--- a/CS401_FP1_ASSEMBLY_LANGUAGE_DESIGN.docx
+++ b/CS401_FP1_ASSEMBLY_LANGUAGE_DESIGN.docx
@@ -1,6 +1,6 @@
 
 <file path=word/document.xml><?xml version="1.0" encoding="utf-8"?>
-<w:document xmlns:wpc="http://schemas.microsoft.com/office/word/2010/wordprocessingCanvas" xmlns:cx="http://schemas.microsoft.com/office/drawing/2014/chartex" xmlns:cx1="http://schemas.microsoft.com/office/drawing/2015/9/8/chartex" xmlns:mc="http://schemas.openxmlformats.org/markup-compatibility/2006" xmlns:o="urn:schemas-microsoft-com:office:office" xmlns:r="http://schemas.openxmlformats.org/officeDocument/2006/relationships" xmlns:m="http://schemas.openxmlformats.org/officeDocument/2006/math" xmlns:v="urn:schemas-microsoft-com:vml" xmlns:wp14="http://schemas.microsoft.com/office/word/2010/wordprocessingDrawing" xmlns:wp="http://schemas.openxmlformats.org/drawingml/2006/wordprocessingDrawing" xmlns:w10="urn:schemas-microsoft-com:office:word" xmlns:w="http://schemas.openxmlformats.org/wordprocessingml/2006/main" xmlns:w14="http://schemas.microsoft.com/office/word/2010/wordml" xmlns:w15="http://schemas.microsoft.com/office/word/2012/wordml" xmlns:w16se="http://schemas.microsoft.com/office/word/2015/wordml/symex" xmlns:wpg="http://schemas.microsoft.com/office/word/2010/wordprocessingGroup" xmlns:wpi="http://schemas.microsoft.com/office/word/2010/wordprocessingInk" xmlns:wne="http://schemas.microsoft.com/office/word/2006/wordml" xmlns:wps="http://schemas.microsoft.com/office/word/2010/wordprocessingShape" mc:Ignorable="w14 w15 w16se wp14">
+<w:document xmlns:wpc="http://schemas.microsoft.com/office/word/2010/wordprocessingCanvas" xmlns:cx="http://schemas.microsoft.com/office/drawing/2014/chartex" xmlns:cx1="http://schemas.microsoft.com/office/drawing/2015/9/8/chartex" xmlns:cx2="http://schemas.microsoft.com/office/drawing/2015/10/21/chartex" xmlns:cx3="http://schemas.microsoft.com/office/drawing/2016/5/9/chartex" xmlns:cx4="http://schemas.microsoft.com/office/drawing/2016/5/10/chartex" xmlns:cx5="http://schemas.microsoft.com/office/drawing/2016/5/11/chartex" xmlns:cx6="http://schemas.microsoft.com/office/drawing/2016/5/12/chartex" xmlns:cx7="http://schemas.microsoft.com/office/drawing/2016/5/13/chartex" xmlns:cx8="http://schemas.microsoft.com/office/drawing/2016/5/14/chartex" xmlns:mc="http://schemas.openxmlformats.org/markup-compatibility/2006" xmlns:aink="http://schemas.microsoft.com/office/drawing/2016/ink" xmlns:am3d="http://schemas.microsoft.com/office/drawing/2017/model3d" xmlns:o="urn:schemas-microsoft-com:office:office" xmlns:r="http://schemas.openxmlformats.org/officeDocument/2006/relationships" xmlns:m="http://schemas.openxmlformats.org/officeDocument/2006/math" xmlns:v="urn:schemas-microsoft-com:vml" xmlns:wp14="http://schemas.microsoft.com/office/word/2010/wordprocessingDrawing" xmlns:wp="http://schemas.openxmlformats.org/drawingml/2006/wordprocessingDrawing" xmlns:w10="urn:schemas-microsoft-com:office:word" xmlns:w="http://schemas.openxmlformats.org/wordprocessingml/2006/main" xmlns:w14="http://schemas.microsoft.com/office/word/2010/wordml" xmlns:w15="http://schemas.microsoft.com/office/word/2012/wordml" xmlns:w16cid="http://schemas.microsoft.com/office/word/2016/wordml/cid" xmlns:w16se="http://schemas.microsoft.com/office/word/2015/wordml/symex" xmlns:wpg="http://schemas.microsoft.com/office/word/2010/wordprocessingGroup" xmlns:wpi="http://schemas.microsoft.com/office/word/2010/wordprocessingInk" xmlns:wne="http://schemas.microsoft.com/office/word/2006/wordml" xmlns:wps="http://schemas.microsoft.com/office/word/2010/wordprocessingShape" mc:Ignorable="w14 w15 w16se w16cid wp14">
   <w:body>
     <w:p>
       <w:pPr>
@@ -2535,7 +2535,35 @@
         <w:rPr>
           <w:rFonts w:ascii="Calibri" w:hAnsi="Calibri"/>
         </w:rPr>
-        <w:t xml:space="preserve"> a.i., dsp,</w:t>
+        <w:t xml:space="preserve"> </w:t>
+      </w:r>
+      <w:proofErr w:type="spellStart"/>
+      <w:r>
+        <w:rPr>
+          <w:rFonts w:ascii="Calibri" w:hAnsi="Calibri"/>
+        </w:rPr>
+        <w:t>a.i.</w:t>
+      </w:r>
+      <w:proofErr w:type="spellEnd"/>
+      <w:r>
+        <w:rPr>
+          <w:rFonts w:ascii="Calibri" w:hAnsi="Calibri"/>
+        </w:rPr>
+        <w:t xml:space="preserve">, </w:t>
+      </w:r>
+      <w:proofErr w:type="spellStart"/>
+      <w:r>
+        <w:rPr>
+          <w:rFonts w:ascii="Calibri" w:hAnsi="Calibri"/>
+        </w:rPr>
+        <w:t>dsp</w:t>
+      </w:r>
+      <w:proofErr w:type="spellEnd"/>
+      <w:r>
+        <w:rPr>
+          <w:rFonts w:ascii="Calibri" w:hAnsi="Calibri"/>
+        </w:rPr>
+        <w:t>,</w:t>
       </w:r>
       <w:r>
         <w:rPr>
@@ -2721,7 +2749,21 @@
         <w:rPr>
           <w:rFonts w:ascii="Calibri" w:hAnsi="Calibri"/>
         </w:rPr>
-        <w:t>You will create an assembler to convert text based assembly language into a hex code machine format</w:t>
+        <w:t xml:space="preserve">You will create an assembler to convert </w:t>
+      </w:r>
+      <w:proofErr w:type="gramStart"/>
+      <w:r>
+        <w:rPr>
+          <w:rFonts w:ascii="Calibri" w:hAnsi="Calibri"/>
+        </w:rPr>
+        <w:t>text based</w:t>
+      </w:r>
+      <w:proofErr w:type="gramEnd"/>
+      <w:r>
+        <w:rPr>
+          <w:rFonts w:ascii="Calibri" w:hAnsi="Calibri"/>
+        </w:rPr>
+        <w:t xml:space="preserve"> assembly language into a hex code machine format</w:t>
       </w:r>
       <w:r>
         <w:rPr>
@@ -3041,9 +3083,17 @@
       <w:r>
         <w:rPr>
           <w:rFonts w:ascii="Calibri" w:hAnsi="Calibri"/>
+          <w:b w:val="0"/>
+          <w:color w:val="auto"/>
+        </w:rPr>
+        <w:t>audio?</w:t>
+      </w:r>
+      <w:r>
+        <w:rPr>
+          <w:rFonts w:ascii="Calibri" w:hAnsi="Calibri"/>
           <w:color w:val="FF0000"/>
         </w:rPr>
-        <w:t>audio? graphics?</w:t>
+        <w:t xml:space="preserve"> graphics?</w:t>
       </w:r>
       <w:r>
         <w:rPr>
@@ -3380,7 +3430,23 @@
           <w:rFonts w:ascii="Calibri" w:hAnsi="Calibri"/>
           <w:color w:val="auto"/>
         </w:rPr>
-        <w:t>Modern General Purpose ARM Architecture</w:t>
+        <w:t xml:space="preserve">Modern </w:t>
+      </w:r>
+      <w:proofErr w:type="gramStart"/>
+      <w:r>
+        <w:rPr>
+          <w:rFonts w:ascii="Calibri" w:hAnsi="Calibri"/>
+          <w:color w:val="auto"/>
+        </w:rPr>
+        <w:t>General Purpose</w:t>
+      </w:r>
+      <w:proofErr w:type="gramEnd"/>
+      <w:r>
+        <w:rPr>
+          <w:rFonts w:ascii="Calibri" w:hAnsi="Calibri"/>
+          <w:color w:val="auto"/>
+        </w:rPr>
+        <w:t xml:space="preserve"> ARM Architecture</w:t>
       </w:r>
     </w:p>
     <w:p>
@@ -3466,16 +3532,23 @@
       <w:r>
         <w:rPr>
           <w:rFonts w:ascii="Calibri" w:hAnsi="Calibri"/>
-          <w:color w:val="auto"/>
+          <w:color w:val="FF0000"/>
         </w:rPr>
         <w:t>NVIDIA</w:t>
       </w:r>
       <w:r>
         <w:rPr>
           <w:rFonts w:ascii="Calibri" w:hAnsi="Calibri"/>
-          <w:color w:val="auto"/>
-        </w:rPr>
-        <w:t xml:space="preserve"> Architecture</w:t>
+          <w:color w:val="FF0000"/>
+        </w:rPr>
+        <w:t xml:space="preserve"> </w:t>
+      </w:r>
+      <w:r>
+        <w:rPr>
+          <w:rFonts w:ascii="Calibri" w:hAnsi="Calibri"/>
+          <w:color w:val="auto"/>
+        </w:rPr>
+        <w:t>Architecture</w:t>
       </w:r>
       <w:r>
         <w:rPr>
@@ -3652,6 +3725,14 @@
           <w:b w:val="0"/>
           <w:color w:val="auto"/>
         </w:rPr>
+        <w:t xml:space="preserve">a </w:t>
+      </w:r>
+      <w:r>
+        <w:rPr>
+          <w:rFonts w:ascii="Calibri" w:hAnsi="Calibri"/>
+          <w:b w:val="0"/>
+          <w:color w:val="auto"/>
+        </w:rPr>
         <w:t>general purpose or special purpose processor? If special purpose, what is the application area?</w:t>
       </w:r>
       <w:r>
@@ -3685,17 +3766,12 @@
           <w:color w:val="auto"/>
         </w:rPr>
         <w:br/>
-      </w:r>
-      <w:r>
-        <w:rPr>
-          <w:rFonts w:ascii="Calibri" w:hAnsi="Calibri"/>
-          <w:color w:val="auto"/>
-        </w:rPr>
-        <w:t>NVIDIA Turing GPU</w:t>
-      </w:r>
-      <w:r>
-        <w:rPr>
-          <w:rFonts w:ascii="Calibri" w:hAnsi="Calibri"/>
+        <w:t>Amon:</w:t>
+      </w:r>
+      <w:r>
+        <w:rPr>
+          <w:rFonts w:ascii="Calibri" w:hAnsi="Calibri"/>
+          <w:b w:val="0"/>
           <w:color w:val="auto"/>
         </w:rPr>
         <w:br/>
@@ -3703,21 +3779,89 @@
       <w:r>
         <w:rPr>
           <w:rFonts w:ascii="Calibri" w:hAnsi="Calibri"/>
-          <w:b w:val="0"/>
-          <w:color w:val="auto"/>
-        </w:rPr>
-        <w:t>graphics processor</w:t>
-      </w:r>
-      <w:r>
-        <w:rPr>
-          <w:rFonts w:ascii="Calibri" w:hAnsi="Calibri"/>
-          <w:b w:val="0"/>
+          <w:color w:val="auto"/>
+        </w:rPr>
+        <w:t xml:space="preserve">NVIDIA </w:t>
+      </w:r>
+      <w:r>
+        <w:rPr>
+          <w:rFonts w:ascii="Calibri" w:hAnsi="Calibri"/>
+          <w:color w:val="auto"/>
+        </w:rPr>
+        <w:t>Tesla</w:t>
+      </w:r>
+      <w:r>
+        <w:rPr>
+          <w:rFonts w:ascii="Calibri" w:hAnsi="Calibri"/>
+          <w:color w:val="auto"/>
+        </w:rPr>
+        <w:t xml:space="preserve"> GPU</w:t>
+      </w:r>
+      <w:r>
+        <w:rPr>
+          <w:rFonts w:ascii="Calibri" w:hAnsi="Calibri"/>
           <w:color w:val="auto"/>
         </w:rPr>
         <w:br/>
+      </w:r>
+      <w:r>
+        <w:rPr>
+          <w:rFonts w:ascii="Calibri" w:hAnsi="Calibri"/>
+          <w:b w:val="0"/>
+          <w:color w:val="auto"/>
+        </w:rPr>
+        <w:t>Special purpose processor</w:t>
+      </w:r>
+      <w:r>
+        <w:rPr>
+          <w:rFonts w:ascii="Calibri" w:hAnsi="Calibri"/>
+          <w:b w:val="0"/>
+          <w:color w:val="auto"/>
+        </w:rPr>
+        <w:t>.</w:t>
+      </w:r>
+      <w:r>
+        <w:rPr>
+          <w:rFonts w:ascii="Calibri" w:hAnsi="Calibri"/>
+          <w:b w:val="0"/>
+          <w:color w:val="auto"/>
+        </w:rPr>
+        <w:br/>
+      </w:r>
+      <w:r>
+        <w:rPr>
+          <w:rFonts w:ascii="Calibri" w:hAnsi="Calibri"/>
+          <w:b w:val="0"/>
+          <w:color w:val="auto"/>
+        </w:rPr>
+        <w:t>G</w:t>
+      </w:r>
+      <w:r>
+        <w:rPr>
+          <w:rFonts w:ascii="Calibri" w:hAnsi="Calibri"/>
+          <w:b w:val="0"/>
+          <w:color w:val="auto"/>
+        </w:rPr>
+        <w:t>raphics processor</w:t>
+      </w:r>
+      <w:r>
+        <w:rPr>
+          <w:rFonts w:ascii="Calibri" w:hAnsi="Calibri"/>
+          <w:b w:val="0"/>
+          <w:color w:val="auto"/>
+        </w:rPr>
+        <w:t>.</w:t>
       </w:r>
       <w:bookmarkStart w:id="0" w:name="_GoBack"/>
       <w:bookmarkEnd w:id="0"/>
+      <w:r>
+        <w:rPr>
+          <w:rFonts w:ascii="Calibri" w:hAnsi="Calibri"/>
+          <w:b w:val="0"/>
+          <w:color w:val="auto"/>
+        </w:rPr>
+        <w:br/>
+      </w:r>
     </w:p>
     <w:p>
       <w:pPr>
@@ -3861,15 +4005,33 @@
           <w:b w:val="0"/>
           <w:color w:val="auto"/>
         </w:rPr>
-        <w:t>Make a table s</w:t>
-      </w:r>
-      <w:r>
-        <w:rPr>
-          <w:rFonts w:ascii="Calibri" w:hAnsi="Calibri"/>
-          <w:b w:val="0"/>
-          <w:color w:val="auto"/>
-        </w:rPr>
-        <w:t xml:space="preserve">imilar to Table 6.1 MIPS Register Set </w:t>
+        <w:t xml:space="preserve">Make a table </w:t>
+      </w:r>
+      <w:proofErr w:type="gramStart"/>
+      <w:r>
+        <w:rPr>
+          <w:rFonts w:ascii="Calibri" w:hAnsi="Calibri"/>
+          <w:b w:val="0"/>
+          <w:color w:val="auto"/>
+        </w:rPr>
+        <w:t>s</w:t>
+      </w:r>
+      <w:r>
+        <w:rPr>
+          <w:rFonts w:ascii="Calibri" w:hAnsi="Calibri"/>
+          <w:b w:val="0"/>
+          <w:color w:val="auto"/>
+        </w:rPr>
+        <w:t>imilar to</w:t>
+      </w:r>
+      <w:proofErr w:type="gramEnd"/>
+      <w:r>
+        <w:rPr>
+          <w:rFonts w:ascii="Calibri" w:hAnsi="Calibri"/>
+          <w:b w:val="0"/>
+          <w:color w:val="auto"/>
+        </w:rPr>
+        <w:t xml:space="preserve"> Table 6.1 MIPS Register Set </w:t>
       </w:r>
       <w:r>
         <w:rPr>
@@ -3938,15 +4100,33 @@
           <w:b w:val="0"/>
           <w:color w:val="auto"/>
         </w:rPr>
-        <w:t>Make a table s</w:t>
-      </w:r>
-      <w:r>
-        <w:rPr>
-          <w:rFonts w:ascii="Calibri" w:hAnsi="Calibri"/>
-          <w:b w:val="0"/>
-          <w:color w:val="auto"/>
-        </w:rPr>
-        <w:t xml:space="preserve">imilar to Table 6.1 MIPS Register Set </w:t>
+        <w:t xml:space="preserve">Make a table </w:t>
+      </w:r>
+      <w:proofErr w:type="gramStart"/>
+      <w:r>
+        <w:rPr>
+          <w:rFonts w:ascii="Calibri" w:hAnsi="Calibri"/>
+          <w:b w:val="0"/>
+          <w:color w:val="auto"/>
+        </w:rPr>
+        <w:t>s</w:t>
+      </w:r>
+      <w:r>
+        <w:rPr>
+          <w:rFonts w:ascii="Calibri" w:hAnsi="Calibri"/>
+          <w:b w:val="0"/>
+          <w:color w:val="auto"/>
+        </w:rPr>
+        <w:t>imilar to</w:t>
+      </w:r>
+      <w:proofErr w:type="gramEnd"/>
+      <w:r>
+        <w:rPr>
+          <w:rFonts w:ascii="Calibri" w:hAnsi="Calibri"/>
+          <w:b w:val="0"/>
+          <w:color w:val="auto"/>
+        </w:rPr>
+        <w:t xml:space="preserve"> Table 6.1 MIPS Register Set </w:t>
       </w:r>
       <w:r>
         <w:rPr>
@@ -4007,15 +4187,33 @@
           <w:b w:val="0"/>
           <w:color w:val="auto"/>
         </w:rPr>
-        <w:t>Make a table s</w:t>
-      </w:r>
-      <w:r>
-        <w:rPr>
-          <w:rFonts w:ascii="Calibri" w:hAnsi="Calibri"/>
-          <w:b w:val="0"/>
-          <w:color w:val="auto"/>
-        </w:rPr>
-        <w:t xml:space="preserve">imilar to Table 6.1 MIPS Register Set </w:t>
+        <w:t xml:space="preserve">Make a table </w:t>
+      </w:r>
+      <w:proofErr w:type="gramStart"/>
+      <w:r>
+        <w:rPr>
+          <w:rFonts w:ascii="Calibri" w:hAnsi="Calibri"/>
+          <w:b w:val="0"/>
+          <w:color w:val="auto"/>
+        </w:rPr>
+        <w:t>s</w:t>
+      </w:r>
+      <w:r>
+        <w:rPr>
+          <w:rFonts w:ascii="Calibri" w:hAnsi="Calibri"/>
+          <w:b w:val="0"/>
+          <w:color w:val="auto"/>
+        </w:rPr>
+        <w:t>imilar to</w:t>
+      </w:r>
+      <w:proofErr w:type="gramEnd"/>
+      <w:r>
+        <w:rPr>
+          <w:rFonts w:ascii="Calibri" w:hAnsi="Calibri"/>
+          <w:b w:val="0"/>
+          <w:color w:val="auto"/>
+        </w:rPr>
+        <w:t xml:space="preserve"> Table 6.1 MIPS Register Set </w:t>
       </w:r>
       <w:r>
         <w:rPr>
@@ -4258,7 +4456,23 @@
           <w:rFonts w:ascii="Calibri" w:hAnsi="Calibri"/>
           <w:color w:val="auto"/>
         </w:rPr>
-        <w:t>Processor A Instructions and Binary Format</w:t>
+        <w:t xml:space="preserve">Processor </w:t>
+      </w:r>
+      <w:proofErr w:type="gramStart"/>
+      <w:r>
+        <w:rPr>
+          <w:rFonts w:ascii="Calibri" w:hAnsi="Calibri"/>
+          <w:color w:val="auto"/>
+        </w:rPr>
+        <w:t>A</w:t>
+      </w:r>
+      <w:proofErr w:type="gramEnd"/>
+      <w:r>
+        <w:rPr>
+          <w:rFonts w:ascii="Calibri" w:hAnsi="Calibri"/>
+          <w:color w:val="auto"/>
+        </w:rPr>
+        <w:t xml:space="preserve"> Instructions and Binary Format</w:t>
       </w:r>
       <w:r>
         <w:rPr>
@@ -4738,7 +4952,6 @@
           <w:rFonts w:ascii="Calibri" w:hAnsi="Calibri"/>
           <w:color w:val="auto"/>
         </w:rPr>
-        <w:lastRenderedPageBreak/>
         <w:t xml:space="preserve">High level block diagram of each processor’s design and discussion </w:t>
       </w:r>
       <w:r>
@@ -4779,7 +4992,25 @@
           <w:b w:val="0"/>
           <w:color w:val="auto"/>
         </w:rPr>
-        <w:t>You may not be able to find the answer to all of the questions fo</w:t>
+        <w:t xml:space="preserve">You may not be able to find the answer to </w:t>
+      </w:r>
+      <w:proofErr w:type="gramStart"/>
+      <w:r>
+        <w:rPr>
+          <w:rFonts w:ascii="Calibri" w:hAnsi="Calibri"/>
+          <w:b w:val="0"/>
+          <w:color w:val="auto"/>
+        </w:rPr>
+        <w:t>all of</w:t>
+      </w:r>
+      <w:proofErr w:type="gramEnd"/>
+      <w:r>
+        <w:rPr>
+          <w:rFonts w:ascii="Calibri" w:hAnsi="Calibri"/>
+          <w:b w:val="0"/>
+          <w:color w:val="auto"/>
+        </w:rPr>
+        <w:t xml:space="preserve"> the questions fo</w:t>
       </w:r>
       <w:r>
         <w:rPr>
@@ -4951,7 +5182,25 @@
           <w:b w:val="0"/>
           <w:color w:val="auto"/>
         </w:rPr>
-        <w:t xml:space="preserve"> Find a high level architecture diagram</w:t>
+        <w:t xml:space="preserve"> Find a </w:t>
+      </w:r>
+      <w:proofErr w:type="gramStart"/>
+      <w:r>
+        <w:rPr>
+          <w:rFonts w:ascii="Calibri" w:hAnsi="Calibri"/>
+          <w:b w:val="0"/>
+          <w:color w:val="auto"/>
+        </w:rPr>
+        <w:t>high level</w:t>
+      </w:r>
+      <w:proofErr w:type="gramEnd"/>
+      <w:r>
+        <w:rPr>
+          <w:rFonts w:ascii="Calibri" w:hAnsi="Calibri"/>
+          <w:b w:val="0"/>
+          <w:color w:val="auto"/>
+        </w:rPr>
+        <w:t xml:space="preserve"> architecture diagram</w:t>
       </w:r>
       <w:r>
         <w:rPr>
@@ -5299,7 +5548,25 @@
           <w:b w:val="0"/>
           <w:color w:val="auto"/>
         </w:rPr>
-        <w:t xml:space="preserve"> Find a high level architecture diagram that shows the data path for each processor. Insert these diagrams here:</w:t>
+        <w:t xml:space="preserve"> Find a </w:t>
+      </w:r>
+      <w:proofErr w:type="gramStart"/>
+      <w:r>
+        <w:rPr>
+          <w:rFonts w:ascii="Calibri" w:hAnsi="Calibri"/>
+          <w:b w:val="0"/>
+          <w:color w:val="auto"/>
+        </w:rPr>
+        <w:t>high level</w:t>
+      </w:r>
+      <w:proofErr w:type="gramEnd"/>
+      <w:r>
+        <w:rPr>
+          <w:rFonts w:ascii="Calibri" w:hAnsi="Calibri"/>
+          <w:b w:val="0"/>
+          <w:color w:val="auto"/>
+        </w:rPr>
+        <w:t xml:space="preserve"> architecture diagram that shows the data path for each processor. Insert these diagrams here:</w:t>
       </w:r>
     </w:p>
     <w:p>
@@ -5543,7 +5810,25 @@
           <w:b w:val="0"/>
           <w:color w:val="auto"/>
         </w:rPr>
-        <w:t xml:space="preserve"> Find a high level architecture diagram that shows the data path for each processor. Insert these diagrams here:</w:t>
+        <w:t xml:space="preserve"> Find a </w:t>
+      </w:r>
+      <w:proofErr w:type="gramStart"/>
+      <w:r>
+        <w:rPr>
+          <w:rFonts w:ascii="Calibri" w:hAnsi="Calibri"/>
+          <w:b w:val="0"/>
+          <w:color w:val="auto"/>
+        </w:rPr>
+        <w:t>high level</w:t>
+      </w:r>
+      <w:proofErr w:type="gramEnd"/>
+      <w:r>
+        <w:rPr>
+          <w:rFonts w:ascii="Calibri" w:hAnsi="Calibri"/>
+          <w:b w:val="0"/>
+          <w:color w:val="auto"/>
+        </w:rPr>
+        <w:t xml:space="preserve"> architecture diagram that shows the data path for each processor. Insert these diagrams here:</w:t>
       </w:r>
     </w:p>
     <w:p>
@@ -5975,6 +6260,7 @@
           <w:b w:val="0"/>
           <w:color w:val="auto"/>
         </w:rPr>
+        <w:lastRenderedPageBreak/>
         <w:t>Don’t start with too many instructions!</w:t>
       </w:r>
       <w:r>
@@ -6006,7 +6292,25 @@
           <w:b w:val="0"/>
           <w:color w:val="auto"/>
         </w:rPr>
-        <w:t xml:space="preserve">Have some stretch instructions as well as basic instructions. </w:t>
+        <w:t xml:space="preserve">Have some stretch instructions as well as basic </w:t>
+      </w:r>
+      <w:proofErr w:type="gramStart"/>
+      <w:r>
+        <w:rPr>
+          <w:rFonts w:ascii="Calibri" w:hAnsi="Calibri"/>
+          <w:b w:val="0"/>
+          <w:color w:val="auto"/>
+        </w:rPr>
+        <w:t>instructions.</w:t>
+      </w:r>
+      <w:proofErr w:type="gramEnd"/>
+      <w:r>
+        <w:rPr>
+          <w:rFonts w:ascii="Calibri" w:hAnsi="Calibri"/>
+          <w:b w:val="0"/>
+          <w:color w:val="auto"/>
+        </w:rPr>
+        <w:t xml:space="preserve"> </w:t>
       </w:r>
     </w:p>
     <w:p>
@@ -6029,7 +6333,6 @@
           <w:b w:val="0"/>
           <w:color w:val="auto"/>
         </w:rPr>
-        <w:lastRenderedPageBreak/>
         <w:t>Each person in the group (after group consultation) must be personally responsible for at least one instruction.</w:t>
       </w:r>
     </w:p>
@@ -6356,13 +6659,23 @@
           <w:color w:val="auto"/>
         </w:rPr>
       </w:pPr>
+      <w:proofErr w:type="spellStart"/>
       <w:r>
         <w:rPr>
           <w:rFonts w:ascii="Calibri" w:hAnsi="Calibri" w:cs="Calibri"/>
           <w:b w:val="0"/>
           <w:color w:val="auto"/>
         </w:rPr>
-        <w:t>NextHexCode = “”</w:t>
+        <w:t>NextHexCode</w:t>
+      </w:r>
+      <w:proofErr w:type="spellEnd"/>
+      <w:r>
+        <w:rPr>
+          <w:rFonts w:ascii="Calibri" w:hAnsi="Calibri" w:cs="Calibri"/>
+          <w:b w:val="0"/>
+          <w:color w:val="auto"/>
+        </w:rPr>
+        <w:t xml:space="preserve"> = “”</w:t>
       </w:r>
     </w:p>
     <w:p>
@@ -6457,8 +6770,18 @@
           <w:b w:val="0"/>
           <w:color w:val="auto"/>
         </w:rPr>
-        <w:t>Based on keyword update NextHexCode</w:t>
-      </w:r>
+        <w:t xml:space="preserve">Based on keyword update </w:t>
+      </w:r>
+      <w:proofErr w:type="spellStart"/>
+      <w:r>
+        <w:rPr>
+          <w:rFonts w:ascii="Calibri" w:hAnsi="Calibri" w:cs="Calibri"/>
+          <w:b w:val="0"/>
+          <w:color w:val="auto"/>
+        </w:rPr>
+        <w:t>NextHexCode</w:t>
+      </w:r>
+      <w:proofErr w:type="spellEnd"/>
     </w:p>
     <w:p>
       <w:pPr>
@@ -6495,8 +6818,18 @@
           <w:b w:val="0"/>
           <w:color w:val="auto"/>
         </w:rPr>
-        <w:t>Based on argument types (register, variable, immediate) and instruction type update NextHexCode</w:t>
-      </w:r>
+        <w:t xml:space="preserve">Based on argument types (register, variable, immediate) and instruction type update </w:t>
+      </w:r>
+      <w:proofErr w:type="spellStart"/>
+      <w:r>
+        <w:rPr>
+          <w:rFonts w:ascii="Calibri" w:hAnsi="Calibri" w:cs="Calibri"/>
+          <w:b w:val="0"/>
+          <w:color w:val="auto"/>
+        </w:rPr>
+        <w:t>NextHexCode</w:t>
+      </w:r>
+      <w:proofErr w:type="spellEnd"/>
     </w:p>
     <w:p>
       <w:pPr>
@@ -6514,7 +6847,25 @@
           <w:b w:val="0"/>
           <w:color w:val="auto"/>
         </w:rPr>
-        <w:t>Write NextHexCode to the output machine code file.</w:t>
+        <w:t xml:space="preserve">Write </w:t>
+      </w:r>
+      <w:proofErr w:type="spellStart"/>
+      <w:r>
+        <w:rPr>
+          <w:rFonts w:ascii="Calibri" w:hAnsi="Calibri" w:cs="Calibri"/>
+          <w:b w:val="0"/>
+          <w:color w:val="auto"/>
+        </w:rPr>
+        <w:t>NextHexCode</w:t>
+      </w:r>
+      <w:proofErr w:type="spellEnd"/>
+      <w:r>
+        <w:rPr>
+          <w:rFonts w:ascii="Calibri" w:hAnsi="Calibri" w:cs="Calibri"/>
+          <w:b w:val="0"/>
+          <w:color w:val="auto"/>
+        </w:rPr>
+        <w:t xml:space="preserve"> to the output machine code file.</w:t>
       </w:r>
     </w:p>
     <w:p>
@@ -6598,7 +6949,43 @@
           <w:b w:val="0"/>
           <w:color w:val="auto"/>
         </w:rPr>
-        <w:t>Use the utilities Lexx and Yacc (you will have to learn these on your own)</w:t>
+        <w:t xml:space="preserve">Use the utilities </w:t>
+      </w:r>
+      <w:proofErr w:type="spellStart"/>
+      <w:r>
+        <w:rPr>
+          <w:rFonts w:ascii="Calibri" w:hAnsi="Calibri"/>
+          <w:b w:val="0"/>
+          <w:color w:val="auto"/>
+        </w:rPr>
+        <w:t>Lexx</w:t>
+      </w:r>
+      <w:proofErr w:type="spellEnd"/>
+      <w:r>
+        <w:rPr>
+          <w:rFonts w:ascii="Calibri" w:hAnsi="Calibri"/>
+          <w:b w:val="0"/>
+          <w:color w:val="auto"/>
+        </w:rPr>
+        <w:t xml:space="preserve"> and </w:t>
+      </w:r>
+      <w:proofErr w:type="spellStart"/>
+      <w:r>
+        <w:rPr>
+          <w:rFonts w:ascii="Calibri" w:hAnsi="Calibri"/>
+          <w:b w:val="0"/>
+          <w:color w:val="auto"/>
+        </w:rPr>
+        <w:t>Yacc</w:t>
+      </w:r>
+      <w:proofErr w:type="spellEnd"/>
+      <w:r>
+        <w:rPr>
+          <w:rFonts w:ascii="Calibri" w:hAnsi="Calibri"/>
+          <w:b w:val="0"/>
+          <w:color w:val="auto"/>
+        </w:rPr>
+        <w:t xml:space="preserve"> (you will have to learn these on your own)</w:t>
       </w:r>
     </w:p>
     <w:p>
@@ -6931,8 +7318,16 @@
         <w:rPr>
           <w:rFonts w:asciiTheme="minorHAnsi" w:hAnsiTheme="minorHAnsi" w:cstheme="minorHAnsi"/>
         </w:rPr>
-        <w:t>What issues did you run into in writing an assebler</w:t>
-      </w:r>
+        <w:t xml:space="preserve">What issues did you run into in writing an </w:t>
+      </w:r>
+      <w:proofErr w:type="spellStart"/>
+      <w:r>
+        <w:rPr>
+          <w:rFonts w:asciiTheme="minorHAnsi" w:hAnsiTheme="minorHAnsi" w:cstheme="minorHAnsi"/>
+        </w:rPr>
+        <w:t>assebler</w:t>
+      </w:r>
+      <w:proofErr w:type="spellEnd"/>
       <w:r>
         <w:rPr>
           <w:rFonts w:asciiTheme="minorHAnsi" w:hAnsiTheme="minorHAnsi" w:cstheme="minorHAnsi"/>
@@ -7028,13 +7423,23 @@
         </w:rPr>
         <w:t xml:space="preserve">Place </w:t>
       </w:r>
-      <w:r>
-        <w:rPr>
-          <w:rFonts w:ascii="Calibri" w:hAnsi="Calibri"/>
-          <w:b w:val="0"/>
-          <w:color w:val="auto"/>
-        </w:rPr>
-        <w:t>all of the required items in this</w:t>
+      <w:proofErr w:type="gramStart"/>
+      <w:r>
+        <w:rPr>
+          <w:rFonts w:ascii="Calibri" w:hAnsi="Calibri"/>
+          <w:b w:val="0"/>
+          <w:color w:val="auto"/>
+        </w:rPr>
+        <w:t>all of</w:t>
+      </w:r>
+      <w:proofErr w:type="gramEnd"/>
+      <w:r>
+        <w:rPr>
+          <w:rFonts w:ascii="Calibri" w:hAnsi="Calibri"/>
+          <w:b w:val="0"/>
+          <w:color w:val="auto"/>
+        </w:rPr>
+        <w:t xml:space="preserve"> the required items in this</w:t>
       </w:r>
       <w:r>
         <w:rPr>
@@ -7374,7 +7779,23 @@
                 <w:rFonts w:ascii="Calibri" w:hAnsi="Calibri"/>
                 <w:sz w:val="16"/>
               </w:rPr>
-              <w:t>Adequate comparison of both processors architecture, machine code, and assembly language with adequate comparison of 3 instructions and answers to majority of the questions. Both Table I and Table II completed adequately.</w:t>
+              <w:t xml:space="preserve">Adequate comparison of both </w:t>
+            </w:r>
+            <w:proofErr w:type="gramStart"/>
+            <w:r>
+              <w:rPr>
+                <w:rFonts w:ascii="Calibri" w:hAnsi="Calibri"/>
+                <w:sz w:val="16"/>
+              </w:rPr>
+              <w:t>processors</w:t>
+            </w:r>
+            <w:proofErr w:type="gramEnd"/>
+            <w:r>
+              <w:rPr>
+                <w:rFonts w:ascii="Calibri" w:hAnsi="Calibri"/>
+                <w:sz w:val="16"/>
+              </w:rPr>
+              <w:t xml:space="preserve"> architecture, machine code, and assembly language with adequate comparison of 3 instructions and answers to majority of the questions. Both Table I and Table II completed adequately.</w:t>
             </w:r>
           </w:p>
         </w:tc>
@@ -7394,7 +7815,23 @@
                 <w:rFonts w:ascii="Calibri" w:hAnsi="Calibri"/>
                 <w:sz w:val="16"/>
               </w:rPr>
-              <w:t xml:space="preserve">Excellent comparison of both processors architecture, machine code, and four </w:t>
+              <w:t xml:space="preserve">Excellent comparison of both </w:t>
+            </w:r>
+            <w:proofErr w:type="gramStart"/>
+            <w:r>
+              <w:rPr>
+                <w:rFonts w:ascii="Calibri" w:hAnsi="Calibri"/>
+                <w:sz w:val="16"/>
+              </w:rPr>
+              <w:t>processors</w:t>
+            </w:r>
+            <w:proofErr w:type="gramEnd"/>
+            <w:r>
+              <w:rPr>
+                <w:rFonts w:ascii="Calibri" w:hAnsi="Calibri"/>
+                <w:sz w:val="16"/>
+              </w:rPr>
+              <w:t xml:space="preserve"> architecture, machine code, and four </w:t>
             </w:r>
             <w:r>
               <w:rPr>
@@ -7832,7 +8269,7 @@
 </file>
 
 <file path=word/endnotes.xml><?xml version="1.0" encoding="utf-8"?>
-<w:endnotes xmlns:wpc="http://schemas.microsoft.com/office/word/2010/wordprocessingCanvas" xmlns:cx="http://schemas.microsoft.com/office/drawing/2014/chartex" xmlns:cx1="http://schemas.microsoft.com/office/drawing/2015/9/8/chartex" xmlns:mc="http://schemas.openxmlformats.org/markup-compatibility/2006" xmlns:o="urn:schemas-microsoft-com:office:office" xmlns:r="http://schemas.openxmlformats.org/officeDocument/2006/relationships" xmlns:m="http://schemas.openxmlformats.org/officeDocument/2006/math" xmlns:v="urn:schemas-microsoft-com:vml" xmlns:wp14="http://schemas.microsoft.com/office/word/2010/wordprocessingDrawing" xmlns:wp="http://schemas.openxmlformats.org/drawingml/2006/wordprocessingDrawing" xmlns:w10="urn:schemas-microsoft-com:office:word" xmlns:w="http://schemas.openxmlformats.org/wordprocessingml/2006/main" xmlns:w14="http://schemas.microsoft.com/office/word/2010/wordml" xmlns:w15="http://schemas.microsoft.com/office/word/2012/wordml" xmlns:w16se="http://schemas.microsoft.com/office/word/2015/wordml/symex" xmlns:wpg="http://schemas.microsoft.com/office/word/2010/wordprocessingGroup" xmlns:wpi="http://schemas.microsoft.com/office/word/2010/wordprocessingInk" xmlns:wne="http://schemas.microsoft.com/office/word/2006/wordml" xmlns:wps="http://schemas.microsoft.com/office/word/2010/wordprocessingShape" mc:Ignorable="w14 w15 w16se wp14">
+<w:endnotes xmlns:wpc="http://schemas.microsoft.com/office/word/2010/wordprocessingCanvas" xmlns:cx="http://schemas.microsoft.com/office/drawing/2014/chartex" xmlns:cx1="http://schemas.microsoft.com/office/drawing/2015/9/8/chartex" xmlns:cx2="http://schemas.microsoft.com/office/drawing/2015/10/21/chartex" xmlns:cx3="http://schemas.microsoft.com/office/drawing/2016/5/9/chartex" xmlns:cx4="http://schemas.microsoft.com/office/drawing/2016/5/10/chartex" xmlns:cx5="http://schemas.microsoft.com/office/drawing/2016/5/11/chartex" xmlns:cx6="http://schemas.microsoft.com/office/drawing/2016/5/12/chartex" xmlns:cx7="http://schemas.microsoft.com/office/drawing/2016/5/13/chartex" xmlns:cx8="http://schemas.microsoft.com/office/drawing/2016/5/14/chartex" xmlns:mc="http://schemas.openxmlformats.org/markup-compatibility/2006" xmlns:aink="http://schemas.microsoft.com/office/drawing/2016/ink" xmlns:am3d="http://schemas.microsoft.com/office/drawing/2017/model3d" xmlns:o="urn:schemas-microsoft-com:office:office" xmlns:r="http://schemas.openxmlformats.org/officeDocument/2006/relationships" xmlns:m="http://schemas.openxmlformats.org/officeDocument/2006/math" xmlns:v="urn:schemas-microsoft-com:vml" xmlns:wp14="http://schemas.microsoft.com/office/word/2010/wordprocessingDrawing" xmlns:wp="http://schemas.openxmlformats.org/drawingml/2006/wordprocessingDrawing" xmlns:w10="urn:schemas-microsoft-com:office:word" xmlns:w="http://schemas.openxmlformats.org/wordprocessingml/2006/main" xmlns:w14="http://schemas.microsoft.com/office/word/2010/wordml" xmlns:w15="http://schemas.microsoft.com/office/word/2012/wordml" xmlns:w16cid="http://schemas.microsoft.com/office/word/2016/wordml/cid" xmlns:w16se="http://schemas.microsoft.com/office/word/2015/wordml/symex" xmlns:wpg="http://schemas.microsoft.com/office/word/2010/wordprocessingGroup" xmlns:wpi="http://schemas.microsoft.com/office/word/2010/wordprocessingInk" xmlns:wne="http://schemas.microsoft.com/office/word/2006/wordml" xmlns:wps="http://schemas.microsoft.com/office/word/2010/wordprocessingShape" mc:Ignorable="w14 w15 w16se w16cid wp14">
   <w:endnote w:type="separator" w:id="-1">
     <w:p>
       <w:r>
@@ -7851,7 +8288,7 @@
 </file>
 
 <file path=word/footer1.xml><?xml version="1.0" encoding="utf-8"?>
-<w:ftr xmlns:wpc="http://schemas.microsoft.com/office/word/2010/wordprocessingCanvas" xmlns:cx="http://schemas.microsoft.com/office/drawing/2014/chartex" xmlns:cx1="http://schemas.microsoft.com/office/drawing/2015/9/8/chartex" xmlns:mc="http://schemas.openxmlformats.org/markup-compatibility/2006" xmlns:o="urn:schemas-microsoft-com:office:office" xmlns:r="http://schemas.openxmlformats.org/officeDocument/2006/relationships" xmlns:m="http://schemas.openxmlformats.org/officeDocument/2006/math" xmlns:v="urn:schemas-microsoft-com:vml" xmlns:wp14="http://schemas.microsoft.com/office/word/2010/wordprocessingDrawing" xmlns:wp="http://schemas.openxmlformats.org/drawingml/2006/wordprocessingDrawing" xmlns:w10="urn:schemas-microsoft-com:office:word" xmlns:w="http://schemas.openxmlformats.org/wordprocessingml/2006/main" xmlns:w14="http://schemas.microsoft.com/office/word/2010/wordml" xmlns:w15="http://schemas.microsoft.com/office/word/2012/wordml" xmlns:w16se="http://schemas.microsoft.com/office/word/2015/wordml/symex" xmlns:wpg="http://schemas.microsoft.com/office/word/2010/wordprocessingGroup" xmlns:wpi="http://schemas.microsoft.com/office/word/2010/wordprocessingInk" xmlns:wne="http://schemas.microsoft.com/office/word/2006/wordml" xmlns:wps="http://schemas.microsoft.com/office/word/2010/wordprocessingShape" mc:Ignorable="w14 w15 w16se wp14">
+<w:ftr xmlns:wpc="http://schemas.microsoft.com/office/word/2010/wordprocessingCanvas" xmlns:cx="http://schemas.microsoft.com/office/drawing/2014/chartex" xmlns:cx1="http://schemas.microsoft.com/office/drawing/2015/9/8/chartex" xmlns:cx2="http://schemas.microsoft.com/office/drawing/2015/10/21/chartex" xmlns:cx3="http://schemas.microsoft.com/office/drawing/2016/5/9/chartex" xmlns:cx4="http://schemas.microsoft.com/office/drawing/2016/5/10/chartex" xmlns:cx5="http://schemas.microsoft.com/office/drawing/2016/5/11/chartex" xmlns:cx6="http://schemas.microsoft.com/office/drawing/2016/5/12/chartex" xmlns:cx7="http://schemas.microsoft.com/office/drawing/2016/5/13/chartex" xmlns:cx8="http://schemas.microsoft.com/office/drawing/2016/5/14/chartex" xmlns:mc="http://schemas.openxmlformats.org/markup-compatibility/2006" xmlns:aink="http://schemas.microsoft.com/office/drawing/2016/ink" xmlns:am3d="http://schemas.microsoft.com/office/drawing/2017/model3d" xmlns:o="urn:schemas-microsoft-com:office:office" xmlns:r="http://schemas.openxmlformats.org/officeDocument/2006/relationships" xmlns:m="http://schemas.openxmlformats.org/officeDocument/2006/math" xmlns:v="urn:schemas-microsoft-com:vml" xmlns:wp14="http://schemas.microsoft.com/office/word/2010/wordprocessingDrawing" xmlns:wp="http://schemas.openxmlformats.org/drawingml/2006/wordprocessingDrawing" xmlns:w10="urn:schemas-microsoft-com:office:word" xmlns:w="http://schemas.openxmlformats.org/wordprocessingml/2006/main" xmlns:w14="http://schemas.microsoft.com/office/word/2010/wordml" xmlns:w15="http://schemas.microsoft.com/office/word/2012/wordml" xmlns:w16cid="http://schemas.microsoft.com/office/word/2016/wordml/cid" xmlns:w16se="http://schemas.microsoft.com/office/word/2015/wordml/symex" xmlns:wpg="http://schemas.microsoft.com/office/word/2010/wordprocessingGroup" xmlns:wpi="http://schemas.microsoft.com/office/word/2010/wordprocessingInk" xmlns:wne="http://schemas.microsoft.com/office/word/2006/wordml" xmlns:wps="http://schemas.microsoft.com/office/word/2010/wordprocessingShape" mc:Ignorable="w14 w15 w16se w16cid wp14">
   <w:p>
     <w:pPr>
       <w:pStyle w:val="Footer"/>
@@ -7944,7 +8381,7 @@
 </file>
 
 <file path=word/footnotes.xml><?xml version="1.0" encoding="utf-8"?>
-<w:footnotes xmlns:wpc="http://schemas.microsoft.com/office/word/2010/wordprocessingCanvas" xmlns:cx="http://schemas.microsoft.com/office/drawing/2014/chartex" xmlns:cx1="http://schemas.microsoft.com/office/drawing/2015/9/8/chartex" xmlns:mc="http://schemas.openxmlformats.org/markup-compatibility/2006" xmlns:o="urn:schemas-microsoft-com:office:office" xmlns:r="http://schemas.openxmlformats.org/officeDocument/2006/relationships" xmlns:m="http://schemas.openxmlformats.org/officeDocument/2006/math" xmlns:v="urn:schemas-microsoft-com:vml" xmlns:wp14="http://schemas.microsoft.com/office/word/2010/wordprocessingDrawing" xmlns:wp="http://schemas.openxmlformats.org/drawingml/2006/wordprocessingDrawing" xmlns:w10="urn:schemas-microsoft-com:office:word" xmlns:w="http://schemas.openxmlformats.org/wordprocessingml/2006/main" xmlns:w14="http://schemas.microsoft.com/office/word/2010/wordml" xmlns:w15="http://schemas.microsoft.com/office/word/2012/wordml" xmlns:w16se="http://schemas.microsoft.com/office/word/2015/wordml/symex" xmlns:wpg="http://schemas.microsoft.com/office/word/2010/wordprocessingGroup" xmlns:wpi="http://schemas.microsoft.com/office/word/2010/wordprocessingInk" xmlns:wne="http://schemas.microsoft.com/office/word/2006/wordml" xmlns:wps="http://schemas.microsoft.com/office/word/2010/wordprocessingShape" mc:Ignorable="w14 w15 w16se wp14">
+<w:footnotes xmlns:wpc="http://schemas.microsoft.com/office/word/2010/wordprocessingCanvas" xmlns:cx="http://schemas.microsoft.com/office/drawing/2014/chartex" xmlns:cx1="http://schemas.microsoft.com/office/drawing/2015/9/8/chartex" xmlns:cx2="http://schemas.microsoft.com/office/drawing/2015/10/21/chartex" xmlns:cx3="http://schemas.microsoft.com/office/drawing/2016/5/9/chartex" xmlns:cx4="http://schemas.microsoft.com/office/drawing/2016/5/10/chartex" xmlns:cx5="http://schemas.microsoft.com/office/drawing/2016/5/11/chartex" xmlns:cx6="http://schemas.microsoft.com/office/drawing/2016/5/12/chartex" xmlns:cx7="http://schemas.microsoft.com/office/drawing/2016/5/13/chartex" xmlns:cx8="http://schemas.microsoft.com/office/drawing/2016/5/14/chartex" xmlns:mc="http://schemas.openxmlformats.org/markup-compatibility/2006" xmlns:aink="http://schemas.microsoft.com/office/drawing/2016/ink" xmlns:am3d="http://schemas.microsoft.com/office/drawing/2017/model3d" xmlns:o="urn:schemas-microsoft-com:office:office" xmlns:r="http://schemas.openxmlformats.org/officeDocument/2006/relationships" xmlns:m="http://schemas.openxmlformats.org/officeDocument/2006/math" xmlns:v="urn:schemas-microsoft-com:vml" xmlns:wp14="http://schemas.microsoft.com/office/word/2010/wordprocessingDrawing" xmlns:wp="http://schemas.openxmlformats.org/drawingml/2006/wordprocessingDrawing" xmlns:w10="urn:schemas-microsoft-com:office:word" xmlns:w="http://schemas.openxmlformats.org/wordprocessingml/2006/main" xmlns:w14="http://schemas.microsoft.com/office/word/2010/wordml" xmlns:w15="http://schemas.microsoft.com/office/word/2012/wordml" xmlns:w16cid="http://schemas.microsoft.com/office/word/2016/wordml/cid" xmlns:w16se="http://schemas.microsoft.com/office/word/2015/wordml/symex" xmlns:wpg="http://schemas.microsoft.com/office/word/2010/wordprocessingGroup" xmlns:wpi="http://schemas.microsoft.com/office/word/2010/wordprocessingInk" xmlns:wne="http://schemas.microsoft.com/office/word/2006/wordml" xmlns:wps="http://schemas.microsoft.com/office/word/2010/wordprocessingShape" mc:Ignorable="w14 w15 w16se w16cid wp14">
   <w:footnote w:type="separator" w:id="-1">
     <w:p>
       <w:r>
@@ -7963,7 +8400,7 @@
 </file>
 
 <file path=word/numbering.xml><?xml version="1.0" encoding="utf-8"?>
-<w:numbering xmlns:wpc="http://schemas.microsoft.com/office/word/2010/wordprocessingCanvas" xmlns:cx="http://schemas.microsoft.com/office/drawing/2014/chartex" xmlns:cx1="http://schemas.microsoft.com/office/drawing/2015/9/8/chartex" xmlns:mc="http://schemas.openxmlformats.org/markup-compatibility/2006" xmlns:o="urn:schemas-microsoft-com:office:office" xmlns:r="http://schemas.openxmlformats.org/officeDocument/2006/relationships" xmlns:m="http://schemas.openxmlformats.org/officeDocument/2006/math" xmlns:v="urn:schemas-microsoft-com:vml" xmlns:wp14="http://schemas.microsoft.com/office/word/2010/wordprocessingDrawing" xmlns:wp="http://schemas.openxmlformats.org/drawingml/2006/wordprocessingDrawing" xmlns:w10="urn:schemas-microsoft-com:office:word" xmlns:w="http://schemas.openxmlformats.org/wordprocessingml/2006/main" xmlns:w14="http://schemas.microsoft.com/office/word/2010/wordml" xmlns:w15="http://schemas.microsoft.com/office/word/2012/wordml" xmlns:w16se="http://schemas.microsoft.com/office/word/2015/wordml/symex" xmlns:wpg="http://schemas.microsoft.com/office/word/2010/wordprocessingGroup" xmlns:wpi="http://schemas.microsoft.com/office/word/2010/wordprocessingInk" xmlns:wne="http://schemas.microsoft.com/office/word/2006/wordml" xmlns:wps="http://schemas.microsoft.com/office/word/2010/wordprocessingShape" mc:Ignorable="w14 w15 w16se wp14">
+<w:numbering xmlns:wpc="http://schemas.microsoft.com/office/word/2010/wordprocessingCanvas" xmlns:cx="http://schemas.microsoft.com/office/drawing/2014/chartex" xmlns:cx1="http://schemas.microsoft.com/office/drawing/2015/9/8/chartex" xmlns:cx2="http://schemas.microsoft.com/office/drawing/2015/10/21/chartex" xmlns:cx3="http://schemas.microsoft.com/office/drawing/2016/5/9/chartex" xmlns:cx4="http://schemas.microsoft.com/office/drawing/2016/5/10/chartex" xmlns:cx5="http://schemas.microsoft.com/office/drawing/2016/5/11/chartex" xmlns:cx6="http://schemas.microsoft.com/office/drawing/2016/5/12/chartex" xmlns:cx7="http://schemas.microsoft.com/office/drawing/2016/5/13/chartex" xmlns:cx8="http://schemas.microsoft.com/office/drawing/2016/5/14/chartex" xmlns:mc="http://schemas.openxmlformats.org/markup-compatibility/2006" xmlns:aink="http://schemas.microsoft.com/office/drawing/2016/ink" xmlns:am3d="http://schemas.microsoft.com/office/drawing/2017/model3d" xmlns:o="urn:schemas-microsoft-com:office:office" xmlns:r="http://schemas.openxmlformats.org/officeDocument/2006/relationships" xmlns:m="http://schemas.openxmlformats.org/officeDocument/2006/math" xmlns:v="urn:schemas-microsoft-com:vml" xmlns:wp14="http://schemas.microsoft.com/office/word/2010/wordprocessingDrawing" xmlns:wp="http://schemas.openxmlformats.org/drawingml/2006/wordprocessingDrawing" xmlns:w10="urn:schemas-microsoft-com:office:word" xmlns:w="http://schemas.openxmlformats.org/wordprocessingml/2006/main" xmlns:w14="http://schemas.microsoft.com/office/word/2010/wordml" xmlns:w15="http://schemas.microsoft.com/office/word/2012/wordml" xmlns:w16cid="http://schemas.microsoft.com/office/word/2016/wordml/cid" xmlns:w16se="http://schemas.microsoft.com/office/word/2015/wordml/symex" xmlns:wpg="http://schemas.microsoft.com/office/word/2010/wordprocessingGroup" xmlns:wpi="http://schemas.microsoft.com/office/word/2010/wordprocessingInk" xmlns:wne="http://schemas.microsoft.com/office/word/2006/wordml" xmlns:wps="http://schemas.microsoft.com/office/word/2010/wordprocessingShape" mc:Ignorable="w14 w15 w16se w16cid wp14">
   <w:abstractNum w:abstractNumId="0" w15:restartNumberingAfterBreak="0">
     <w:nsid w:val="0442191E"/>
     <w:multiLevelType w:val="hybridMultilevel"/>
@@ -10546,7 +10983,7 @@
 </file>
 
 <file path=word/styles.xml><?xml version="1.0" encoding="utf-8"?>
-<w:styles xmlns:mc="http://schemas.openxmlformats.org/markup-compatibility/2006" xmlns:r="http://schemas.openxmlformats.org/officeDocument/2006/relationships" xmlns:w="http://schemas.openxmlformats.org/wordprocessingml/2006/main" xmlns:w14="http://schemas.microsoft.com/office/word/2010/wordml" xmlns:w15="http://schemas.microsoft.com/office/word/2012/wordml" xmlns:w16se="http://schemas.microsoft.com/office/word/2015/wordml/symex" mc:Ignorable="w14 w15 w16se">
+<w:styles xmlns:mc="http://schemas.openxmlformats.org/markup-compatibility/2006" xmlns:r="http://schemas.openxmlformats.org/officeDocument/2006/relationships" xmlns:w="http://schemas.openxmlformats.org/wordprocessingml/2006/main" xmlns:w14="http://schemas.microsoft.com/office/word/2010/wordml" xmlns:w15="http://schemas.microsoft.com/office/word/2012/wordml" xmlns:w16cid="http://schemas.microsoft.com/office/word/2016/wordml/cid" xmlns:w16se="http://schemas.microsoft.com/office/word/2015/wordml/symex" mc:Ignorable="w14 w15 w16se w16cid">
   <w:docDefaults>
     <w:rPrDefault>
       <w:rPr>
@@ -10556,7 +10993,7 @@
     </w:rPrDefault>
     <w:pPrDefault/>
   </w:docDefaults>
-  <w:latentStyles w:defLockedState="0" w:defUIPriority="0" w:defSemiHidden="0" w:defUnhideWhenUsed="0" w:defQFormat="0" w:count="371">
+  <w:latentStyles w:defLockedState="0" w:defUIPriority="0" w:defSemiHidden="0" w:defUnhideWhenUsed="0" w:defQFormat="0" w:count="375">
     <w:lsdException w:name="Normal" w:qFormat="1"/>
     <w:lsdException w:name="heading 1" w:qFormat="1"/>
     <w:lsdException w:name="heading 2" w:qFormat="1"/>
@@ -10656,7 +11093,6 @@
     <w:lsdException w:name="HTML Sample" w:semiHidden="1" w:unhideWhenUsed="1"/>
     <w:lsdException w:name="HTML Typewriter" w:semiHidden="1" w:unhideWhenUsed="1"/>
     <w:lsdException w:name="HTML Variable" w:semiHidden="1" w:unhideWhenUsed="1"/>
-    <w:lsdException w:name="Normal Table" w:semiHidden="1" w:unhideWhenUsed="1"/>
     <w:lsdException w:name="annotation subject" w:semiHidden="1" w:unhideWhenUsed="1"/>
     <w:lsdException w:name="No List" w:semiHidden="1" w:uiPriority="99" w:unhideWhenUsed="1"/>
     <w:lsdException w:name="Outline List 1" w:semiHidden="1" w:unhideWhenUsed="1"/>
@@ -10700,10 +11136,8 @@
     <w:lsdException w:name="Table Elegant" w:semiHidden="1" w:unhideWhenUsed="1"/>
     <w:lsdException w:name="Table Professional" w:semiHidden="1" w:unhideWhenUsed="1"/>
     <w:lsdException w:name="Table Subtle 1" w:semiHidden="1" w:unhideWhenUsed="1"/>
-    <w:lsdException w:name="Table Subtle 2" w:semiHidden="1" w:unhideWhenUsed="1"/>
     <w:lsdException w:name="Table Web 1" w:semiHidden="1" w:unhideWhenUsed="1"/>
     <w:lsdException w:name="Table Web 2" w:semiHidden="1" w:unhideWhenUsed="1"/>
-    <w:lsdException w:name="Table Web 3" w:semiHidden="1" w:unhideWhenUsed="1"/>
     <w:lsdException w:name="Balloon Text" w:semiHidden="1" w:unhideWhenUsed="1"/>
     <w:lsdException w:name="Table Theme" w:semiHidden="1" w:unhideWhenUsed="1"/>
     <w:lsdException w:name="Placeholder Text" w:semiHidden="1" w:uiPriority="99"/>
@@ -10921,6 +11355,10 @@
     <w:lsdException w:name="List Table 5 Dark Accent 6" w:uiPriority="50"/>
     <w:lsdException w:name="List Table 6 Colorful Accent 6" w:uiPriority="51"/>
     <w:lsdException w:name="List Table 7 Colorful Accent 6" w:uiPriority="52"/>
+    <w:lsdException w:name="Mention" w:semiHidden="1" w:uiPriority="99" w:unhideWhenUsed="1"/>
+    <w:lsdException w:name="Smart Hyperlink" w:semiHidden="1" w:uiPriority="99" w:unhideWhenUsed="1"/>
+    <w:lsdException w:name="Hashtag" w:semiHidden="1" w:uiPriority="99" w:unhideWhenUsed="1"/>
+    <w:lsdException w:name="Unresolved Mention" w:semiHidden="1" w:uiPriority="99" w:unhideWhenUsed="1"/>
   </w:latentStyles>
   <w:style w:type="paragraph" w:default="1" w:styleId="Normal">
     <w:name w:val="Normal"/>
@@ -11782,7 +12220,7 @@
 </file>
 
 <file path=customXml/itemProps1.xml><?xml version="1.0" encoding="utf-8"?>
-<ds:datastoreItem xmlns:ds="http://schemas.openxmlformats.org/officeDocument/2006/customXml" ds:itemID="{F5A2A096-3CE9-4A6E-AA3D-A50621D4B3BC}">
+<ds:datastoreItem xmlns:ds="http://schemas.openxmlformats.org/officeDocument/2006/customXml" ds:itemID="{928DD09D-F39A-4171-81BB-1268688B5DE1}">
   <ds:schemaRefs>
     <ds:schemaRef ds:uri="http://schemas.openxmlformats.org/officeDocument/2006/bibliography"/>
   </ds:schemaRefs>

--- a/CS401_FP1_ASSEMBLY_LANGUAGE_DESIGN.docx
+++ b/CS401_FP1_ASSEMBLY_LANGUAGE_DESIGN.docx
@@ -2390,13 +2390,29 @@
         <w:rPr>
           <w:rFonts w:ascii="Calibri" w:hAnsi="Calibri"/>
         </w:rPr>
-        <w:t>the architecture behind r</w:t>
-      </w:r>
-      <w:r>
-        <w:rPr>
-          <w:rFonts w:ascii="Calibri" w:hAnsi="Calibri"/>
-        </w:rPr>
-        <w:t xml:space="preserve">eal world processors. </w:t>
+        <w:t xml:space="preserve">the architecture behind </w:t>
+      </w:r>
+      <w:r>
+        <w:rPr>
+          <w:rFonts w:ascii="Calibri" w:hAnsi="Calibri"/>
+          <w:b/>
+          <w:color w:val="FF0000"/>
+        </w:rPr>
+        <w:t>r</w:t>
+      </w:r>
+      <w:r>
+        <w:rPr>
+          <w:rFonts w:ascii="Calibri" w:hAnsi="Calibri"/>
+          <w:b/>
+          <w:color w:val="FF0000"/>
+        </w:rPr>
+        <w:t>eal world processors</w:t>
+      </w:r>
+      <w:r>
+        <w:rPr>
+          <w:rFonts w:ascii="Calibri" w:hAnsi="Calibri"/>
+        </w:rPr>
+        <w:t xml:space="preserve">. </w:t>
       </w:r>
       <w:r>
         <w:rPr>
@@ -3788,7 +3804,14 @@
           <w:rFonts w:ascii="Calibri" w:hAnsi="Calibri"/>
           <w:color w:val="auto"/>
         </w:rPr>
-        <w:t>Tesla</w:t>
+        <w:t>T</w:t>
+      </w:r>
+      <w:r>
+        <w:rPr>
+          <w:rFonts w:ascii="Calibri" w:hAnsi="Calibri"/>
+          <w:color w:val="auto"/>
+        </w:rPr>
+        <w:t>uring</w:t>
       </w:r>
       <w:r>
         <w:rPr>
@@ -3852,8 +3875,6 @@
         </w:rPr>
         <w:t>.</w:t>
       </w:r>
-      <w:bookmarkStart w:id="0" w:name="_GoBack"/>
-      <w:bookmarkEnd w:id="0"/>
       <w:r>
         <w:rPr>
           <w:rFonts w:ascii="Calibri" w:hAnsi="Calibri"/>
@@ -3861,6 +3882,7 @@
           <w:color w:val="auto"/>
         </w:rPr>
         <w:br/>
+        <w:t>Real-time ray tracing.</w:t>
       </w:r>
     </w:p>
     <w:p>
@@ -4239,6 +4261,539 @@
         </w:rPr>
         <w:t>of your book</w:t>
       </w:r>
+      <w:r>
+        <w:rPr>
+          <w:rFonts w:ascii="Calibri" w:hAnsi="Calibri"/>
+          <w:b w:val="0"/>
+          <w:color w:val="auto"/>
+        </w:rPr>
+        <w:br/>
+      </w:r>
+      <w:r>
+        <w:rPr>
+          <w:rFonts w:ascii="Calibri" w:hAnsi="Calibri"/>
+          <w:b w:val="0"/>
+          <w:color w:val="auto"/>
+        </w:rPr>
+        <w:br/>
+      </w:r>
+      <w:proofErr w:type="spellStart"/>
+      <w:r>
+        <w:rPr>
+          <w:rFonts w:ascii="Calibri" w:hAnsi="Calibri"/>
+          <w:b w:val="0"/>
+          <w:color w:val="auto"/>
+        </w:rPr>
+        <w:t>NVIDIA</w:t>
+      </w:r>
+      <w:proofErr w:type="spellEnd"/>
+      <w:r>
+        <w:rPr>
+          <w:rFonts w:ascii="Calibri" w:hAnsi="Calibri"/>
+          <w:b w:val="0"/>
+          <w:color w:val="auto"/>
+        </w:rPr>
+        <w:t xml:space="preserve"> PTX supports virtual registers.</w:t>
+      </w:r>
+    </w:p>
+    <w:p>
+      <w:pPr>
+        <w:pStyle w:val="KEYSTROKES"/>
+        <w:ind w:left="1080"/>
+        <w:rPr>
+          <w:rFonts w:ascii="Calibri" w:hAnsi="Calibri"/>
+          <w:b w:val="0"/>
+          <w:color w:val="auto"/>
+        </w:rPr>
+      </w:pPr>
+      <w:r>
+        <w:rPr>
+          <w:rFonts w:ascii="Calibri" w:hAnsi="Calibri"/>
+          <w:b w:val="0"/>
+          <w:color w:val="auto"/>
+        </w:rPr>
+        <w:t>NVIDIA PTX uses state spaces rather than registers.</w:t>
+      </w:r>
+      <w:r>
+        <w:rPr>
+          <w:rFonts w:ascii="Calibri" w:hAnsi="Calibri"/>
+          <w:b w:val="0"/>
+          <w:color w:val="auto"/>
+        </w:rPr>
+        <w:br/>
+      </w:r>
+    </w:p>
+    <w:tbl>
+      <w:tblPr>
+        <w:tblStyle w:val="TableGrid"/>
+        <w:tblW w:w="0" w:type="auto"/>
+        <w:tblInd w:w="1080" w:type="dxa"/>
+        <w:tblLook w:val="04A0" w:firstRow="1" w:lastRow="0" w:firstColumn="1" w:lastColumn="0" w:noHBand="0" w:noVBand="1"/>
+      </w:tblPr>
+      <w:tblGrid>
+        <w:gridCol w:w="3235"/>
+        <w:gridCol w:w="5755"/>
+      </w:tblGrid>
+      <w:tr>
+        <w:trPr>
+          <w:trHeight w:val="432"/>
+        </w:trPr>
+        <w:tc>
+          <w:tcPr>
+            <w:tcW w:w="3235" w:type="dxa"/>
+            <w:vAlign w:val="center"/>
+          </w:tcPr>
+          <w:p>
+            <w:pPr>
+              <w:pStyle w:val="KEYSTROKES"/>
+              <w:jc w:val="center"/>
+              <w:rPr>
+                <w:rFonts w:ascii="Calibri" w:hAnsi="Calibri"/>
+                <w:color w:val="auto"/>
+              </w:rPr>
+            </w:pPr>
+            <w:r>
+              <w:rPr>
+                <w:rFonts w:ascii="Calibri" w:hAnsi="Calibri"/>
+                <w:color w:val="auto"/>
+              </w:rPr>
+              <w:t>State space</w:t>
+            </w:r>
+          </w:p>
+        </w:tc>
+        <w:tc>
+          <w:tcPr>
+            <w:tcW w:w="5755" w:type="dxa"/>
+            <w:vAlign w:val="center"/>
+          </w:tcPr>
+          <w:p>
+            <w:pPr>
+              <w:pStyle w:val="KEYSTROKES"/>
+              <w:jc w:val="center"/>
+              <w:rPr>
+                <w:rFonts w:ascii="Calibri" w:hAnsi="Calibri"/>
+                <w:color w:val="auto"/>
+              </w:rPr>
+            </w:pPr>
+            <w:r>
+              <w:rPr>
+                <w:rFonts w:ascii="Calibri" w:hAnsi="Calibri"/>
+                <w:color w:val="auto"/>
+              </w:rPr>
+              <w:t>Use</w:t>
+            </w:r>
+          </w:p>
+        </w:tc>
+      </w:tr>
+      <w:tr>
+        <w:trPr>
+          <w:trHeight w:val="432"/>
+        </w:trPr>
+        <w:tc>
+          <w:tcPr>
+            <w:tcW w:w="3235" w:type="dxa"/>
+            <w:vAlign w:val="center"/>
+          </w:tcPr>
+          <w:p>
+            <w:pPr>
+              <w:pStyle w:val="KEYSTROKES"/>
+              <w:jc w:val="center"/>
+              <w:rPr>
+                <w:rFonts w:ascii="Calibri" w:hAnsi="Calibri"/>
+                <w:b w:val="0"/>
+                <w:color w:val="auto"/>
+              </w:rPr>
+            </w:pPr>
+            <w:r>
+              <w:rPr>
+                <w:rFonts w:ascii="Calibri" w:hAnsi="Calibri"/>
+                <w:b w:val="0"/>
+                <w:color w:val="auto"/>
+              </w:rPr>
+              <w:t>.reg</w:t>
+            </w:r>
+          </w:p>
+        </w:tc>
+        <w:tc>
+          <w:tcPr>
+            <w:tcW w:w="5755" w:type="dxa"/>
+            <w:vAlign w:val="center"/>
+          </w:tcPr>
+          <w:p>
+            <w:pPr>
+              <w:pStyle w:val="KEYSTROKES"/>
+              <w:jc w:val="center"/>
+              <w:rPr>
+                <w:rFonts w:ascii="Calibri" w:hAnsi="Calibri"/>
+                <w:b w:val="0"/>
+                <w:color w:val="auto"/>
+              </w:rPr>
+            </w:pPr>
+            <w:bookmarkStart w:id="0" w:name="_GoBack"/>
+            <w:bookmarkEnd w:id="0"/>
+          </w:p>
+        </w:tc>
+      </w:tr>
+      <w:tr>
+        <w:trPr>
+          <w:trHeight w:val="432"/>
+        </w:trPr>
+        <w:tc>
+          <w:tcPr>
+            <w:tcW w:w="3235" w:type="dxa"/>
+            <w:vAlign w:val="center"/>
+          </w:tcPr>
+          <w:p>
+            <w:pPr>
+              <w:pStyle w:val="KEYSTROKES"/>
+              <w:jc w:val="center"/>
+              <w:rPr>
+                <w:rFonts w:ascii="Calibri" w:hAnsi="Calibri"/>
+                <w:b w:val="0"/>
+                <w:color w:val="auto"/>
+              </w:rPr>
+            </w:pPr>
+            <w:r>
+              <w:rPr>
+                <w:rFonts w:ascii="Calibri" w:hAnsi="Calibri"/>
+                <w:b w:val="0"/>
+                <w:color w:val="auto"/>
+              </w:rPr>
+              <w:t>.</w:t>
+            </w:r>
+            <w:proofErr w:type="spellStart"/>
+            <w:r>
+              <w:rPr>
+                <w:rFonts w:ascii="Calibri" w:hAnsi="Calibri"/>
+                <w:b w:val="0"/>
+                <w:color w:val="auto"/>
+              </w:rPr>
+              <w:t>sreg</w:t>
+            </w:r>
+            <w:proofErr w:type="spellEnd"/>
+          </w:p>
+        </w:tc>
+        <w:tc>
+          <w:tcPr>
+            <w:tcW w:w="5755" w:type="dxa"/>
+            <w:vAlign w:val="center"/>
+          </w:tcPr>
+          <w:p>
+            <w:pPr>
+              <w:pStyle w:val="KEYSTROKES"/>
+              <w:jc w:val="center"/>
+              <w:rPr>
+                <w:rFonts w:ascii="Calibri" w:hAnsi="Calibri"/>
+                <w:b w:val="0"/>
+                <w:color w:val="auto"/>
+              </w:rPr>
+            </w:pPr>
+          </w:p>
+        </w:tc>
+      </w:tr>
+      <w:tr>
+        <w:trPr>
+          <w:trHeight w:val="432"/>
+        </w:trPr>
+        <w:tc>
+          <w:tcPr>
+            <w:tcW w:w="3235" w:type="dxa"/>
+            <w:vAlign w:val="center"/>
+          </w:tcPr>
+          <w:p>
+            <w:pPr>
+              <w:pStyle w:val="KEYSTROKES"/>
+              <w:jc w:val="center"/>
+              <w:rPr>
+                <w:rFonts w:ascii="Calibri" w:hAnsi="Calibri"/>
+                <w:b w:val="0"/>
+                <w:color w:val="auto"/>
+              </w:rPr>
+            </w:pPr>
+            <w:r>
+              <w:rPr>
+                <w:rFonts w:ascii="Calibri" w:hAnsi="Calibri"/>
+                <w:b w:val="0"/>
+                <w:color w:val="auto"/>
+              </w:rPr>
+              <w:t>.const</w:t>
+            </w:r>
+          </w:p>
+        </w:tc>
+        <w:tc>
+          <w:tcPr>
+            <w:tcW w:w="5755" w:type="dxa"/>
+            <w:vAlign w:val="center"/>
+          </w:tcPr>
+          <w:p>
+            <w:pPr>
+              <w:pStyle w:val="KEYSTROKES"/>
+              <w:jc w:val="center"/>
+              <w:rPr>
+                <w:rFonts w:ascii="Calibri" w:hAnsi="Calibri"/>
+                <w:b w:val="0"/>
+                <w:color w:val="auto"/>
+              </w:rPr>
+            </w:pPr>
+          </w:p>
+        </w:tc>
+      </w:tr>
+      <w:tr>
+        <w:trPr>
+          <w:trHeight w:val="432"/>
+        </w:trPr>
+        <w:tc>
+          <w:tcPr>
+            <w:tcW w:w="3235" w:type="dxa"/>
+            <w:vAlign w:val="center"/>
+          </w:tcPr>
+          <w:p>
+            <w:pPr>
+              <w:pStyle w:val="KEYSTROKES"/>
+              <w:jc w:val="center"/>
+              <w:rPr>
+                <w:rFonts w:ascii="Calibri" w:hAnsi="Calibri"/>
+                <w:b w:val="0"/>
+                <w:color w:val="auto"/>
+              </w:rPr>
+            </w:pPr>
+            <w:r>
+              <w:rPr>
+                <w:rFonts w:ascii="Calibri" w:hAnsi="Calibri"/>
+                <w:b w:val="0"/>
+                <w:color w:val="auto"/>
+              </w:rPr>
+              <w:t>.global</w:t>
+            </w:r>
+          </w:p>
+        </w:tc>
+        <w:tc>
+          <w:tcPr>
+            <w:tcW w:w="5755" w:type="dxa"/>
+            <w:vAlign w:val="center"/>
+          </w:tcPr>
+          <w:p>
+            <w:pPr>
+              <w:pStyle w:val="KEYSTROKES"/>
+              <w:jc w:val="center"/>
+              <w:rPr>
+                <w:rFonts w:ascii="Calibri" w:hAnsi="Calibri"/>
+                <w:b w:val="0"/>
+                <w:color w:val="auto"/>
+              </w:rPr>
+            </w:pPr>
+          </w:p>
+        </w:tc>
+      </w:tr>
+      <w:tr>
+        <w:trPr>
+          <w:trHeight w:val="432"/>
+        </w:trPr>
+        <w:tc>
+          <w:tcPr>
+            <w:tcW w:w="3235" w:type="dxa"/>
+            <w:vAlign w:val="center"/>
+          </w:tcPr>
+          <w:p>
+            <w:pPr>
+              <w:pStyle w:val="KEYSTROKES"/>
+              <w:jc w:val="center"/>
+              <w:rPr>
+                <w:rFonts w:ascii="Calibri" w:hAnsi="Calibri"/>
+                <w:b w:val="0"/>
+                <w:color w:val="auto"/>
+              </w:rPr>
+            </w:pPr>
+            <w:r>
+              <w:rPr>
+                <w:rFonts w:ascii="Calibri" w:hAnsi="Calibri"/>
+                <w:b w:val="0"/>
+                <w:color w:val="auto"/>
+              </w:rPr>
+              <w:t>.local</w:t>
+            </w:r>
+          </w:p>
+        </w:tc>
+        <w:tc>
+          <w:tcPr>
+            <w:tcW w:w="5755" w:type="dxa"/>
+            <w:vAlign w:val="center"/>
+          </w:tcPr>
+          <w:p>
+            <w:pPr>
+              <w:pStyle w:val="KEYSTROKES"/>
+              <w:jc w:val="center"/>
+              <w:rPr>
+                <w:rFonts w:ascii="Calibri" w:hAnsi="Calibri"/>
+                <w:b w:val="0"/>
+                <w:color w:val="auto"/>
+              </w:rPr>
+            </w:pPr>
+          </w:p>
+        </w:tc>
+      </w:tr>
+      <w:tr>
+        <w:trPr>
+          <w:trHeight w:val="432"/>
+        </w:trPr>
+        <w:tc>
+          <w:tcPr>
+            <w:tcW w:w="3235" w:type="dxa"/>
+            <w:vAlign w:val="center"/>
+          </w:tcPr>
+          <w:p>
+            <w:pPr>
+              <w:pStyle w:val="KEYSTROKES"/>
+              <w:jc w:val="center"/>
+              <w:rPr>
+                <w:rFonts w:ascii="Calibri" w:hAnsi="Calibri"/>
+                <w:b w:val="0"/>
+                <w:color w:val="auto"/>
+              </w:rPr>
+            </w:pPr>
+            <w:r>
+              <w:rPr>
+                <w:rFonts w:ascii="Calibri" w:hAnsi="Calibri"/>
+                <w:b w:val="0"/>
+                <w:color w:val="auto"/>
+              </w:rPr>
+              <w:t>.param</w:t>
+            </w:r>
+          </w:p>
+        </w:tc>
+        <w:tc>
+          <w:tcPr>
+            <w:tcW w:w="5755" w:type="dxa"/>
+            <w:vAlign w:val="center"/>
+          </w:tcPr>
+          <w:p>
+            <w:pPr>
+              <w:pStyle w:val="KEYSTROKES"/>
+              <w:jc w:val="center"/>
+              <w:rPr>
+                <w:rFonts w:ascii="Calibri" w:hAnsi="Calibri"/>
+                <w:b w:val="0"/>
+                <w:color w:val="auto"/>
+              </w:rPr>
+            </w:pPr>
+          </w:p>
+        </w:tc>
+      </w:tr>
+      <w:tr>
+        <w:trPr>
+          <w:trHeight w:val="432"/>
+        </w:trPr>
+        <w:tc>
+          <w:tcPr>
+            <w:tcW w:w="3235" w:type="dxa"/>
+            <w:vAlign w:val="center"/>
+          </w:tcPr>
+          <w:p>
+            <w:pPr>
+              <w:pStyle w:val="KEYSTROKES"/>
+              <w:jc w:val="center"/>
+              <w:rPr>
+                <w:rFonts w:ascii="Calibri" w:hAnsi="Calibri"/>
+                <w:b w:val="0"/>
+                <w:color w:val="auto"/>
+              </w:rPr>
+            </w:pPr>
+            <w:r>
+              <w:rPr>
+                <w:rFonts w:ascii="Calibri" w:hAnsi="Calibri"/>
+                <w:b w:val="0"/>
+                <w:color w:val="auto"/>
+              </w:rPr>
+              <w:t>.shared</w:t>
+            </w:r>
+          </w:p>
+        </w:tc>
+        <w:tc>
+          <w:tcPr>
+            <w:tcW w:w="5755" w:type="dxa"/>
+            <w:vAlign w:val="center"/>
+          </w:tcPr>
+          <w:p>
+            <w:pPr>
+              <w:pStyle w:val="KEYSTROKES"/>
+              <w:jc w:val="center"/>
+              <w:rPr>
+                <w:rFonts w:ascii="Calibri" w:hAnsi="Calibri"/>
+                <w:b w:val="0"/>
+                <w:color w:val="auto"/>
+              </w:rPr>
+            </w:pPr>
+          </w:p>
+        </w:tc>
+      </w:tr>
+      <w:tr>
+        <w:trPr>
+          <w:trHeight w:val="432"/>
+        </w:trPr>
+        <w:tc>
+          <w:tcPr>
+            <w:tcW w:w="3235" w:type="dxa"/>
+            <w:vAlign w:val="center"/>
+          </w:tcPr>
+          <w:p>
+            <w:pPr>
+              <w:pStyle w:val="KEYSTROKES"/>
+              <w:jc w:val="center"/>
+              <w:rPr>
+                <w:rFonts w:ascii="Calibri" w:hAnsi="Calibri"/>
+                <w:b w:val="0"/>
+                <w:color w:val="auto"/>
+              </w:rPr>
+            </w:pPr>
+            <w:r>
+              <w:rPr>
+                <w:rFonts w:ascii="Calibri" w:hAnsi="Calibri"/>
+                <w:b w:val="0"/>
+                <w:color w:val="auto"/>
+              </w:rPr>
+              <w:t>.</w:t>
+            </w:r>
+            <w:proofErr w:type="spellStart"/>
+            <w:r>
+              <w:rPr>
+                <w:rFonts w:ascii="Calibri" w:hAnsi="Calibri"/>
+                <w:b w:val="0"/>
+                <w:color w:val="auto"/>
+              </w:rPr>
+              <w:t>tex</w:t>
+            </w:r>
+            <w:proofErr w:type="spellEnd"/>
+          </w:p>
+        </w:tc>
+        <w:tc>
+          <w:tcPr>
+            <w:tcW w:w="5755" w:type="dxa"/>
+            <w:vAlign w:val="center"/>
+          </w:tcPr>
+          <w:p>
+            <w:pPr>
+              <w:pStyle w:val="KEYSTROKES"/>
+              <w:jc w:val="center"/>
+              <w:rPr>
+                <w:rFonts w:ascii="Calibri" w:hAnsi="Calibri"/>
+                <w:b w:val="0"/>
+                <w:color w:val="auto"/>
+              </w:rPr>
+            </w:pPr>
+          </w:p>
+        </w:tc>
+      </w:tr>
+    </w:tbl>
+    <w:p>
+      <w:pPr>
+        <w:pStyle w:val="KEYSTROKES"/>
+        <w:ind w:left="1080"/>
+        <w:rPr>
+          <w:rFonts w:ascii="Calibri" w:hAnsi="Calibri"/>
+          <w:b w:val="0"/>
+          <w:color w:val="auto"/>
+        </w:rPr>
+      </w:pPr>
     </w:p>
     <w:p>
       <w:pPr>
@@ -4280,6 +4835,7 @@
           <w:rFonts w:ascii="Calibri" w:hAnsi="Calibri"/>
           <w:color w:val="auto"/>
         </w:rPr>
+        <w:lastRenderedPageBreak/>
         <w:t xml:space="preserve">Machine Code </w:t>
       </w:r>
       <w:r>
@@ -5779,6 +6335,7 @@
           <w:b w:val="0"/>
           <w:color w:val="auto"/>
         </w:rPr>
+        <w:lastRenderedPageBreak/>
         <w:t xml:space="preserve">: What does the </w:t>
       </w:r>
       <w:r>
@@ -6260,7 +6817,6 @@
           <w:b w:val="0"/>
           <w:color w:val="auto"/>
         </w:rPr>
-        <w:lastRenderedPageBreak/>
         <w:t>Don’t start with too many instructions!</w:t>
       </w:r>
       <w:r>
@@ -12220,7 +12776,7 @@
 </file>
 
 <file path=customXml/itemProps1.xml><?xml version="1.0" encoding="utf-8"?>
-<ds:datastoreItem xmlns:ds="http://schemas.openxmlformats.org/officeDocument/2006/customXml" ds:itemID="{928DD09D-F39A-4171-81BB-1268688B5DE1}">
+<ds:datastoreItem xmlns:ds="http://schemas.openxmlformats.org/officeDocument/2006/customXml" ds:itemID="{A99C6816-B36C-423C-B592-4306A896CCA4}">
   <ds:schemaRefs>
     <ds:schemaRef ds:uri="http://schemas.openxmlformats.org/officeDocument/2006/bibliography"/>
   </ds:schemaRefs>

--- a/CS401_FP1_ASSEMBLY_LANGUAGE_DESIGN.docx
+++ b/CS401_FP1_ASSEMBLY_LANGUAGE_DESIGN.docx
@@ -3295,16 +3295,6 @@
     <w:p>
       <w:pPr>
         <w:pStyle w:val="KEYSTROKES"/>
-        <w:ind w:left="1440"/>
-        <w:rPr>
-          <w:rFonts w:ascii="Calibri" w:hAnsi="Calibri"/>
-          <w:color w:val="auto"/>
-        </w:rPr>
-      </w:pPr>
-    </w:p>
-    <w:p>
-      <w:pPr>
-        <w:pStyle w:val="KEYSTROKES"/>
         <w:numPr>
           <w:ilvl w:val="0"/>
           <w:numId w:val="12"/>
@@ -3422,16 +3412,6 @@
     <w:p>
       <w:pPr>
         <w:pStyle w:val="KEYSTROKES"/>
-        <w:ind w:left="720"/>
-        <w:rPr>
-          <w:rFonts w:ascii="Calibri" w:hAnsi="Calibri"/>
-          <w:color w:val="auto"/>
-        </w:rPr>
-      </w:pPr>
-    </w:p>
-    <w:p>
-      <w:pPr>
-        <w:pStyle w:val="KEYSTROKES"/>
         <w:numPr>
           <w:ilvl w:val="0"/>
           <w:numId w:val="12"/>
@@ -3573,16 +3553,13 @@
         </w:rPr>
         <w:t xml:space="preserve"> (Graphics Processor)</w:t>
       </w:r>
-    </w:p>
-    <w:p>
-      <w:pPr>
-        <w:pStyle w:val="KEYSTROKES"/>
-        <w:ind w:left="720"/>
-        <w:rPr>
-          <w:rFonts w:ascii="Calibri" w:hAnsi="Calibri"/>
-          <w:color w:val="auto"/>
-        </w:rPr>
-      </w:pPr>
+      <w:r>
+        <w:rPr>
+          <w:rFonts w:ascii="Calibri" w:hAnsi="Calibri"/>
+          <w:color w:val="auto"/>
+        </w:rPr>
+        <w:br/>
+      </w:r>
     </w:p>
     <w:p>
       <w:pPr>
@@ -3603,14 +3580,6 @@
         </w:rPr>
         <w:t>Modern AMD Architecture (e.g. Ryzen)</w:t>
       </w:r>
-    </w:p>
-    <w:p>
-      <w:pPr>
-        <w:pStyle w:val="ListParagraph"/>
-        <w:rPr>
-          <w:rFonts w:ascii="Calibri" w:hAnsi="Calibri"/>
-        </w:rPr>
-      </w:pPr>
     </w:p>
     <w:p>
       <w:pPr>
@@ -4331,8 +4300,9 @@
         <w:tblLook w:val="04A0" w:firstRow="1" w:lastRow="0" w:firstColumn="1" w:lastColumn="0" w:noHBand="0" w:noVBand="1"/>
       </w:tblPr>
       <w:tblGrid>
-        <w:gridCol w:w="3235"/>
-        <w:gridCol w:w="5755"/>
+        <w:gridCol w:w="2180"/>
+        <w:gridCol w:w="4655"/>
+        <w:gridCol w:w="2155"/>
       </w:tblGrid>
       <w:tr>
         <w:trPr>
@@ -4340,7 +4310,7 @@
         </w:trPr>
         <w:tc>
           <w:tcPr>
-            <w:tcW w:w="3235" w:type="dxa"/>
+            <w:tcW w:w="2180" w:type="dxa"/>
             <w:vAlign w:val="center"/>
           </w:tcPr>
           <w:p>
@@ -4357,13 +4327,1537 @@
                 <w:rFonts w:ascii="Calibri" w:hAnsi="Calibri"/>
                 <w:color w:val="auto"/>
               </w:rPr>
-              <w:t>State space</w:t>
+              <w:t xml:space="preserve">State </w:t>
+            </w:r>
+            <w:r>
+              <w:rPr>
+                <w:rFonts w:ascii="Calibri" w:hAnsi="Calibri"/>
+                <w:color w:val="auto"/>
+              </w:rPr>
+              <w:t>S</w:t>
+            </w:r>
+            <w:r>
+              <w:rPr>
+                <w:rFonts w:ascii="Calibri" w:hAnsi="Calibri"/>
+                <w:color w:val="auto"/>
+              </w:rPr>
+              <w:t>pace</w:t>
             </w:r>
           </w:p>
         </w:tc>
         <w:tc>
           <w:tcPr>
-            <w:tcW w:w="5755" w:type="dxa"/>
+            <w:tcW w:w="4655" w:type="dxa"/>
+            <w:vAlign w:val="center"/>
+          </w:tcPr>
+          <w:p>
+            <w:pPr>
+              <w:pStyle w:val="KEYSTROKES"/>
+              <w:jc w:val="center"/>
+              <w:rPr>
+                <w:rFonts w:ascii="Calibri" w:hAnsi="Calibri"/>
+                <w:color w:val="auto"/>
+              </w:rPr>
+            </w:pPr>
+            <w:r>
+              <w:rPr>
+                <w:rFonts w:ascii="Calibri" w:hAnsi="Calibri"/>
+                <w:color w:val="auto"/>
+              </w:rPr>
+              <w:t>Use</w:t>
+            </w:r>
+          </w:p>
+        </w:tc>
+        <w:tc>
+          <w:tcPr>
+            <w:tcW w:w="2155" w:type="dxa"/>
+            <w:vAlign w:val="center"/>
+          </w:tcPr>
+          <w:p>
+            <w:pPr>
+              <w:pStyle w:val="KEYSTROKES"/>
+              <w:jc w:val="center"/>
+              <w:rPr>
+                <w:rFonts w:ascii="Calibri" w:hAnsi="Calibri"/>
+                <w:color w:val="auto"/>
+              </w:rPr>
+            </w:pPr>
+            <w:r>
+              <w:rPr>
+                <w:rFonts w:ascii="Calibri" w:hAnsi="Calibri"/>
+                <w:color w:val="auto"/>
+              </w:rPr>
+              <w:t>Access</w:t>
+            </w:r>
+          </w:p>
+        </w:tc>
+      </w:tr>
+      <w:tr>
+        <w:trPr>
+          <w:trHeight w:val="432"/>
+        </w:trPr>
+        <w:tc>
+          <w:tcPr>
+            <w:tcW w:w="2180" w:type="dxa"/>
+            <w:vAlign w:val="center"/>
+          </w:tcPr>
+          <w:p>
+            <w:pPr>
+              <w:pStyle w:val="KEYSTROKES"/>
+              <w:jc w:val="center"/>
+              <w:rPr>
+                <w:rFonts w:ascii="Calibri" w:hAnsi="Calibri"/>
+                <w:b w:val="0"/>
+                <w:color w:val="auto"/>
+              </w:rPr>
+            </w:pPr>
+            <w:r>
+              <w:rPr>
+                <w:rFonts w:ascii="Calibri" w:hAnsi="Calibri"/>
+                <w:b w:val="0"/>
+                <w:color w:val="auto"/>
+              </w:rPr>
+              <w:t>.reg</w:t>
+            </w:r>
+          </w:p>
+        </w:tc>
+        <w:tc>
+          <w:tcPr>
+            <w:tcW w:w="4655" w:type="dxa"/>
+            <w:vAlign w:val="center"/>
+          </w:tcPr>
+          <w:p>
+            <w:pPr>
+              <w:pStyle w:val="KEYSTROKES"/>
+              <w:jc w:val="center"/>
+              <w:rPr>
+                <w:rFonts w:ascii="Calibri" w:hAnsi="Calibri"/>
+                <w:b w:val="0"/>
+                <w:color w:val="auto"/>
+              </w:rPr>
+            </w:pPr>
+            <w:r>
+              <w:rPr>
+                <w:rFonts w:ascii="Calibri" w:hAnsi="Calibri"/>
+                <w:b w:val="0"/>
+                <w:color w:val="auto"/>
+              </w:rPr>
+              <w:t>Registers.</w:t>
+            </w:r>
+          </w:p>
+        </w:tc>
+        <w:tc>
+          <w:tcPr>
+            <w:tcW w:w="2155" w:type="dxa"/>
+            <w:vAlign w:val="center"/>
+          </w:tcPr>
+          <w:p>
+            <w:pPr>
+              <w:pStyle w:val="KEYSTROKES"/>
+              <w:jc w:val="center"/>
+              <w:rPr>
+                <w:rFonts w:ascii="Calibri" w:hAnsi="Calibri"/>
+                <w:b w:val="0"/>
+                <w:color w:val="auto"/>
+              </w:rPr>
+            </w:pPr>
+            <w:r>
+              <w:rPr>
+                <w:rFonts w:ascii="Calibri" w:hAnsi="Calibri"/>
+                <w:b w:val="0"/>
+                <w:color w:val="auto"/>
+              </w:rPr>
+              <w:t>r/w</w:t>
+            </w:r>
+          </w:p>
+        </w:tc>
+      </w:tr>
+      <w:tr>
+        <w:trPr>
+          <w:trHeight w:val="432"/>
+        </w:trPr>
+        <w:tc>
+          <w:tcPr>
+            <w:tcW w:w="2180" w:type="dxa"/>
+            <w:vAlign w:val="center"/>
+          </w:tcPr>
+          <w:p>
+            <w:pPr>
+              <w:pStyle w:val="KEYSTROKES"/>
+              <w:jc w:val="center"/>
+              <w:rPr>
+                <w:rFonts w:ascii="Calibri" w:hAnsi="Calibri"/>
+                <w:b w:val="0"/>
+                <w:color w:val="auto"/>
+              </w:rPr>
+            </w:pPr>
+            <w:r>
+              <w:rPr>
+                <w:rFonts w:ascii="Calibri" w:hAnsi="Calibri"/>
+                <w:b w:val="0"/>
+                <w:color w:val="auto"/>
+              </w:rPr>
+              <w:t>.</w:t>
+            </w:r>
+            <w:proofErr w:type="spellStart"/>
+            <w:r>
+              <w:rPr>
+                <w:rFonts w:ascii="Calibri" w:hAnsi="Calibri"/>
+                <w:b w:val="0"/>
+                <w:color w:val="auto"/>
+              </w:rPr>
+              <w:t>sreg</w:t>
+            </w:r>
+            <w:proofErr w:type="spellEnd"/>
+          </w:p>
+        </w:tc>
+        <w:tc>
+          <w:tcPr>
+            <w:tcW w:w="4655" w:type="dxa"/>
+            <w:vAlign w:val="center"/>
+          </w:tcPr>
+          <w:p>
+            <w:pPr>
+              <w:pStyle w:val="KEYSTROKES"/>
+              <w:jc w:val="center"/>
+              <w:rPr>
+                <w:rFonts w:ascii="Calibri" w:hAnsi="Calibri"/>
+                <w:b w:val="0"/>
+                <w:color w:val="auto"/>
+              </w:rPr>
+            </w:pPr>
+            <w:r>
+              <w:rPr>
+                <w:rFonts w:ascii="Calibri" w:hAnsi="Calibri"/>
+                <w:b w:val="0"/>
+                <w:color w:val="auto"/>
+              </w:rPr>
+              <w:t>Special registers. Read only.</w:t>
+            </w:r>
+          </w:p>
+        </w:tc>
+        <w:tc>
+          <w:tcPr>
+            <w:tcW w:w="2155" w:type="dxa"/>
+            <w:vAlign w:val="center"/>
+          </w:tcPr>
+          <w:p>
+            <w:pPr>
+              <w:pStyle w:val="KEYSTROKES"/>
+              <w:jc w:val="center"/>
+              <w:rPr>
+                <w:rFonts w:ascii="Calibri" w:hAnsi="Calibri"/>
+                <w:b w:val="0"/>
+                <w:color w:val="auto"/>
+              </w:rPr>
+            </w:pPr>
+            <w:proofErr w:type="spellStart"/>
+            <w:r>
+              <w:rPr>
+                <w:rFonts w:ascii="Calibri" w:hAnsi="Calibri"/>
+                <w:b w:val="0"/>
+                <w:color w:val="auto"/>
+              </w:rPr>
+              <w:t>ro</w:t>
+            </w:r>
+            <w:proofErr w:type="spellEnd"/>
+          </w:p>
+        </w:tc>
+      </w:tr>
+      <w:tr>
+        <w:trPr>
+          <w:trHeight w:val="432"/>
+        </w:trPr>
+        <w:tc>
+          <w:tcPr>
+            <w:tcW w:w="2180" w:type="dxa"/>
+            <w:vAlign w:val="center"/>
+          </w:tcPr>
+          <w:p>
+            <w:pPr>
+              <w:pStyle w:val="KEYSTROKES"/>
+              <w:jc w:val="center"/>
+              <w:rPr>
+                <w:rFonts w:ascii="Calibri" w:hAnsi="Calibri"/>
+                <w:b w:val="0"/>
+                <w:color w:val="auto"/>
+              </w:rPr>
+            </w:pPr>
+            <w:r>
+              <w:rPr>
+                <w:rFonts w:ascii="Calibri" w:hAnsi="Calibri"/>
+                <w:b w:val="0"/>
+                <w:color w:val="auto"/>
+              </w:rPr>
+              <w:t>.const</w:t>
+            </w:r>
+          </w:p>
+        </w:tc>
+        <w:tc>
+          <w:tcPr>
+            <w:tcW w:w="4655" w:type="dxa"/>
+            <w:vAlign w:val="center"/>
+          </w:tcPr>
+          <w:p>
+            <w:pPr>
+              <w:pStyle w:val="KEYSTROKES"/>
+              <w:jc w:val="center"/>
+              <w:rPr>
+                <w:rFonts w:ascii="Calibri" w:hAnsi="Calibri"/>
+                <w:b w:val="0"/>
+                <w:color w:val="auto"/>
+              </w:rPr>
+            </w:pPr>
+            <w:r>
+              <w:rPr>
+                <w:rFonts w:ascii="Calibri" w:hAnsi="Calibri"/>
+                <w:b w:val="0"/>
+                <w:color w:val="auto"/>
+              </w:rPr>
+              <w:t>Read only memory.</w:t>
+            </w:r>
+          </w:p>
+        </w:tc>
+        <w:tc>
+          <w:tcPr>
+            <w:tcW w:w="2155" w:type="dxa"/>
+            <w:vAlign w:val="center"/>
+          </w:tcPr>
+          <w:p>
+            <w:pPr>
+              <w:pStyle w:val="KEYSTROKES"/>
+              <w:jc w:val="center"/>
+              <w:rPr>
+                <w:rFonts w:ascii="Calibri" w:hAnsi="Calibri"/>
+                <w:b w:val="0"/>
+                <w:color w:val="auto"/>
+              </w:rPr>
+            </w:pPr>
+            <w:proofErr w:type="spellStart"/>
+            <w:r>
+              <w:rPr>
+                <w:rFonts w:ascii="Calibri" w:hAnsi="Calibri"/>
+                <w:b w:val="0"/>
+                <w:color w:val="auto"/>
+              </w:rPr>
+              <w:t>ro</w:t>
+            </w:r>
+            <w:proofErr w:type="spellEnd"/>
+          </w:p>
+        </w:tc>
+      </w:tr>
+      <w:tr>
+        <w:trPr>
+          <w:trHeight w:val="432"/>
+        </w:trPr>
+        <w:tc>
+          <w:tcPr>
+            <w:tcW w:w="2180" w:type="dxa"/>
+            <w:vAlign w:val="center"/>
+          </w:tcPr>
+          <w:p>
+            <w:pPr>
+              <w:pStyle w:val="KEYSTROKES"/>
+              <w:jc w:val="center"/>
+              <w:rPr>
+                <w:rFonts w:ascii="Calibri" w:hAnsi="Calibri"/>
+                <w:b w:val="0"/>
+                <w:color w:val="auto"/>
+              </w:rPr>
+            </w:pPr>
+            <w:r>
+              <w:rPr>
+                <w:rFonts w:ascii="Calibri" w:hAnsi="Calibri"/>
+                <w:b w:val="0"/>
+                <w:color w:val="auto"/>
+              </w:rPr>
+              <w:t>.global</w:t>
+            </w:r>
+          </w:p>
+        </w:tc>
+        <w:tc>
+          <w:tcPr>
+            <w:tcW w:w="4655" w:type="dxa"/>
+            <w:vAlign w:val="center"/>
+          </w:tcPr>
+          <w:p>
+            <w:pPr>
+              <w:pStyle w:val="KEYSTROKES"/>
+              <w:jc w:val="center"/>
+              <w:rPr>
+                <w:rFonts w:ascii="Calibri" w:hAnsi="Calibri"/>
+                <w:b w:val="0"/>
+                <w:color w:val="auto"/>
+              </w:rPr>
+            </w:pPr>
+            <w:r>
+              <w:rPr>
+                <w:rFonts w:ascii="Calibri" w:hAnsi="Calibri"/>
+                <w:b w:val="0"/>
+                <w:color w:val="auto"/>
+              </w:rPr>
+              <w:t>Global memory. Shared by all threads.</w:t>
+            </w:r>
+          </w:p>
+        </w:tc>
+        <w:tc>
+          <w:tcPr>
+            <w:tcW w:w="2155" w:type="dxa"/>
+            <w:vAlign w:val="center"/>
+          </w:tcPr>
+          <w:p>
+            <w:pPr>
+              <w:pStyle w:val="KEYSTROKES"/>
+              <w:jc w:val="center"/>
+              <w:rPr>
+                <w:rFonts w:ascii="Calibri" w:hAnsi="Calibri"/>
+                <w:b w:val="0"/>
+                <w:color w:val="auto"/>
+              </w:rPr>
+            </w:pPr>
+            <w:r>
+              <w:rPr>
+                <w:rFonts w:ascii="Calibri" w:hAnsi="Calibri"/>
+                <w:b w:val="0"/>
+                <w:color w:val="auto"/>
+              </w:rPr>
+              <w:t>r/w</w:t>
+            </w:r>
+          </w:p>
+        </w:tc>
+      </w:tr>
+      <w:tr>
+        <w:trPr>
+          <w:trHeight w:val="432"/>
+        </w:trPr>
+        <w:tc>
+          <w:tcPr>
+            <w:tcW w:w="2180" w:type="dxa"/>
+            <w:vAlign w:val="center"/>
+          </w:tcPr>
+          <w:p>
+            <w:pPr>
+              <w:pStyle w:val="KEYSTROKES"/>
+              <w:jc w:val="center"/>
+              <w:rPr>
+                <w:rFonts w:ascii="Calibri" w:hAnsi="Calibri"/>
+                <w:b w:val="0"/>
+                <w:color w:val="auto"/>
+              </w:rPr>
+            </w:pPr>
+            <w:r>
+              <w:rPr>
+                <w:rFonts w:ascii="Calibri" w:hAnsi="Calibri"/>
+                <w:b w:val="0"/>
+                <w:color w:val="auto"/>
+              </w:rPr>
+              <w:t>.local</w:t>
+            </w:r>
+          </w:p>
+        </w:tc>
+        <w:tc>
+          <w:tcPr>
+            <w:tcW w:w="4655" w:type="dxa"/>
+            <w:vAlign w:val="center"/>
+          </w:tcPr>
+          <w:p>
+            <w:pPr>
+              <w:pStyle w:val="KEYSTROKES"/>
+              <w:jc w:val="center"/>
+              <w:rPr>
+                <w:rFonts w:ascii="Calibri" w:hAnsi="Calibri"/>
+                <w:b w:val="0"/>
+                <w:color w:val="auto"/>
+              </w:rPr>
+            </w:pPr>
+            <w:r>
+              <w:rPr>
+                <w:rFonts w:ascii="Calibri" w:hAnsi="Calibri"/>
+                <w:b w:val="0"/>
+                <w:color w:val="auto"/>
+              </w:rPr>
+              <w:t>Local memory. Specific to each thread.</w:t>
+            </w:r>
+          </w:p>
+        </w:tc>
+        <w:tc>
+          <w:tcPr>
+            <w:tcW w:w="2155" w:type="dxa"/>
+            <w:vAlign w:val="center"/>
+          </w:tcPr>
+          <w:p>
+            <w:pPr>
+              <w:pStyle w:val="KEYSTROKES"/>
+              <w:jc w:val="center"/>
+              <w:rPr>
+                <w:rFonts w:ascii="Calibri" w:hAnsi="Calibri"/>
+                <w:b w:val="0"/>
+                <w:color w:val="auto"/>
+              </w:rPr>
+            </w:pPr>
+            <w:r>
+              <w:rPr>
+                <w:rFonts w:ascii="Calibri" w:hAnsi="Calibri"/>
+                <w:b w:val="0"/>
+                <w:color w:val="auto"/>
+              </w:rPr>
+              <w:t>r/w</w:t>
+            </w:r>
+          </w:p>
+        </w:tc>
+      </w:tr>
+      <w:tr>
+        <w:trPr>
+          <w:trHeight w:val="432"/>
+        </w:trPr>
+        <w:tc>
+          <w:tcPr>
+            <w:tcW w:w="2180" w:type="dxa"/>
+            <w:vAlign w:val="center"/>
+          </w:tcPr>
+          <w:p>
+            <w:pPr>
+              <w:pStyle w:val="KEYSTROKES"/>
+              <w:jc w:val="center"/>
+              <w:rPr>
+                <w:rFonts w:ascii="Calibri" w:hAnsi="Calibri"/>
+                <w:b w:val="0"/>
+                <w:color w:val="auto"/>
+              </w:rPr>
+            </w:pPr>
+            <w:r>
+              <w:rPr>
+                <w:rFonts w:ascii="Calibri" w:hAnsi="Calibri"/>
+                <w:b w:val="0"/>
+                <w:color w:val="auto"/>
+              </w:rPr>
+              <w:t>.param</w:t>
+            </w:r>
+          </w:p>
+        </w:tc>
+        <w:tc>
+          <w:tcPr>
+            <w:tcW w:w="4655" w:type="dxa"/>
+            <w:vAlign w:val="center"/>
+          </w:tcPr>
+          <w:p>
+            <w:pPr>
+              <w:pStyle w:val="KEYSTROKES"/>
+              <w:jc w:val="center"/>
+              <w:rPr>
+                <w:rFonts w:ascii="Calibri" w:hAnsi="Calibri"/>
+                <w:b w:val="0"/>
+                <w:color w:val="auto"/>
+              </w:rPr>
+            </w:pPr>
+            <w:r>
+              <w:rPr>
+                <w:rFonts w:ascii="Calibri" w:hAnsi="Calibri"/>
+                <w:b w:val="0"/>
+                <w:color w:val="auto"/>
+              </w:rPr>
+              <w:t>Kernel parameters or function parameters.</w:t>
+            </w:r>
+          </w:p>
+        </w:tc>
+        <w:tc>
+          <w:tcPr>
+            <w:tcW w:w="2155" w:type="dxa"/>
+            <w:vAlign w:val="center"/>
+          </w:tcPr>
+          <w:p>
+            <w:pPr>
+              <w:pStyle w:val="KEYSTROKES"/>
+              <w:jc w:val="center"/>
+              <w:rPr>
+                <w:rFonts w:ascii="Calibri" w:hAnsi="Calibri"/>
+                <w:b w:val="0"/>
+                <w:color w:val="auto"/>
+              </w:rPr>
+            </w:pPr>
+          </w:p>
+        </w:tc>
+      </w:tr>
+      <w:tr>
+        <w:trPr>
+          <w:trHeight w:val="432"/>
+        </w:trPr>
+        <w:tc>
+          <w:tcPr>
+            <w:tcW w:w="2180" w:type="dxa"/>
+            <w:vAlign w:val="center"/>
+          </w:tcPr>
+          <w:p>
+            <w:pPr>
+              <w:pStyle w:val="KEYSTROKES"/>
+              <w:jc w:val="center"/>
+              <w:rPr>
+                <w:rFonts w:ascii="Calibri" w:hAnsi="Calibri"/>
+                <w:b w:val="0"/>
+                <w:color w:val="auto"/>
+              </w:rPr>
+            </w:pPr>
+            <w:r>
+              <w:rPr>
+                <w:rFonts w:ascii="Calibri" w:hAnsi="Calibri"/>
+                <w:b w:val="0"/>
+                <w:color w:val="auto"/>
+              </w:rPr>
+              <w:t>.shared</w:t>
+            </w:r>
+          </w:p>
+        </w:tc>
+        <w:tc>
+          <w:tcPr>
+            <w:tcW w:w="4655" w:type="dxa"/>
+            <w:vAlign w:val="center"/>
+          </w:tcPr>
+          <w:p>
+            <w:pPr>
+              <w:pStyle w:val="KEYSTROKES"/>
+              <w:jc w:val="center"/>
+              <w:rPr>
+                <w:rFonts w:ascii="Calibri" w:hAnsi="Calibri"/>
+                <w:b w:val="0"/>
+                <w:color w:val="auto"/>
+              </w:rPr>
+            </w:pPr>
+            <w:r>
+              <w:rPr>
+                <w:rFonts w:ascii="Calibri" w:hAnsi="Calibri"/>
+                <w:b w:val="0"/>
+                <w:color w:val="auto"/>
+              </w:rPr>
+              <w:t>Shared memory.</w:t>
+            </w:r>
+          </w:p>
+        </w:tc>
+        <w:tc>
+          <w:tcPr>
+            <w:tcW w:w="2155" w:type="dxa"/>
+            <w:vAlign w:val="center"/>
+          </w:tcPr>
+          <w:p>
+            <w:pPr>
+              <w:pStyle w:val="KEYSTROKES"/>
+              <w:jc w:val="center"/>
+              <w:rPr>
+                <w:rFonts w:ascii="Calibri" w:hAnsi="Calibri"/>
+                <w:b w:val="0"/>
+                <w:color w:val="auto"/>
+              </w:rPr>
+            </w:pPr>
+            <w:r>
+              <w:rPr>
+                <w:rFonts w:ascii="Calibri" w:hAnsi="Calibri"/>
+                <w:b w:val="0"/>
+                <w:color w:val="auto"/>
+              </w:rPr>
+              <w:t>r/w</w:t>
+            </w:r>
+          </w:p>
+        </w:tc>
+      </w:tr>
+      <w:tr>
+        <w:trPr>
+          <w:trHeight w:val="432"/>
+        </w:trPr>
+        <w:tc>
+          <w:tcPr>
+            <w:tcW w:w="2180" w:type="dxa"/>
+            <w:vAlign w:val="center"/>
+          </w:tcPr>
+          <w:p>
+            <w:pPr>
+              <w:pStyle w:val="KEYSTROKES"/>
+              <w:jc w:val="center"/>
+              <w:rPr>
+                <w:rFonts w:ascii="Calibri" w:hAnsi="Calibri"/>
+                <w:b w:val="0"/>
+                <w:color w:val="auto"/>
+              </w:rPr>
+            </w:pPr>
+            <w:r>
+              <w:rPr>
+                <w:rFonts w:ascii="Calibri" w:hAnsi="Calibri"/>
+                <w:b w:val="0"/>
+                <w:color w:val="auto"/>
+              </w:rPr>
+              <w:t>.</w:t>
+            </w:r>
+            <w:proofErr w:type="spellStart"/>
+            <w:r>
+              <w:rPr>
+                <w:rFonts w:ascii="Calibri" w:hAnsi="Calibri"/>
+                <w:b w:val="0"/>
+                <w:color w:val="auto"/>
+              </w:rPr>
+              <w:t>tex</w:t>
+            </w:r>
+            <w:proofErr w:type="spellEnd"/>
+          </w:p>
+        </w:tc>
+        <w:tc>
+          <w:tcPr>
+            <w:tcW w:w="4655" w:type="dxa"/>
+            <w:vAlign w:val="center"/>
+          </w:tcPr>
+          <w:p>
+            <w:pPr>
+              <w:pStyle w:val="KEYSTROKES"/>
+              <w:jc w:val="center"/>
+              <w:rPr>
+                <w:rFonts w:ascii="Calibri" w:hAnsi="Calibri"/>
+                <w:b w:val="0"/>
+                <w:color w:val="auto"/>
+              </w:rPr>
+            </w:pPr>
+            <w:r>
+              <w:rPr>
+                <w:rFonts w:ascii="Calibri" w:hAnsi="Calibri"/>
+                <w:b w:val="0"/>
+                <w:color w:val="auto"/>
+              </w:rPr>
+              <w:t>Global texture memory.</w:t>
+            </w:r>
+          </w:p>
+        </w:tc>
+        <w:tc>
+          <w:tcPr>
+            <w:tcW w:w="2155" w:type="dxa"/>
+            <w:vAlign w:val="center"/>
+          </w:tcPr>
+          <w:p>
+            <w:pPr>
+              <w:pStyle w:val="KEYSTROKES"/>
+              <w:jc w:val="center"/>
+              <w:rPr>
+                <w:rFonts w:ascii="Calibri" w:hAnsi="Calibri"/>
+                <w:b w:val="0"/>
+                <w:color w:val="auto"/>
+              </w:rPr>
+            </w:pPr>
+            <w:proofErr w:type="spellStart"/>
+            <w:r>
+              <w:rPr>
+                <w:rFonts w:ascii="Calibri" w:hAnsi="Calibri"/>
+                <w:b w:val="0"/>
+                <w:color w:val="auto"/>
+              </w:rPr>
+              <w:t>ro</w:t>
+            </w:r>
+            <w:proofErr w:type="spellEnd"/>
+          </w:p>
+        </w:tc>
+      </w:tr>
+    </w:tbl>
+    <w:p>
+      <w:pPr>
+        <w:pStyle w:val="KEYSTROKES"/>
+        <w:ind w:left="1080"/>
+        <w:rPr>
+          <w:rFonts w:ascii="Calibri" w:hAnsi="Calibri"/>
+          <w:b w:val="0"/>
+          <w:color w:val="auto"/>
+        </w:rPr>
+      </w:pPr>
+      <w:r>
+        <w:rPr>
+          <w:rFonts w:ascii="Calibri" w:hAnsi="Calibri"/>
+          <w:b w:val="0"/>
+          <w:color w:val="auto"/>
+        </w:rPr>
+        <w:br/>
+        <w:t>Registers are not directly addressable. The .reg state space is used to create virtual registers that work as variables????????</w:t>
+      </w:r>
+      <w:r>
+        <w:rPr>
+          <w:rFonts w:ascii="Calibri" w:hAnsi="Calibri"/>
+          <w:b w:val="0"/>
+          <w:color w:val="auto"/>
+        </w:rPr>
+        <w:br/>
+      </w:r>
+      <w:r>
+        <w:rPr>
+          <w:rFonts w:ascii="Calibri" w:hAnsi="Calibri"/>
+          <w:b w:val="0"/>
+          <w:color w:val="auto"/>
+        </w:rPr>
+        <w:t xml:space="preserve">Read only special registers (variables actually) are available too. See </w:t>
+      </w:r>
+      <w:hyperlink r:id="rId15" w:history="1">
+        <w:r>
+          <w:rPr>
+            <w:rStyle w:val="Hyperlink"/>
+            <w:rFonts w:ascii="Calibri" w:hAnsi="Calibri"/>
+            <w:b w:val="0"/>
+          </w:rPr>
+          <w:t>https://docs.nvidia.com/cuda/parallel-thread-execution/index.html#special-registers</w:t>
+        </w:r>
+      </w:hyperlink>
+      <w:r>
+        <w:rPr>
+          <w:rFonts w:ascii="Calibri" w:hAnsi="Calibri"/>
+          <w:b w:val="0"/>
+          <w:color w:val="auto"/>
+        </w:rPr>
+        <w:t xml:space="preserve"> .</w:t>
+      </w:r>
+    </w:p>
+    <w:p>
+      <w:pPr>
+        <w:pStyle w:val="KEYSTROKES"/>
+        <w:ind w:left="1080"/>
+        <w:rPr>
+          <w:rFonts w:ascii="Calibri" w:hAnsi="Calibri"/>
+          <w:b w:val="0"/>
+          <w:color w:val="auto"/>
+        </w:rPr>
+      </w:pPr>
+    </w:p>
+    <w:p>
+      <w:pPr>
+        <w:pStyle w:val="KEYSTROKES"/>
+        <w:ind w:left="720"/>
+        <w:rPr>
+          <w:rFonts w:ascii="Calibri" w:hAnsi="Calibri"/>
+          <w:b w:val="0"/>
+          <w:color w:val="auto"/>
+        </w:rPr>
+      </w:pPr>
+    </w:p>
+    <w:p>
+      <w:pPr>
+        <w:pStyle w:val="KEYSTROKES"/>
+        <w:numPr>
+          <w:ilvl w:val="0"/>
+          <w:numId w:val="14"/>
+        </w:numPr>
+        <w:rPr>
+          <w:rFonts w:ascii="Calibri" w:hAnsi="Calibri"/>
+          <w:b w:val="0"/>
+          <w:color w:val="auto"/>
+        </w:rPr>
+      </w:pPr>
+      <w:r>
+        <w:rPr>
+          <w:rFonts w:ascii="Calibri" w:hAnsi="Calibri"/>
+          <w:color w:val="auto"/>
+        </w:rPr>
+        <w:t xml:space="preserve">Machine Code </w:t>
+      </w:r>
+      <w:r>
+        <w:rPr>
+          <w:rFonts w:ascii="Calibri" w:hAnsi="Calibri"/>
+          <w:color w:val="auto"/>
+        </w:rPr>
+        <w:t>Format</w:t>
+      </w:r>
+      <w:r>
+        <w:rPr>
+          <w:rFonts w:ascii="Calibri" w:hAnsi="Calibri"/>
+          <w:color w:val="auto"/>
+        </w:rPr>
+        <w:t xml:space="preserve"> and </w:t>
+      </w:r>
+      <w:r>
+        <w:rPr>
+          <w:rFonts w:ascii="Calibri" w:hAnsi="Calibri"/>
+          <w:color w:val="auto"/>
+        </w:rPr>
+        <w:t>O</w:t>
+      </w:r>
+      <w:r>
+        <w:rPr>
+          <w:rFonts w:ascii="Calibri" w:hAnsi="Calibri"/>
+          <w:color w:val="auto"/>
+        </w:rPr>
+        <w:t>peration</w:t>
+      </w:r>
+      <w:r>
+        <w:rPr>
+          <w:rFonts w:ascii="Calibri" w:hAnsi="Calibri"/>
+          <w:color w:val="auto"/>
+        </w:rPr>
+        <w:t xml:space="preserve"> </w:t>
+      </w:r>
+      <w:r>
+        <w:rPr>
+          <w:rFonts w:ascii="Calibri" w:hAnsi="Calibri"/>
+          <w:color w:val="auto"/>
+        </w:rPr>
+        <w:t>for four different</w:t>
+      </w:r>
+      <w:r>
+        <w:rPr>
+          <w:rFonts w:ascii="Calibri" w:hAnsi="Calibri"/>
+          <w:color w:val="auto"/>
+        </w:rPr>
+        <w:t xml:space="preserve"> </w:t>
+      </w:r>
+      <w:r>
+        <w:rPr>
+          <w:rFonts w:ascii="Calibri" w:hAnsi="Calibri"/>
+          <w:color w:val="auto"/>
+        </w:rPr>
+        <w:t>t</w:t>
+      </w:r>
+      <w:r>
+        <w:rPr>
+          <w:rFonts w:ascii="Calibri" w:hAnsi="Calibri"/>
+          <w:color w:val="auto"/>
+        </w:rPr>
+        <w:t xml:space="preserve">ypes of </w:t>
+      </w:r>
+      <w:r>
+        <w:rPr>
+          <w:rFonts w:ascii="Calibri" w:hAnsi="Calibri"/>
+          <w:color w:val="auto"/>
+        </w:rPr>
+        <w:t>i</w:t>
+      </w:r>
+      <w:r>
+        <w:rPr>
+          <w:rFonts w:ascii="Calibri" w:hAnsi="Calibri"/>
+          <w:color w:val="auto"/>
+        </w:rPr>
+        <w:t>nstructions</w:t>
+      </w:r>
+      <w:r>
+        <w:rPr>
+          <w:rFonts w:ascii="Calibri" w:hAnsi="Calibri"/>
+          <w:b w:val="0"/>
+          <w:color w:val="auto"/>
+        </w:rPr>
+        <w:t xml:space="preserve"> – </w:t>
+      </w:r>
+      <w:r>
+        <w:rPr>
+          <w:rFonts w:ascii="Calibri" w:hAnsi="Calibri"/>
+          <w:b w:val="0"/>
+          <w:color w:val="auto"/>
+        </w:rPr>
+        <w:t>Pick</w:t>
+      </w:r>
+      <w:r>
+        <w:rPr>
+          <w:rFonts w:ascii="Calibri" w:hAnsi="Calibri"/>
+          <w:b w:val="0"/>
+          <w:color w:val="auto"/>
+        </w:rPr>
+        <w:t xml:space="preserve"> </w:t>
+      </w:r>
+      <w:r>
+        <w:rPr>
+          <w:rFonts w:ascii="Calibri" w:hAnsi="Calibri"/>
+          <w:b w:val="0"/>
+          <w:color w:val="auto"/>
+        </w:rPr>
+        <w:t>four instructions</w:t>
+      </w:r>
+      <w:r>
+        <w:rPr>
+          <w:rFonts w:ascii="Calibri" w:hAnsi="Calibri"/>
+          <w:b w:val="0"/>
+          <w:color w:val="auto"/>
+        </w:rPr>
+        <w:t xml:space="preserve"> </w:t>
+      </w:r>
+      <w:r>
+        <w:rPr>
+          <w:rFonts w:ascii="Calibri" w:hAnsi="Calibri"/>
+          <w:b w:val="0"/>
+          <w:color w:val="auto"/>
+        </w:rPr>
+        <w:t>from each processor to</w:t>
+      </w:r>
+      <w:r>
+        <w:rPr>
+          <w:rFonts w:ascii="Calibri" w:hAnsi="Calibri"/>
+          <w:b w:val="0"/>
+          <w:color w:val="auto"/>
+        </w:rPr>
+        <w:t xml:space="preserve"> compare</w:t>
+      </w:r>
+      <w:r>
+        <w:rPr>
+          <w:rFonts w:ascii="Calibri" w:hAnsi="Calibri"/>
+          <w:b w:val="0"/>
+          <w:color w:val="auto"/>
+        </w:rPr>
+        <w:t>.</w:t>
+      </w:r>
+    </w:p>
+    <w:p>
+      <w:pPr>
+        <w:pStyle w:val="KEYSTROKES"/>
+        <w:ind w:left="1080"/>
+        <w:rPr>
+          <w:rFonts w:ascii="Calibri" w:hAnsi="Calibri"/>
+          <w:b w:val="0"/>
+          <w:color w:val="auto"/>
+        </w:rPr>
+      </w:pPr>
+    </w:p>
+    <w:p>
+      <w:pPr>
+        <w:pStyle w:val="KEYSTROKES"/>
+        <w:ind w:left="1080"/>
+        <w:rPr>
+          <w:rFonts w:ascii="Calibri" w:hAnsi="Calibri"/>
+          <w:color w:val="auto"/>
+        </w:rPr>
+      </w:pPr>
+      <w:r>
+        <w:rPr>
+          <w:rFonts w:ascii="Calibri" w:hAnsi="Calibri"/>
+          <w:color w:val="auto"/>
+        </w:rPr>
+        <w:t xml:space="preserve">Table 2A: </w:t>
+      </w:r>
+      <w:r>
+        <w:rPr>
+          <w:rFonts w:ascii="Calibri" w:hAnsi="Calibri"/>
+          <w:color w:val="auto"/>
+        </w:rPr>
+        <w:t xml:space="preserve">Processor </w:t>
+      </w:r>
+      <w:proofErr w:type="gramStart"/>
+      <w:r>
+        <w:rPr>
+          <w:rFonts w:ascii="Calibri" w:hAnsi="Calibri"/>
+          <w:color w:val="auto"/>
+        </w:rPr>
+        <w:t>A</w:t>
+      </w:r>
+      <w:proofErr w:type="gramEnd"/>
+      <w:r>
+        <w:rPr>
+          <w:rFonts w:ascii="Calibri" w:hAnsi="Calibri"/>
+          <w:color w:val="auto"/>
+        </w:rPr>
+        <w:t xml:space="preserve"> Instructions and Binary Format</w:t>
+      </w:r>
+      <w:r>
+        <w:rPr>
+          <w:rFonts w:ascii="Calibri" w:hAnsi="Calibri"/>
+          <w:color w:val="auto"/>
+        </w:rPr>
+        <w:t xml:space="preserve"> (see appendix B and figs 6.10, 6.12 for examples)</w:t>
+      </w:r>
+    </w:p>
+    <w:p>
+      <w:pPr>
+        <w:pStyle w:val="KEYSTROKES"/>
+        <w:numPr>
+          <w:ilvl w:val="1"/>
+          <w:numId w:val="14"/>
+        </w:numPr>
+        <w:rPr>
+          <w:rFonts w:ascii="Calibri" w:hAnsi="Calibri"/>
+          <w:b w:val="0"/>
+          <w:color w:val="auto"/>
+        </w:rPr>
+      </w:pPr>
+      <w:r>
+        <w:rPr>
+          <w:rFonts w:ascii="Calibri" w:hAnsi="Calibri"/>
+          <w:b w:val="0"/>
+          <w:color w:val="auto"/>
+        </w:rPr>
+        <w:t>A conditional instruction</w:t>
+      </w:r>
+      <w:r>
+        <w:rPr>
+          <w:rFonts w:ascii="Calibri" w:hAnsi="Calibri"/>
+          <w:b w:val="0"/>
+          <w:color w:val="auto"/>
+        </w:rPr>
+        <w:t>:</w:t>
+      </w:r>
+      <w:r>
+        <w:rPr>
+          <w:rFonts w:ascii="Calibri" w:hAnsi="Calibri"/>
+          <w:b w:val="0"/>
+          <w:color w:val="auto"/>
+        </w:rPr>
+        <w:t xml:space="preserve"> </w:t>
+      </w:r>
+      <w:r>
+        <w:rPr>
+          <w:rFonts w:ascii="Calibri" w:hAnsi="Calibri"/>
+          <w:b w:val="0"/>
+          <w:color w:val="auto"/>
+        </w:rPr>
+        <w:t>show the binary format and what the instruction does.</w:t>
+      </w:r>
+    </w:p>
+    <w:p>
+      <w:pPr>
+        <w:pStyle w:val="KEYSTROKES"/>
+        <w:numPr>
+          <w:ilvl w:val="1"/>
+          <w:numId w:val="14"/>
+        </w:numPr>
+        <w:rPr>
+          <w:rFonts w:ascii="Calibri" w:hAnsi="Calibri"/>
+          <w:b w:val="0"/>
+          <w:color w:val="auto"/>
+        </w:rPr>
+      </w:pPr>
+      <w:r>
+        <w:rPr>
+          <w:rFonts w:ascii="Calibri" w:hAnsi="Calibri"/>
+          <w:b w:val="0"/>
+          <w:color w:val="auto"/>
+        </w:rPr>
+        <w:t>A mathematical instruction</w:t>
+      </w:r>
+      <w:r>
+        <w:rPr>
+          <w:rFonts w:ascii="Calibri" w:hAnsi="Calibri"/>
+          <w:b w:val="0"/>
+          <w:color w:val="auto"/>
+        </w:rPr>
+        <w:t>: show the binary format and what the instruction does</w:t>
+      </w:r>
+    </w:p>
+    <w:p>
+      <w:pPr>
+        <w:pStyle w:val="KEYSTROKES"/>
+        <w:numPr>
+          <w:ilvl w:val="1"/>
+          <w:numId w:val="14"/>
+        </w:numPr>
+        <w:rPr>
+          <w:rFonts w:ascii="Calibri" w:hAnsi="Calibri"/>
+          <w:b w:val="0"/>
+          <w:color w:val="auto"/>
+        </w:rPr>
+      </w:pPr>
+      <w:r>
+        <w:rPr>
+          <w:rFonts w:ascii="Calibri" w:hAnsi="Calibri"/>
+          <w:b w:val="0"/>
+          <w:color w:val="auto"/>
+        </w:rPr>
+        <w:t>A jump instruction: show the binary format and what the instruction does</w:t>
+      </w:r>
+    </w:p>
+    <w:p>
+      <w:pPr>
+        <w:pStyle w:val="KEYSTROKES"/>
+        <w:numPr>
+          <w:ilvl w:val="1"/>
+          <w:numId w:val="14"/>
+        </w:numPr>
+        <w:rPr>
+          <w:rFonts w:ascii="Calibri" w:hAnsi="Calibri"/>
+          <w:b w:val="0"/>
+          <w:color w:val="auto"/>
+        </w:rPr>
+      </w:pPr>
+      <w:r>
+        <w:rPr>
+          <w:rFonts w:ascii="Calibri" w:hAnsi="Calibri"/>
+          <w:b w:val="0"/>
+          <w:color w:val="auto"/>
+        </w:rPr>
+        <w:t>Some other instruction of your choice</w:t>
+      </w:r>
+      <w:r>
+        <w:rPr>
+          <w:rFonts w:ascii="Calibri" w:hAnsi="Calibri"/>
+          <w:b w:val="0"/>
+          <w:color w:val="auto"/>
+        </w:rPr>
+        <w:t>: show the binary format and what the instruction does</w:t>
+      </w:r>
+    </w:p>
+    <w:p>
+      <w:pPr>
+        <w:pStyle w:val="KEYSTROKES"/>
+        <w:ind w:left="1080"/>
+        <w:rPr>
+          <w:rFonts w:ascii="Calibri" w:hAnsi="Calibri"/>
+          <w:b w:val="0"/>
+          <w:color w:val="auto"/>
+        </w:rPr>
+      </w:pPr>
+    </w:p>
+    <w:p>
+      <w:pPr>
+        <w:pStyle w:val="KEYSTROKES"/>
+        <w:ind w:left="1080"/>
+        <w:rPr>
+          <w:rFonts w:ascii="Calibri" w:hAnsi="Calibri"/>
+          <w:color w:val="auto"/>
+        </w:rPr>
+      </w:pPr>
+      <w:r>
+        <w:rPr>
+          <w:rFonts w:ascii="Calibri" w:hAnsi="Calibri"/>
+          <w:color w:val="auto"/>
+        </w:rPr>
+        <w:t>Table 2</w:t>
+      </w:r>
+      <w:r>
+        <w:rPr>
+          <w:rFonts w:ascii="Calibri" w:hAnsi="Calibri"/>
+          <w:color w:val="auto"/>
+        </w:rPr>
+        <w:t>B</w:t>
+      </w:r>
+      <w:r>
+        <w:rPr>
+          <w:rFonts w:ascii="Calibri" w:hAnsi="Calibri"/>
+          <w:color w:val="auto"/>
+        </w:rPr>
+        <w:t xml:space="preserve">: </w:t>
+      </w:r>
+      <w:r>
+        <w:rPr>
+          <w:rFonts w:ascii="Calibri" w:hAnsi="Calibri"/>
+          <w:color w:val="auto"/>
+        </w:rPr>
+        <w:t xml:space="preserve">Processor </w:t>
+      </w:r>
+      <w:r>
+        <w:rPr>
+          <w:rFonts w:ascii="Calibri" w:hAnsi="Calibri"/>
+          <w:color w:val="auto"/>
+        </w:rPr>
+        <w:t>B</w:t>
+      </w:r>
+      <w:r>
+        <w:rPr>
+          <w:rFonts w:ascii="Calibri" w:hAnsi="Calibri"/>
+          <w:color w:val="auto"/>
+        </w:rPr>
+        <w:t xml:space="preserve"> Instructions and Binary Format</w:t>
+      </w:r>
+      <w:r>
+        <w:rPr>
+          <w:rFonts w:ascii="Calibri" w:hAnsi="Calibri"/>
+          <w:color w:val="auto"/>
+        </w:rPr>
+        <w:t xml:space="preserve"> (see appendix B and figs 6.10, 6.12 for examples)</w:t>
+      </w:r>
+    </w:p>
+    <w:p>
+      <w:pPr>
+        <w:pStyle w:val="KEYSTROKES"/>
+        <w:numPr>
+          <w:ilvl w:val="1"/>
+          <w:numId w:val="14"/>
+        </w:numPr>
+        <w:rPr>
+          <w:rFonts w:ascii="Calibri" w:hAnsi="Calibri"/>
+          <w:b w:val="0"/>
+          <w:color w:val="auto"/>
+        </w:rPr>
+      </w:pPr>
+      <w:r>
+        <w:rPr>
+          <w:rFonts w:ascii="Calibri" w:hAnsi="Calibri"/>
+          <w:b w:val="0"/>
+          <w:color w:val="auto"/>
+        </w:rPr>
+        <w:t>A conditional instruction: show the binary format and what the instruction does.</w:t>
+      </w:r>
+    </w:p>
+    <w:p>
+      <w:pPr>
+        <w:pStyle w:val="KEYSTROKES"/>
+        <w:numPr>
+          <w:ilvl w:val="1"/>
+          <w:numId w:val="14"/>
+        </w:numPr>
+        <w:rPr>
+          <w:rFonts w:ascii="Calibri" w:hAnsi="Calibri"/>
+          <w:b w:val="0"/>
+          <w:color w:val="auto"/>
+        </w:rPr>
+      </w:pPr>
+      <w:r>
+        <w:rPr>
+          <w:rFonts w:ascii="Calibri" w:hAnsi="Calibri"/>
+          <w:b w:val="0"/>
+          <w:color w:val="auto"/>
+        </w:rPr>
+        <w:t>A mathematical instruction: show the binary format and what the instruction does</w:t>
+      </w:r>
+    </w:p>
+    <w:p>
+      <w:pPr>
+        <w:pStyle w:val="KEYSTROKES"/>
+        <w:numPr>
+          <w:ilvl w:val="1"/>
+          <w:numId w:val="14"/>
+        </w:numPr>
+        <w:rPr>
+          <w:rFonts w:ascii="Calibri" w:hAnsi="Calibri"/>
+          <w:b w:val="0"/>
+          <w:color w:val="auto"/>
+        </w:rPr>
+      </w:pPr>
+      <w:r>
+        <w:rPr>
+          <w:rFonts w:ascii="Calibri" w:hAnsi="Calibri"/>
+          <w:b w:val="0"/>
+          <w:color w:val="auto"/>
+        </w:rPr>
+        <w:t>A jump instruction: show the binary format and what the instruction does</w:t>
+      </w:r>
+    </w:p>
+    <w:p>
+      <w:pPr>
+        <w:pStyle w:val="KEYSTROKES"/>
+        <w:numPr>
+          <w:ilvl w:val="1"/>
+          <w:numId w:val="14"/>
+        </w:numPr>
+        <w:rPr>
+          <w:rFonts w:ascii="Calibri" w:hAnsi="Calibri"/>
+          <w:b w:val="0"/>
+          <w:color w:val="auto"/>
+        </w:rPr>
+      </w:pPr>
+      <w:r>
+        <w:rPr>
+          <w:rFonts w:ascii="Calibri" w:hAnsi="Calibri"/>
+          <w:b w:val="0"/>
+          <w:color w:val="auto"/>
+        </w:rPr>
+        <w:t>Some other instruction of your choice: show the binary format and what the instruction does</w:t>
+      </w:r>
+    </w:p>
+    <w:p>
+      <w:pPr>
+        <w:pStyle w:val="KEYSTROKES"/>
+        <w:ind w:left="1080"/>
+        <w:rPr>
+          <w:rFonts w:ascii="Calibri" w:hAnsi="Calibri"/>
+          <w:b w:val="0"/>
+          <w:color w:val="auto"/>
+        </w:rPr>
+      </w:pPr>
+    </w:p>
+    <w:p>
+      <w:pPr>
+        <w:pStyle w:val="KEYSTROKES"/>
+        <w:ind w:left="1080"/>
+        <w:rPr>
+          <w:rFonts w:ascii="Calibri" w:hAnsi="Calibri"/>
+          <w:color w:val="auto"/>
+        </w:rPr>
+      </w:pPr>
+      <w:r>
+        <w:rPr>
+          <w:rFonts w:ascii="Calibri" w:hAnsi="Calibri"/>
+          <w:color w:val="auto"/>
+        </w:rPr>
+        <w:t xml:space="preserve">Table 3B: (groups of 3 only) </w:t>
+      </w:r>
+      <w:r>
+        <w:rPr>
+          <w:rFonts w:ascii="Calibri" w:hAnsi="Calibri"/>
+          <w:color w:val="auto"/>
+        </w:rPr>
+        <w:t xml:space="preserve">Processor </w:t>
+      </w:r>
+      <w:r>
+        <w:rPr>
+          <w:rFonts w:ascii="Calibri" w:hAnsi="Calibri"/>
+          <w:color w:val="auto"/>
+        </w:rPr>
+        <w:t>B</w:t>
+      </w:r>
+      <w:r>
+        <w:rPr>
+          <w:rFonts w:ascii="Calibri" w:hAnsi="Calibri"/>
+          <w:color w:val="auto"/>
+        </w:rPr>
+        <w:t xml:space="preserve"> Instructions and Binary Format</w:t>
+      </w:r>
+      <w:r>
+        <w:rPr>
+          <w:rFonts w:ascii="Calibri" w:hAnsi="Calibri"/>
+          <w:color w:val="auto"/>
+        </w:rPr>
+        <w:t xml:space="preserve"> (see appendix B and figs 6.10, 6.12 for examples)</w:t>
+      </w:r>
+    </w:p>
+    <w:p>
+      <w:pPr>
+        <w:pStyle w:val="KEYSTROKES"/>
+        <w:numPr>
+          <w:ilvl w:val="1"/>
+          <w:numId w:val="14"/>
+        </w:numPr>
+        <w:rPr>
+          <w:rFonts w:ascii="Calibri" w:hAnsi="Calibri"/>
+          <w:b w:val="0"/>
+          <w:color w:val="auto"/>
+        </w:rPr>
+      </w:pPr>
+      <w:r>
+        <w:rPr>
+          <w:rFonts w:ascii="Calibri" w:hAnsi="Calibri"/>
+          <w:b w:val="0"/>
+          <w:color w:val="auto"/>
+        </w:rPr>
+        <w:t>A conditional instruction: show the binary format and what the instruction does.</w:t>
+      </w:r>
+    </w:p>
+    <w:p>
+      <w:pPr>
+        <w:pStyle w:val="KEYSTROKES"/>
+        <w:numPr>
+          <w:ilvl w:val="1"/>
+          <w:numId w:val="14"/>
+        </w:numPr>
+        <w:rPr>
+          <w:rFonts w:ascii="Calibri" w:hAnsi="Calibri"/>
+          <w:b w:val="0"/>
+          <w:color w:val="auto"/>
+        </w:rPr>
+      </w:pPr>
+      <w:r>
+        <w:rPr>
+          <w:rFonts w:ascii="Calibri" w:hAnsi="Calibri"/>
+          <w:b w:val="0"/>
+          <w:color w:val="auto"/>
+        </w:rPr>
+        <w:t>A mathematical instruction: show the binary format and what the instruction does</w:t>
+      </w:r>
+    </w:p>
+    <w:p>
+      <w:pPr>
+        <w:pStyle w:val="KEYSTROKES"/>
+        <w:numPr>
+          <w:ilvl w:val="1"/>
+          <w:numId w:val="14"/>
+        </w:numPr>
+        <w:rPr>
+          <w:rFonts w:ascii="Calibri" w:hAnsi="Calibri"/>
+          <w:b w:val="0"/>
+          <w:color w:val="auto"/>
+        </w:rPr>
+      </w:pPr>
+      <w:r>
+        <w:rPr>
+          <w:rFonts w:ascii="Calibri" w:hAnsi="Calibri"/>
+          <w:b w:val="0"/>
+          <w:color w:val="auto"/>
+        </w:rPr>
+        <w:t>A jump instruction: show the binary format and what the instruction does</w:t>
+      </w:r>
+    </w:p>
+    <w:p>
+      <w:pPr>
+        <w:pStyle w:val="KEYSTROKES"/>
+        <w:numPr>
+          <w:ilvl w:val="1"/>
+          <w:numId w:val="14"/>
+        </w:numPr>
+        <w:rPr>
+          <w:rFonts w:ascii="Calibri" w:hAnsi="Calibri"/>
+          <w:b w:val="0"/>
+          <w:color w:val="auto"/>
+        </w:rPr>
+      </w:pPr>
+      <w:r>
+        <w:rPr>
+          <w:rFonts w:ascii="Calibri" w:hAnsi="Calibri"/>
+          <w:b w:val="0"/>
+          <w:color w:val="auto"/>
+        </w:rPr>
+        <w:t>Some other instruction of your choice: show the binary format and what the instruction does</w:t>
+      </w:r>
+      <w:r>
+        <w:rPr>
+          <w:rFonts w:ascii="Calibri" w:hAnsi="Calibri"/>
+          <w:b w:val="0"/>
+          <w:color w:val="auto"/>
+        </w:rPr>
+        <w:br/>
+      </w:r>
+      <w:r>
+        <w:rPr>
+          <w:rFonts w:ascii="Calibri" w:hAnsi="Calibri"/>
+          <w:b w:val="0"/>
+          <w:color w:val="auto"/>
+        </w:rPr>
+        <w:br/>
+      </w:r>
+    </w:p>
+    <w:tbl>
+      <w:tblPr>
+        <w:tblStyle w:val="TableGrid"/>
+        <w:tblW w:w="0" w:type="auto"/>
+        <w:tblInd w:w="1080" w:type="dxa"/>
+        <w:tblLook w:val="04A0" w:firstRow="1" w:lastRow="0" w:firstColumn="1" w:lastColumn="0" w:noHBand="0" w:noVBand="1"/>
+      </w:tblPr>
+      <w:tblGrid>
+        <w:gridCol w:w="3055"/>
+        <w:gridCol w:w="3780"/>
+        <w:gridCol w:w="2155"/>
+      </w:tblGrid>
+      <w:tr>
+        <w:trPr>
+          <w:trHeight w:val="432"/>
+        </w:trPr>
+        <w:tc>
+          <w:tcPr>
+            <w:tcW w:w="3055" w:type="dxa"/>
+            <w:vAlign w:val="center"/>
+          </w:tcPr>
+          <w:p>
+            <w:pPr>
+              <w:pStyle w:val="KEYSTROKES"/>
+              <w:jc w:val="center"/>
+              <w:rPr>
+                <w:rFonts w:ascii="Calibri" w:hAnsi="Calibri"/>
+                <w:color w:val="auto"/>
+              </w:rPr>
+            </w:pPr>
+            <w:r>
+              <w:rPr>
+                <w:rFonts w:ascii="Calibri" w:hAnsi="Calibri"/>
+                <w:color w:val="auto"/>
+              </w:rPr>
+              <w:t>Instruction</w:t>
+            </w:r>
+          </w:p>
+        </w:tc>
+        <w:tc>
+          <w:tcPr>
+            <w:tcW w:w="3780" w:type="dxa"/>
+            <w:vAlign w:val="center"/>
+          </w:tcPr>
+          <w:p>
+            <w:pPr>
+              <w:pStyle w:val="KEYSTROKES"/>
+              <w:jc w:val="center"/>
+              <w:rPr>
+                <w:rFonts w:ascii="Calibri" w:hAnsi="Calibri"/>
+                <w:color w:val="auto"/>
+              </w:rPr>
+            </w:pPr>
+            <w:r>
+              <w:rPr>
+                <w:rFonts w:ascii="Calibri" w:hAnsi="Calibri"/>
+                <w:color w:val="auto"/>
+              </w:rPr>
+              <w:t>Machine Code</w:t>
+            </w:r>
+          </w:p>
+        </w:tc>
+        <w:tc>
+          <w:tcPr>
+            <w:tcW w:w="2155" w:type="dxa"/>
             <w:vAlign w:val="center"/>
           </w:tcPr>
           <w:p>
@@ -4391,7 +5885,7 @@
         </w:trPr>
         <w:tc>
           <w:tcPr>
-            <w:tcW w:w="3235" w:type="dxa"/>
+            <w:tcW w:w="3055" w:type="dxa"/>
             <w:vAlign w:val="center"/>
           </w:tcPr>
           <w:p>
@@ -4404,19 +5898,11 @@
                 <w:color w:val="auto"/>
               </w:rPr>
             </w:pPr>
-            <w:r>
-              <w:rPr>
-                <w:rFonts w:ascii="Calibri" w:hAnsi="Calibri"/>
-                <w:b w:val="0"/>
-                <w:color w:val="auto"/>
-              </w:rPr>
-              <w:t>.reg</w:t>
-            </w:r>
           </w:p>
         </w:tc>
         <w:tc>
           <w:tcPr>
-            <w:tcW w:w="5755" w:type="dxa"/>
+            <w:tcW w:w="3780" w:type="dxa"/>
             <w:vAlign w:val="center"/>
           </w:tcPr>
           <w:p>
@@ -4429,53 +5915,11 @@
                 <w:color w:val="auto"/>
               </w:rPr>
             </w:pPr>
-            <w:bookmarkStart w:id="0" w:name="_GoBack"/>
-            <w:bookmarkEnd w:id="0"/>
-          </w:p>
-        </w:tc>
-      </w:tr>
-      <w:tr>
-        <w:trPr>
-          <w:trHeight w:val="432"/>
-        </w:trPr>
-        <w:tc>
-          <w:tcPr>
-            <w:tcW w:w="3235" w:type="dxa"/>
-            <w:vAlign w:val="center"/>
-          </w:tcPr>
-          <w:p>
-            <w:pPr>
-              <w:pStyle w:val="KEYSTROKES"/>
-              <w:jc w:val="center"/>
-              <w:rPr>
-                <w:rFonts w:ascii="Calibri" w:hAnsi="Calibri"/>
-                <w:b w:val="0"/>
-                <w:color w:val="auto"/>
-              </w:rPr>
-            </w:pPr>
-            <w:r>
-              <w:rPr>
-                <w:rFonts w:ascii="Calibri" w:hAnsi="Calibri"/>
-                <w:b w:val="0"/>
-                <w:color w:val="auto"/>
-              </w:rPr>
-              <w:t>.</w:t>
-            </w:r>
-            <w:proofErr w:type="spellStart"/>
-            <w:r>
-              <w:rPr>
-                <w:rFonts w:ascii="Calibri" w:hAnsi="Calibri"/>
-                <w:b w:val="0"/>
-                <w:color w:val="auto"/>
-              </w:rPr>
-              <w:t>sreg</w:t>
-            </w:r>
-            <w:proofErr w:type="spellEnd"/>
           </w:p>
         </w:tc>
         <w:tc>
           <w:tcPr>
-            <w:tcW w:w="5755" w:type="dxa"/>
+            <w:tcW w:w="2155" w:type="dxa"/>
             <w:vAlign w:val="center"/>
           </w:tcPr>
           <w:p>
@@ -4497,7 +5941,7 @@
         </w:trPr>
         <w:tc>
           <w:tcPr>
-            <w:tcW w:w="3235" w:type="dxa"/>
+            <w:tcW w:w="3055" w:type="dxa"/>
             <w:vAlign w:val="center"/>
           </w:tcPr>
           <w:p>
@@ -4510,19 +5954,28 @@
                 <w:color w:val="auto"/>
               </w:rPr>
             </w:pPr>
-            <w:r>
-              <w:rPr>
-                <w:rFonts w:ascii="Calibri" w:hAnsi="Calibri"/>
-                <w:b w:val="0"/>
-                <w:color w:val="auto"/>
-              </w:rPr>
-              <w:t>.const</w:t>
-            </w:r>
           </w:p>
         </w:tc>
         <w:tc>
           <w:tcPr>
-            <w:tcW w:w="5755" w:type="dxa"/>
+            <w:tcW w:w="3780" w:type="dxa"/>
+            <w:vAlign w:val="center"/>
+          </w:tcPr>
+          <w:p>
+            <w:pPr>
+              <w:pStyle w:val="KEYSTROKES"/>
+              <w:jc w:val="center"/>
+              <w:rPr>
+                <w:rFonts w:ascii="Calibri" w:hAnsi="Calibri"/>
+                <w:b w:val="0"/>
+                <w:color w:val="auto"/>
+              </w:rPr>
+            </w:pPr>
+          </w:p>
+        </w:tc>
+        <w:tc>
+          <w:tcPr>
+            <w:tcW w:w="2155" w:type="dxa"/>
             <w:vAlign w:val="center"/>
           </w:tcPr>
           <w:p>
@@ -4544,7 +5997,7 @@
         </w:trPr>
         <w:tc>
           <w:tcPr>
-            <w:tcW w:w="3235" w:type="dxa"/>
+            <w:tcW w:w="3055" w:type="dxa"/>
             <w:vAlign w:val="center"/>
           </w:tcPr>
           <w:p>
@@ -4557,19 +6010,28 @@
                 <w:color w:val="auto"/>
               </w:rPr>
             </w:pPr>
-            <w:r>
-              <w:rPr>
-                <w:rFonts w:ascii="Calibri" w:hAnsi="Calibri"/>
-                <w:b w:val="0"/>
-                <w:color w:val="auto"/>
-              </w:rPr>
-              <w:t>.global</w:t>
-            </w:r>
           </w:p>
         </w:tc>
         <w:tc>
           <w:tcPr>
-            <w:tcW w:w="5755" w:type="dxa"/>
+            <w:tcW w:w="3780" w:type="dxa"/>
+            <w:vAlign w:val="center"/>
+          </w:tcPr>
+          <w:p>
+            <w:pPr>
+              <w:pStyle w:val="KEYSTROKES"/>
+              <w:jc w:val="center"/>
+              <w:rPr>
+                <w:rFonts w:ascii="Calibri" w:hAnsi="Calibri"/>
+                <w:b w:val="0"/>
+                <w:color w:val="auto"/>
+              </w:rPr>
+            </w:pPr>
+          </w:p>
+        </w:tc>
+        <w:tc>
+          <w:tcPr>
+            <w:tcW w:w="2155" w:type="dxa"/>
             <w:vAlign w:val="center"/>
           </w:tcPr>
           <w:p>
@@ -4591,7 +6053,7 @@
         </w:trPr>
         <w:tc>
           <w:tcPr>
-            <w:tcW w:w="3235" w:type="dxa"/>
+            <w:tcW w:w="3055" w:type="dxa"/>
             <w:vAlign w:val="center"/>
           </w:tcPr>
           <w:p>
@@ -4604,19 +6066,11 @@
                 <w:color w:val="auto"/>
               </w:rPr>
             </w:pPr>
-            <w:r>
-              <w:rPr>
-                <w:rFonts w:ascii="Calibri" w:hAnsi="Calibri"/>
-                <w:b w:val="0"/>
-                <w:color w:val="auto"/>
-              </w:rPr>
-              <w:t>.local</w:t>
-            </w:r>
           </w:p>
         </w:tc>
         <w:tc>
           <w:tcPr>
-            <w:tcW w:w="5755" w:type="dxa"/>
+            <w:tcW w:w="3780" w:type="dxa"/>
             <w:vAlign w:val="center"/>
           </w:tcPr>
           <w:p>
@@ -4631,14 +6085,9 @@
             </w:pPr>
           </w:p>
         </w:tc>
-      </w:tr>
-      <w:tr>
-        <w:trPr>
-          <w:trHeight w:val="432"/>
-        </w:trPr>
         <w:tc>
           <w:tcPr>
-            <w:tcW w:w="3235" w:type="dxa"/>
+            <w:tcW w:w="2155" w:type="dxa"/>
             <w:vAlign w:val="center"/>
           </w:tcPr>
           <w:p>
@@ -4651,135 +6100,6 @@
                 <w:color w:val="auto"/>
               </w:rPr>
             </w:pPr>
-            <w:r>
-              <w:rPr>
-                <w:rFonts w:ascii="Calibri" w:hAnsi="Calibri"/>
-                <w:b w:val="0"/>
-                <w:color w:val="auto"/>
-              </w:rPr>
-              <w:t>.param</w:t>
-            </w:r>
-          </w:p>
-        </w:tc>
-        <w:tc>
-          <w:tcPr>
-            <w:tcW w:w="5755" w:type="dxa"/>
-            <w:vAlign w:val="center"/>
-          </w:tcPr>
-          <w:p>
-            <w:pPr>
-              <w:pStyle w:val="KEYSTROKES"/>
-              <w:jc w:val="center"/>
-              <w:rPr>
-                <w:rFonts w:ascii="Calibri" w:hAnsi="Calibri"/>
-                <w:b w:val="0"/>
-                <w:color w:val="auto"/>
-              </w:rPr>
-            </w:pPr>
-          </w:p>
-        </w:tc>
-      </w:tr>
-      <w:tr>
-        <w:trPr>
-          <w:trHeight w:val="432"/>
-        </w:trPr>
-        <w:tc>
-          <w:tcPr>
-            <w:tcW w:w="3235" w:type="dxa"/>
-            <w:vAlign w:val="center"/>
-          </w:tcPr>
-          <w:p>
-            <w:pPr>
-              <w:pStyle w:val="KEYSTROKES"/>
-              <w:jc w:val="center"/>
-              <w:rPr>
-                <w:rFonts w:ascii="Calibri" w:hAnsi="Calibri"/>
-                <w:b w:val="0"/>
-                <w:color w:val="auto"/>
-              </w:rPr>
-            </w:pPr>
-            <w:r>
-              <w:rPr>
-                <w:rFonts w:ascii="Calibri" w:hAnsi="Calibri"/>
-                <w:b w:val="0"/>
-                <w:color w:val="auto"/>
-              </w:rPr>
-              <w:t>.shared</w:t>
-            </w:r>
-          </w:p>
-        </w:tc>
-        <w:tc>
-          <w:tcPr>
-            <w:tcW w:w="5755" w:type="dxa"/>
-            <w:vAlign w:val="center"/>
-          </w:tcPr>
-          <w:p>
-            <w:pPr>
-              <w:pStyle w:val="KEYSTROKES"/>
-              <w:jc w:val="center"/>
-              <w:rPr>
-                <w:rFonts w:ascii="Calibri" w:hAnsi="Calibri"/>
-                <w:b w:val="0"/>
-                <w:color w:val="auto"/>
-              </w:rPr>
-            </w:pPr>
-          </w:p>
-        </w:tc>
-      </w:tr>
-      <w:tr>
-        <w:trPr>
-          <w:trHeight w:val="432"/>
-        </w:trPr>
-        <w:tc>
-          <w:tcPr>
-            <w:tcW w:w="3235" w:type="dxa"/>
-            <w:vAlign w:val="center"/>
-          </w:tcPr>
-          <w:p>
-            <w:pPr>
-              <w:pStyle w:val="KEYSTROKES"/>
-              <w:jc w:val="center"/>
-              <w:rPr>
-                <w:rFonts w:ascii="Calibri" w:hAnsi="Calibri"/>
-                <w:b w:val="0"/>
-                <w:color w:val="auto"/>
-              </w:rPr>
-            </w:pPr>
-            <w:r>
-              <w:rPr>
-                <w:rFonts w:ascii="Calibri" w:hAnsi="Calibri"/>
-                <w:b w:val="0"/>
-                <w:color w:val="auto"/>
-              </w:rPr>
-              <w:t>.</w:t>
-            </w:r>
-            <w:proofErr w:type="spellStart"/>
-            <w:r>
-              <w:rPr>
-                <w:rFonts w:ascii="Calibri" w:hAnsi="Calibri"/>
-                <w:b w:val="0"/>
-                <w:color w:val="auto"/>
-              </w:rPr>
-              <w:t>tex</w:t>
-            </w:r>
-            <w:proofErr w:type="spellEnd"/>
-          </w:p>
-        </w:tc>
-        <w:tc>
-          <w:tcPr>
-            <w:tcW w:w="5755" w:type="dxa"/>
-            <w:vAlign w:val="center"/>
-          </w:tcPr>
-          <w:p>
-            <w:pPr>
-              <w:pStyle w:val="KEYSTROKES"/>
-              <w:jc w:val="center"/>
-              <w:rPr>
-                <w:rFonts w:ascii="Calibri" w:hAnsi="Calibri"/>
-                <w:b w:val="0"/>
-                <w:color w:val="auto"/>
-              </w:rPr>
-            </w:pPr>
           </w:p>
         </w:tc>
       </w:tr>
@@ -4787,6 +6107,18 @@
     <w:p>
       <w:pPr>
         <w:pStyle w:val="KEYSTROKES"/>
+        <w:rPr>
+          <w:rFonts w:ascii="Calibri" w:hAnsi="Calibri"/>
+          <w:b w:val="0"/>
+          <w:color w:val="auto"/>
+        </w:rPr>
+      </w:pPr>
+      <w:bookmarkStart w:id="0" w:name="_GoBack"/>
+      <w:bookmarkEnd w:id="0"/>
+    </w:p>
+    <w:p>
+      <w:pPr>
+        <w:pStyle w:val="KEYSTROKES"/>
         <w:ind w:left="1080"/>
         <w:rPr>
           <w:rFonts w:ascii="Calibri" w:hAnsi="Calibri"/>
@@ -4799,17 +6131,6 @@
       <w:pPr>
         <w:pStyle w:val="KEYSTROKES"/>
         <w:ind w:left="1080"/>
-        <w:rPr>
-          <w:rFonts w:ascii="Calibri" w:hAnsi="Calibri"/>
-          <w:b w:val="0"/>
-          <w:color w:val="auto"/>
-        </w:rPr>
-      </w:pPr>
-    </w:p>
-    <w:p>
-      <w:pPr>
-        <w:pStyle w:val="KEYSTROKES"/>
-        <w:ind w:left="720"/>
         <w:rPr>
           <w:rFonts w:ascii="Calibri" w:hAnsi="Calibri"/>
           <w:b w:val="0"/>
@@ -4835,141 +6156,113 @@
           <w:rFonts w:ascii="Calibri" w:hAnsi="Calibri"/>
           <w:color w:val="auto"/>
         </w:rPr>
-        <w:lastRenderedPageBreak/>
-        <w:t xml:space="preserve">Machine Code </w:t>
-      </w:r>
-      <w:r>
-        <w:rPr>
-          <w:rFonts w:ascii="Calibri" w:hAnsi="Calibri"/>
-          <w:color w:val="auto"/>
-        </w:rPr>
-        <w:t>Format</w:t>
-      </w:r>
-      <w:r>
-        <w:rPr>
-          <w:rFonts w:ascii="Calibri" w:hAnsi="Calibri"/>
-          <w:color w:val="auto"/>
-        </w:rPr>
-        <w:t xml:space="preserve"> and </w:t>
-      </w:r>
-      <w:r>
-        <w:rPr>
-          <w:rFonts w:ascii="Calibri" w:hAnsi="Calibri"/>
-          <w:color w:val="auto"/>
-        </w:rPr>
-        <w:t>O</w:t>
-      </w:r>
-      <w:r>
-        <w:rPr>
-          <w:rFonts w:ascii="Calibri" w:hAnsi="Calibri"/>
-          <w:color w:val="auto"/>
-        </w:rPr>
-        <w:t>peration</w:t>
-      </w:r>
-      <w:r>
-        <w:rPr>
-          <w:rFonts w:ascii="Calibri" w:hAnsi="Calibri"/>
-          <w:color w:val="auto"/>
-        </w:rPr>
-        <w:t xml:space="preserve"> </w:t>
-      </w:r>
-      <w:r>
-        <w:rPr>
-          <w:rFonts w:ascii="Calibri" w:hAnsi="Calibri"/>
-          <w:color w:val="auto"/>
-        </w:rPr>
-        <w:t>for four different</w:t>
-      </w:r>
-      <w:r>
-        <w:rPr>
-          <w:rFonts w:ascii="Calibri" w:hAnsi="Calibri"/>
-          <w:color w:val="auto"/>
-        </w:rPr>
-        <w:t xml:space="preserve"> </w:t>
-      </w:r>
-      <w:r>
-        <w:rPr>
-          <w:rFonts w:ascii="Calibri" w:hAnsi="Calibri"/>
-          <w:color w:val="auto"/>
-        </w:rPr>
-        <w:t>t</w:t>
-      </w:r>
-      <w:r>
-        <w:rPr>
-          <w:rFonts w:ascii="Calibri" w:hAnsi="Calibri"/>
-          <w:color w:val="auto"/>
-        </w:rPr>
-        <w:t xml:space="preserve">ypes of </w:t>
-      </w:r>
-      <w:r>
-        <w:rPr>
-          <w:rFonts w:ascii="Calibri" w:hAnsi="Calibri"/>
-          <w:color w:val="auto"/>
-        </w:rPr>
-        <w:t>i</w:t>
-      </w:r>
-      <w:r>
-        <w:rPr>
-          <w:rFonts w:ascii="Calibri" w:hAnsi="Calibri"/>
-          <w:color w:val="auto"/>
-        </w:rPr>
-        <w:t>nstructions</w:t>
-      </w:r>
-      <w:r>
-        <w:rPr>
-          <w:rFonts w:ascii="Calibri" w:hAnsi="Calibri"/>
-          <w:b w:val="0"/>
-          <w:color w:val="auto"/>
-        </w:rPr>
-        <w:t xml:space="preserve"> – </w:t>
-      </w:r>
-      <w:r>
-        <w:rPr>
-          <w:rFonts w:ascii="Calibri" w:hAnsi="Calibri"/>
-          <w:b w:val="0"/>
-          <w:color w:val="auto"/>
-        </w:rPr>
-        <w:t>Pick</w:t>
-      </w:r>
-      <w:r>
-        <w:rPr>
-          <w:rFonts w:ascii="Calibri" w:hAnsi="Calibri"/>
-          <w:b w:val="0"/>
-          <w:color w:val="auto"/>
-        </w:rPr>
-        <w:t xml:space="preserve"> </w:t>
-      </w:r>
-      <w:r>
-        <w:rPr>
-          <w:rFonts w:ascii="Calibri" w:hAnsi="Calibri"/>
-          <w:b w:val="0"/>
-          <w:color w:val="auto"/>
-        </w:rPr>
-        <w:t>four instructions</w:t>
-      </w:r>
-      <w:r>
-        <w:rPr>
-          <w:rFonts w:ascii="Calibri" w:hAnsi="Calibri"/>
-          <w:b w:val="0"/>
-          <w:color w:val="auto"/>
-        </w:rPr>
-        <w:t xml:space="preserve"> </w:t>
-      </w:r>
-      <w:r>
-        <w:rPr>
-          <w:rFonts w:ascii="Calibri" w:hAnsi="Calibri"/>
-          <w:b w:val="0"/>
-          <w:color w:val="auto"/>
-        </w:rPr>
-        <w:t>from each processor to</w:t>
-      </w:r>
-      <w:r>
-        <w:rPr>
-          <w:rFonts w:ascii="Calibri" w:hAnsi="Calibri"/>
-          <w:b w:val="0"/>
-          <w:color w:val="auto"/>
-        </w:rPr>
-        <w:t xml:space="preserve"> compare</w:t>
+        <w:t xml:space="preserve">High level block diagram of each processor’s design and discussion </w:t>
+      </w:r>
+      <w:r>
+        <w:rPr>
+          <w:rFonts w:ascii="Calibri" w:hAnsi="Calibri"/>
+          <w:b w:val="0"/>
+          <w:color w:val="auto"/>
+        </w:rPr>
+        <w:t xml:space="preserve">– </w:t>
+      </w:r>
+      <w:r>
+        <w:rPr>
+          <w:rFonts w:ascii="Calibri" w:hAnsi="Calibri"/>
+          <w:b w:val="0"/>
+          <w:color w:val="auto"/>
+        </w:rPr>
+        <w:t>Compare and contrast the design of each processor you</w:t>
+      </w:r>
+      <w:r>
+        <w:rPr>
+          <w:rFonts w:ascii="Calibri" w:hAnsi="Calibri"/>
+          <w:b w:val="0"/>
+          <w:color w:val="auto"/>
+        </w:rPr>
+        <w:t>r group</w:t>
+      </w:r>
+      <w:r>
+        <w:rPr>
+          <w:rFonts w:ascii="Calibri" w:hAnsi="Calibri"/>
+          <w:b w:val="0"/>
+          <w:color w:val="auto"/>
+        </w:rPr>
+        <w:t xml:space="preserve"> chose.  </w:t>
+      </w:r>
+      <w:r>
+        <w:rPr>
+          <w:rFonts w:ascii="Calibri" w:hAnsi="Calibri"/>
+          <w:b w:val="0"/>
+          <w:color w:val="auto"/>
+        </w:rPr>
+        <w:t xml:space="preserve">You may not be able to find the answer to </w:t>
+      </w:r>
+      <w:proofErr w:type="gramStart"/>
+      <w:r>
+        <w:rPr>
+          <w:rFonts w:ascii="Calibri" w:hAnsi="Calibri"/>
+          <w:b w:val="0"/>
+          <w:color w:val="auto"/>
+        </w:rPr>
+        <w:t>all of</w:t>
+      </w:r>
+      <w:proofErr w:type="gramEnd"/>
+      <w:r>
+        <w:rPr>
+          <w:rFonts w:ascii="Calibri" w:hAnsi="Calibri"/>
+          <w:b w:val="0"/>
+          <w:color w:val="auto"/>
+        </w:rPr>
+        <w:t xml:space="preserve"> the questions fo</w:t>
+      </w:r>
+      <w:r>
+        <w:rPr>
+          <w:rFonts w:ascii="Calibri" w:hAnsi="Calibri"/>
+          <w:b w:val="0"/>
+          <w:color w:val="auto"/>
+        </w:rPr>
+        <w:t xml:space="preserve">r both processors, do you best. I am expecting short concise answers for each </w:t>
+      </w:r>
+      <w:r>
+        <w:rPr>
+          <w:rFonts w:ascii="Calibri" w:hAnsi="Calibri"/>
+          <w:b w:val="0"/>
+          <w:color w:val="auto"/>
+        </w:rPr>
+        <w:t xml:space="preserve">of the </w:t>
+      </w:r>
+      <w:r>
+        <w:rPr>
+          <w:rFonts w:ascii="Calibri" w:hAnsi="Calibri"/>
+          <w:b w:val="0"/>
+          <w:color w:val="auto"/>
+        </w:rPr>
+        <w:t>question</w:t>
+      </w:r>
+      <w:r>
+        <w:rPr>
+          <w:rFonts w:ascii="Calibri" w:hAnsi="Calibri"/>
+          <w:b w:val="0"/>
+          <w:color w:val="auto"/>
+        </w:rPr>
+        <w:t>s to which</w:t>
+      </w:r>
+      <w:r>
+        <w:rPr>
+          <w:rFonts w:ascii="Calibri" w:hAnsi="Calibri"/>
+          <w:b w:val="0"/>
+          <w:color w:val="auto"/>
+        </w:rPr>
+        <w:t xml:space="preserve"> you can find the answer</w:t>
+      </w:r>
+      <w:r>
+        <w:rPr>
+          <w:rFonts w:ascii="Calibri" w:hAnsi="Calibri"/>
+          <w:b w:val="0"/>
+          <w:color w:val="auto"/>
+        </w:rPr>
+        <w:t>s</w:t>
       </w:r>
       <w:r>
         <w:rPr>
@@ -4979,63 +6272,52 @@
         </w:rPr>
         <w:t>.</w:t>
       </w:r>
-    </w:p>
-    <w:p>
-      <w:pPr>
-        <w:pStyle w:val="KEYSTROKES"/>
-        <w:ind w:left="1080"/>
-        <w:rPr>
-          <w:rFonts w:ascii="Calibri" w:hAnsi="Calibri"/>
-          <w:b w:val="0"/>
-          <w:color w:val="auto"/>
-        </w:rPr>
-      </w:pPr>
-    </w:p>
-    <w:p>
-      <w:pPr>
-        <w:pStyle w:val="KEYSTROKES"/>
-        <w:ind w:left="1080"/>
-        <w:rPr>
-          <w:rFonts w:ascii="Calibri" w:hAnsi="Calibri"/>
-          <w:color w:val="auto"/>
-        </w:rPr>
-      </w:pPr>
-      <w:r>
-        <w:rPr>
-          <w:rFonts w:ascii="Calibri" w:hAnsi="Calibri"/>
-          <w:color w:val="auto"/>
-        </w:rPr>
-        <w:t xml:space="preserve">Table 2A: </w:t>
-      </w:r>
-      <w:r>
-        <w:rPr>
-          <w:rFonts w:ascii="Calibri" w:hAnsi="Calibri"/>
-          <w:color w:val="auto"/>
-        </w:rPr>
-        <w:t xml:space="preserve">Processor </w:t>
-      </w:r>
-      <w:proofErr w:type="gramStart"/>
-      <w:r>
-        <w:rPr>
-          <w:rFonts w:ascii="Calibri" w:hAnsi="Calibri"/>
-          <w:color w:val="auto"/>
-        </w:rPr>
-        <w:t>A</w:t>
-      </w:r>
-      <w:proofErr w:type="gramEnd"/>
-      <w:r>
-        <w:rPr>
-          <w:rFonts w:ascii="Calibri" w:hAnsi="Calibri"/>
-          <w:color w:val="auto"/>
-        </w:rPr>
-        <w:t xml:space="preserve"> Instructions and Binary Format</w:t>
-      </w:r>
-      <w:r>
-        <w:rPr>
-          <w:rFonts w:ascii="Calibri" w:hAnsi="Calibri"/>
-          <w:color w:val="auto"/>
-        </w:rPr>
-        <w:t xml:space="preserve"> (see appendix B and figs 6.10, 6.12 for examples)</w:t>
+      <w:r>
+        <w:rPr>
+          <w:rFonts w:ascii="Calibri" w:hAnsi="Calibri"/>
+          <w:b w:val="0"/>
+          <w:color w:val="auto"/>
+        </w:rPr>
+        <w:t xml:space="preserve"> Each person in the group is responsible for one processor. You may however discuss and edit each other’s reports.</w:t>
+      </w:r>
+    </w:p>
+    <w:p>
+      <w:pPr>
+        <w:pStyle w:val="KEYSTROKES"/>
+        <w:ind w:left="720"/>
+        <w:rPr>
+          <w:rFonts w:ascii="Calibri" w:hAnsi="Calibri"/>
+          <w:b w:val="0"/>
+          <w:color w:val="auto"/>
+        </w:rPr>
+      </w:pPr>
+    </w:p>
+    <w:p>
+      <w:pPr>
+        <w:pStyle w:val="KEYSTROKES"/>
+        <w:ind w:left="720"/>
+        <w:rPr>
+          <w:rFonts w:ascii="Calibri" w:hAnsi="Calibri"/>
+          <w:b w:val="0"/>
+          <w:color w:val="auto"/>
+        </w:rPr>
+      </w:pPr>
+    </w:p>
+    <w:p>
+      <w:pPr>
+        <w:pStyle w:val="KEYSTROKES"/>
+        <w:ind w:left="720"/>
+        <w:rPr>
+          <w:rFonts w:ascii="Calibri" w:hAnsi="Calibri"/>
+          <w:color w:val="auto"/>
+        </w:rPr>
+      </w:pPr>
+      <w:r>
+        <w:rPr>
+          <w:rFonts w:ascii="Calibri" w:hAnsi="Calibri"/>
+          <w:color w:val="auto"/>
+        </w:rPr>
+        <w:t>Processor A</w:t>
       </w:r>
     </w:p>
     <w:p>
@@ -5057,32 +6339,116 @@
           <w:b w:val="0"/>
           <w:color w:val="auto"/>
         </w:rPr>
-        <w:t>A conditional instruction</w:t>
-      </w:r>
-      <w:r>
-        <w:rPr>
-          <w:rFonts w:ascii="Calibri" w:hAnsi="Calibri"/>
-          <w:b w:val="0"/>
-          <w:color w:val="auto"/>
-        </w:rPr>
-        <w:t>:</w:t>
-      </w:r>
-      <w:r>
-        <w:rPr>
-          <w:rFonts w:ascii="Calibri" w:hAnsi="Calibri"/>
-          <w:b w:val="0"/>
-          <w:color w:val="auto"/>
-        </w:rPr>
-        <w:t xml:space="preserve"> </w:t>
-      </w:r>
-      <w:r>
-        <w:rPr>
-          <w:rFonts w:ascii="Calibri" w:hAnsi="Calibri"/>
-          <w:b w:val="0"/>
-          <w:color w:val="auto"/>
-        </w:rPr>
-        <w:t>show the binary format and what the instruction does.</w:t>
-      </w:r>
+        <w:t xml:space="preserve">: </w:t>
+      </w:r>
+      <w:r>
+        <w:rPr>
+          <w:rFonts w:ascii="Calibri" w:hAnsi="Calibri"/>
+          <w:b w:val="0"/>
+          <w:color w:val="auto"/>
+        </w:rPr>
+        <w:t>What</w:t>
+      </w:r>
+      <w:r>
+        <w:rPr>
+          <w:rFonts w:ascii="Calibri" w:hAnsi="Calibri"/>
+          <w:b w:val="0"/>
+          <w:color w:val="auto"/>
+        </w:rPr>
+        <w:t xml:space="preserve"> does the </w:t>
+      </w:r>
+      <w:r>
+        <w:rPr>
+          <w:rFonts w:ascii="Calibri" w:hAnsi="Calibri"/>
+          <w:color w:val="auto"/>
+        </w:rPr>
+        <w:t>data path</w:t>
+      </w:r>
+      <w:r>
+        <w:rPr>
+          <w:rFonts w:ascii="Calibri" w:hAnsi="Calibri"/>
+          <w:b w:val="0"/>
+          <w:color w:val="auto"/>
+        </w:rPr>
+        <w:t xml:space="preserve"> look like for each processor</w:t>
+      </w:r>
+      <w:r>
+        <w:rPr>
+          <w:rFonts w:ascii="Calibri" w:hAnsi="Calibri"/>
+          <w:b w:val="0"/>
+          <w:color w:val="auto"/>
+        </w:rPr>
+        <w:t>?</w:t>
+      </w:r>
+      <w:r>
+        <w:rPr>
+          <w:rFonts w:ascii="Calibri" w:hAnsi="Calibri"/>
+          <w:b w:val="0"/>
+          <w:color w:val="auto"/>
+        </w:rPr>
+        <w:t xml:space="preserve"> Find a </w:t>
+      </w:r>
+      <w:proofErr w:type="gramStart"/>
+      <w:r>
+        <w:rPr>
+          <w:rFonts w:ascii="Calibri" w:hAnsi="Calibri"/>
+          <w:b w:val="0"/>
+          <w:color w:val="auto"/>
+        </w:rPr>
+        <w:t>high level</w:t>
+      </w:r>
+      <w:proofErr w:type="gramEnd"/>
+      <w:r>
+        <w:rPr>
+          <w:rFonts w:ascii="Calibri" w:hAnsi="Calibri"/>
+          <w:b w:val="0"/>
+          <w:color w:val="auto"/>
+        </w:rPr>
+        <w:t xml:space="preserve"> architecture diagram</w:t>
+      </w:r>
+      <w:r>
+        <w:rPr>
+          <w:rFonts w:ascii="Calibri" w:hAnsi="Calibri"/>
+          <w:b w:val="0"/>
+          <w:color w:val="auto"/>
+        </w:rPr>
+        <w:t xml:space="preserve"> that shows the </w:t>
+      </w:r>
+      <w:r>
+        <w:rPr>
+          <w:rFonts w:ascii="Calibri" w:hAnsi="Calibri"/>
+          <w:b w:val="0"/>
+          <w:color w:val="auto"/>
+        </w:rPr>
+        <w:t>data path f</w:t>
+      </w:r>
+      <w:r>
+        <w:rPr>
+          <w:rFonts w:ascii="Calibri" w:hAnsi="Calibri"/>
+          <w:b w:val="0"/>
+          <w:color w:val="auto"/>
+        </w:rPr>
+        <w:t>or each processor</w:t>
+      </w:r>
+      <w:r>
+        <w:rPr>
+          <w:rFonts w:ascii="Calibri" w:hAnsi="Calibri"/>
+          <w:b w:val="0"/>
+          <w:color w:val="auto"/>
+        </w:rPr>
+        <w:t>. Insert these diagrams here:</w:t>
+      </w:r>
+    </w:p>
+    <w:p>
+      <w:pPr>
+        <w:pStyle w:val="KEYSTROKES"/>
+        <w:ind w:left="1440"/>
+        <w:rPr>
+          <w:rFonts w:ascii="Calibri" w:hAnsi="Calibri"/>
+          <w:b w:val="0"/>
+          <w:color w:val="auto"/>
+        </w:rPr>
+      </w:pPr>
     </w:p>
     <w:p>
       <w:pPr>
@@ -5103,16 +6469,19 @@
           <w:b w:val="0"/>
           <w:color w:val="auto"/>
         </w:rPr>
-        <w:t>A mathematical instruction</w:t>
-      </w:r>
-      <w:r>
-        <w:rPr>
-          <w:rFonts w:ascii="Calibri" w:hAnsi="Calibri"/>
-          <w:b w:val="0"/>
-          <w:color w:val="auto"/>
-        </w:rPr>
-        <w:t>: show the binary format and what the instruction does</w:t>
-      </w:r>
+        <w:t xml:space="preserve">What types of memory (register, cache, etc.) does each processor contain or access? </w:t>
+      </w:r>
+    </w:p>
+    <w:p>
+      <w:pPr>
+        <w:pStyle w:val="KEYSTROKES"/>
+        <w:ind w:left="1440"/>
+        <w:rPr>
+          <w:rFonts w:ascii="Calibri" w:hAnsi="Calibri"/>
+          <w:b w:val="0"/>
+          <w:color w:val="auto"/>
+        </w:rPr>
+      </w:pPr>
     </w:p>
     <w:p>
       <w:pPr>
@@ -5133,8 +6502,75 @@
           <w:b w:val="0"/>
           <w:color w:val="auto"/>
         </w:rPr>
-        <w:t>A jump instruction: show the binary format and what the instruction does</w:t>
-      </w:r>
+        <w:t>How is the ALU connected to the r</w:t>
+      </w:r>
+      <w:r>
+        <w:rPr>
+          <w:rFonts w:ascii="Calibri" w:hAnsi="Calibri"/>
+          <w:b w:val="0"/>
+          <w:color w:val="auto"/>
+        </w:rPr>
+        <w:t>egisters</w:t>
+      </w:r>
+      <w:r>
+        <w:rPr>
+          <w:rFonts w:ascii="Calibri" w:hAnsi="Calibri"/>
+          <w:b w:val="0"/>
+          <w:color w:val="auto"/>
+        </w:rPr>
+        <w:t xml:space="preserve"> </w:t>
+      </w:r>
+      <w:r>
+        <w:rPr>
+          <w:rFonts w:ascii="Calibri" w:hAnsi="Calibri"/>
+          <w:b w:val="0"/>
+          <w:color w:val="auto"/>
+        </w:rPr>
+        <w:t xml:space="preserve">(refer to the diagram </w:t>
+      </w:r>
+      <w:r>
+        <w:rPr>
+          <w:rFonts w:ascii="Calibri" w:hAnsi="Calibri"/>
+          <w:b w:val="0"/>
+          <w:color w:val="auto"/>
+        </w:rPr>
+        <w:t>in</w:t>
+      </w:r>
+      <w:r>
+        <w:rPr>
+          <w:rFonts w:ascii="Calibri" w:hAnsi="Calibri"/>
+          <w:b w:val="0"/>
+          <w:color w:val="auto"/>
+        </w:rPr>
+        <w:t xml:space="preserve"> part a)</w:t>
+      </w:r>
+      <w:r>
+        <w:rPr>
+          <w:rFonts w:ascii="Calibri" w:hAnsi="Calibri"/>
+          <w:b w:val="0"/>
+          <w:color w:val="auto"/>
+        </w:rPr>
+        <w:t>?</w:t>
+      </w:r>
+      <w:r>
+        <w:rPr>
+          <w:rFonts w:ascii="Calibri" w:hAnsi="Calibri"/>
+          <w:b w:val="0"/>
+          <w:color w:val="auto"/>
+        </w:rPr>
+        <w:t xml:space="preserve"> </w:t>
+      </w:r>
+    </w:p>
+    <w:p>
+      <w:pPr>
+        <w:pStyle w:val="KEYSTROKES"/>
+        <w:ind w:left="1440"/>
+        <w:rPr>
+          <w:rFonts w:ascii="Calibri" w:hAnsi="Calibri"/>
+          <w:b w:val="0"/>
+          <w:color w:val="auto"/>
+        </w:rPr>
+      </w:pPr>
     </w:p>
     <w:p>
       <w:pPr>
@@ -5155,86 +6591,19 @@
           <w:b w:val="0"/>
           <w:color w:val="auto"/>
         </w:rPr>
-        <w:t>Some other instruction of your choice</w:t>
-      </w:r>
-      <w:r>
-        <w:rPr>
-          <w:rFonts w:ascii="Calibri" w:hAnsi="Calibri"/>
-          <w:b w:val="0"/>
-          <w:color w:val="auto"/>
-        </w:rPr>
-        <w:t>: show the binary format and what the instruction does</w:t>
-      </w:r>
-    </w:p>
-    <w:p>
-      <w:pPr>
-        <w:pStyle w:val="KEYSTROKES"/>
-        <w:ind w:left="1080"/>
-        <w:rPr>
-          <w:rFonts w:ascii="Calibri" w:hAnsi="Calibri"/>
-          <w:b w:val="0"/>
-          <w:color w:val="auto"/>
-        </w:rPr>
-      </w:pPr>
-    </w:p>
-    <w:p>
-      <w:pPr>
-        <w:pStyle w:val="KEYSTROKES"/>
-        <w:ind w:left="1080"/>
-        <w:rPr>
-          <w:rFonts w:ascii="Calibri" w:hAnsi="Calibri"/>
-          <w:color w:val="auto"/>
-        </w:rPr>
-      </w:pPr>
-      <w:r>
-        <w:rPr>
-          <w:rFonts w:ascii="Calibri" w:hAnsi="Calibri"/>
-          <w:color w:val="auto"/>
-        </w:rPr>
-        <w:t>Table 2</w:t>
-      </w:r>
-      <w:r>
-        <w:rPr>
-          <w:rFonts w:ascii="Calibri" w:hAnsi="Calibri"/>
-          <w:color w:val="auto"/>
-        </w:rPr>
-        <w:t>B</w:t>
-      </w:r>
-      <w:r>
-        <w:rPr>
-          <w:rFonts w:ascii="Calibri" w:hAnsi="Calibri"/>
-          <w:color w:val="auto"/>
-        </w:rPr>
-        <w:t xml:space="preserve">: </w:t>
-      </w:r>
-      <w:r>
-        <w:rPr>
-          <w:rFonts w:ascii="Calibri" w:hAnsi="Calibri"/>
-          <w:color w:val="auto"/>
-        </w:rPr>
-        <w:t xml:space="preserve">Processor </w:t>
-      </w:r>
-      <w:r>
-        <w:rPr>
-          <w:rFonts w:ascii="Calibri" w:hAnsi="Calibri"/>
-          <w:color w:val="auto"/>
-        </w:rPr>
-        <w:t>B</w:t>
-      </w:r>
-      <w:r>
-        <w:rPr>
-          <w:rFonts w:ascii="Calibri" w:hAnsi="Calibri"/>
-          <w:color w:val="auto"/>
-        </w:rPr>
-        <w:t xml:space="preserve"> Instructions and Binary Format</w:t>
-      </w:r>
-      <w:r>
-        <w:rPr>
-          <w:rFonts w:ascii="Calibri" w:hAnsi="Calibri"/>
-          <w:color w:val="auto"/>
-        </w:rPr>
-        <w:t xml:space="preserve"> (see appendix B and figs 6.10, 6.12 for examples)</w:t>
-      </w:r>
+        <w:t xml:space="preserve">How are instructions fetched and executed? Is there an instruction cache? </w:t>
+      </w:r>
+    </w:p>
+    <w:p>
+      <w:pPr>
+        <w:pStyle w:val="KEYSTROKES"/>
+        <w:ind w:left="1440"/>
+        <w:rPr>
+          <w:rFonts w:ascii="Calibri" w:hAnsi="Calibri"/>
+          <w:b w:val="0"/>
+          <w:color w:val="auto"/>
+        </w:rPr>
+      </w:pPr>
     </w:p>
     <w:p>
       <w:pPr>
@@ -5255,8 +6624,27 @@
           <w:b w:val="0"/>
           <w:color w:val="auto"/>
         </w:rPr>
-        <w:t>A conditional instruction: show the binary format and what the instruction does.</w:t>
-      </w:r>
+        <w:t>Does the processor pipeline instructions?</w:t>
+      </w:r>
+      <w:r>
+        <w:rPr>
+          <w:rFonts w:ascii="Calibri" w:hAnsi="Calibri"/>
+          <w:b w:val="0"/>
+          <w:color w:val="auto"/>
+        </w:rPr>
+        <w:t xml:space="preserve"> </w:t>
+      </w:r>
+    </w:p>
+    <w:p>
+      <w:pPr>
+        <w:pStyle w:val="KEYSTROKES"/>
+        <w:ind w:left="1440"/>
+        <w:rPr>
+          <w:rFonts w:ascii="Calibri" w:hAnsi="Calibri"/>
+          <w:b w:val="0"/>
+          <w:color w:val="auto"/>
+        </w:rPr>
+      </w:pPr>
     </w:p>
     <w:p>
       <w:pPr>
@@ -5277,746 +6665,6 @@
           <w:b w:val="0"/>
           <w:color w:val="auto"/>
         </w:rPr>
-        <w:t>A mathematical instruction: show the binary format and what the instruction does</w:t>
-      </w:r>
-    </w:p>
-    <w:p>
-      <w:pPr>
-        <w:pStyle w:val="KEYSTROKES"/>
-        <w:numPr>
-          <w:ilvl w:val="1"/>
-          <w:numId w:val="14"/>
-        </w:numPr>
-        <w:rPr>
-          <w:rFonts w:ascii="Calibri" w:hAnsi="Calibri"/>
-          <w:b w:val="0"/>
-          <w:color w:val="auto"/>
-        </w:rPr>
-      </w:pPr>
-      <w:r>
-        <w:rPr>
-          <w:rFonts w:ascii="Calibri" w:hAnsi="Calibri"/>
-          <w:b w:val="0"/>
-          <w:color w:val="auto"/>
-        </w:rPr>
-        <w:t>A jump instruction: show the binary format and what the instruction does</w:t>
-      </w:r>
-    </w:p>
-    <w:p>
-      <w:pPr>
-        <w:pStyle w:val="KEYSTROKES"/>
-        <w:numPr>
-          <w:ilvl w:val="1"/>
-          <w:numId w:val="14"/>
-        </w:numPr>
-        <w:rPr>
-          <w:rFonts w:ascii="Calibri" w:hAnsi="Calibri"/>
-          <w:b w:val="0"/>
-          <w:color w:val="auto"/>
-        </w:rPr>
-      </w:pPr>
-      <w:r>
-        <w:rPr>
-          <w:rFonts w:ascii="Calibri" w:hAnsi="Calibri"/>
-          <w:b w:val="0"/>
-          <w:color w:val="auto"/>
-        </w:rPr>
-        <w:t>Some other instruction of your choice: show the binary format and what the instruction does</w:t>
-      </w:r>
-    </w:p>
-    <w:p>
-      <w:pPr>
-        <w:pStyle w:val="KEYSTROKES"/>
-        <w:ind w:left="1080"/>
-        <w:rPr>
-          <w:rFonts w:ascii="Calibri" w:hAnsi="Calibri"/>
-          <w:b w:val="0"/>
-          <w:color w:val="auto"/>
-        </w:rPr>
-      </w:pPr>
-    </w:p>
-    <w:p>
-      <w:pPr>
-        <w:pStyle w:val="KEYSTROKES"/>
-        <w:ind w:left="1080"/>
-        <w:rPr>
-          <w:rFonts w:ascii="Calibri" w:hAnsi="Calibri"/>
-          <w:color w:val="auto"/>
-        </w:rPr>
-      </w:pPr>
-      <w:r>
-        <w:rPr>
-          <w:rFonts w:ascii="Calibri" w:hAnsi="Calibri"/>
-          <w:color w:val="auto"/>
-        </w:rPr>
-        <w:t xml:space="preserve">Table 3B: (groups of 3 only) </w:t>
-      </w:r>
-      <w:r>
-        <w:rPr>
-          <w:rFonts w:ascii="Calibri" w:hAnsi="Calibri"/>
-          <w:color w:val="auto"/>
-        </w:rPr>
-        <w:t xml:space="preserve">Processor </w:t>
-      </w:r>
-      <w:r>
-        <w:rPr>
-          <w:rFonts w:ascii="Calibri" w:hAnsi="Calibri"/>
-          <w:color w:val="auto"/>
-        </w:rPr>
-        <w:t>B</w:t>
-      </w:r>
-      <w:r>
-        <w:rPr>
-          <w:rFonts w:ascii="Calibri" w:hAnsi="Calibri"/>
-          <w:color w:val="auto"/>
-        </w:rPr>
-        <w:t xml:space="preserve"> Instructions and Binary Format</w:t>
-      </w:r>
-      <w:r>
-        <w:rPr>
-          <w:rFonts w:ascii="Calibri" w:hAnsi="Calibri"/>
-          <w:color w:val="auto"/>
-        </w:rPr>
-        <w:t xml:space="preserve"> (see appendix B and figs 6.10, 6.12 for examples)</w:t>
-      </w:r>
-    </w:p>
-    <w:p>
-      <w:pPr>
-        <w:pStyle w:val="KEYSTROKES"/>
-        <w:numPr>
-          <w:ilvl w:val="1"/>
-          <w:numId w:val="14"/>
-        </w:numPr>
-        <w:rPr>
-          <w:rFonts w:ascii="Calibri" w:hAnsi="Calibri"/>
-          <w:b w:val="0"/>
-          <w:color w:val="auto"/>
-        </w:rPr>
-      </w:pPr>
-      <w:r>
-        <w:rPr>
-          <w:rFonts w:ascii="Calibri" w:hAnsi="Calibri"/>
-          <w:b w:val="0"/>
-          <w:color w:val="auto"/>
-        </w:rPr>
-        <w:t>A conditional instruction: show the binary format and what the instruction does.</w:t>
-      </w:r>
-    </w:p>
-    <w:p>
-      <w:pPr>
-        <w:pStyle w:val="KEYSTROKES"/>
-        <w:numPr>
-          <w:ilvl w:val="1"/>
-          <w:numId w:val="14"/>
-        </w:numPr>
-        <w:rPr>
-          <w:rFonts w:ascii="Calibri" w:hAnsi="Calibri"/>
-          <w:b w:val="0"/>
-          <w:color w:val="auto"/>
-        </w:rPr>
-      </w:pPr>
-      <w:r>
-        <w:rPr>
-          <w:rFonts w:ascii="Calibri" w:hAnsi="Calibri"/>
-          <w:b w:val="0"/>
-          <w:color w:val="auto"/>
-        </w:rPr>
-        <w:t>A mathematical instruction: show the binary format and what the instruction does</w:t>
-      </w:r>
-    </w:p>
-    <w:p>
-      <w:pPr>
-        <w:pStyle w:val="KEYSTROKES"/>
-        <w:numPr>
-          <w:ilvl w:val="1"/>
-          <w:numId w:val="14"/>
-        </w:numPr>
-        <w:rPr>
-          <w:rFonts w:ascii="Calibri" w:hAnsi="Calibri"/>
-          <w:b w:val="0"/>
-          <w:color w:val="auto"/>
-        </w:rPr>
-      </w:pPr>
-      <w:r>
-        <w:rPr>
-          <w:rFonts w:ascii="Calibri" w:hAnsi="Calibri"/>
-          <w:b w:val="0"/>
-          <w:color w:val="auto"/>
-        </w:rPr>
-        <w:t>A jump instruction: show the binary format and what the instruction does</w:t>
-      </w:r>
-    </w:p>
-    <w:p>
-      <w:pPr>
-        <w:pStyle w:val="KEYSTROKES"/>
-        <w:numPr>
-          <w:ilvl w:val="1"/>
-          <w:numId w:val="14"/>
-        </w:numPr>
-        <w:rPr>
-          <w:rFonts w:ascii="Calibri" w:hAnsi="Calibri"/>
-          <w:b w:val="0"/>
-          <w:color w:val="auto"/>
-        </w:rPr>
-      </w:pPr>
-      <w:r>
-        <w:rPr>
-          <w:rFonts w:ascii="Calibri" w:hAnsi="Calibri"/>
-          <w:b w:val="0"/>
-          <w:color w:val="auto"/>
-        </w:rPr>
-        <w:t>Some other instruction of your choice: show the binary format and what the instruction does</w:t>
-      </w:r>
-    </w:p>
-    <w:p>
-      <w:pPr>
-        <w:pStyle w:val="KEYSTROKES"/>
-        <w:ind w:left="1080"/>
-        <w:rPr>
-          <w:rFonts w:ascii="Calibri" w:hAnsi="Calibri"/>
-          <w:b w:val="0"/>
-          <w:color w:val="auto"/>
-        </w:rPr>
-      </w:pPr>
-    </w:p>
-    <w:p>
-      <w:pPr>
-        <w:pStyle w:val="KEYSTROKES"/>
-        <w:ind w:left="1080"/>
-        <w:rPr>
-          <w:rFonts w:ascii="Calibri" w:hAnsi="Calibri"/>
-          <w:b w:val="0"/>
-          <w:color w:val="auto"/>
-        </w:rPr>
-      </w:pPr>
-    </w:p>
-    <w:p>
-      <w:pPr>
-        <w:pStyle w:val="KEYSTROKES"/>
-        <w:numPr>
-          <w:ilvl w:val="0"/>
-          <w:numId w:val="14"/>
-        </w:numPr>
-        <w:rPr>
-          <w:rFonts w:ascii="Calibri" w:hAnsi="Calibri"/>
-          <w:b w:val="0"/>
-          <w:color w:val="auto"/>
-        </w:rPr>
-      </w:pPr>
-      <w:r>
-        <w:rPr>
-          <w:rFonts w:ascii="Calibri" w:hAnsi="Calibri"/>
-          <w:color w:val="auto"/>
-        </w:rPr>
-        <w:t xml:space="preserve">High level block diagram of each processor’s design and discussion </w:t>
-      </w:r>
-      <w:r>
-        <w:rPr>
-          <w:rFonts w:ascii="Calibri" w:hAnsi="Calibri"/>
-          <w:b w:val="0"/>
-          <w:color w:val="auto"/>
-        </w:rPr>
-        <w:t xml:space="preserve">– </w:t>
-      </w:r>
-      <w:r>
-        <w:rPr>
-          <w:rFonts w:ascii="Calibri" w:hAnsi="Calibri"/>
-          <w:b w:val="0"/>
-          <w:color w:val="auto"/>
-        </w:rPr>
-        <w:t>Compare and contrast the design of each processor you</w:t>
-      </w:r>
-      <w:r>
-        <w:rPr>
-          <w:rFonts w:ascii="Calibri" w:hAnsi="Calibri"/>
-          <w:b w:val="0"/>
-          <w:color w:val="auto"/>
-        </w:rPr>
-        <w:t>r group</w:t>
-      </w:r>
-      <w:r>
-        <w:rPr>
-          <w:rFonts w:ascii="Calibri" w:hAnsi="Calibri"/>
-          <w:b w:val="0"/>
-          <w:color w:val="auto"/>
-        </w:rPr>
-        <w:t xml:space="preserve"> chose.  </w:t>
-      </w:r>
-      <w:r>
-        <w:rPr>
-          <w:rFonts w:ascii="Calibri" w:hAnsi="Calibri"/>
-          <w:b w:val="0"/>
-          <w:color w:val="auto"/>
-        </w:rPr>
-        <w:t xml:space="preserve">You may not be able to find the answer to </w:t>
-      </w:r>
-      <w:proofErr w:type="gramStart"/>
-      <w:r>
-        <w:rPr>
-          <w:rFonts w:ascii="Calibri" w:hAnsi="Calibri"/>
-          <w:b w:val="0"/>
-          <w:color w:val="auto"/>
-        </w:rPr>
-        <w:t>all of</w:t>
-      </w:r>
-      <w:proofErr w:type="gramEnd"/>
-      <w:r>
-        <w:rPr>
-          <w:rFonts w:ascii="Calibri" w:hAnsi="Calibri"/>
-          <w:b w:val="0"/>
-          <w:color w:val="auto"/>
-        </w:rPr>
-        <w:t xml:space="preserve"> the questions fo</w:t>
-      </w:r>
-      <w:r>
-        <w:rPr>
-          <w:rFonts w:ascii="Calibri" w:hAnsi="Calibri"/>
-          <w:b w:val="0"/>
-          <w:color w:val="auto"/>
-        </w:rPr>
-        <w:t xml:space="preserve">r both processors, do you best. I am expecting short concise answers for each </w:t>
-      </w:r>
-      <w:r>
-        <w:rPr>
-          <w:rFonts w:ascii="Calibri" w:hAnsi="Calibri"/>
-          <w:b w:val="0"/>
-          <w:color w:val="auto"/>
-        </w:rPr>
-        <w:t xml:space="preserve">of the </w:t>
-      </w:r>
-      <w:r>
-        <w:rPr>
-          <w:rFonts w:ascii="Calibri" w:hAnsi="Calibri"/>
-          <w:b w:val="0"/>
-          <w:color w:val="auto"/>
-        </w:rPr>
-        <w:t>question</w:t>
-      </w:r>
-      <w:r>
-        <w:rPr>
-          <w:rFonts w:ascii="Calibri" w:hAnsi="Calibri"/>
-          <w:b w:val="0"/>
-          <w:color w:val="auto"/>
-        </w:rPr>
-        <w:t>s to which</w:t>
-      </w:r>
-      <w:r>
-        <w:rPr>
-          <w:rFonts w:ascii="Calibri" w:hAnsi="Calibri"/>
-          <w:b w:val="0"/>
-          <w:color w:val="auto"/>
-        </w:rPr>
-        <w:t xml:space="preserve"> you can find the answer</w:t>
-      </w:r>
-      <w:r>
-        <w:rPr>
-          <w:rFonts w:ascii="Calibri" w:hAnsi="Calibri"/>
-          <w:b w:val="0"/>
-          <w:color w:val="auto"/>
-        </w:rPr>
-        <w:t>s</w:t>
-      </w:r>
-      <w:r>
-        <w:rPr>
-          <w:rFonts w:ascii="Calibri" w:hAnsi="Calibri"/>
-          <w:b w:val="0"/>
-          <w:color w:val="auto"/>
-        </w:rPr>
-        <w:t>.</w:t>
-      </w:r>
-      <w:r>
-        <w:rPr>
-          <w:rFonts w:ascii="Calibri" w:hAnsi="Calibri"/>
-          <w:b w:val="0"/>
-          <w:color w:val="auto"/>
-        </w:rPr>
-        <w:t xml:space="preserve"> Each person in the group is responsible for one processor. You may however discuss and edit each other’s reports.</w:t>
-      </w:r>
-    </w:p>
-    <w:p>
-      <w:pPr>
-        <w:pStyle w:val="KEYSTROKES"/>
-        <w:ind w:left="720"/>
-        <w:rPr>
-          <w:rFonts w:ascii="Calibri" w:hAnsi="Calibri"/>
-          <w:b w:val="0"/>
-          <w:color w:val="auto"/>
-        </w:rPr>
-      </w:pPr>
-    </w:p>
-    <w:p>
-      <w:pPr>
-        <w:pStyle w:val="KEYSTROKES"/>
-        <w:ind w:left="720"/>
-        <w:rPr>
-          <w:rFonts w:ascii="Calibri" w:hAnsi="Calibri"/>
-          <w:b w:val="0"/>
-          <w:color w:val="auto"/>
-        </w:rPr>
-      </w:pPr>
-    </w:p>
-    <w:p>
-      <w:pPr>
-        <w:pStyle w:val="KEYSTROKES"/>
-        <w:ind w:left="720"/>
-        <w:rPr>
-          <w:rFonts w:ascii="Calibri" w:hAnsi="Calibri"/>
-          <w:color w:val="auto"/>
-        </w:rPr>
-      </w:pPr>
-      <w:r>
-        <w:rPr>
-          <w:rFonts w:ascii="Calibri" w:hAnsi="Calibri"/>
-          <w:color w:val="auto"/>
-        </w:rPr>
-        <w:t>Processor A</w:t>
-      </w:r>
-    </w:p>
-    <w:p>
-      <w:pPr>
-        <w:pStyle w:val="KEYSTROKES"/>
-        <w:numPr>
-          <w:ilvl w:val="1"/>
-          <w:numId w:val="14"/>
-        </w:numPr>
-        <w:rPr>
-          <w:rFonts w:ascii="Calibri" w:hAnsi="Calibri"/>
-          <w:b w:val="0"/>
-          <w:color w:val="auto"/>
-        </w:rPr>
-      </w:pPr>
-      <w:r>
-        <w:rPr>
-          <w:rFonts w:ascii="Calibri" w:hAnsi="Calibri"/>
-          <w:b w:val="0"/>
-          <w:color w:val="auto"/>
-        </w:rPr>
-        <w:t xml:space="preserve">: </w:t>
-      </w:r>
-      <w:r>
-        <w:rPr>
-          <w:rFonts w:ascii="Calibri" w:hAnsi="Calibri"/>
-          <w:b w:val="0"/>
-          <w:color w:val="auto"/>
-        </w:rPr>
-        <w:t>What</w:t>
-      </w:r>
-      <w:r>
-        <w:rPr>
-          <w:rFonts w:ascii="Calibri" w:hAnsi="Calibri"/>
-          <w:b w:val="0"/>
-          <w:color w:val="auto"/>
-        </w:rPr>
-        <w:t xml:space="preserve"> does the </w:t>
-      </w:r>
-      <w:r>
-        <w:rPr>
-          <w:rFonts w:ascii="Calibri" w:hAnsi="Calibri"/>
-          <w:color w:val="auto"/>
-        </w:rPr>
-        <w:t>data path</w:t>
-      </w:r>
-      <w:r>
-        <w:rPr>
-          <w:rFonts w:ascii="Calibri" w:hAnsi="Calibri"/>
-          <w:b w:val="0"/>
-          <w:color w:val="auto"/>
-        </w:rPr>
-        <w:t xml:space="preserve"> look like for each processor</w:t>
-      </w:r>
-      <w:r>
-        <w:rPr>
-          <w:rFonts w:ascii="Calibri" w:hAnsi="Calibri"/>
-          <w:b w:val="0"/>
-          <w:color w:val="auto"/>
-        </w:rPr>
-        <w:t>?</w:t>
-      </w:r>
-      <w:r>
-        <w:rPr>
-          <w:rFonts w:ascii="Calibri" w:hAnsi="Calibri"/>
-          <w:b w:val="0"/>
-          <w:color w:val="auto"/>
-        </w:rPr>
-        <w:t xml:space="preserve"> Find a </w:t>
-      </w:r>
-      <w:proofErr w:type="gramStart"/>
-      <w:r>
-        <w:rPr>
-          <w:rFonts w:ascii="Calibri" w:hAnsi="Calibri"/>
-          <w:b w:val="0"/>
-          <w:color w:val="auto"/>
-        </w:rPr>
-        <w:t>high level</w:t>
-      </w:r>
-      <w:proofErr w:type="gramEnd"/>
-      <w:r>
-        <w:rPr>
-          <w:rFonts w:ascii="Calibri" w:hAnsi="Calibri"/>
-          <w:b w:val="0"/>
-          <w:color w:val="auto"/>
-        </w:rPr>
-        <w:t xml:space="preserve"> architecture diagram</w:t>
-      </w:r>
-      <w:r>
-        <w:rPr>
-          <w:rFonts w:ascii="Calibri" w:hAnsi="Calibri"/>
-          <w:b w:val="0"/>
-          <w:color w:val="auto"/>
-        </w:rPr>
-        <w:t xml:space="preserve"> that shows the </w:t>
-      </w:r>
-      <w:r>
-        <w:rPr>
-          <w:rFonts w:ascii="Calibri" w:hAnsi="Calibri"/>
-          <w:b w:val="0"/>
-          <w:color w:val="auto"/>
-        </w:rPr>
-        <w:t>data path f</w:t>
-      </w:r>
-      <w:r>
-        <w:rPr>
-          <w:rFonts w:ascii="Calibri" w:hAnsi="Calibri"/>
-          <w:b w:val="0"/>
-          <w:color w:val="auto"/>
-        </w:rPr>
-        <w:t>or each processor</w:t>
-      </w:r>
-      <w:r>
-        <w:rPr>
-          <w:rFonts w:ascii="Calibri" w:hAnsi="Calibri"/>
-          <w:b w:val="0"/>
-          <w:color w:val="auto"/>
-        </w:rPr>
-        <w:t>. Insert these diagrams here:</w:t>
-      </w:r>
-    </w:p>
-    <w:p>
-      <w:pPr>
-        <w:pStyle w:val="KEYSTROKES"/>
-        <w:ind w:left="1440"/>
-        <w:rPr>
-          <w:rFonts w:ascii="Calibri" w:hAnsi="Calibri"/>
-          <w:b w:val="0"/>
-          <w:color w:val="auto"/>
-        </w:rPr>
-      </w:pPr>
-    </w:p>
-    <w:p>
-      <w:pPr>
-        <w:pStyle w:val="KEYSTROKES"/>
-        <w:numPr>
-          <w:ilvl w:val="1"/>
-          <w:numId w:val="14"/>
-        </w:numPr>
-        <w:rPr>
-          <w:rFonts w:ascii="Calibri" w:hAnsi="Calibri"/>
-          <w:b w:val="0"/>
-          <w:color w:val="auto"/>
-        </w:rPr>
-      </w:pPr>
-      <w:r>
-        <w:rPr>
-          <w:rFonts w:ascii="Calibri" w:hAnsi="Calibri"/>
-          <w:b w:val="0"/>
-          <w:color w:val="auto"/>
-        </w:rPr>
-        <w:t xml:space="preserve">What types of memory (register, cache, etc.) does each processor contain or access? </w:t>
-      </w:r>
-    </w:p>
-    <w:p>
-      <w:pPr>
-        <w:pStyle w:val="KEYSTROKES"/>
-        <w:ind w:left="1440"/>
-        <w:rPr>
-          <w:rFonts w:ascii="Calibri" w:hAnsi="Calibri"/>
-          <w:b w:val="0"/>
-          <w:color w:val="auto"/>
-        </w:rPr>
-      </w:pPr>
-    </w:p>
-    <w:p>
-      <w:pPr>
-        <w:pStyle w:val="KEYSTROKES"/>
-        <w:numPr>
-          <w:ilvl w:val="1"/>
-          <w:numId w:val="14"/>
-        </w:numPr>
-        <w:rPr>
-          <w:rFonts w:ascii="Calibri" w:hAnsi="Calibri"/>
-          <w:b w:val="0"/>
-          <w:color w:val="auto"/>
-        </w:rPr>
-      </w:pPr>
-      <w:r>
-        <w:rPr>
-          <w:rFonts w:ascii="Calibri" w:hAnsi="Calibri"/>
-          <w:b w:val="0"/>
-          <w:color w:val="auto"/>
-        </w:rPr>
-        <w:t>How is the ALU connected to the r</w:t>
-      </w:r>
-      <w:r>
-        <w:rPr>
-          <w:rFonts w:ascii="Calibri" w:hAnsi="Calibri"/>
-          <w:b w:val="0"/>
-          <w:color w:val="auto"/>
-        </w:rPr>
-        <w:t>egisters</w:t>
-      </w:r>
-      <w:r>
-        <w:rPr>
-          <w:rFonts w:ascii="Calibri" w:hAnsi="Calibri"/>
-          <w:b w:val="0"/>
-          <w:color w:val="auto"/>
-        </w:rPr>
-        <w:t xml:space="preserve"> </w:t>
-      </w:r>
-      <w:r>
-        <w:rPr>
-          <w:rFonts w:ascii="Calibri" w:hAnsi="Calibri"/>
-          <w:b w:val="0"/>
-          <w:color w:val="auto"/>
-        </w:rPr>
-        <w:t xml:space="preserve">(refer to the diagram </w:t>
-      </w:r>
-      <w:r>
-        <w:rPr>
-          <w:rFonts w:ascii="Calibri" w:hAnsi="Calibri"/>
-          <w:b w:val="0"/>
-          <w:color w:val="auto"/>
-        </w:rPr>
-        <w:t>in</w:t>
-      </w:r>
-      <w:r>
-        <w:rPr>
-          <w:rFonts w:ascii="Calibri" w:hAnsi="Calibri"/>
-          <w:b w:val="0"/>
-          <w:color w:val="auto"/>
-        </w:rPr>
-        <w:t xml:space="preserve"> part a)</w:t>
-      </w:r>
-      <w:r>
-        <w:rPr>
-          <w:rFonts w:ascii="Calibri" w:hAnsi="Calibri"/>
-          <w:b w:val="0"/>
-          <w:color w:val="auto"/>
-        </w:rPr>
-        <w:t>?</w:t>
-      </w:r>
-      <w:r>
-        <w:rPr>
-          <w:rFonts w:ascii="Calibri" w:hAnsi="Calibri"/>
-          <w:b w:val="0"/>
-          <w:color w:val="auto"/>
-        </w:rPr>
-        <w:t xml:space="preserve"> </w:t>
-      </w:r>
-    </w:p>
-    <w:p>
-      <w:pPr>
-        <w:pStyle w:val="KEYSTROKES"/>
-        <w:ind w:left="1440"/>
-        <w:rPr>
-          <w:rFonts w:ascii="Calibri" w:hAnsi="Calibri"/>
-          <w:b w:val="0"/>
-          <w:color w:val="auto"/>
-        </w:rPr>
-      </w:pPr>
-    </w:p>
-    <w:p>
-      <w:pPr>
-        <w:pStyle w:val="KEYSTROKES"/>
-        <w:numPr>
-          <w:ilvl w:val="1"/>
-          <w:numId w:val="14"/>
-        </w:numPr>
-        <w:rPr>
-          <w:rFonts w:ascii="Calibri" w:hAnsi="Calibri"/>
-          <w:b w:val="0"/>
-          <w:color w:val="auto"/>
-        </w:rPr>
-      </w:pPr>
-      <w:r>
-        <w:rPr>
-          <w:rFonts w:ascii="Calibri" w:hAnsi="Calibri"/>
-          <w:b w:val="0"/>
-          <w:color w:val="auto"/>
-        </w:rPr>
-        <w:t xml:space="preserve">How are instructions fetched and executed? Is there an instruction cache? </w:t>
-      </w:r>
-    </w:p>
-    <w:p>
-      <w:pPr>
-        <w:pStyle w:val="KEYSTROKES"/>
-        <w:ind w:left="1440"/>
-        <w:rPr>
-          <w:rFonts w:ascii="Calibri" w:hAnsi="Calibri"/>
-          <w:b w:val="0"/>
-          <w:color w:val="auto"/>
-        </w:rPr>
-      </w:pPr>
-    </w:p>
-    <w:p>
-      <w:pPr>
-        <w:pStyle w:val="KEYSTROKES"/>
-        <w:numPr>
-          <w:ilvl w:val="1"/>
-          <w:numId w:val="14"/>
-        </w:numPr>
-        <w:rPr>
-          <w:rFonts w:ascii="Calibri" w:hAnsi="Calibri"/>
-          <w:b w:val="0"/>
-          <w:color w:val="auto"/>
-        </w:rPr>
-      </w:pPr>
-      <w:r>
-        <w:rPr>
-          <w:rFonts w:ascii="Calibri" w:hAnsi="Calibri"/>
-          <w:b w:val="0"/>
-          <w:color w:val="auto"/>
-        </w:rPr>
-        <w:t>Does the processor pipeline instructions?</w:t>
-      </w:r>
-      <w:r>
-        <w:rPr>
-          <w:rFonts w:ascii="Calibri" w:hAnsi="Calibri"/>
-          <w:b w:val="0"/>
-          <w:color w:val="auto"/>
-        </w:rPr>
-        <w:t xml:space="preserve"> </w:t>
-      </w:r>
-    </w:p>
-    <w:p>
-      <w:pPr>
-        <w:pStyle w:val="KEYSTROKES"/>
-        <w:ind w:left="1440"/>
-        <w:rPr>
-          <w:rFonts w:ascii="Calibri" w:hAnsi="Calibri"/>
-          <w:b w:val="0"/>
-          <w:color w:val="auto"/>
-        </w:rPr>
-      </w:pPr>
-    </w:p>
-    <w:p>
-      <w:pPr>
-        <w:pStyle w:val="KEYSTROKES"/>
-        <w:numPr>
-          <w:ilvl w:val="1"/>
-          <w:numId w:val="14"/>
-        </w:numPr>
-        <w:rPr>
-          <w:rFonts w:ascii="Calibri" w:hAnsi="Calibri"/>
-          <w:b w:val="0"/>
-          <w:color w:val="auto"/>
-        </w:rPr>
-      </w:pPr>
-      <w:r>
-        <w:rPr>
-          <w:rFonts w:ascii="Calibri" w:hAnsi="Calibri"/>
-          <w:b w:val="0"/>
-          <w:color w:val="auto"/>
-        </w:rPr>
         <w:t>What is the clock speed of the processor?</w:t>
       </w:r>
       <w:r>
@@ -6335,7 +6983,6 @@
           <w:b w:val="0"/>
           <w:color w:val="auto"/>
         </w:rPr>
-        <w:lastRenderedPageBreak/>
         <w:t xml:space="preserve">: What does the </w:t>
       </w:r>
       <w:r>
@@ -7250,6 +7897,7 @@
           <w:b w:val="0"/>
           <w:color w:val="auto"/>
         </w:rPr>
+        <w:lastRenderedPageBreak/>
         <w:t>Strip comments from the line of code read</w:t>
       </w:r>
     </w:p>
@@ -7456,7 +8104,7 @@
         </w:rPr>
         <w:t>Define a grammar for your assembly language and build a recursive descent parser (</w:t>
       </w:r>
-      <w:hyperlink r:id="rId15" w:history="1">
+      <w:hyperlink r:id="rId16" w:history="1">
         <w:r>
           <w:rPr>
             <w:rStyle w:val="Hyperlink"/>
@@ -8815,7 +9463,7 @@
       </w:pPr>
     </w:p>
     <w:sectPr>
-      <w:footerReference w:type="default" r:id="rId16"/>
+      <w:footerReference w:type="default" r:id="rId17"/>
       <w:pgSz w:w="12240" w:h="15840"/>
       <w:pgMar w:top="432" w:right="720" w:bottom="432" w:left="1440" w:header="720" w:footer="720" w:gutter="0"/>
       <w:cols w:space="720"/>
@@ -12485,6 +13133,18 @@
       <w:szCs w:val="32"/>
     </w:rPr>
   </w:style>
+  <w:style w:type="character" w:styleId="UnresolvedMention">
+    <w:name w:val="Unresolved Mention"/>
+    <w:basedOn w:val="DefaultParagraphFont"/>
+    <w:uiPriority w:val="99"/>
+    <w:semiHidden/>
+    <w:unhideWhenUsed/>
+    <w:rsid w:val="002E6986"/>
+    <w:rPr>
+      <w:color w:val="605E5C"/>
+      <w:shd w:val="clear" w:color="auto" w:fill="E1DFDD"/>
+    </w:rPr>
+  </w:style>
 </w:styles>
 </file>
 
@@ -12776,7 +13436,7 @@
 </file>
 
 <file path=customXml/itemProps1.xml><?xml version="1.0" encoding="utf-8"?>
-<ds:datastoreItem xmlns:ds="http://schemas.openxmlformats.org/officeDocument/2006/customXml" ds:itemID="{A99C6816-B36C-423C-B592-4306A896CCA4}">
+<ds:datastoreItem xmlns:ds="http://schemas.openxmlformats.org/officeDocument/2006/customXml" ds:itemID="{1CF3D4C3-7873-4503-8AAE-C62227F19066}">
   <ds:schemaRefs>
     <ds:schemaRef ds:uri="http://schemas.openxmlformats.org/officeDocument/2006/bibliography"/>
   </ds:schemaRefs>

--- a/CS401_FP1_ASSEMBLY_LANGUAGE_DESIGN.docx
+++ b/CS401_FP1_ASSEMBLY_LANGUAGE_DESIGN.docx
@@ -1,6 +1,6 @@
 
 <file path=word/document.xml><?xml version="1.0" encoding="utf-8"?>
-<w:document xmlns:wpc="http://schemas.microsoft.com/office/word/2010/wordprocessingCanvas" xmlns:cx="http://schemas.microsoft.com/office/drawing/2014/chartex" xmlns:cx1="http://schemas.microsoft.com/office/drawing/2015/9/8/chartex" xmlns:cx2="http://schemas.microsoft.com/office/drawing/2015/10/21/chartex" xmlns:cx3="http://schemas.microsoft.com/office/drawing/2016/5/9/chartex" xmlns:cx4="http://schemas.microsoft.com/office/drawing/2016/5/10/chartex" xmlns:cx5="http://schemas.microsoft.com/office/drawing/2016/5/11/chartex" xmlns:cx6="http://schemas.microsoft.com/office/drawing/2016/5/12/chartex" xmlns:cx7="http://schemas.microsoft.com/office/drawing/2016/5/13/chartex" xmlns:cx8="http://schemas.microsoft.com/office/drawing/2016/5/14/chartex" xmlns:mc="http://schemas.openxmlformats.org/markup-compatibility/2006" xmlns:aink="http://schemas.microsoft.com/office/drawing/2016/ink" xmlns:am3d="http://schemas.microsoft.com/office/drawing/2017/model3d" xmlns:o="urn:schemas-microsoft-com:office:office" xmlns:r="http://schemas.openxmlformats.org/officeDocument/2006/relationships" xmlns:m="http://schemas.openxmlformats.org/officeDocument/2006/math" xmlns:v="urn:schemas-microsoft-com:vml" xmlns:wp14="http://schemas.microsoft.com/office/word/2010/wordprocessingDrawing" xmlns:wp="http://schemas.openxmlformats.org/drawingml/2006/wordprocessingDrawing" xmlns:w10="urn:schemas-microsoft-com:office:word" xmlns:w="http://schemas.openxmlformats.org/wordprocessingml/2006/main" xmlns:w14="http://schemas.microsoft.com/office/word/2010/wordml" xmlns:w15="http://schemas.microsoft.com/office/word/2012/wordml" xmlns:w16cid="http://schemas.microsoft.com/office/word/2016/wordml/cid" xmlns:w16se="http://schemas.microsoft.com/office/word/2015/wordml/symex" xmlns:wpg="http://schemas.microsoft.com/office/word/2010/wordprocessingGroup" xmlns:wpi="http://schemas.microsoft.com/office/word/2010/wordprocessingInk" xmlns:wne="http://schemas.microsoft.com/office/word/2006/wordml" xmlns:wps="http://schemas.microsoft.com/office/word/2010/wordprocessingShape" mc:Ignorable="w14 w15 w16se w16cid wp14">
+<w:document xmlns:wpc="http://schemas.microsoft.com/office/word/2010/wordprocessingCanvas" xmlns:cx="http://schemas.microsoft.com/office/drawing/2014/chartex" xmlns:cx1="http://schemas.microsoft.com/office/drawing/2015/9/8/chartex" xmlns:mc="http://schemas.openxmlformats.org/markup-compatibility/2006" xmlns:o="urn:schemas-microsoft-com:office:office" xmlns:r="http://schemas.openxmlformats.org/officeDocument/2006/relationships" xmlns:m="http://schemas.openxmlformats.org/officeDocument/2006/math" xmlns:v="urn:schemas-microsoft-com:vml" xmlns:wp14="http://schemas.microsoft.com/office/word/2010/wordprocessingDrawing" xmlns:wp="http://schemas.openxmlformats.org/drawingml/2006/wordprocessingDrawing" xmlns:w10="urn:schemas-microsoft-com:office:word" xmlns:w="http://schemas.openxmlformats.org/wordprocessingml/2006/main" xmlns:w14="http://schemas.microsoft.com/office/word/2010/wordml" xmlns:w15="http://schemas.microsoft.com/office/word/2012/wordml" xmlns:w16se="http://schemas.microsoft.com/office/word/2015/wordml/symex" xmlns:wpg="http://schemas.microsoft.com/office/word/2010/wordprocessingGroup" xmlns:wpi="http://schemas.microsoft.com/office/word/2010/wordprocessingInk" xmlns:wne="http://schemas.microsoft.com/office/word/2006/wordml" xmlns:wps="http://schemas.microsoft.com/office/word/2010/wordprocessingShape" mc:Ignorable="w14 w15 w16se wp14">
   <w:body>
     <w:p>
       <w:pPr>
@@ -2551,35 +2551,7 @@
         <w:rPr>
           <w:rFonts w:ascii="Calibri" w:hAnsi="Calibri"/>
         </w:rPr>
-        <w:t xml:space="preserve"> </w:t>
-      </w:r>
-      <w:proofErr w:type="spellStart"/>
-      <w:r>
-        <w:rPr>
-          <w:rFonts w:ascii="Calibri" w:hAnsi="Calibri"/>
-        </w:rPr>
-        <w:t>a.i.</w:t>
-      </w:r>
-      <w:proofErr w:type="spellEnd"/>
-      <w:r>
-        <w:rPr>
-          <w:rFonts w:ascii="Calibri" w:hAnsi="Calibri"/>
-        </w:rPr>
-        <w:t xml:space="preserve">, </w:t>
-      </w:r>
-      <w:proofErr w:type="spellStart"/>
-      <w:r>
-        <w:rPr>
-          <w:rFonts w:ascii="Calibri" w:hAnsi="Calibri"/>
-        </w:rPr>
-        <w:t>dsp</w:t>
-      </w:r>
-      <w:proofErr w:type="spellEnd"/>
-      <w:r>
-        <w:rPr>
-          <w:rFonts w:ascii="Calibri" w:hAnsi="Calibri"/>
-        </w:rPr>
-        <w:t>,</w:t>
+        <w:t xml:space="preserve"> a.i., dsp,</w:t>
       </w:r>
       <w:r>
         <w:rPr>
@@ -2765,21 +2737,7 @@
         <w:rPr>
           <w:rFonts w:ascii="Calibri" w:hAnsi="Calibri"/>
         </w:rPr>
-        <w:t xml:space="preserve">You will create an assembler to convert </w:t>
-      </w:r>
-      <w:proofErr w:type="gramStart"/>
-      <w:r>
-        <w:rPr>
-          <w:rFonts w:ascii="Calibri" w:hAnsi="Calibri"/>
-        </w:rPr>
-        <w:t>text based</w:t>
-      </w:r>
-      <w:proofErr w:type="gramEnd"/>
-      <w:r>
-        <w:rPr>
-          <w:rFonts w:ascii="Calibri" w:hAnsi="Calibri"/>
-        </w:rPr>
-        <w:t xml:space="preserve"> assembly language into a hex code machine format</w:t>
+        <w:t>You will create an assembler to convert text based assembly language into a hex code machine format</w:t>
       </w:r>
       <w:r>
         <w:rPr>
@@ -3426,23 +3384,7 @@
           <w:rFonts w:ascii="Calibri" w:hAnsi="Calibri"/>
           <w:color w:val="auto"/>
         </w:rPr>
-        <w:t xml:space="preserve">Modern </w:t>
-      </w:r>
-      <w:proofErr w:type="gramStart"/>
-      <w:r>
-        <w:rPr>
-          <w:rFonts w:ascii="Calibri" w:hAnsi="Calibri"/>
-          <w:color w:val="auto"/>
-        </w:rPr>
-        <w:t>General Purpose</w:t>
-      </w:r>
-      <w:proofErr w:type="gramEnd"/>
-      <w:r>
-        <w:rPr>
-          <w:rFonts w:ascii="Calibri" w:hAnsi="Calibri"/>
-          <w:color w:val="auto"/>
-        </w:rPr>
-        <w:t xml:space="preserve"> ARM Architecture</w:t>
+        <w:t>Modern General Purpose ARM Architecture</w:t>
       </w:r>
     </w:p>
     <w:p>
@@ -3751,7 +3693,25 @@
           <w:color w:val="auto"/>
         </w:rPr>
         <w:br/>
-        <w:t>Amon:</w:t>
+        <w:t>Amon</w:t>
+      </w:r>
+      <w:r>
+        <w:rPr>
+          <w:rFonts w:ascii="Calibri" w:hAnsi="Calibri"/>
+          <w:b w:val="0"/>
+          <w:color w:val="auto"/>
+        </w:rPr>
+        <w:t xml:space="preserve"> </w:t>
+      </w:r>
+      <w:bookmarkStart w:id="0" w:name="_GoBack"/>
+      <w:bookmarkEnd w:id="0"/>
+      <w:r>
+        <w:rPr>
+          <w:rFonts w:ascii="Calibri" w:hAnsi="Calibri"/>
+          <w:b w:val="0"/>
+          <w:color w:val="auto"/>
+        </w:rPr>
+        <w:t>:</w:t>
       </w:r>
       <w:r>
         <w:rPr>
@@ -3996,33 +3956,15 @@
           <w:b w:val="0"/>
           <w:color w:val="auto"/>
         </w:rPr>
-        <w:t xml:space="preserve">Make a table </w:t>
-      </w:r>
-      <w:proofErr w:type="gramStart"/>
-      <w:r>
-        <w:rPr>
-          <w:rFonts w:ascii="Calibri" w:hAnsi="Calibri"/>
-          <w:b w:val="0"/>
-          <w:color w:val="auto"/>
-        </w:rPr>
-        <w:t>s</w:t>
-      </w:r>
-      <w:r>
-        <w:rPr>
-          <w:rFonts w:ascii="Calibri" w:hAnsi="Calibri"/>
-          <w:b w:val="0"/>
-          <w:color w:val="auto"/>
-        </w:rPr>
-        <w:t>imilar to</w:t>
-      </w:r>
-      <w:proofErr w:type="gramEnd"/>
-      <w:r>
-        <w:rPr>
-          <w:rFonts w:ascii="Calibri" w:hAnsi="Calibri"/>
-          <w:b w:val="0"/>
-          <w:color w:val="auto"/>
-        </w:rPr>
-        <w:t xml:space="preserve"> Table 6.1 MIPS Register Set </w:t>
+        <w:t>Make a table s</w:t>
+      </w:r>
+      <w:r>
+        <w:rPr>
+          <w:rFonts w:ascii="Calibri" w:hAnsi="Calibri"/>
+          <w:b w:val="0"/>
+          <w:color w:val="auto"/>
+        </w:rPr>
+        <w:t xml:space="preserve">imilar to Table 6.1 MIPS Register Set </w:t>
       </w:r>
       <w:r>
         <w:rPr>
@@ -4091,33 +4033,15 @@
           <w:b w:val="0"/>
           <w:color w:val="auto"/>
         </w:rPr>
-        <w:t xml:space="preserve">Make a table </w:t>
-      </w:r>
-      <w:proofErr w:type="gramStart"/>
-      <w:r>
-        <w:rPr>
-          <w:rFonts w:ascii="Calibri" w:hAnsi="Calibri"/>
-          <w:b w:val="0"/>
-          <w:color w:val="auto"/>
-        </w:rPr>
-        <w:t>s</w:t>
-      </w:r>
-      <w:r>
-        <w:rPr>
-          <w:rFonts w:ascii="Calibri" w:hAnsi="Calibri"/>
-          <w:b w:val="0"/>
-          <w:color w:val="auto"/>
-        </w:rPr>
-        <w:t>imilar to</w:t>
-      </w:r>
-      <w:proofErr w:type="gramEnd"/>
-      <w:r>
-        <w:rPr>
-          <w:rFonts w:ascii="Calibri" w:hAnsi="Calibri"/>
-          <w:b w:val="0"/>
-          <w:color w:val="auto"/>
-        </w:rPr>
-        <w:t xml:space="preserve"> Table 6.1 MIPS Register Set </w:t>
+        <w:t>Make a table s</w:t>
+      </w:r>
+      <w:r>
+        <w:rPr>
+          <w:rFonts w:ascii="Calibri" w:hAnsi="Calibri"/>
+          <w:b w:val="0"/>
+          <w:color w:val="auto"/>
+        </w:rPr>
+        <w:t xml:space="preserve">imilar to Table 6.1 MIPS Register Set </w:t>
       </w:r>
       <w:r>
         <w:rPr>
@@ -4178,33 +4102,15 @@
           <w:b w:val="0"/>
           <w:color w:val="auto"/>
         </w:rPr>
-        <w:t xml:space="preserve">Make a table </w:t>
-      </w:r>
-      <w:proofErr w:type="gramStart"/>
-      <w:r>
-        <w:rPr>
-          <w:rFonts w:ascii="Calibri" w:hAnsi="Calibri"/>
-          <w:b w:val="0"/>
-          <w:color w:val="auto"/>
-        </w:rPr>
-        <w:t>s</w:t>
-      </w:r>
-      <w:r>
-        <w:rPr>
-          <w:rFonts w:ascii="Calibri" w:hAnsi="Calibri"/>
-          <w:b w:val="0"/>
-          <w:color w:val="auto"/>
-        </w:rPr>
-        <w:t>imilar to</w:t>
-      </w:r>
-      <w:proofErr w:type="gramEnd"/>
-      <w:r>
-        <w:rPr>
-          <w:rFonts w:ascii="Calibri" w:hAnsi="Calibri"/>
-          <w:b w:val="0"/>
-          <w:color w:val="auto"/>
-        </w:rPr>
-        <w:t xml:space="preserve"> Table 6.1 MIPS Register Set </w:t>
+        <w:t>Make a table s</w:t>
+      </w:r>
+      <w:r>
+        <w:rPr>
+          <w:rFonts w:ascii="Calibri" w:hAnsi="Calibri"/>
+          <w:b w:val="0"/>
+          <w:color w:val="auto"/>
+        </w:rPr>
+        <w:t xml:space="preserve">imilar to Table 6.1 MIPS Register Set </w:t>
       </w:r>
       <w:r>
         <w:rPr>
@@ -4236,6 +4142,14 @@
           <w:b w:val="0"/>
           <w:color w:val="auto"/>
         </w:rPr>
+        <w:t>.</w:t>
+      </w:r>
+      <w:r>
+        <w:rPr>
+          <w:rFonts w:ascii="Calibri" w:hAnsi="Calibri"/>
+          <w:b w:val="0"/>
+          <w:color w:val="auto"/>
+        </w:rPr>
         <w:br/>
       </w:r>
       <w:r>
@@ -4246,57 +4160,21 @@
         </w:rPr>
         <w:br/>
       </w:r>
-      <w:proofErr w:type="spellStart"/>
-      <w:r>
-        <w:rPr>
-          <w:rFonts w:ascii="Calibri" w:hAnsi="Calibri"/>
-          <w:b w:val="0"/>
-          <w:color w:val="auto"/>
-        </w:rPr>
-        <w:t>NVIDIA</w:t>
-      </w:r>
-      <w:proofErr w:type="spellEnd"/>
-      <w:r>
-        <w:rPr>
-          <w:rFonts w:ascii="Calibri" w:hAnsi="Calibri"/>
-          <w:b w:val="0"/>
-          <w:color w:val="auto"/>
-        </w:rPr>
-        <w:t xml:space="preserve"> PTX supports virtual registers.</w:t>
-      </w:r>
-    </w:p>
-    <w:p>
-      <w:pPr>
-        <w:pStyle w:val="KEYSTROKES"/>
-        <w:ind w:left="1080"/>
-        <w:rPr>
-          <w:rFonts w:ascii="Calibri" w:hAnsi="Calibri"/>
-          <w:b w:val="0"/>
-          <w:color w:val="auto"/>
-        </w:rPr>
-      </w:pPr>
-      <w:r>
-        <w:rPr>
-          <w:rFonts w:ascii="Calibri" w:hAnsi="Calibri"/>
-          <w:b w:val="0"/>
-          <w:color w:val="auto"/>
-        </w:rPr>
-        <w:t>NVIDIA PTX uses state spaces rather than registers.</w:t>
-      </w:r>
-      <w:r>
-        <w:rPr>
-          <w:rFonts w:ascii="Calibri" w:hAnsi="Calibri"/>
-          <w:b w:val="0"/>
-          <w:color w:val="auto"/>
-        </w:rPr>
-        <w:br/>
+      <w:r>
+        <w:rPr>
+          <w:rFonts w:ascii="Calibri" w:hAnsi="Calibri"/>
+          <w:color w:val="auto"/>
+          <w:sz w:val="24"/>
+          <w:szCs w:val="24"/>
+        </w:rPr>
+        <w:t>State Spaces</w:t>
       </w:r>
     </w:p>
     <w:tbl>
       <w:tblPr>
-        <w:tblStyle w:val="TableGrid"/>
+        <w:tblStyle w:val="PlainTable1"/>
         <w:tblW w:w="0" w:type="auto"/>
-        <w:tblInd w:w="1080" w:type="dxa"/>
+        <w:tblInd w:w="1074" w:type="dxa"/>
         <w:tblLook w:val="04A0" w:firstRow="1" w:lastRow="0" w:firstColumn="1" w:lastColumn="0" w:noHBand="0" w:noVBand="1"/>
       </w:tblPr>
       <w:tblGrid>
@@ -4306,10 +4184,12 @@
       </w:tblGrid>
       <w:tr>
         <w:trPr>
+          <w:cnfStyle w:val="100000000000" w:firstRow="1" w:lastRow="0" w:firstColumn="0" w:lastColumn="0" w:oddVBand="0" w:evenVBand="0" w:oddHBand="0" w:evenHBand="0" w:firstRowFirstColumn="0" w:firstRowLastColumn="0" w:lastRowFirstColumn="0" w:lastRowLastColumn="0"/>
           <w:trHeight w:val="432"/>
         </w:trPr>
         <w:tc>
           <w:tcPr>
+            <w:cnfStyle w:val="001000000000" w:firstRow="0" w:lastRow="0" w:firstColumn="1" w:lastColumn="0" w:oddVBand="0" w:evenVBand="0" w:oddHBand="0" w:evenHBand="0" w:firstRowFirstColumn="0" w:firstRowLastColumn="0" w:lastRowFirstColumn="0" w:lastRowLastColumn="0"/>
             <w:tcW w:w="2180" w:type="dxa"/>
             <w:vAlign w:val="center"/>
           </w:tcPr>
@@ -4319,12 +4199,14 @@
               <w:jc w:val="center"/>
               <w:rPr>
                 <w:rFonts w:ascii="Calibri" w:hAnsi="Calibri"/>
+                <w:b/>
                 <w:color w:val="auto"/>
               </w:rPr>
             </w:pPr>
             <w:r>
               <w:rPr>
                 <w:rFonts w:ascii="Calibri" w:hAnsi="Calibri"/>
+                <w:b/>
                 <w:color w:val="auto"/>
               </w:rPr>
               <w:t xml:space="preserve">State </w:t>
@@ -4332,6 +4214,7 @@
             <w:r>
               <w:rPr>
                 <w:rFonts w:ascii="Calibri" w:hAnsi="Calibri"/>
+                <w:b/>
                 <w:color w:val="auto"/>
               </w:rPr>
               <w:t>S</w:t>
@@ -4339,6 +4222,7 @@
             <w:r>
               <w:rPr>
                 <w:rFonts w:ascii="Calibri" w:hAnsi="Calibri"/>
+                <w:b/>
                 <w:color w:val="auto"/>
               </w:rPr>
               <w:t>pace</w:t>
@@ -4354,14 +4238,17 @@
             <w:pPr>
               <w:pStyle w:val="KEYSTROKES"/>
               <w:jc w:val="center"/>
-              <w:rPr>
-                <w:rFonts w:ascii="Calibri" w:hAnsi="Calibri"/>
+              <w:cnfStyle w:val="100000000000" w:firstRow="1" w:lastRow="0" w:firstColumn="0" w:lastColumn="0" w:oddVBand="0" w:evenVBand="0" w:oddHBand="0" w:evenHBand="0" w:firstRowFirstColumn="0" w:firstRowLastColumn="0" w:lastRowFirstColumn="0" w:lastRowLastColumn="0"/>
+              <w:rPr>
+                <w:rFonts w:ascii="Calibri" w:hAnsi="Calibri"/>
+                <w:b/>
                 <w:color w:val="auto"/>
               </w:rPr>
             </w:pPr>
             <w:r>
               <w:rPr>
                 <w:rFonts w:ascii="Calibri" w:hAnsi="Calibri"/>
+                <w:b/>
                 <w:color w:val="auto"/>
               </w:rPr>
               <w:t>Use</w:t>
@@ -4377,14 +4264,17 @@
             <w:pPr>
               <w:pStyle w:val="KEYSTROKES"/>
               <w:jc w:val="center"/>
-              <w:rPr>
-                <w:rFonts w:ascii="Calibri" w:hAnsi="Calibri"/>
+              <w:cnfStyle w:val="100000000000" w:firstRow="1" w:lastRow="0" w:firstColumn="0" w:lastColumn="0" w:oddVBand="0" w:evenVBand="0" w:oddHBand="0" w:evenHBand="0" w:firstRowFirstColumn="0" w:firstRowLastColumn="0" w:lastRowFirstColumn="0" w:lastRowLastColumn="0"/>
+              <w:rPr>
+                <w:rFonts w:ascii="Calibri" w:hAnsi="Calibri"/>
+                <w:b/>
                 <w:color w:val="auto"/>
               </w:rPr>
             </w:pPr>
             <w:r>
               <w:rPr>
                 <w:rFonts w:ascii="Calibri" w:hAnsi="Calibri"/>
+                <w:b/>
                 <w:color w:val="auto"/>
               </w:rPr>
               <w:t>Access</w:t>
@@ -4394,10 +4284,12 @@
       </w:tr>
       <w:tr>
         <w:trPr>
+          <w:cnfStyle w:val="000000100000" w:firstRow="0" w:lastRow="0" w:firstColumn="0" w:lastColumn="0" w:oddVBand="0" w:evenVBand="0" w:oddHBand="1" w:evenHBand="0" w:firstRowFirstColumn="0" w:firstRowLastColumn="0" w:lastRowFirstColumn="0" w:lastRowLastColumn="0"/>
           <w:trHeight w:val="432"/>
         </w:trPr>
         <w:tc>
           <w:tcPr>
+            <w:cnfStyle w:val="001000000000" w:firstRow="0" w:lastRow="0" w:firstColumn="1" w:lastColumn="0" w:oddVBand="0" w:evenVBand="0" w:oddHBand="0" w:evenHBand="0" w:firstRowFirstColumn="0" w:firstRowLastColumn="0" w:lastRowFirstColumn="0" w:lastRowLastColumn="0"/>
             <w:tcW w:w="2180" w:type="dxa"/>
             <w:vAlign w:val="center"/>
           </w:tcPr>
@@ -4407,14 +4299,13 @@
               <w:jc w:val="center"/>
               <w:rPr>
                 <w:rFonts w:ascii="Calibri" w:hAnsi="Calibri"/>
-                <w:b w:val="0"/>
+                <w:b/>
                 <w:color w:val="auto"/>
               </w:rPr>
             </w:pPr>
             <w:r>
               <w:rPr>
                 <w:rFonts w:ascii="Calibri" w:hAnsi="Calibri"/>
-                <w:b w:val="0"/>
                 <w:color w:val="auto"/>
               </w:rPr>
               <w:t>.reg</w:t>
@@ -4430,6 +4321,7 @@
             <w:pPr>
               <w:pStyle w:val="KEYSTROKES"/>
               <w:jc w:val="center"/>
+              <w:cnfStyle w:val="000000100000" w:firstRow="0" w:lastRow="0" w:firstColumn="0" w:lastColumn="0" w:oddVBand="0" w:evenVBand="0" w:oddHBand="1" w:evenHBand="0" w:firstRowFirstColumn="0" w:firstRowLastColumn="0" w:lastRowFirstColumn="0" w:lastRowLastColumn="0"/>
               <w:rPr>
                 <w:rFonts w:ascii="Calibri" w:hAnsi="Calibri"/>
                 <w:b w:val="0"/>
@@ -4455,6 +4347,7 @@
             <w:pPr>
               <w:pStyle w:val="KEYSTROKES"/>
               <w:jc w:val="center"/>
+              <w:cnfStyle w:val="000000100000" w:firstRow="0" w:lastRow="0" w:firstColumn="0" w:lastColumn="0" w:oddVBand="0" w:evenVBand="0" w:oddHBand="1" w:evenHBand="0" w:firstRowFirstColumn="0" w:firstRowLastColumn="0" w:lastRowFirstColumn="0" w:lastRowLastColumn="0"/>
               <w:rPr>
                 <w:rFonts w:ascii="Calibri" w:hAnsi="Calibri"/>
                 <w:b w:val="0"/>
@@ -4478,6 +4371,7 @@
         </w:trPr>
         <w:tc>
           <w:tcPr>
+            <w:cnfStyle w:val="001000000000" w:firstRow="0" w:lastRow="0" w:firstColumn="1" w:lastColumn="0" w:oddVBand="0" w:evenVBand="0" w:oddHBand="0" w:evenHBand="0" w:firstRowFirstColumn="0" w:firstRowLastColumn="0" w:lastRowFirstColumn="0" w:lastRowLastColumn="0"/>
             <w:tcW w:w="2180" w:type="dxa"/>
             <w:vAlign w:val="center"/>
           </w:tcPr>
@@ -4487,28 +4381,17 @@
               <w:jc w:val="center"/>
               <w:rPr>
                 <w:rFonts w:ascii="Calibri" w:hAnsi="Calibri"/>
-                <w:b w:val="0"/>
+                <w:b/>
                 <w:color w:val="auto"/>
               </w:rPr>
             </w:pPr>
             <w:r>
               <w:rPr>
                 <w:rFonts w:ascii="Calibri" w:hAnsi="Calibri"/>
-                <w:b w:val="0"/>
-                <w:color w:val="auto"/>
-              </w:rPr>
-              <w:t>.</w:t>
+                <w:color w:val="auto"/>
+              </w:rPr>
+              <w:t>.sreg</w:t>
             </w:r>
-            <w:proofErr w:type="spellStart"/>
-            <w:r>
-              <w:rPr>
-                <w:rFonts w:ascii="Calibri" w:hAnsi="Calibri"/>
-                <w:b w:val="0"/>
-                <w:color w:val="auto"/>
-              </w:rPr>
-              <w:t>sreg</w:t>
-            </w:r>
-            <w:proofErr w:type="spellEnd"/>
           </w:p>
         </w:tc>
         <w:tc>
@@ -4520,6 +4403,7 @@
             <w:pPr>
               <w:pStyle w:val="KEYSTROKES"/>
               <w:jc w:val="center"/>
+              <w:cnfStyle w:val="000000000000" w:firstRow="0" w:lastRow="0" w:firstColumn="0" w:lastColumn="0" w:oddVBand="0" w:evenVBand="0" w:oddHBand="0" w:evenHBand="0" w:firstRowFirstColumn="0" w:firstRowLastColumn="0" w:lastRowFirstColumn="0" w:lastRowLastColumn="0"/>
               <w:rPr>
                 <w:rFonts w:ascii="Calibri" w:hAnsi="Calibri"/>
                 <w:b w:val="0"/>
@@ -4545,13 +4429,13 @@
             <w:pPr>
               <w:pStyle w:val="KEYSTROKES"/>
               <w:jc w:val="center"/>
+              <w:cnfStyle w:val="000000000000" w:firstRow="0" w:lastRow="0" w:firstColumn="0" w:lastColumn="0" w:oddVBand="0" w:evenVBand="0" w:oddHBand="0" w:evenHBand="0" w:firstRowFirstColumn="0" w:firstRowLastColumn="0" w:lastRowFirstColumn="0" w:lastRowLastColumn="0"/>
               <w:rPr>
                 <w:rFonts w:ascii="Calibri" w:hAnsi="Calibri"/>
                 <w:b w:val="0"/>
                 <w:color w:val="auto"/>
               </w:rPr>
             </w:pPr>
-            <w:proofErr w:type="spellStart"/>
             <w:r>
               <w:rPr>
                 <w:rFonts w:ascii="Calibri" w:hAnsi="Calibri"/>
@@ -4560,16 +4444,17 @@
               </w:rPr>
               <w:t>ro</w:t>
             </w:r>
-            <w:proofErr w:type="spellEnd"/>
           </w:p>
         </w:tc>
       </w:tr>
       <w:tr>
         <w:trPr>
+          <w:cnfStyle w:val="000000100000" w:firstRow="0" w:lastRow="0" w:firstColumn="0" w:lastColumn="0" w:oddVBand="0" w:evenVBand="0" w:oddHBand="1" w:evenHBand="0" w:firstRowFirstColumn="0" w:firstRowLastColumn="0" w:lastRowFirstColumn="0" w:lastRowLastColumn="0"/>
           <w:trHeight w:val="432"/>
         </w:trPr>
         <w:tc>
           <w:tcPr>
+            <w:cnfStyle w:val="001000000000" w:firstRow="0" w:lastRow="0" w:firstColumn="1" w:lastColumn="0" w:oddVBand="0" w:evenVBand="0" w:oddHBand="0" w:evenHBand="0" w:firstRowFirstColumn="0" w:firstRowLastColumn="0" w:lastRowFirstColumn="0" w:lastRowLastColumn="0"/>
             <w:tcW w:w="2180" w:type="dxa"/>
             <w:vAlign w:val="center"/>
           </w:tcPr>
@@ -4579,14 +4464,13 @@
               <w:jc w:val="center"/>
               <w:rPr>
                 <w:rFonts w:ascii="Calibri" w:hAnsi="Calibri"/>
-                <w:b w:val="0"/>
+                <w:b/>
                 <w:color w:val="auto"/>
               </w:rPr>
             </w:pPr>
             <w:r>
               <w:rPr>
                 <w:rFonts w:ascii="Calibri" w:hAnsi="Calibri"/>
-                <w:b w:val="0"/>
                 <w:color w:val="auto"/>
               </w:rPr>
               <w:t>.const</w:t>
@@ -4602,6 +4486,7 @@
             <w:pPr>
               <w:pStyle w:val="KEYSTROKES"/>
               <w:jc w:val="center"/>
+              <w:cnfStyle w:val="000000100000" w:firstRow="0" w:lastRow="0" w:firstColumn="0" w:lastColumn="0" w:oddVBand="0" w:evenVBand="0" w:oddHBand="1" w:evenHBand="0" w:firstRowFirstColumn="0" w:firstRowLastColumn="0" w:lastRowFirstColumn="0" w:lastRowLastColumn="0"/>
               <w:rPr>
                 <w:rFonts w:ascii="Calibri" w:hAnsi="Calibri"/>
                 <w:b w:val="0"/>
@@ -4627,13 +4512,13 @@
             <w:pPr>
               <w:pStyle w:val="KEYSTROKES"/>
               <w:jc w:val="center"/>
+              <w:cnfStyle w:val="000000100000" w:firstRow="0" w:lastRow="0" w:firstColumn="0" w:lastColumn="0" w:oddVBand="0" w:evenVBand="0" w:oddHBand="1" w:evenHBand="0" w:firstRowFirstColumn="0" w:firstRowLastColumn="0" w:lastRowFirstColumn="0" w:lastRowLastColumn="0"/>
               <w:rPr>
                 <w:rFonts w:ascii="Calibri" w:hAnsi="Calibri"/>
                 <w:b w:val="0"/>
                 <w:color w:val="auto"/>
               </w:rPr>
             </w:pPr>
-            <w:proofErr w:type="spellStart"/>
             <w:r>
               <w:rPr>
                 <w:rFonts w:ascii="Calibri" w:hAnsi="Calibri"/>
@@ -4642,7 +4527,6 @@
               </w:rPr>
               <w:t>ro</w:t>
             </w:r>
-            <w:proofErr w:type="spellEnd"/>
           </w:p>
         </w:tc>
       </w:tr>
@@ -4652,6 +4536,7 @@
         </w:trPr>
         <w:tc>
           <w:tcPr>
+            <w:cnfStyle w:val="001000000000" w:firstRow="0" w:lastRow="0" w:firstColumn="1" w:lastColumn="0" w:oddVBand="0" w:evenVBand="0" w:oddHBand="0" w:evenHBand="0" w:firstRowFirstColumn="0" w:firstRowLastColumn="0" w:lastRowFirstColumn="0" w:lastRowLastColumn="0"/>
             <w:tcW w:w="2180" w:type="dxa"/>
             <w:vAlign w:val="center"/>
           </w:tcPr>
@@ -4661,14 +4546,13 @@
               <w:jc w:val="center"/>
               <w:rPr>
                 <w:rFonts w:ascii="Calibri" w:hAnsi="Calibri"/>
-                <w:b w:val="0"/>
+                <w:b/>
                 <w:color w:val="auto"/>
               </w:rPr>
             </w:pPr>
             <w:r>
               <w:rPr>
                 <w:rFonts w:ascii="Calibri" w:hAnsi="Calibri"/>
-                <w:b w:val="0"/>
                 <w:color w:val="auto"/>
               </w:rPr>
               <w:t>.global</w:t>
@@ -4684,6 +4568,7 @@
             <w:pPr>
               <w:pStyle w:val="KEYSTROKES"/>
               <w:jc w:val="center"/>
+              <w:cnfStyle w:val="000000000000" w:firstRow="0" w:lastRow="0" w:firstColumn="0" w:lastColumn="0" w:oddVBand="0" w:evenVBand="0" w:oddHBand="0" w:evenHBand="0" w:firstRowFirstColumn="0" w:firstRowLastColumn="0" w:lastRowFirstColumn="0" w:lastRowLastColumn="0"/>
               <w:rPr>
                 <w:rFonts w:ascii="Calibri" w:hAnsi="Calibri"/>
                 <w:b w:val="0"/>
@@ -4709,6 +4594,7 @@
             <w:pPr>
               <w:pStyle w:val="KEYSTROKES"/>
               <w:jc w:val="center"/>
+              <w:cnfStyle w:val="000000000000" w:firstRow="0" w:lastRow="0" w:firstColumn="0" w:lastColumn="0" w:oddVBand="0" w:evenVBand="0" w:oddHBand="0" w:evenHBand="0" w:firstRowFirstColumn="0" w:firstRowLastColumn="0" w:lastRowFirstColumn="0" w:lastRowLastColumn="0"/>
               <w:rPr>
                 <w:rFonts w:ascii="Calibri" w:hAnsi="Calibri"/>
                 <w:b w:val="0"/>
@@ -4728,10 +4614,12 @@
       </w:tr>
       <w:tr>
         <w:trPr>
+          <w:cnfStyle w:val="000000100000" w:firstRow="0" w:lastRow="0" w:firstColumn="0" w:lastColumn="0" w:oddVBand="0" w:evenVBand="0" w:oddHBand="1" w:evenHBand="0" w:firstRowFirstColumn="0" w:firstRowLastColumn="0" w:lastRowFirstColumn="0" w:lastRowLastColumn="0"/>
           <w:trHeight w:val="432"/>
         </w:trPr>
         <w:tc>
           <w:tcPr>
+            <w:cnfStyle w:val="001000000000" w:firstRow="0" w:lastRow="0" w:firstColumn="1" w:lastColumn="0" w:oddVBand="0" w:evenVBand="0" w:oddHBand="0" w:evenHBand="0" w:firstRowFirstColumn="0" w:firstRowLastColumn="0" w:lastRowFirstColumn="0" w:lastRowLastColumn="0"/>
             <w:tcW w:w="2180" w:type="dxa"/>
             <w:vAlign w:val="center"/>
           </w:tcPr>
@@ -4741,14 +4629,13 @@
               <w:jc w:val="center"/>
               <w:rPr>
                 <w:rFonts w:ascii="Calibri" w:hAnsi="Calibri"/>
-                <w:b w:val="0"/>
+                <w:b/>
                 <w:color w:val="auto"/>
               </w:rPr>
             </w:pPr>
             <w:r>
               <w:rPr>
                 <w:rFonts w:ascii="Calibri" w:hAnsi="Calibri"/>
-                <w:b w:val="0"/>
                 <w:color w:val="auto"/>
               </w:rPr>
               <w:t>.local</w:t>
@@ -4764,6 +4651,7 @@
             <w:pPr>
               <w:pStyle w:val="KEYSTROKES"/>
               <w:jc w:val="center"/>
+              <w:cnfStyle w:val="000000100000" w:firstRow="0" w:lastRow="0" w:firstColumn="0" w:lastColumn="0" w:oddVBand="0" w:evenVBand="0" w:oddHBand="1" w:evenHBand="0" w:firstRowFirstColumn="0" w:firstRowLastColumn="0" w:lastRowFirstColumn="0" w:lastRowLastColumn="0"/>
               <w:rPr>
                 <w:rFonts w:ascii="Calibri" w:hAnsi="Calibri"/>
                 <w:b w:val="0"/>
@@ -4789,6 +4677,7 @@
             <w:pPr>
               <w:pStyle w:val="KEYSTROKES"/>
               <w:jc w:val="center"/>
+              <w:cnfStyle w:val="000000100000" w:firstRow="0" w:lastRow="0" w:firstColumn="0" w:lastColumn="0" w:oddVBand="0" w:evenVBand="0" w:oddHBand="1" w:evenHBand="0" w:firstRowFirstColumn="0" w:firstRowLastColumn="0" w:lastRowFirstColumn="0" w:lastRowLastColumn="0"/>
               <w:rPr>
                 <w:rFonts w:ascii="Calibri" w:hAnsi="Calibri"/>
                 <w:b w:val="0"/>
@@ -4812,6 +4701,7 @@
         </w:trPr>
         <w:tc>
           <w:tcPr>
+            <w:cnfStyle w:val="001000000000" w:firstRow="0" w:lastRow="0" w:firstColumn="1" w:lastColumn="0" w:oddVBand="0" w:evenVBand="0" w:oddHBand="0" w:evenHBand="0" w:firstRowFirstColumn="0" w:firstRowLastColumn="0" w:lastRowFirstColumn="0" w:lastRowLastColumn="0"/>
             <w:tcW w:w="2180" w:type="dxa"/>
             <w:vAlign w:val="center"/>
           </w:tcPr>
@@ -4821,14 +4711,13 @@
               <w:jc w:val="center"/>
               <w:rPr>
                 <w:rFonts w:ascii="Calibri" w:hAnsi="Calibri"/>
-                <w:b w:val="0"/>
+                <w:b/>
                 <w:color w:val="auto"/>
               </w:rPr>
             </w:pPr>
             <w:r>
               <w:rPr>
                 <w:rFonts w:ascii="Calibri" w:hAnsi="Calibri"/>
-                <w:b w:val="0"/>
                 <w:color w:val="auto"/>
               </w:rPr>
               <w:t>.param</w:t>
@@ -4844,6 +4733,7 @@
             <w:pPr>
               <w:pStyle w:val="KEYSTROKES"/>
               <w:jc w:val="center"/>
+              <w:cnfStyle w:val="000000000000" w:firstRow="0" w:lastRow="0" w:firstColumn="0" w:lastColumn="0" w:oddVBand="0" w:evenVBand="0" w:oddHBand="0" w:evenHBand="0" w:firstRowFirstColumn="0" w:firstRowLastColumn="0" w:lastRowFirstColumn="0" w:lastRowLastColumn="0"/>
               <w:rPr>
                 <w:rFonts w:ascii="Calibri" w:hAnsi="Calibri"/>
                 <w:b w:val="0"/>
@@ -4869,6 +4759,7 @@
             <w:pPr>
               <w:pStyle w:val="KEYSTROKES"/>
               <w:jc w:val="center"/>
+              <w:cnfStyle w:val="000000000000" w:firstRow="0" w:lastRow="0" w:firstColumn="0" w:lastColumn="0" w:oddVBand="0" w:evenVBand="0" w:oddHBand="0" w:evenHBand="0" w:firstRowFirstColumn="0" w:firstRowLastColumn="0" w:lastRowFirstColumn="0" w:lastRowLastColumn="0"/>
               <w:rPr>
                 <w:rFonts w:ascii="Calibri" w:hAnsi="Calibri"/>
                 <w:b w:val="0"/>
@@ -4880,10 +4771,12 @@
       </w:tr>
       <w:tr>
         <w:trPr>
+          <w:cnfStyle w:val="000000100000" w:firstRow="0" w:lastRow="0" w:firstColumn="0" w:lastColumn="0" w:oddVBand="0" w:evenVBand="0" w:oddHBand="1" w:evenHBand="0" w:firstRowFirstColumn="0" w:firstRowLastColumn="0" w:lastRowFirstColumn="0" w:lastRowLastColumn="0"/>
           <w:trHeight w:val="432"/>
         </w:trPr>
         <w:tc>
           <w:tcPr>
+            <w:cnfStyle w:val="001000000000" w:firstRow="0" w:lastRow="0" w:firstColumn="1" w:lastColumn="0" w:oddVBand="0" w:evenVBand="0" w:oddHBand="0" w:evenHBand="0" w:firstRowFirstColumn="0" w:firstRowLastColumn="0" w:lastRowFirstColumn="0" w:lastRowLastColumn="0"/>
             <w:tcW w:w="2180" w:type="dxa"/>
             <w:vAlign w:val="center"/>
           </w:tcPr>
@@ -4893,14 +4786,13 @@
               <w:jc w:val="center"/>
               <w:rPr>
                 <w:rFonts w:ascii="Calibri" w:hAnsi="Calibri"/>
-                <w:b w:val="0"/>
+                <w:b/>
                 <w:color w:val="auto"/>
               </w:rPr>
             </w:pPr>
             <w:r>
               <w:rPr>
                 <w:rFonts w:ascii="Calibri" w:hAnsi="Calibri"/>
-                <w:b w:val="0"/>
                 <w:color w:val="auto"/>
               </w:rPr>
               <w:t>.shared</w:t>
@@ -4916,6 +4808,7 @@
             <w:pPr>
               <w:pStyle w:val="KEYSTROKES"/>
               <w:jc w:val="center"/>
+              <w:cnfStyle w:val="000000100000" w:firstRow="0" w:lastRow="0" w:firstColumn="0" w:lastColumn="0" w:oddVBand="0" w:evenVBand="0" w:oddHBand="1" w:evenHBand="0" w:firstRowFirstColumn="0" w:firstRowLastColumn="0" w:lastRowFirstColumn="0" w:lastRowLastColumn="0"/>
               <w:rPr>
                 <w:rFonts w:ascii="Calibri" w:hAnsi="Calibri"/>
                 <w:b w:val="0"/>
@@ -4941,6 +4834,7 @@
             <w:pPr>
               <w:pStyle w:val="KEYSTROKES"/>
               <w:jc w:val="center"/>
+              <w:cnfStyle w:val="000000100000" w:firstRow="0" w:lastRow="0" w:firstColumn="0" w:lastColumn="0" w:oddVBand="0" w:evenVBand="0" w:oddHBand="1" w:evenHBand="0" w:firstRowFirstColumn="0" w:firstRowLastColumn="0" w:lastRowFirstColumn="0" w:lastRowLastColumn="0"/>
               <w:rPr>
                 <w:rFonts w:ascii="Calibri" w:hAnsi="Calibri"/>
                 <w:b w:val="0"/>
@@ -4964,6 +4858,7 @@
         </w:trPr>
         <w:tc>
           <w:tcPr>
+            <w:cnfStyle w:val="001000000000" w:firstRow="0" w:lastRow="0" w:firstColumn="1" w:lastColumn="0" w:oddVBand="0" w:evenVBand="0" w:oddHBand="0" w:evenHBand="0" w:firstRowFirstColumn="0" w:firstRowLastColumn="0" w:lastRowFirstColumn="0" w:lastRowLastColumn="0"/>
             <w:tcW w:w="2180" w:type="dxa"/>
             <w:vAlign w:val="center"/>
           </w:tcPr>
@@ -4973,28 +4868,17 @@
               <w:jc w:val="center"/>
               <w:rPr>
                 <w:rFonts w:ascii="Calibri" w:hAnsi="Calibri"/>
-                <w:b w:val="0"/>
+                <w:b/>
                 <w:color w:val="auto"/>
               </w:rPr>
             </w:pPr>
             <w:r>
               <w:rPr>
                 <w:rFonts w:ascii="Calibri" w:hAnsi="Calibri"/>
-                <w:b w:val="0"/>
-                <w:color w:val="auto"/>
-              </w:rPr>
-              <w:t>.</w:t>
+                <w:color w:val="auto"/>
+              </w:rPr>
+              <w:t>.tex</w:t>
             </w:r>
-            <w:proofErr w:type="spellStart"/>
-            <w:r>
-              <w:rPr>
-                <w:rFonts w:ascii="Calibri" w:hAnsi="Calibri"/>
-                <w:b w:val="0"/>
-                <w:color w:val="auto"/>
-              </w:rPr>
-              <w:t>tex</w:t>
-            </w:r>
-            <w:proofErr w:type="spellEnd"/>
           </w:p>
         </w:tc>
         <w:tc>
@@ -5006,6 +4890,7 @@
             <w:pPr>
               <w:pStyle w:val="KEYSTROKES"/>
               <w:jc w:val="center"/>
+              <w:cnfStyle w:val="000000000000" w:firstRow="0" w:lastRow="0" w:firstColumn="0" w:lastColumn="0" w:oddVBand="0" w:evenVBand="0" w:oddHBand="0" w:evenHBand="0" w:firstRowFirstColumn="0" w:firstRowLastColumn="0" w:lastRowFirstColumn="0" w:lastRowLastColumn="0"/>
               <w:rPr>
                 <w:rFonts w:ascii="Calibri" w:hAnsi="Calibri"/>
                 <w:b w:val="0"/>
@@ -5031,13 +4916,13 @@
             <w:pPr>
               <w:pStyle w:val="KEYSTROKES"/>
               <w:jc w:val="center"/>
+              <w:cnfStyle w:val="000000000000" w:firstRow="0" w:lastRow="0" w:firstColumn="0" w:lastColumn="0" w:oddVBand="0" w:evenVBand="0" w:oddHBand="0" w:evenHBand="0" w:firstRowFirstColumn="0" w:firstRowLastColumn="0" w:lastRowFirstColumn="0" w:lastRowLastColumn="0"/>
               <w:rPr>
                 <w:rFonts w:ascii="Calibri" w:hAnsi="Calibri"/>
                 <w:b w:val="0"/>
                 <w:color w:val="auto"/>
               </w:rPr>
             </w:pPr>
-            <w:proofErr w:type="spellStart"/>
             <w:r>
               <w:rPr>
                 <w:rFonts w:ascii="Calibri" w:hAnsi="Calibri"/>
@@ -5046,7 +4931,6 @@
               </w:rPr>
               <w:t>ro</w:t>
             </w:r>
-            <w:proofErr w:type="spellEnd"/>
           </w:p>
         </w:tc>
       </w:tr>
@@ -5068,41 +4952,14 @@
           <w:color w:val="auto"/>
         </w:rPr>
         <w:br/>
-        <w:t>Registers are not directly addressable. The .reg state space is used to create virtual registers that work as variables????????</w:t>
-      </w:r>
-      <w:r>
-        <w:rPr>
-          <w:rFonts w:ascii="Calibri" w:hAnsi="Calibri"/>
-          <w:b w:val="0"/>
-          <w:color w:val="auto"/>
-        </w:rPr>
-        <w:br/>
-      </w:r>
-      <w:r>
-        <w:rPr>
-          <w:rFonts w:ascii="Calibri" w:hAnsi="Calibri"/>
-          <w:b w:val="0"/>
-          <w:color w:val="auto"/>
-        </w:rPr>
-        <w:t xml:space="preserve">Read only special registers (variables actually) are available too. See </w:t>
-      </w:r>
-      <w:hyperlink r:id="rId15" w:history="1">
-        <w:r>
-          <w:rPr>
-            <w:rStyle w:val="Hyperlink"/>
-            <w:rFonts w:ascii="Calibri" w:hAnsi="Calibri"/>
-            <w:b w:val="0"/>
-          </w:rPr>
-          <w:t>https://docs.nvidia.com/cuda/parallel-thread-execution/index.html#special-registers</w:t>
-        </w:r>
-      </w:hyperlink>
-      <w:r>
-        <w:rPr>
-          <w:rFonts w:ascii="Calibri" w:hAnsi="Calibri"/>
-          <w:b w:val="0"/>
-          <w:color w:val="auto"/>
-        </w:rPr>
-        <w:t xml:space="preserve"> .</w:t>
+      </w:r>
+      <w:r>
+        <w:rPr>
+          <w:rFonts w:ascii="Calibri" w:hAnsi="Calibri"/>
+          <w:b w:val="0"/>
+          <w:color w:val="auto"/>
+        </w:rPr>
+        <w:t>NVIDIA PTX supports virtual registers.</w:t>
       </w:r>
     </w:p>
     <w:p>
@@ -5115,6 +4972,1318 @@
           <w:color w:val="auto"/>
         </w:rPr>
       </w:pPr>
+      <w:r>
+        <w:rPr>
+          <w:rFonts w:ascii="Calibri" w:hAnsi="Calibri"/>
+          <w:b w:val="0"/>
+          <w:color w:val="auto"/>
+        </w:rPr>
+        <w:t xml:space="preserve">NVIDIA PTX uses state spaces rather than actual registers. </w:t>
+      </w:r>
+      <w:r>
+        <w:rPr>
+          <w:rFonts w:ascii="Calibri" w:hAnsi="Calibri"/>
+          <w:b w:val="0"/>
+          <w:color w:val="auto"/>
+        </w:rPr>
+        <w:t>Registers are not directly addressable. The .reg state space is used to create virtual registers that work as variables</w:t>
+      </w:r>
+      <w:r>
+        <w:rPr>
+          <w:rFonts w:ascii="Calibri" w:hAnsi="Calibri"/>
+          <w:b w:val="0"/>
+          <w:color w:val="auto"/>
+        </w:rPr>
+        <w:t>.</w:t>
+      </w:r>
+    </w:p>
+    <w:p>
+      <w:pPr>
+        <w:pStyle w:val="KEYSTROKES"/>
+        <w:ind w:left="1080"/>
+        <w:rPr>
+          <w:rFonts w:ascii="Calibri" w:hAnsi="Calibri"/>
+          <w:b w:val="0"/>
+          <w:color w:val="auto"/>
+        </w:rPr>
+      </w:pPr>
+    </w:p>
+    <w:p>
+      <w:pPr>
+        <w:pStyle w:val="KEYSTROKES"/>
+        <w:ind w:left="1080"/>
+        <w:rPr>
+          <w:rFonts w:ascii="Calibri" w:hAnsi="Calibri"/>
+          <w:b w:val="0"/>
+          <w:color w:val="auto"/>
+        </w:rPr>
+      </w:pPr>
+    </w:p>
+    <w:p>
+      <w:pPr>
+        <w:pStyle w:val="KEYSTROKES"/>
+        <w:ind w:left="1080"/>
+        <w:rPr>
+          <w:rFonts w:ascii="Calibri" w:hAnsi="Calibri"/>
+          <w:b w:val="0"/>
+          <w:color w:val="auto"/>
+        </w:rPr>
+      </w:pPr>
+    </w:p>
+    <w:p>
+      <w:pPr>
+        <w:pStyle w:val="KEYSTROKES"/>
+        <w:ind w:left="1080"/>
+        <w:rPr>
+          <w:rFonts w:ascii="Calibri" w:hAnsi="Calibri"/>
+          <w:b w:val="0"/>
+          <w:color w:val="auto"/>
+        </w:rPr>
+      </w:pPr>
+      <w:r>
+        <w:rPr>
+          <w:rFonts w:ascii="Calibri" w:hAnsi="Calibri"/>
+          <w:color w:val="auto"/>
+          <w:sz w:val="24"/>
+          <w:szCs w:val="24"/>
+        </w:rPr>
+        <w:lastRenderedPageBreak/>
+        <w:t>Special Registers</w:t>
+      </w:r>
+      <w:r>
+        <w:rPr>
+          <w:rFonts w:ascii="Calibri" w:hAnsi="Calibri"/>
+          <w:color w:val="auto"/>
+          <w:sz w:val="24"/>
+          <w:szCs w:val="24"/>
+        </w:rPr>
+        <w:br/>
+      </w:r>
+      <w:r>
+        <w:rPr>
+          <w:rFonts w:ascii="Calibri" w:hAnsi="Calibri"/>
+          <w:b w:val="0"/>
+          <w:color w:val="auto"/>
+        </w:rPr>
+        <w:t xml:space="preserve">Read only special registers </w:t>
+      </w:r>
+      <w:r>
+        <w:rPr>
+          <w:rFonts w:ascii="Calibri" w:hAnsi="Calibri"/>
+          <w:b w:val="0"/>
+          <w:color w:val="auto"/>
+        </w:rPr>
+        <w:t>(that are actually variables?).</w:t>
+      </w:r>
+    </w:p>
+    <w:tbl>
+      <w:tblPr>
+        <w:tblStyle w:val="PlainTable1"/>
+        <w:tblpPr w:leftFromText="180" w:rightFromText="180" w:vertAnchor="text" w:horzAnchor="page" w:tblpX="2386" w:tblpY="112"/>
+        <w:tblW w:w="0" w:type="auto"/>
+        <w:tblLook w:val="04A0" w:firstRow="1" w:lastRow="0" w:firstColumn="1" w:lastColumn="0" w:noHBand="0" w:noVBand="1"/>
+      </w:tblPr>
+      <w:tblGrid>
+        <w:gridCol w:w="2875"/>
+        <w:gridCol w:w="5850"/>
+      </w:tblGrid>
+      <w:tr>
+        <w:trPr>
+          <w:cnfStyle w:val="100000000000" w:firstRow="1" w:lastRow="0" w:firstColumn="0" w:lastColumn="0" w:oddVBand="0" w:evenVBand="0" w:oddHBand="0" w:evenHBand="0" w:firstRowFirstColumn="0" w:firstRowLastColumn="0" w:lastRowFirstColumn="0" w:lastRowLastColumn="0"/>
+          <w:trHeight w:val="432"/>
+        </w:trPr>
+        <w:tc>
+          <w:tcPr>
+            <w:cnfStyle w:val="001000000000" w:firstRow="0" w:lastRow="0" w:firstColumn="1" w:lastColumn="0" w:oddVBand="0" w:evenVBand="0" w:oddHBand="0" w:evenHBand="0" w:firstRowFirstColumn="0" w:firstRowLastColumn="0" w:lastRowFirstColumn="0" w:lastRowLastColumn="0"/>
+            <w:tcW w:w="2875" w:type="dxa"/>
+            <w:vAlign w:val="center"/>
+          </w:tcPr>
+          <w:p>
+            <w:pPr>
+              <w:pStyle w:val="KEYSTROKES"/>
+              <w:jc w:val="center"/>
+              <w:rPr>
+                <w:rFonts w:ascii="Calibri" w:hAnsi="Calibri"/>
+                <w:b/>
+                <w:color w:val="auto"/>
+              </w:rPr>
+            </w:pPr>
+            <w:r>
+              <w:rPr>
+                <w:rFonts w:ascii="Calibri" w:hAnsi="Calibri"/>
+                <w:b/>
+                <w:color w:val="auto"/>
+              </w:rPr>
+              <w:t>Special Register</w:t>
+            </w:r>
+          </w:p>
+        </w:tc>
+        <w:tc>
+          <w:tcPr>
+            <w:tcW w:w="5850" w:type="dxa"/>
+            <w:vAlign w:val="center"/>
+          </w:tcPr>
+          <w:p>
+            <w:pPr>
+              <w:pStyle w:val="KEYSTROKES"/>
+              <w:jc w:val="center"/>
+              <w:cnfStyle w:val="100000000000" w:firstRow="1" w:lastRow="0" w:firstColumn="0" w:lastColumn="0" w:oddVBand="0" w:evenVBand="0" w:oddHBand="0" w:evenHBand="0" w:firstRowFirstColumn="0" w:firstRowLastColumn="0" w:lastRowFirstColumn="0" w:lastRowLastColumn="0"/>
+              <w:rPr>
+                <w:rFonts w:ascii="Calibri" w:hAnsi="Calibri"/>
+                <w:b/>
+                <w:color w:val="auto"/>
+              </w:rPr>
+            </w:pPr>
+            <w:r>
+              <w:rPr>
+                <w:rFonts w:ascii="Calibri" w:hAnsi="Calibri"/>
+                <w:b/>
+                <w:color w:val="auto"/>
+              </w:rPr>
+              <w:t>Use</w:t>
+            </w:r>
+          </w:p>
+        </w:tc>
+      </w:tr>
+      <w:tr>
+        <w:trPr>
+          <w:cnfStyle w:val="000000100000" w:firstRow="0" w:lastRow="0" w:firstColumn="0" w:lastColumn="0" w:oddVBand="0" w:evenVBand="0" w:oddHBand="1" w:evenHBand="0" w:firstRowFirstColumn="0" w:firstRowLastColumn="0" w:lastRowFirstColumn="0" w:lastRowLastColumn="0"/>
+          <w:trHeight w:val="432"/>
+        </w:trPr>
+        <w:tc>
+          <w:tcPr>
+            <w:cnfStyle w:val="001000000000" w:firstRow="0" w:lastRow="0" w:firstColumn="1" w:lastColumn="0" w:oddVBand="0" w:evenVBand="0" w:oddHBand="0" w:evenHBand="0" w:firstRowFirstColumn="0" w:firstRowLastColumn="0" w:lastRowFirstColumn="0" w:lastRowLastColumn="0"/>
+            <w:tcW w:w="2875" w:type="dxa"/>
+            <w:vAlign w:val="center"/>
+          </w:tcPr>
+          <w:p>
+            <w:pPr>
+              <w:pStyle w:val="KEYSTROKES"/>
+              <w:jc w:val="center"/>
+              <w:rPr>
+                <w:rFonts w:ascii="Calibri" w:hAnsi="Calibri"/>
+                <w:b/>
+                <w:color w:val="auto"/>
+              </w:rPr>
+            </w:pPr>
+            <w:r>
+              <w:rPr>
+                <w:rFonts w:ascii="Calibri" w:hAnsi="Calibri"/>
+                <w:color w:val="auto"/>
+              </w:rPr>
+              <w:t>%tid</w:t>
+            </w:r>
+          </w:p>
+        </w:tc>
+        <w:tc>
+          <w:tcPr>
+            <w:tcW w:w="5850" w:type="dxa"/>
+            <w:vAlign w:val="center"/>
+          </w:tcPr>
+          <w:p>
+            <w:pPr>
+              <w:pStyle w:val="KEYSTROKES"/>
+              <w:jc w:val="center"/>
+              <w:cnfStyle w:val="000000100000" w:firstRow="0" w:lastRow="0" w:firstColumn="0" w:lastColumn="0" w:oddVBand="0" w:evenVBand="0" w:oddHBand="1" w:evenHBand="0" w:firstRowFirstColumn="0" w:firstRowLastColumn="0" w:lastRowFirstColumn="0" w:lastRowLastColumn="0"/>
+              <w:rPr>
+                <w:rFonts w:ascii="Calibri" w:hAnsi="Calibri"/>
+                <w:b w:val="0"/>
+                <w:color w:val="auto"/>
+              </w:rPr>
+            </w:pPr>
+            <w:r>
+              <w:rPr>
+                <w:rFonts w:ascii="Calibri" w:hAnsi="Calibri"/>
+                <w:b w:val="0"/>
+                <w:color w:val="auto"/>
+              </w:rPr>
+              <w:t>Thread ID within a CTA.</w:t>
+            </w:r>
+          </w:p>
+        </w:tc>
+      </w:tr>
+      <w:tr>
+        <w:trPr>
+          <w:trHeight w:val="432"/>
+        </w:trPr>
+        <w:tc>
+          <w:tcPr>
+            <w:cnfStyle w:val="001000000000" w:firstRow="0" w:lastRow="0" w:firstColumn="1" w:lastColumn="0" w:oddVBand="0" w:evenVBand="0" w:oddHBand="0" w:evenHBand="0" w:firstRowFirstColumn="0" w:firstRowLastColumn="0" w:lastRowFirstColumn="0" w:lastRowLastColumn="0"/>
+            <w:tcW w:w="2875" w:type="dxa"/>
+            <w:vAlign w:val="center"/>
+          </w:tcPr>
+          <w:p>
+            <w:pPr>
+              <w:pStyle w:val="KEYSTROKES"/>
+              <w:jc w:val="center"/>
+              <w:rPr>
+                <w:rFonts w:ascii="Calibri" w:hAnsi="Calibri"/>
+                <w:b/>
+                <w:color w:val="auto"/>
+              </w:rPr>
+            </w:pPr>
+            <w:r>
+              <w:rPr>
+                <w:rFonts w:ascii="Calibri" w:hAnsi="Calibri"/>
+                <w:color w:val="auto"/>
+              </w:rPr>
+              <w:t>%ntid</w:t>
+            </w:r>
+          </w:p>
+        </w:tc>
+        <w:tc>
+          <w:tcPr>
+            <w:tcW w:w="5850" w:type="dxa"/>
+            <w:vAlign w:val="center"/>
+          </w:tcPr>
+          <w:p>
+            <w:pPr>
+              <w:pStyle w:val="KEYSTROKES"/>
+              <w:jc w:val="center"/>
+              <w:cnfStyle w:val="000000000000" w:firstRow="0" w:lastRow="0" w:firstColumn="0" w:lastColumn="0" w:oddVBand="0" w:evenVBand="0" w:oddHBand="0" w:evenHBand="0" w:firstRowFirstColumn="0" w:firstRowLastColumn="0" w:lastRowFirstColumn="0" w:lastRowLastColumn="0"/>
+              <w:rPr>
+                <w:rFonts w:ascii="Calibri" w:hAnsi="Calibri"/>
+                <w:b w:val="0"/>
+                <w:color w:val="auto"/>
+              </w:rPr>
+            </w:pPr>
+            <w:r>
+              <w:rPr>
+                <w:rFonts w:ascii="Calibri" w:hAnsi="Calibri"/>
+                <w:b w:val="0"/>
+                <w:color w:val="auto"/>
+              </w:rPr>
+              <w:t>Number of thread IDs per CTA.</w:t>
+            </w:r>
+          </w:p>
+        </w:tc>
+      </w:tr>
+      <w:tr>
+        <w:trPr>
+          <w:cnfStyle w:val="000000100000" w:firstRow="0" w:lastRow="0" w:firstColumn="0" w:lastColumn="0" w:oddVBand="0" w:evenVBand="0" w:oddHBand="1" w:evenHBand="0" w:firstRowFirstColumn="0" w:firstRowLastColumn="0" w:lastRowFirstColumn="0" w:lastRowLastColumn="0"/>
+          <w:trHeight w:val="432"/>
+        </w:trPr>
+        <w:tc>
+          <w:tcPr>
+            <w:cnfStyle w:val="001000000000" w:firstRow="0" w:lastRow="0" w:firstColumn="1" w:lastColumn="0" w:oddVBand="0" w:evenVBand="0" w:oddHBand="0" w:evenHBand="0" w:firstRowFirstColumn="0" w:firstRowLastColumn="0" w:lastRowFirstColumn="0" w:lastRowLastColumn="0"/>
+            <w:tcW w:w="2875" w:type="dxa"/>
+            <w:vAlign w:val="center"/>
+          </w:tcPr>
+          <w:p>
+            <w:pPr>
+              <w:pStyle w:val="KEYSTROKES"/>
+              <w:jc w:val="center"/>
+              <w:rPr>
+                <w:rFonts w:ascii="Calibri" w:hAnsi="Calibri"/>
+                <w:b/>
+                <w:color w:val="auto"/>
+              </w:rPr>
+            </w:pPr>
+            <w:r>
+              <w:rPr>
+                <w:rFonts w:ascii="Calibri" w:hAnsi="Calibri"/>
+                <w:color w:val="auto"/>
+              </w:rPr>
+              <w:t>%laneid</w:t>
+            </w:r>
+          </w:p>
+        </w:tc>
+        <w:tc>
+          <w:tcPr>
+            <w:tcW w:w="5850" w:type="dxa"/>
+            <w:vAlign w:val="center"/>
+          </w:tcPr>
+          <w:p>
+            <w:pPr>
+              <w:pStyle w:val="KEYSTROKES"/>
+              <w:jc w:val="center"/>
+              <w:cnfStyle w:val="000000100000" w:firstRow="0" w:lastRow="0" w:firstColumn="0" w:lastColumn="0" w:oddVBand="0" w:evenVBand="0" w:oddHBand="1" w:evenHBand="0" w:firstRowFirstColumn="0" w:firstRowLastColumn="0" w:lastRowFirstColumn="0" w:lastRowLastColumn="0"/>
+              <w:rPr>
+                <w:rFonts w:ascii="Calibri" w:hAnsi="Calibri"/>
+                <w:b w:val="0"/>
+                <w:color w:val="auto"/>
+              </w:rPr>
+            </w:pPr>
+            <w:r>
+              <w:rPr>
+                <w:rFonts w:ascii="Calibri" w:hAnsi="Calibri"/>
+                <w:b w:val="0"/>
+                <w:color w:val="auto"/>
+              </w:rPr>
+              <w:t>Lane ID.</w:t>
+            </w:r>
+          </w:p>
+        </w:tc>
+      </w:tr>
+      <w:tr>
+        <w:trPr>
+          <w:trHeight w:val="432"/>
+        </w:trPr>
+        <w:tc>
+          <w:tcPr>
+            <w:cnfStyle w:val="001000000000" w:firstRow="0" w:lastRow="0" w:firstColumn="1" w:lastColumn="0" w:oddVBand="0" w:evenVBand="0" w:oddHBand="0" w:evenHBand="0" w:firstRowFirstColumn="0" w:firstRowLastColumn="0" w:lastRowFirstColumn="0" w:lastRowLastColumn="0"/>
+            <w:tcW w:w="2875" w:type="dxa"/>
+            <w:vAlign w:val="center"/>
+          </w:tcPr>
+          <w:p>
+            <w:pPr>
+              <w:pStyle w:val="KEYSTROKES"/>
+              <w:jc w:val="center"/>
+              <w:rPr>
+                <w:rFonts w:ascii="Calibri" w:hAnsi="Calibri"/>
+                <w:b/>
+                <w:color w:val="auto"/>
+              </w:rPr>
+            </w:pPr>
+            <w:r>
+              <w:rPr>
+                <w:rFonts w:ascii="Calibri" w:hAnsi="Calibri"/>
+                <w:color w:val="auto"/>
+              </w:rPr>
+              <w:t>%warpid</w:t>
+            </w:r>
+          </w:p>
+        </w:tc>
+        <w:tc>
+          <w:tcPr>
+            <w:tcW w:w="5850" w:type="dxa"/>
+            <w:vAlign w:val="center"/>
+          </w:tcPr>
+          <w:p>
+            <w:pPr>
+              <w:pStyle w:val="KEYSTROKES"/>
+              <w:jc w:val="center"/>
+              <w:cnfStyle w:val="000000000000" w:firstRow="0" w:lastRow="0" w:firstColumn="0" w:lastColumn="0" w:oddVBand="0" w:evenVBand="0" w:oddHBand="0" w:evenHBand="0" w:firstRowFirstColumn="0" w:firstRowLastColumn="0" w:lastRowFirstColumn="0" w:lastRowLastColumn="0"/>
+              <w:rPr>
+                <w:rFonts w:ascii="Calibri" w:hAnsi="Calibri"/>
+                <w:b w:val="0"/>
+                <w:color w:val="auto"/>
+              </w:rPr>
+            </w:pPr>
+            <w:r>
+              <w:rPr>
+                <w:rFonts w:ascii="Calibri" w:hAnsi="Calibri"/>
+                <w:b w:val="0"/>
+                <w:color w:val="auto"/>
+              </w:rPr>
+              <w:t>Warp ID.</w:t>
+            </w:r>
+          </w:p>
+        </w:tc>
+      </w:tr>
+      <w:tr>
+        <w:trPr>
+          <w:cnfStyle w:val="000000100000" w:firstRow="0" w:lastRow="0" w:firstColumn="0" w:lastColumn="0" w:oddVBand="0" w:evenVBand="0" w:oddHBand="1" w:evenHBand="0" w:firstRowFirstColumn="0" w:firstRowLastColumn="0" w:lastRowFirstColumn="0" w:lastRowLastColumn="0"/>
+          <w:trHeight w:val="432"/>
+        </w:trPr>
+        <w:tc>
+          <w:tcPr>
+            <w:cnfStyle w:val="001000000000" w:firstRow="0" w:lastRow="0" w:firstColumn="1" w:lastColumn="0" w:oddVBand="0" w:evenVBand="0" w:oddHBand="0" w:evenHBand="0" w:firstRowFirstColumn="0" w:firstRowLastColumn="0" w:lastRowFirstColumn="0" w:lastRowLastColumn="0"/>
+            <w:tcW w:w="2875" w:type="dxa"/>
+            <w:vAlign w:val="center"/>
+          </w:tcPr>
+          <w:p>
+            <w:pPr>
+              <w:pStyle w:val="KEYSTROKES"/>
+              <w:jc w:val="center"/>
+              <w:rPr>
+                <w:rFonts w:ascii="Calibri" w:hAnsi="Calibri"/>
+                <w:b/>
+                <w:color w:val="auto"/>
+              </w:rPr>
+            </w:pPr>
+            <w:r>
+              <w:rPr>
+                <w:rFonts w:ascii="Calibri" w:hAnsi="Calibri"/>
+                <w:color w:val="auto"/>
+              </w:rPr>
+              <w:t>%nwarpid</w:t>
+            </w:r>
+          </w:p>
+        </w:tc>
+        <w:tc>
+          <w:tcPr>
+            <w:tcW w:w="5850" w:type="dxa"/>
+            <w:vAlign w:val="center"/>
+          </w:tcPr>
+          <w:p>
+            <w:pPr>
+              <w:pStyle w:val="KEYSTROKES"/>
+              <w:jc w:val="center"/>
+              <w:cnfStyle w:val="000000100000" w:firstRow="0" w:lastRow="0" w:firstColumn="0" w:lastColumn="0" w:oddVBand="0" w:evenVBand="0" w:oddHBand="1" w:evenHBand="0" w:firstRowFirstColumn="0" w:firstRowLastColumn="0" w:lastRowFirstColumn="0" w:lastRowLastColumn="0"/>
+              <w:rPr>
+                <w:rFonts w:ascii="Calibri" w:hAnsi="Calibri"/>
+                <w:b w:val="0"/>
+                <w:color w:val="auto"/>
+              </w:rPr>
+            </w:pPr>
+            <w:r>
+              <w:rPr>
+                <w:rFonts w:ascii="Calibri" w:hAnsi="Calibri"/>
+                <w:b w:val="0"/>
+                <w:color w:val="auto"/>
+              </w:rPr>
+              <w:t>Number of warp IDs.</w:t>
+            </w:r>
+          </w:p>
+        </w:tc>
+      </w:tr>
+      <w:tr>
+        <w:trPr>
+          <w:trHeight w:val="432"/>
+        </w:trPr>
+        <w:tc>
+          <w:tcPr>
+            <w:cnfStyle w:val="001000000000" w:firstRow="0" w:lastRow="0" w:firstColumn="1" w:lastColumn="0" w:oddVBand="0" w:evenVBand="0" w:oddHBand="0" w:evenHBand="0" w:firstRowFirstColumn="0" w:firstRowLastColumn="0" w:lastRowFirstColumn="0" w:lastRowLastColumn="0"/>
+            <w:tcW w:w="2875" w:type="dxa"/>
+            <w:vAlign w:val="center"/>
+          </w:tcPr>
+          <w:p>
+            <w:pPr>
+              <w:pStyle w:val="KEYSTROKES"/>
+              <w:jc w:val="center"/>
+              <w:rPr>
+                <w:rFonts w:ascii="Calibri" w:hAnsi="Calibri"/>
+                <w:b/>
+                <w:color w:val="auto"/>
+              </w:rPr>
+            </w:pPr>
+            <w:r>
+              <w:rPr>
+                <w:rFonts w:ascii="Calibri" w:hAnsi="Calibri"/>
+                <w:color w:val="auto"/>
+              </w:rPr>
+              <w:t>%ctaid</w:t>
+            </w:r>
+          </w:p>
+        </w:tc>
+        <w:tc>
+          <w:tcPr>
+            <w:tcW w:w="5850" w:type="dxa"/>
+            <w:vAlign w:val="center"/>
+          </w:tcPr>
+          <w:p>
+            <w:pPr>
+              <w:pStyle w:val="KEYSTROKES"/>
+              <w:jc w:val="center"/>
+              <w:cnfStyle w:val="000000000000" w:firstRow="0" w:lastRow="0" w:firstColumn="0" w:lastColumn="0" w:oddVBand="0" w:evenVBand="0" w:oddHBand="0" w:evenHBand="0" w:firstRowFirstColumn="0" w:firstRowLastColumn="0" w:lastRowFirstColumn="0" w:lastRowLastColumn="0"/>
+              <w:rPr>
+                <w:rFonts w:ascii="Calibri" w:hAnsi="Calibri"/>
+                <w:b w:val="0"/>
+                <w:color w:val="auto"/>
+              </w:rPr>
+            </w:pPr>
+            <w:r>
+              <w:rPr>
+                <w:rFonts w:ascii="Calibri" w:hAnsi="Calibri"/>
+                <w:b w:val="0"/>
+                <w:color w:val="auto"/>
+              </w:rPr>
+              <w:t>CTA ID within a grid.</w:t>
+            </w:r>
+          </w:p>
+        </w:tc>
+      </w:tr>
+      <w:tr>
+        <w:trPr>
+          <w:cnfStyle w:val="000000100000" w:firstRow="0" w:lastRow="0" w:firstColumn="0" w:lastColumn="0" w:oddVBand="0" w:evenVBand="0" w:oddHBand="1" w:evenHBand="0" w:firstRowFirstColumn="0" w:firstRowLastColumn="0" w:lastRowFirstColumn="0" w:lastRowLastColumn="0"/>
+          <w:trHeight w:val="432"/>
+        </w:trPr>
+        <w:tc>
+          <w:tcPr>
+            <w:cnfStyle w:val="001000000000" w:firstRow="0" w:lastRow="0" w:firstColumn="1" w:lastColumn="0" w:oddVBand="0" w:evenVBand="0" w:oddHBand="0" w:evenHBand="0" w:firstRowFirstColumn="0" w:firstRowLastColumn="0" w:lastRowFirstColumn="0" w:lastRowLastColumn="0"/>
+            <w:tcW w:w="2875" w:type="dxa"/>
+            <w:vAlign w:val="center"/>
+          </w:tcPr>
+          <w:p>
+            <w:pPr>
+              <w:pStyle w:val="KEYSTROKES"/>
+              <w:jc w:val="center"/>
+              <w:rPr>
+                <w:rFonts w:ascii="Calibri" w:hAnsi="Calibri"/>
+                <w:b/>
+                <w:color w:val="auto"/>
+              </w:rPr>
+            </w:pPr>
+            <w:r>
+              <w:rPr>
+                <w:rFonts w:ascii="Calibri" w:hAnsi="Calibri"/>
+                <w:color w:val="auto"/>
+              </w:rPr>
+              <w:t>%nctaid</w:t>
+            </w:r>
+          </w:p>
+        </w:tc>
+        <w:tc>
+          <w:tcPr>
+            <w:tcW w:w="5850" w:type="dxa"/>
+            <w:vAlign w:val="center"/>
+          </w:tcPr>
+          <w:p>
+            <w:pPr>
+              <w:pStyle w:val="KEYSTROKES"/>
+              <w:jc w:val="center"/>
+              <w:cnfStyle w:val="000000100000" w:firstRow="0" w:lastRow="0" w:firstColumn="0" w:lastColumn="0" w:oddVBand="0" w:evenVBand="0" w:oddHBand="1" w:evenHBand="0" w:firstRowFirstColumn="0" w:firstRowLastColumn="0" w:lastRowFirstColumn="0" w:lastRowLastColumn="0"/>
+              <w:rPr>
+                <w:rFonts w:ascii="Calibri" w:hAnsi="Calibri"/>
+                <w:b w:val="0"/>
+                <w:color w:val="auto"/>
+              </w:rPr>
+            </w:pPr>
+            <w:r>
+              <w:rPr>
+                <w:rFonts w:ascii="Calibri" w:hAnsi="Calibri"/>
+                <w:b w:val="0"/>
+                <w:color w:val="auto"/>
+              </w:rPr>
+              <w:t>Number of CTA IDs per grid.</w:t>
+            </w:r>
+          </w:p>
+        </w:tc>
+      </w:tr>
+      <w:tr>
+        <w:trPr>
+          <w:trHeight w:val="432"/>
+        </w:trPr>
+        <w:tc>
+          <w:tcPr>
+            <w:cnfStyle w:val="001000000000" w:firstRow="0" w:lastRow="0" w:firstColumn="1" w:lastColumn="0" w:oddVBand="0" w:evenVBand="0" w:oddHBand="0" w:evenHBand="0" w:firstRowFirstColumn="0" w:firstRowLastColumn="0" w:lastRowFirstColumn="0" w:lastRowLastColumn="0"/>
+            <w:tcW w:w="2875" w:type="dxa"/>
+            <w:vAlign w:val="center"/>
+          </w:tcPr>
+          <w:p>
+            <w:pPr>
+              <w:pStyle w:val="KEYSTROKES"/>
+              <w:jc w:val="center"/>
+              <w:rPr>
+                <w:rFonts w:ascii="Calibri" w:hAnsi="Calibri"/>
+                <w:b/>
+                <w:color w:val="auto"/>
+              </w:rPr>
+            </w:pPr>
+            <w:r>
+              <w:rPr>
+                <w:rFonts w:ascii="Calibri" w:hAnsi="Calibri"/>
+                <w:color w:val="auto"/>
+              </w:rPr>
+              <w:t>%smid</w:t>
+            </w:r>
+          </w:p>
+        </w:tc>
+        <w:tc>
+          <w:tcPr>
+            <w:tcW w:w="5850" w:type="dxa"/>
+            <w:vAlign w:val="center"/>
+          </w:tcPr>
+          <w:p>
+            <w:pPr>
+              <w:pStyle w:val="KEYSTROKES"/>
+              <w:jc w:val="center"/>
+              <w:cnfStyle w:val="000000000000" w:firstRow="0" w:lastRow="0" w:firstColumn="0" w:lastColumn="0" w:oddVBand="0" w:evenVBand="0" w:oddHBand="0" w:evenHBand="0" w:firstRowFirstColumn="0" w:firstRowLastColumn="0" w:lastRowFirstColumn="0" w:lastRowLastColumn="0"/>
+              <w:rPr>
+                <w:rFonts w:ascii="Calibri" w:hAnsi="Calibri"/>
+                <w:b w:val="0"/>
+                <w:color w:val="auto"/>
+              </w:rPr>
+            </w:pPr>
+            <w:r>
+              <w:rPr>
+                <w:rFonts w:ascii="Calibri" w:hAnsi="Calibri"/>
+                <w:b w:val="0"/>
+                <w:color w:val="auto"/>
+              </w:rPr>
+              <w:t>SM ID.</w:t>
+            </w:r>
+          </w:p>
+        </w:tc>
+      </w:tr>
+      <w:tr>
+        <w:trPr>
+          <w:cnfStyle w:val="000000100000" w:firstRow="0" w:lastRow="0" w:firstColumn="0" w:lastColumn="0" w:oddVBand="0" w:evenVBand="0" w:oddHBand="1" w:evenHBand="0" w:firstRowFirstColumn="0" w:firstRowLastColumn="0" w:lastRowFirstColumn="0" w:lastRowLastColumn="0"/>
+          <w:trHeight w:val="432"/>
+        </w:trPr>
+        <w:tc>
+          <w:tcPr>
+            <w:cnfStyle w:val="001000000000" w:firstRow="0" w:lastRow="0" w:firstColumn="1" w:lastColumn="0" w:oddVBand="0" w:evenVBand="0" w:oddHBand="0" w:evenHBand="0" w:firstRowFirstColumn="0" w:firstRowLastColumn="0" w:lastRowFirstColumn="0" w:lastRowLastColumn="0"/>
+            <w:tcW w:w="2875" w:type="dxa"/>
+            <w:vAlign w:val="center"/>
+          </w:tcPr>
+          <w:p>
+            <w:pPr>
+              <w:pStyle w:val="KEYSTROKES"/>
+              <w:jc w:val="center"/>
+              <w:rPr>
+                <w:rFonts w:ascii="Calibri" w:hAnsi="Calibri"/>
+                <w:b/>
+                <w:color w:val="auto"/>
+              </w:rPr>
+            </w:pPr>
+            <w:r>
+              <w:rPr>
+                <w:rFonts w:ascii="Calibri" w:hAnsi="Calibri"/>
+                <w:color w:val="auto"/>
+              </w:rPr>
+              <w:t>%nsmid</w:t>
+            </w:r>
+          </w:p>
+        </w:tc>
+        <w:tc>
+          <w:tcPr>
+            <w:tcW w:w="5850" w:type="dxa"/>
+            <w:vAlign w:val="center"/>
+          </w:tcPr>
+          <w:p>
+            <w:pPr>
+              <w:pStyle w:val="KEYSTROKES"/>
+              <w:jc w:val="center"/>
+              <w:cnfStyle w:val="000000100000" w:firstRow="0" w:lastRow="0" w:firstColumn="0" w:lastColumn="0" w:oddVBand="0" w:evenVBand="0" w:oddHBand="1" w:evenHBand="0" w:firstRowFirstColumn="0" w:firstRowLastColumn="0" w:lastRowFirstColumn="0" w:lastRowLastColumn="0"/>
+              <w:rPr>
+                <w:rFonts w:ascii="Calibri" w:hAnsi="Calibri"/>
+                <w:b w:val="0"/>
+                <w:color w:val="auto"/>
+              </w:rPr>
+            </w:pPr>
+            <w:r>
+              <w:rPr>
+                <w:rFonts w:ascii="Calibri" w:hAnsi="Calibri"/>
+                <w:b w:val="0"/>
+                <w:color w:val="auto"/>
+              </w:rPr>
+              <w:t>Number of SM IDs.</w:t>
+            </w:r>
+          </w:p>
+        </w:tc>
+      </w:tr>
+      <w:tr>
+        <w:trPr>
+          <w:trHeight w:val="432"/>
+        </w:trPr>
+        <w:tc>
+          <w:tcPr>
+            <w:cnfStyle w:val="001000000000" w:firstRow="0" w:lastRow="0" w:firstColumn="1" w:lastColumn="0" w:oddVBand="0" w:evenVBand="0" w:oddHBand="0" w:evenHBand="0" w:firstRowFirstColumn="0" w:firstRowLastColumn="0" w:lastRowFirstColumn="0" w:lastRowLastColumn="0"/>
+            <w:tcW w:w="2875" w:type="dxa"/>
+            <w:vAlign w:val="center"/>
+          </w:tcPr>
+          <w:p>
+            <w:pPr>
+              <w:pStyle w:val="KEYSTROKES"/>
+              <w:jc w:val="center"/>
+              <w:rPr>
+                <w:rFonts w:ascii="Calibri" w:hAnsi="Calibri"/>
+                <w:b/>
+                <w:color w:val="auto"/>
+              </w:rPr>
+            </w:pPr>
+            <w:r>
+              <w:rPr>
+                <w:rFonts w:ascii="Calibri" w:hAnsi="Calibri"/>
+                <w:color w:val="auto"/>
+              </w:rPr>
+              <w:t>%gridid</w:t>
+            </w:r>
+          </w:p>
+        </w:tc>
+        <w:tc>
+          <w:tcPr>
+            <w:tcW w:w="5850" w:type="dxa"/>
+            <w:vAlign w:val="center"/>
+          </w:tcPr>
+          <w:p>
+            <w:pPr>
+              <w:pStyle w:val="KEYSTROKES"/>
+              <w:jc w:val="center"/>
+              <w:cnfStyle w:val="000000000000" w:firstRow="0" w:lastRow="0" w:firstColumn="0" w:lastColumn="0" w:oddVBand="0" w:evenVBand="0" w:oddHBand="0" w:evenHBand="0" w:firstRowFirstColumn="0" w:firstRowLastColumn="0" w:lastRowFirstColumn="0" w:lastRowLastColumn="0"/>
+              <w:rPr>
+                <w:rFonts w:ascii="Calibri" w:hAnsi="Calibri"/>
+                <w:b w:val="0"/>
+                <w:color w:val="auto"/>
+              </w:rPr>
+            </w:pPr>
+            <w:r>
+              <w:rPr>
+                <w:rFonts w:ascii="Calibri" w:hAnsi="Calibri"/>
+                <w:b w:val="0"/>
+                <w:color w:val="auto"/>
+              </w:rPr>
+              <w:t>Grid ID.</w:t>
+            </w:r>
+          </w:p>
+        </w:tc>
+      </w:tr>
+      <w:tr>
+        <w:trPr>
+          <w:cnfStyle w:val="000000100000" w:firstRow="0" w:lastRow="0" w:firstColumn="0" w:lastColumn="0" w:oddVBand="0" w:evenVBand="0" w:oddHBand="1" w:evenHBand="0" w:firstRowFirstColumn="0" w:firstRowLastColumn="0" w:lastRowFirstColumn="0" w:lastRowLastColumn="0"/>
+          <w:trHeight w:val="1007"/>
+        </w:trPr>
+        <w:tc>
+          <w:tcPr>
+            <w:cnfStyle w:val="001000000000" w:firstRow="0" w:lastRow="0" w:firstColumn="1" w:lastColumn="0" w:oddVBand="0" w:evenVBand="0" w:oddHBand="0" w:evenHBand="0" w:firstRowFirstColumn="0" w:firstRowLastColumn="0" w:lastRowFirstColumn="0" w:lastRowLastColumn="0"/>
+            <w:tcW w:w="2875" w:type="dxa"/>
+            <w:vAlign w:val="center"/>
+          </w:tcPr>
+          <w:p>
+            <w:pPr>
+              <w:pStyle w:val="KEYSTROKES"/>
+              <w:jc w:val="center"/>
+              <w:rPr>
+                <w:rFonts w:ascii="Calibri" w:hAnsi="Calibri"/>
+                <w:b/>
+                <w:color w:val="auto"/>
+              </w:rPr>
+            </w:pPr>
+            <w:r>
+              <w:rPr>
+                <w:rFonts w:ascii="Calibri" w:hAnsi="Calibri"/>
+                <w:color w:val="auto"/>
+              </w:rPr>
+              <w:t>%lanemask_eq</w:t>
+            </w:r>
+            <w:r>
+              <w:rPr>
+                <w:rFonts w:ascii="Calibri" w:hAnsi="Calibri"/>
+                <w:b/>
+                <w:color w:val="auto"/>
+              </w:rPr>
+              <w:t xml:space="preserve"> </w:t>
+            </w:r>
+            <w:r>
+              <w:rPr>
+                <w:rFonts w:ascii="Calibri" w:hAnsi="Calibri"/>
+                <w:color w:val="auto"/>
+              </w:rPr>
+              <w:t>, %lanemask_le</w:t>
+            </w:r>
+            <w:r>
+              <w:rPr>
+                <w:rFonts w:ascii="Calibri" w:hAnsi="Calibri"/>
+                <w:b/>
+                <w:color w:val="auto"/>
+              </w:rPr>
+              <w:t xml:space="preserve"> </w:t>
+            </w:r>
+            <w:r>
+              <w:rPr>
+                <w:rFonts w:ascii="Calibri" w:hAnsi="Calibri"/>
+                <w:color w:val="auto"/>
+              </w:rPr>
+              <w:t>, %lanemask_lt</w:t>
+            </w:r>
+            <w:r>
+              <w:rPr>
+                <w:rFonts w:ascii="Calibri" w:hAnsi="Calibri"/>
+                <w:b/>
+                <w:color w:val="auto"/>
+              </w:rPr>
+              <w:t xml:space="preserve"> </w:t>
+            </w:r>
+            <w:r>
+              <w:rPr>
+                <w:rFonts w:ascii="Calibri" w:hAnsi="Calibri"/>
+                <w:color w:val="auto"/>
+              </w:rPr>
+              <w:t>, %lanemask_ge</w:t>
+            </w:r>
+            <w:r>
+              <w:rPr>
+                <w:rFonts w:ascii="Calibri" w:hAnsi="Calibri"/>
+                <w:b/>
+                <w:color w:val="auto"/>
+              </w:rPr>
+              <w:t xml:space="preserve"> </w:t>
+            </w:r>
+            <w:r>
+              <w:rPr>
+                <w:rFonts w:ascii="Calibri" w:hAnsi="Calibri"/>
+                <w:color w:val="auto"/>
+              </w:rPr>
+              <w:t>, %lanemask_gt</w:t>
+            </w:r>
+          </w:p>
+        </w:tc>
+        <w:tc>
+          <w:tcPr>
+            <w:tcW w:w="5850" w:type="dxa"/>
+            <w:vAlign w:val="center"/>
+          </w:tcPr>
+          <w:p>
+            <w:pPr>
+              <w:pStyle w:val="KEYSTROKES"/>
+              <w:jc w:val="center"/>
+              <w:cnfStyle w:val="000000100000" w:firstRow="0" w:lastRow="0" w:firstColumn="0" w:lastColumn="0" w:oddVBand="0" w:evenVBand="0" w:oddHBand="1" w:evenHBand="0" w:firstRowFirstColumn="0" w:firstRowLastColumn="0" w:lastRowFirstColumn="0" w:lastRowLastColumn="0"/>
+              <w:rPr>
+                <w:rFonts w:ascii="Calibri" w:hAnsi="Calibri"/>
+                <w:b w:val="0"/>
+                <w:color w:val="auto"/>
+              </w:rPr>
+            </w:pPr>
+            <w:r>
+              <w:rPr>
+                <w:rFonts w:ascii="Calibri" w:hAnsi="Calibri"/>
+                <w:b w:val="0"/>
+                <w:color w:val="auto"/>
+              </w:rPr>
+              <w:t>32-bit mask with bits set in relation to lane number.</w:t>
+            </w:r>
+          </w:p>
+        </w:tc>
+      </w:tr>
+      <w:tr>
+        <w:trPr>
+          <w:trHeight w:val="432"/>
+        </w:trPr>
+        <w:tc>
+          <w:tcPr>
+            <w:cnfStyle w:val="001000000000" w:firstRow="0" w:lastRow="0" w:firstColumn="1" w:lastColumn="0" w:oddVBand="0" w:evenVBand="0" w:oddHBand="0" w:evenHBand="0" w:firstRowFirstColumn="0" w:firstRowLastColumn="0" w:lastRowFirstColumn="0" w:lastRowLastColumn="0"/>
+            <w:tcW w:w="2875" w:type="dxa"/>
+            <w:vAlign w:val="center"/>
+          </w:tcPr>
+          <w:p>
+            <w:pPr>
+              <w:pStyle w:val="KEYSTROKES"/>
+              <w:jc w:val="center"/>
+              <w:rPr>
+                <w:rFonts w:ascii="Calibri" w:hAnsi="Calibri"/>
+                <w:b/>
+                <w:color w:val="auto"/>
+              </w:rPr>
+            </w:pPr>
+            <w:r>
+              <w:rPr>
+                <w:rFonts w:ascii="Calibri" w:hAnsi="Calibri"/>
+                <w:color w:val="auto"/>
+              </w:rPr>
+              <w:t>%clock</w:t>
+            </w:r>
+            <w:r>
+              <w:rPr>
+                <w:rFonts w:ascii="Calibri" w:hAnsi="Calibri"/>
+                <w:b/>
+                <w:color w:val="auto"/>
+              </w:rPr>
+              <w:t xml:space="preserve"> </w:t>
+            </w:r>
+            <w:r>
+              <w:rPr>
+                <w:rFonts w:ascii="Calibri" w:hAnsi="Calibri"/>
+                <w:color w:val="auto"/>
+              </w:rPr>
+              <w:t>, %clock_hi</w:t>
+            </w:r>
+            <w:r>
+              <w:rPr>
+                <w:rFonts w:ascii="Calibri" w:hAnsi="Calibri"/>
+                <w:b/>
+                <w:color w:val="auto"/>
+              </w:rPr>
+              <w:t xml:space="preserve"> </w:t>
+            </w:r>
+            <w:r>
+              <w:rPr>
+                <w:rFonts w:ascii="Calibri" w:hAnsi="Calibri"/>
+                <w:color w:val="auto"/>
+              </w:rPr>
+              <w:t>, %clock64</w:t>
+            </w:r>
+          </w:p>
+        </w:tc>
+        <w:tc>
+          <w:tcPr>
+            <w:tcW w:w="5850" w:type="dxa"/>
+            <w:vAlign w:val="center"/>
+          </w:tcPr>
+          <w:p>
+            <w:pPr>
+              <w:pStyle w:val="KEYSTROKES"/>
+              <w:jc w:val="center"/>
+              <w:cnfStyle w:val="000000000000" w:firstRow="0" w:lastRow="0" w:firstColumn="0" w:lastColumn="0" w:oddVBand="0" w:evenVBand="0" w:oddHBand="0" w:evenHBand="0" w:firstRowFirstColumn="0" w:firstRowLastColumn="0" w:lastRowFirstColumn="0" w:lastRowLastColumn="0"/>
+              <w:rPr>
+                <w:rFonts w:ascii="Calibri" w:hAnsi="Calibri"/>
+                <w:b w:val="0"/>
+                <w:color w:val="auto"/>
+              </w:rPr>
+            </w:pPr>
+            <w:r>
+              <w:rPr>
+                <w:rFonts w:ascii="Calibri" w:hAnsi="Calibri"/>
+                <w:b w:val="0"/>
+                <w:color w:val="auto"/>
+              </w:rPr>
+              <w:t>Unsigned cycle counter.</w:t>
+            </w:r>
+          </w:p>
+        </w:tc>
+      </w:tr>
+      <w:tr>
+        <w:trPr>
+          <w:cnfStyle w:val="000000100000" w:firstRow="0" w:lastRow="0" w:firstColumn="0" w:lastColumn="0" w:oddVBand="0" w:evenVBand="0" w:oddHBand="1" w:evenHBand="0" w:firstRowFirstColumn="0" w:firstRowLastColumn="0" w:lastRowFirstColumn="0" w:lastRowLastColumn="0"/>
+          <w:trHeight w:val="719"/>
+        </w:trPr>
+        <w:tc>
+          <w:tcPr>
+            <w:cnfStyle w:val="001000000000" w:firstRow="0" w:lastRow="0" w:firstColumn="1" w:lastColumn="0" w:oddVBand="0" w:evenVBand="0" w:oddHBand="0" w:evenHBand="0" w:firstRowFirstColumn="0" w:firstRowLastColumn="0" w:lastRowFirstColumn="0" w:lastRowLastColumn="0"/>
+            <w:tcW w:w="2875" w:type="dxa"/>
+            <w:vAlign w:val="center"/>
+          </w:tcPr>
+          <w:p>
+            <w:pPr>
+              <w:pStyle w:val="KEYSTROKES"/>
+              <w:jc w:val="center"/>
+              <w:rPr>
+                <w:rFonts w:ascii="Calibri" w:hAnsi="Calibri"/>
+                <w:color w:val="auto"/>
+              </w:rPr>
+            </w:pPr>
+            <w:r>
+              <w:rPr>
+                <w:rFonts w:ascii="Calibri" w:hAnsi="Calibri"/>
+                <w:color w:val="auto"/>
+              </w:rPr>
+              <w:t>%pm0…%pm7 , %pm0_64…%pm7_64</w:t>
+            </w:r>
+          </w:p>
+        </w:tc>
+        <w:tc>
+          <w:tcPr>
+            <w:tcW w:w="5850" w:type="dxa"/>
+            <w:vAlign w:val="center"/>
+          </w:tcPr>
+          <w:p>
+            <w:pPr>
+              <w:pStyle w:val="KEYSTROKES"/>
+              <w:jc w:val="center"/>
+              <w:cnfStyle w:val="000000100000" w:firstRow="0" w:lastRow="0" w:firstColumn="0" w:lastColumn="0" w:oddVBand="0" w:evenVBand="0" w:oddHBand="1" w:evenHBand="0" w:firstRowFirstColumn="0" w:firstRowLastColumn="0" w:lastRowFirstColumn="0" w:lastRowLastColumn="0"/>
+              <w:rPr>
+                <w:rFonts w:ascii="Calibri" w:hAnsi="Calibri"/>
+                <w:b w:val="0"/>
+                <w:color w:val="auto"/>
+              </w:rPr>
+            </w:pPr>
+            <w:r>
+              <w:rPr>
+                <w:rFonts w:ascii="Calibri" w:hAnsi="Calibri"/>
+                <w:b w:val="0"/>
+                <w:color w:val="auto"/>
+              </w:rPr>
+              <w:t>Performance monitoring counters.</w:t>
+            </w:r>
+          </w:p>
+        </w:tc>
+      </w:tr>
+      <w:tr>
+        <w:trPr>
+          <w:trHeight w:val="432"/>
+        </w:trPr>
+        <w:tc>
+          <w:tcPr>
+            <w:cnfStyle w:val="001000000000" w:firstRow="0" w:lastRow="0" w:firstColumn="1" w:lastColumn="0" w:oddVBand="0" w:evenVBand="0" w:oddHBand="0" w:evenHBand="0" w:firstRowFirstColumn="0" w:firstRowLastColumn="0" w:lastRowFirstColumn="0" w:lastRowLastColumn="0"/>
+            <w:tcW w:w="2875" w:type="dxa"/>
+            <w:vAlign w:val="center"/>
+          </w:tcPr>
+          <w:p>
+            <w:pPr>
+              <w:pStyle w:val="KEYSTROKES"/>
+              <w:spacing w:line="360" w:lineRule="auto"/>
+              <w:jc w:val="center"/>
+              <w:rPr>
+                <w:rFonts w:ascii="Calibri" w:hAnsi="Calibri"/>
+                <w:color w:val="auto"/>
+              </w:rPr>
+            </w:pPr>
+            <w:r>
+              <w:rPr>
+                <w:rFonts w:ascii="Calibri" w:hAnsi="Calibri"/>
+                <w:color w:val="auto"/>
+              </w:rPr>
+              <w:t>%envreg0…%envreg31</w:t>
+            </w:r>
+          </w:p>
+        </w:tc>
+        <w:tc>
+          <w:tcPr>
+            <w:tcW w:w="5850" w:type="dxa"/>
+            <w:vAlign w:val="center"/>
+          </w:tcPr>
+          <w:p>
+            <w:pPr>
+              <w:pStyle w:val="KEYSTROKES"/>
+              <w:jc w:val="center"/>
+              <w:cnfStyle w:val="000000000000" w:firstRow="0" w:lastRow="0" w:firstColumn="0" w:lastColumn="0" w:oddVBand="0" w:evenVBand="0" w:oddHBand="0" w:evenHBand="0" w:firstRowFirstColumn="0" w:firstRowLastColumn="0" w:lastRowFirstColumn="0" w:lastRowLastColumn="0"/>
+              <w:rPr>
+                <w:rFonts w:ascii="Calibri" w:hAnsi="Calibri"/>
+                <w:b w:val="0"/>
+                <w:color w:val="auto"/>
+              </w:rPr>
+            </w:pPr>
+            <w:r>
+              <w:rPr>
+                <w:rFonts w:ascii="Calibri" w:hAnsi="Calibri"/>
+                <w:b w:val="0"/>
+                <w:color w:val="auto"/>
+              </w:rPr>
+              <w:t>Driver-defined registers</w:t>
+            </w:r>
+            <w:r>
+              <w:rPr>
+                <w:rFonts w:ascii="Calibri" w:hAnsi="Calibri"/>
+                <w:b w:val="0"/>
+                <w:color w:val="auto"/>
+              </w:rPr>
+              <w:t>.</w:t>
+            </w:r>
+          </w:p>
+        </w:tc>
+      </w:tr>
+      <w:tr>
+        <w:trPr>
+          <w:cnfStyle w:val="000000100000" w:firstRow="0" w:lastRow="0" w:firstColumn="0" w:lastColumn="0" w:oddVBand="0" w:evenVBand="0" w:oddHBand="1" w:evenHBand="0" w:firstRowFirstColumn="0" w:firstRowLastColumn="0" w:lastRowFirstColumn="0" w:lastRowLastColumn="0"/>
+          <w:trHeight w:val="692"/>
+        </w:trPr>
+        <w:tc>
+          <w:tcPr>
+            <w:cnfStyle w:val="001000000000" w:firstRow="0" w:lastRow="0" w:firstColumn="1" w:lastColumn="0" w:oddVBand="0" w:evenVBand="0" w:oddHBand="0" w:evenHBand="0" w:firstRowFirstColumn="0" w:firstRowLastColumn="0" w:lastRowFirstColumn="0" w:lastRowLastColumn="0"/>
+            <w:tcW w:w="2875" w:type="dxa"/>
+            <w:vAlign w:val="center"/>
+          </w:tcPr>
+          <w:p>
+            <w:pPr>
+              <w:pStyle w:val="KEYSTROKES"/>
+              <w:jc w:val="center"/>
+              <w:rPr>
+                <w:rFonts w:ascii="Calibri" w:hAnsi="Calibri"/>
+                <w:color w:val="auto"/>
+              </w:rPr>
+            </w:pPr>
+            <w:r>
+              <w:rPr>
+                <w:rFonts w:ascii="Calibri" w:hAnsi="Calibri"/>
+                <w:color w:val="auto"/>
+              </w:rPr>
+              <w:t>%globaltimer , %globaltimer_lo , %globaltimer_hi</w:t>
+            </w:r>
+          </w:p>
+        </w:tc>
+        <w:tc>
+          <w:tcPr>
+            <w:tcW w:w="5850" w:type="dxa"/>
+            <w:vAlign w:val="center"/>
+          </w:tcPr>
+          <w:p>
+            <w:pPr>
+              <w:pStyle w:val="KEYSTROKES"/>
+              <w:jc w:val="center"/>
+              <w:cnfStyle w:val="000000100000" w:firstRow="0" w:lastRow="0" w:firstColumn="0" w:lastColumn="0" w:oddVBand="0" w:evenVBand="0" w:oddHBand="1" w:evenHBand="0" w:firstRowFirstColumn="0" w:firstRowLastColumn="0" w:lastRowFirstColumn="0" w:lastRowLastColumn="0"/>
+              <w:rPr>
+                <w:rFonts w:ascii="Calibri" w:hAnsi="Calibri"/>
+                <w:b w:val="0"/>
+                <w:color w:val="auto"/>
+              </w:rPr>
+            </w:pPr>
+            <w:r>
+              <w:rPr>
+                <w:rFonts w:ascii="Calibri" w:hAnsi="Calibri"/>
+                <w:b w:val="0"/>
+                <w:color w:val="auto"/>
+              </w:rPr>
+              <w:t>Global nanosecond timer.</w:t>
+            </w:r>
+          </w:p>
+        </w:tc>
+      </w:tr>
+      <w:tr>
+        <w:trPr>
+          <w:trHeight w:val="432"/>
+        </w:trPr>
+        <w:tc>
+          <w:tcPr>
+            <w:cnfStyle w:val="001000000000" w:firstRow="0" w:lastRow="0" w:firstColumn="1" w:lastColumn="0" w:oddVBand="0" w:evenVBand="0" w:oddHBand="0" w:evenHBand="0" w:firstRowFirstColumn="0" w:firstRowLastColumn="0" w:lastRowFirstColumn="0" w:lastRowLastColumn="0"/>
+            <w:tcW w:w="2875" w:type="dxa"/>
+            <w:vAlign w:val="center"/>
+          </w:tcPr>
+          <w:p>
+            <w:pPr>
+              <w:pStyle w:val="KEYSTROKES"/>
+              <w:spacing w:line="360" w:lineRule="auto"/>
+              <w:jc w:val="center"/>
+              <w:rPr>
+                <w:rFonts w:ascii="Calibri" w:hAnsi="Calibri"/>
+                <w:color w:val="auto"/>
+              </w:rPr>
+            </w:pPr>
+            <w:r>
+              <w:rPr>
+                <w:rFonts w:ascii="Calibri" w:hAnsi="Calibri"/>
+                <w:color w:val="auto"/>
+              </w:rPr>
+              <w:t>%total_smem_size</w:t>
+            </w:r>
+          </w:p>
+        </w:tc>
+        <w:tc>
+          <w:tcPr>
+            <w:tcW w:w="5850" w:type="dxa"/>
+            <w:vAlign w:val="center"/>
+          </w:tcPr>
+          <w:p>
+            <w:pPr>
+              <w:pStyle w:val="KEYSTROKES"/>
+              <w:jc w:val="center"/>
+              <w:cnfStyle w:val="000000000000" w:firstRow="0" w:lastRow="0" w:firstColumn="0" w:lastColumn="0" w:oddVBand="0" w:evenVBand="0" w:oddHBand="0" w:evenHBand="0" w:firstRowFirstColumn="0" w:firstRowLastColumn="0" w:lastRowFirstColumn="0" w:lastRowLastColumn="0"/>
+              <w:rPr>
+                <w:rFonts w:ascii="Calibri" w:hAnsi="Calibri"/>
+                <w:b w:val="0"/>
+                <w:color w:val="auto"/>
+              </w:rPr>
+            </w:pPr>
+            <w:r>
+              <w:rPr>
+                <w:rFonts w:ascii="Calibri" w:hAnsi="Calibri"/>
+                <w:b w:val="0"/>
+                <w:color w:val="auto"/>
+              </w:rPr>
+              <w:t>Total size of shared memory.</w:t>
+            </w:r>
+          </w:p>
+        </w:tc>
+      </w:tr>
+      <w:tr>
+        <w:trPr>
+          <w:cnfStyle w:val="000000100000" w:firstRow="0" w:lastRow="0" w:firstColumn="0" w:lastColumn="0" w:oddVBand="0" w:evenVBand="0" w:oddHBand="1" w:evenHBand="0" w:firstRowFirstColumn="0" w:firstRowLastColumn="0" w:lastRowFirstColumn="0" w:lastRowLastColumn="0"/>
+          <w:trHeight w:val="432"/>
+        </w:trPr>
+        <w:tc>
+          <w:tcPr>
+            <w:cnfStyle w:val="001000000000" w:firstRow="0" w:lastRow="0" w:firstColumn="1" w:lastColumn="0" w:oddVBand="0" w:evenVBand="0" w:oddHBand="0" w:evenHBand="0" w:firstRowFirstColumn="0" w:firstRowLastColumn="0" w:lastRowFirstColumn="0" w:lastRowLastColumn="0"/>
+            <w:tcW w:w="2875" w:type="dxa"/>
+            <w:vAlign w:val="center"/>
+          </w:tcPr>
+          <w:p>
+            <w:pPr>
+              <w:pStyle w:val="KEYSTROKES"/>
+              <w:spacing w:line="360" w:lineRule="auto"/>
+              <w:jc w:val="center"/>
+              <w:rPr>
+                <w:rFonts w:ascii="Calibri" w:hAnsi="Calibri"/>
+                <w:color w:val="auto"/>
+              </w:rPr>
+            </w:pPr>
+            <w:r>
+              <w:rPr>
+                <w:rFonts w:ascii="Calibri" w:hAnsi="Calibri"/>
+                <w:color w:val="auto"/>
+              </w:rPr>
+              <w:t>%dynamic_smem_size</w:t>
+            </w:r>
+          </w:p>
+        </w:tc>
+        <w:tc>
+          <w:tcPr>
+            <w:tcW w:w="5850" w:type="dxa"/>
+            <w:vAlign w:val="center"/>
+          </w:tcPr>
+          <w:p>
+            <w:pPr>
+              <w:pStyle w:val="KEYSTROKES"/>
+              <w:jc w:val="center"/>
+              <w:cnfStyle w:val="000000100000" w:firstRow="0" w:lastRow="0" w:firstColumn="0" w:lastColumn="0" w:oddVBand="0" w:evenVBand="0" w:oddHBand="1" w:evenHBand="0" w:firstRowFirstColumn="0" w:firstRowLastColumn="0" w:lastRowFirstColumn="0" w:lastRowLastColumn="0"/>
+              <w:rPr>
+                <w:rFonts w:ascii="Calibri" w:hAnsi="Calibri"/>
+                <w:b w:val="0"/>
+                <w:color w:val="auto"/>
+              </w:rPr>
+            </w:pPr>
+            <w:r>
+              <w:rPr>
+                <w:rFonts w:ascii="Calibri" w:hAnsi="Calibri"/>
+                <w:b w:val="0"/>
+                <w:color w:val="auto"/>
+              </w:rPr>
+              <w:t>Size of shared memory allocated dynamically.</w:t>
+            </w:r>
+          </w:p>
+        </w:tc>
+      </w:tr>
+    </w:tbl>
+    <w:p>
+      <w:pPr>
+        <w:pStyle w:val="KEYSTROKES"/>
+        <w:ind w:left="1080"/>
+        <w:rPr>
+          <w:rFonts w:ascii="Calibri" w:hAnsi="Calibri"/>
+          <w:b w:val="0"/>
+          <w:color w:val="auto"/>
+        </w:rPr>
+      </w:pPr>
+    </w:p>
+    <w:p>
+      <w:pPr>
+        <w:pStyle w:val="KEYSTROKES"/>
+        <w:ind w:left="1080"/>
+        <w:rPr>
+          <w:rFonts w:ascii="Calibri" w:hAnsi="Calibri"/>
+          <w:b w:val="0"/>
+          <w:color w:val="auto"/>
+        </w:rPr>
+      </w:pPr>
+      <w:r>
+        <w:rPr>
+          <w:rFonts w:ascii="Calibri" w:hAnsi="Calibri"/>
+          <w:b w:val="0"/>
+          <w:color w:val="auto"/>
+        </w:rPr>
+        <w:t xml:space="preserve">* CTA : </w:t>
+      </w:r>
+      <w:r>
+        <w:rPr>
+          <w:rFonts w:ascii="Calibri" w:hAnsi="Calibri"/>
+          <w:b w:val="0"/>
+          <w:color w:val="auto"/>
+        </w:rPr>
+        <w:t xml:space="preserve"> A cooperative thread array (CTA) is a set of concurrent threads that execute the same kernel program. </w:t>
+      </w:r>
+      <w:r>
+        <w:rPr>
+          <w:rFonts w:ascii="Calibri" w:hAnsi="Calibri"/>
+          <w:b w:val="0"/>
+          <w:color w:val="auto"/>
+        </w:rPr>
+        <w:br/>
+      </w:r>
+      <w:r>
+        <w:rPr>
+          <w:rFonts w:ascii="Calibri" w:hAnsi="Calibri"/>
+          <w:b w:val="0"/>
+          <w:color w:val="auto"/>
+        </w:rPr>
+        <w:br/>
+        <w:t>References:</w:t>
+      </w:r>
+    </w:p>
+    <w:p>
+      <w:pPr>
+        <w:pStyle w:val="KEYSTROKES"/>
+        <w:ind w:left="1080" w:firstLine="360"/>
+        <w:rPr>
+          <w:rFonts w:ascii="Calibri" w:hAnsi="Calibri"/>
+          <w:b w:val="0"/>
+          <w:color w:val="auto"/>
+        </w:rPr>
+      </w:pPr>
+      <w:r>
+        <w:rPr>
+          <w:rFonts w:ascii="Calibri" w:hAnsi="Calibri"/>
+          <w:b w:val="0"/>
+          <w:color w:val="auto"/>
+        </w:rPr>
+        <w:t>https://docs.nvidia.com/cuda/parallel-thread-execution/index.html</w:t>
+      </w:r>
+      <w:r>
+        <w:rPr>
+          <w:rFonts w:ascii="Calibri" w:hAnsi="Calibri"/>
+          <w:b w:val="0"/>
+          <w:color w:val="auto"/>
+        </w:rPr>
+        <w:br/>
+      </w:r>
     </w:p>
     <w:p>
       <w:pPr>
@@ -5321,23 +6490,7 @@
           <w:rFonts w:ascii="Calibri" w:hAnsi="Calibri"/>
           <w:color w:val="auto"/>
         </w:rPr>
-        <w:t xml:space="preserve">Processor </w:t>
-      </w:r>
-      <w:proofErr w:type="gramStart"/>
-      <w:r>
-        <w:rPr>
-          <w:rFonts w:ascii="Calibri" w:hAnsi="Calibri"/>
-          <w:color w:val="auto"/>
-        </w:rPr>
-        <w:t>A</w:t>
-      </w:r>
-      <w:proofErr w:type="gramEnd"/>
-      <w:r>
-        <w:rPr>
-          <w:rFonts w:ascii="Calibri" w:hAnsi="Calibri"/>
-          <w:color w:val="auto"/>
-        </w:rPr>
-        <w:t xml:space="preserve"> Instructions and Binary Format</w:t>
+        <w:t>Processor A Instructions and Binary Format</w:t>
       </w:r>
       <w:r>
         <w:rPr>
@@ -5608,6 +6761,7 @@
           <w:b w:val="0"/>
           <w:color w:val="auto"/>
         </w:rPr>
+        <w:lastRenderedPageBreak/>
         <w:t>A jump instruction: show the binary format and what the instruction does</w:t>
       </w:r>
     </w:p>
@@ -5801,9 +6955,10 @@
         <w:tblLook w:val="04A0" w:firstRow="1" w:lastRow="0" w:firstColumn="1" w:lastColumn="0" w:noHBand="0" w:noVBand="1"/>
       </w:tblPr>
       <w:tblGrid>
-        <w:gridCol w:w="3055"/>
-        <w:gridCol w:w="3780"/>
-        <w:gridCol w:w="2155"/>
+        <w:gridCol w:w="445"/>
+        <w:gridCol w:w="4015"/>
+        <w:gridCol w:w="2149"/>
+        <w:gridCol w:w="2381"/>
       </w:tblGrid>
       <w:tr>
         <w:trPr>
@@ -5811,7 +6966,7 @@
         </w:trPr>
         <w:tc>
           <w:tcPr>
-            <w:tcW w:w="3055" w:type="dxa"/>
+            <w:tcW w:w="445" w:type="dxa"/>
             <w:vAlign w:val="center"/>
           </w:tcPr>
           <w:p>
@@ -5823,6 +6978,22 @@
                 <w:color w:val="auto"/>
               </w:rPr>
             </w:pPr>
+          </w:p>
+        </w:tc>
+        <w:tc>
+          <w:tcPr>
+            <w:tcW w:w="4015" w:type="dxa"/>
+            <w:vAlign w:val="center"/>
+          </w:tcPr>
+          <w:p>
+            <w:pPr>
+              <w:pStyle w:val="KEYSTROKES"/>
+              <w:jc w:val="center"/>
+              <w:rPr>
+                <w:rFonts w:ascii="Calibri" w:hAnsi="Calibri"/>
+                <w:color w:val="auto"/>
+              </w:rPr>
+            </w:pPr>
             <w:r>
               <w:rPr>
                 <w:rFonts w:ascii="Calibri" w:hAnsi="Calibri"/>
@@ -5834,7 +7005,7 @@
         </w:tc>
         <w:tc>
           <w:tcPr>
-            <w:tcW w:w="3780" w:type="dxa"/>
+            <w:tcW w:w="2149" w:type="dxa"/>
             <w:vAlign w:val="center"/>
           </w:tcPr>
           <w:p>
@@ -5857,7 +7028,7 @@
         </w:tc>
         <w:tc>
           <w:tcPr>
-            <w:tcW w:w="2155" w:type="dxa"/>
+            <w:tcW w:w="2381" w:type="dxa"/>
             <w:vAlign w:val="center"/>
           </w:tcPr>
           <w:p>
@@ -5885,7 +7056,7 @@
         </w:trPr>
         <w:tc>
           <w:tcPr>
-            <w:tcW w:w="3055" w:type="dxa"/>
+            <w:tcW w:w="445" w:type="dxa"/>
             <w:vAlign w:val="center"/>
           </w:tcPr>
           <w:p>
@@ -5898,11 +7069,19 @@
                 <w:color w:val="auto"/>
               </w:rPr>
             </w:pPr>
+            <w:r>
+              <w:rPr>
+                <w:rFonts w:ascii="Calibri" w:hAnsi="Calibri"/>
+                <w:b w:val="0"/>
+                <w:color w:val="auto"/>
+              </w:rPr>
+              <w:t>a.</w:t>
+            </w:r>
           </w:p>
         </w:tc>
         <w:tc>
           <w:tcPr>
-            <w:tcW w:w="3780" w:type="dxa"/>
+            <w:tcW w:w="4015" w:type="dxa"/>
             <w:vAlign w:val="center"/>
           </w:tcPr>
           <w:p>
@@ -5915,11 +7094,36 @@
                 <w:color w:val="auto"/>
               </w:rPr>
             </w:pPr>
+            <w:r>
+              <w:rPr>
+                <w:rFonts w:ascii="Calibri" w:hAnsi="Calibri"/>
+                <w:b w:val="0"/>
+                <w:color w:val="auto"/>
+              </w:rPr>
+              <w:t>ISEPT</w:t>
+            </w:r>
           </w:p>
         </w:tc>
         <w:tc>
           <w:tcPr>
-            <w:tcW w:w="2155" w:type="dxa"/>
+            <w:tcW w:w="2149" w:type="dxa"/>
+            <w:vAlign w:val="center"/>
+          </w:tcPr>
+          <w:p>
+            <w:pPr>
+              <w:pStyle w:val="KEYSTROKES"/>
+              <w:jc w:val="center"/>
+              <w:rPr>
+                <w:rFonts w:ascii="Calibri" w:hAnsi="Calibri"/>
+                <w:b w:val="0"/>
+                <w:color w:val="auto"/>
+              </w:rPr>
+            </w:pPr>
+          </w:p>
+        </w:tc>
+        <w:tc>
+          <w:tcPr>
+            <w:tcW w:w="2381" w:type="dxa"/>
             <w:vAlign w:val="center"/>
           </w:tcPr>
           <w:p>
@@ -5941,7 +7145,7 @@
         </w:trPr>
         <w:tc>
           <w:tcPr>
-            <w:tcW w:w="3055" w:type="dxa"/>
+            <w:tcW w:w="445" w:type="dxa"/>
             <w:vAlign w:val="center"/>
           </w:tcPr>
           <w:p>
@@ -5954,11 +7158,19 @@
                 <w:color w:val="auto"/>
               </w:rPr>
             </w:pPr>
+            <w:r>
+              <w:rPr>
+                <w:rFonts w:ascii="Calibri" w:hAnsi="Calibri"/>
+                <w:b w:val="0"/>
+                <w:color w:val="auto"/>
+              </w:rPr>
+              <w:t>b.</w:t>
+            </w:r>
           </w:p>
         </w:tc>
         <w:tc>
           <w:tcPr>
-            <w:tcW w:w="3780" w:type="dxa"/>
+            <w:tcW w:w="4015" w:type="dxa"/>
             <w:vAlign w:val="center"/>
           </w:tcPr>
           <w:p>
@@ -5971,11 +7183,19 @@
                 <w:color w:val="auto"/>
               </w:rPr>
             </w:pPr>
+            <w:r>
+              <w:rPr>
+                <w:rFonts w:ascii="Calibri" w:hAnsi="Calibri"/>
+                <w:b w:val="0"/>
+                <w:color w:val="auto"/>
+              </w:rPr>
+              <w:t>IADD</w:t>
+            </w:r>
           </w:p>
         </w:tc>
         <w:tc>
           <w:tcPr>
-            <w:tcW w:w="2155" w:type="dxa"/>
+            <w:tcW w:w="2149" w:type="dxa"/>
             <w:vAlign w:val="center"/>
           </w:tcPr>
           <w:p>
@@ -5988,6 +7208,31 @@
                 <w:color w:val="auto"/>
               </w:rPr>
             </w:pPr>
+          </w:p>
+        </w:tc>
+        <w:tc>
+          <w:tcPr>
+            <w:tcW w:w="2381" w:type="dxa"/>
+            <w:vAlign w:val="center"/>
+          </w:tcPr>
+          <w:p>
+            <w:pPr>
+              <w:pStyle w:val="KEYSTROKES"/>
+              <w:jc w:val="center"/>
+              <w:rPr>
+                <w:rFonts w:ascii="Calibri" w:hAnsi="Calibri"/>
+                <w:b w:val="0"/>
+                <w:color w:val="auto"/>
+              </w:rPr>
+            </w:pPr>
+            <w:r>
+              <w:rPr>
+                <w:rFonts w:ascii="Calibri" w:hAnsi="Calibri"/>
+                <w:b w:val="0"/>
+                <w:color w:val="auto"/>
+              </w:rPr>
+              <w:t>Integer addition.</w:t>
+            </w:r>
           </w:p>
         </w:tc>
       </w:tr>
@@ -5997,7 +7242,7 @@
         </w:trPr>
         <w:tc>
           <w:tcPr>
-            <w:tcW w:w="3055" w:type="dxa"/>
+            <w:tcW w:w="445" w:type="dxa"/>
             <w:vAlign w:val="center"/>
           </w:tcPr>
           <w:p>
@@ -6010,11 +7255,19 @@
                 <w:color w:val="auto"/>
               </w:rPr>
             </w:pPr>
+            <w:r>
+              <w:rPr>
+                <w:rFonts w:ascii="Calibri" w:hAnsi="Calibri"/>
+                <w:b w:val="0"/>
+                <w:color w:val="auto"/>
+              </w:rPr>
+              <w:t>c.</w:t>
+            </w:r>
           </w:p>
         </w:tc>
         <w:tc>
           <w:tcPr>
-            <w:tcW w:w="3780" w:type="dxa"/>
+            <w:tcW w:w="4015" w:type="dxa"/>
             <w:vAlign w:val="center"/>
           </w:tcPr>
           <w:p>
@@ -6027,11 +7280,19 @@
                 <w:color w:val="auto"/>
               </w:rPr>
             </w:pPr>
+            <w:r>
+              <w:rPr>
+                <w:rFonts w:ascii="Calibri" w:hAnsi="Calibri"/>
+                <w:b w:val="0"/>
+                <w:color w:val="auto"/>
+              </w:rPr>
+              <w:t>JMP</w:t>
+            </w:r>
           </w:p>
         </w:tc>
         <w:tc>
           <w:tcPr>
-            <w:tcW w:w="2155" w:type="dxa"/>
+            <w:tcW w:w="2149" w:type="dxa"/>
             <w:vAlign w:val="center"/>
           </w:tcPr>
           <w:p>
@@ -6044,6 +7305,31 @@
                 <w:color w:val="auto"/>
               </w:rPr>
             </w:pPr>
+          </w:p>
+        </w:tc>
+        <w:tc>
+          <w:tcPr>
+            <w:tcW w:w="2381" w:type="dxa"/>
+            <w:vAlign w:val="center"/>
+          </w:tcPr>
+          <w:p>
+            <w:pPr>
+              <w:pStyle w:val="KEYSTROKES"/>
+              <w:jc w:val="center"/>
+              <w:rPr>
+                <w:rFonts w:ascii="Calibri" w:hAnsi="Calibri"/>
+                <w:b w:val="0"/>
+                <w:color w:val="auto"/>
+              </w:rPr>
+            </w:pPr>
+            <w:r>
+              <w:rPr>
+                <w:rFonts w:ascii="Calibri" w:hAnsi="Calibri"/>
+                <w:b w:val="0"/>
+                <w:color w:val="auto"/>
+              </w:rPr>
+              <w:t>Absolute jump.</w:t>
+            </w:r>
           </w:p>
         </w:tc>
       </w:tr>
@@ -6053,7 +7339,7 @@
         </w:trPr>
         <w:tc>
           <w:tcPr>
-            <w:tcW w:w="3055" w:type="dxa"/>
+            <w:tcW w:w="445" w:type="dxa"/>
             <w:vAlign w:val="center"/>
           </w:tcPr>
           <w:p>
@@ -6066,11 +7352,19 @@
                 <w:color w:val="auto"/>
               </w:rPr>
             </w:pPr>
+            <w:r>
+              <w:rPr>
+                <w:rFonts w:ascii="Calibri" w:hAnsi="Calibri"/>
+                <w:b w:val="0"/>
+                <w:color w:val="auto"/>
+              </w:rPr>
+              <w:t>d.</w:t>
+            </w:r>
           </w:p>
         </w:tc>
         <w:tc>
           <w:tcPr>
-            <w:tcW w:w="3780" w:type="dxa"/>
+            <w:tcW w:w="4015" w:type="dxa"/>
             <w:vAlign w:val="center"/>
           </w:tcPr>
           <w:p>
@@ -6087,7 +7381,7 @@
         </w:tc>
         <w:tc>
           <w:tcPr>
-            <w:tcW w:w="2155" w:type="dxa"/>
+            <w:tcW w:w="2149" w:type="dxa"/>
             <w:vAlign w:val="center"/>
           </w:tcPr>
           <w:p>
@@ -6102,6 +7396,23 @@
             </w:pPr>
           </w:p>
         </w:tc>
+        <w:tc>
+          <w:tcPr>
+            <w:tcW w:w="2381" w:type="dxa"/>
+            <w:vAlign w:val="center"/>
+          </w:tcPr>
+          <w:p>
+            <w:pPr>
+              <w:pStyle w:val="KEYSTROKES"/>
+              <w:jc w:val="center"/>
+              <w:rPr>
+                <w:rFonts w:ascii="Calibri" w:hAnsi="Calibri"/>
+                <w:b w:val="0"/>
+                <w:color w:val="auto"/>
+              </w:rPr>
+            </w:pPr>
+          </w:p>
+        </w:tc>
       </w:tr>
     </w:tbl>
     <w:p>
@@ -6113,8 +7424,6 @@
           <w:color w:val="auto"/>
         </w:rPr>
       </w:pPr>
-      <w:bookmarkStart w:id="0" w:name="_GoBack"/>
-      <w:bookmarkEnd w:id="0"/>
     </w:p>
     <w:p>
       <w:pPr>
@@ -6196,25 +7505,7 @@
           <w:b w:val="0"/>
           <w:color w:val="auto"/>
         </w:rPr>
-        <w:t xml:space="preserve">You may not be able to find the answer to </w:t>
-      </w:r>
-      <w:proofErr w:type="gramStart"/>
-      <w:r>
-        <w:rPr>
-          <w:rFonts w:ascii="Calibri" w:hAnsi="Calibri"/>
-          <w:b w:val="0"/>
-          <w:color w:val="auto"/>
-        </w:rPr>
-        <w:t>all of</w:t>
-      </w:r>
-      <w:proofErr w:type="gramEnd"/>
-      <w:r>
-        <w:rPr>
-          <w:rFonts w:ascii="Calibri" w:hAnsi="Calibri"/>
-          <w:b w:val="0"/>
-          <w:color w:val="auto"/>
-        </w:rPr>
-        <w:t xml:space="preserve"> the questions fo</w:t>
+        <w:t>You may not be able to find the answer to all of the questions fo</w:t>
       </w:r>
       <w:r>
         <w:rPr>
@@ -6386,25 +7677,7 @@
           <w:b w:val="0"/>
           <w:color w:val="auto"/>
         </w:rPr>
-        <w:t xml:space="preserve"> Find a </w:t>
-      </w:r>
-      <w:proofErr w:type="gramStart"/>
-      <w:r>
-        <w:rPr>
-          <w:rFonts w:ascii="Calibri" w:hAnsi="Calibri"/>
-          <w:b w:val="0"/>
-          <w:color w:val="auto"/>
-        </w:rPr>
-        <w:t>high level</w:t>
-      </w:r>
-      <w:proofErr w:type="gramEnd"/>
-      <w:r>
-        <w:rPr>
-          <w:rFonts w:ascii="Calibri" w:hAnsi="Calibri"/>
-          <w:b w:val="0"/>
-          <w:color w:val="auto"/>
-        </w:rPr>
-        <w:t xml:space="preserve"> architecture diagram</w:t>
+        <w:t xml:space="preserve"> Find a high level architecture diagram</w:t>
       </w:r>
       <w:r>
         <w:rPr>
@@ -6752,25 +8025,7 @@
           <w:b w:val="0"/>
           <w:color w:val="auto"/>
         </w:rPr>
-        <w:t xml:space="preserve"> Find a </w:t>
-      </w:r>
-      <w:proofErr w:type="gramStart"/>
-      <w:r>
-        <w:rPr>
-          <w:rFonts w:ascii="Calibri" w:hAnsi="Calibri"/>
-          <w:b w:val="0"/>
-          <w:color w:val="auto"/>
-        </w:rPr>
-        <w:t>high level</w:t>
-      </w:r>
-      <w:proofErr w:type="gramEnd"/>
-      <w:r>
-        <w:rPr>
-          <w:rFonts w:ascii="Calibri" w:hAnsi="Calibri"/>
-          <w:b w:val="0"/>
-          <w:color w:val="auto"/>
-        </w:rPr>
-        <w:t xml:space="preserve"> architecture diagram that shows the data path for each processor. Insert these diagrams here:</w:t>
+        <w:t xml:space="preserve"> Find a high level architecture diagram that shows the data path for each processor. Insert these diagrams here:</w:t>
       </w:r>
     </w:p>
     <w:p>
@@ -6983,6 +8238,7 @@
           <w:b w:val="0"/>
           <w:color w:val="auto"/>
         </w:rPr>
+        <w:lastRenderedPageBreak/>
         <w:t xml:space="preserve">: What does the </w:t>
       </w:r>
       <w:r>
@@ -7014,25 +8270,7 @@
           <w:b w:val="0"/>
           <w:color w:val="auto"/>
         </w:rPr>
-        <w:t xml:space="preserve"> Find a </w:t>
-      </w:r>
-      <w:proofErr w:type="gramStart"/>
-      <w:r>
-        <w:rPr>
-          <w:rFonts w:ascii="Calibri" w:hAnsi="Calibri"/>
-          <w:b w:val="0"/>
-          <w:color w:val="auto"/>
-        </w:rPr>
-        <w:t>high level</w:t>
-      </w:r>
-      <w:proofErr w:type="gramEnd"/>
-      <w:r>
-        <w:rPr>
-          <w:rFonts w:ascii="Calibri" w:hAnsi="Calibri"/>
-          <w:b w:val="0"/>
-          <w:color w:val="auto"/>
-        </w:rPr>
-        <w:t xml:space="preserve"> architecture diagram that shows the data path for each processor. Insert these diagrams here:</w:t>
+        <w:t xml:space="preserve"> Find a high level architecture diagram that shows the data path for each processor. Insert these diagrams here:</w:t>
       </w:r>
     </w:p>
     <w:p>
@@ -7495,25 +8733,7 @@
           <w:b w:val="0"/>
           <w:color w:val="auto"/>
         </w:rPr>
-        <w:t xml:space="preserve">Have some stretch instructions as well as basic </w:t>
-      </w:r>
-      <w:proofErr w:type="gramStart"/>
-      <w:r>
-        <w:rPr>
-          <w:rFonts w:ascii="Calibri" w:hAnsi="Calibri"/>
-          <w:b w:val="0"/>
-          <w:color w:val="auto"/>
-        </w:rPr>
-        <w:t>instructions.</w:t>
-      </w:r>
-      <w:proofErr w:type="gramEnd"/>
-      <w:r>
-        <w:rPr>
-          <w:rFonts w:ascii="Calibri" w:hAnsi="Calibri"/>
-          <w:b w:val="0"/>
-          <w:color w:val="auto"/>
-        </w:rPr>
-        <w:t xml:space="preserve"> </w:t>
+        <w:t xml:space="preserve">Have some stretch instructions as well as basic instructions. </w:t>
       </w:r>
     </w:p>
     <w:p>
@@ -7862,23 +9082,13 @@
           <w:color w:val="auto"/>
         </w:rPr>
       </w:pPr>
-      <w:proofErr w:type="spellStart"/>
       <w:r>
         <w:rPr>
           <w:rFonts w:ascii="Calibri" w:hAnsi="Calibri" w:cs="Calibri"/>
           <w:b w:val="0"/>
           <w:color w:val="auto"/>
         </w:rPr>
-        <w:t>NextHexCode</w:t>
-      </w:r>
-      <w:proofErr w:type="spellEnd"/>
-      <w:r>
-        <w:rPr>
-          <w:rFonts w:ascii="Calibri" w:hAnsi="Calibri" w:cs="Calibri"/>
-          <w:b w:val="0"/>
-          <w:color w:val="auto"/>
-        </w:rPr>
-        <w:t xml:space="preserve"> = “”</w:t>
+        <w:t>NextHexCode = “”</w:t>
       </w:r>
     </w:p>
     <w:p>
@@ -7897,7 +9107,6 @@
           <w:b w:val="0"/>
           <w:color w:val="auto"/>
         </w:rPr>
-        <w:lastRenderedPageBreak/>
         <w:t>Strip comments from the line of code read</w:t>
       </w:r>
     </w:p>
@@ -7974,18 +9183,8 @@
           <w:b w:val="0"/>
           <w:color w:val="auto"/>
         </w:rPr>
-        <w:t xml:space="preserve">Based on keyword update </w:t>
-      </w:r>
-      <w:proofErr w:type="spellStart"/>
-      <w:r>
-        <w:rPr>
-          <w:rFonts w:ascii="Calibri" w:hAnsi="Calibri" w:cs="Calibri"/>
-          <w:b w:val="0"/>
-          <w:color w:val="auto"/>
-        </w:rPr>
-        <w:t>NextHexCode</w:t>
-      </w:r>
-      <w:proofErr w:type="spellEnd"/>
+        <w:t>Based on keyword update NextHexCode</w:t>
+      </w:r>
     </w:p>
     <w:p>
       <w:pPr>
@@ -8022,18 +9221,8 @@
           <w:b w:val="0"/>
           <w:color w:val="auto"/>
         </w:rPr>
-        <w:t xml:space="preserve">Based on argument types (register, variable, immediate) and instruction type update </w:t>
-      </w:r>
-      <w:proofErr w:type="spellStart"/>
-      <w:r>
-        <w:rPr>
-          <w:rFonts w:ascii="Calibri" w:hAnsi="Calibri" w:cs="Calibri"/>
-          <w:b w:val="0"/>
-          <w:color w:val="auto"/>
-        </w:rPr>
-        <w:t>NextHexCode</w:t>
-      </w:r>
-      <w:proofErr w:type="spellEnd"/>
+        <w:t>Based on argument types (register, variable, immediate) and instruction type update NextHexCode</w:t>
+      </w:r>
     </w:p>
     <w:p>
       <w:pPr>
@@ -8051,25 +9240,7 @@
           <w:b w:val="0"/>
           <w:color w:val="auto"/>
         </w:rPr>
-        <w:t xml:space="preserve">Write </w:t>
-      </w:r>
-      <w:proofErr w:type="spellStart"/>
-      <w:r>
-        <w:rPr>
-          <w:rFonts w:ascii="Calibri" w:hAnsi="Calibri" w:cs="Calibri"/>
-          <w:b w:val="0"/>
-          <w:color w:val="auto"/>
-        </w:rPr>
-        <w:t>NextHexCode</w:t>
-      </w:r>
-      <w:proofErr w:type="spellEnd"/>
-      <w:r>
-        <w:rPr>
-          <w:rFonts w:ascii="Calibri" w:hAnsi="Calibri" w:cs="Calibri"/>
-          <w:b w:val="0"/>
-          <w:color w:val="auto"/>
-        </w:rPr>
-        <w:t xml:space="preserve"> to the output machine code file.</w:t>
+        <w:t>Write NextHexCode to the output machine code file.</w:t>
       </w:r>
     </w:p>
     <w:p>
@@ -8104,7 +9275,7 @@
         </w:rPr>
         <w:t>Define a grammar for your assembly language and build a recursive descent parser (</w:t>
       </w:r>
-      <w:hyperlink r:id="rId16" w:history="1">
+      <w:hyperlink r:id="rId15" w:history="1">
         <w:r>
           <w:rPr>
             <w:rStyle w:val="Hyperlink"/>
@@ -8153,43 +9324,7 @@
           <w:b w:val="0"/>
           <w:color w:val="auto"/>
         </w:rPr>
-        <w:t xml:space="preserve">Use the utilities </w:t>
-      </w:r>
-      <w:proofErr w:type="spellStart"/>
-      <w:r>
-        <w:rPr>
-          <w:rFonts w:ascii="Calibri" w:hAnsi="Calibri"/>
-          <w:b w:val="0"/>
-          <w:color w:val="auto"/>
-        </w:rPr>
-        <w:t>Lexx</w:t>
-      </w:r>
-      <w:proofErr w:type="spellEnd"/>
-      <w:r>
-        <w:rPr>
-          <w:rFonts w:ascii="Calibri" w:hAnsi="Calibri"/>
-          <w:b w:val="0"/>
-          <w:color w:val="auto"/>
-        </w:rPr>
-        <w:t xml:space="preserve"> and </w:t>
-      </w:r>
-      <w:proofErr w:type="spellStart"/>
-      <w:r>
-        <w:rPr>
-          <w:rFonts w:ascii="Calibri" w:hAnsi="Calibri"/>
-          <w:b w:val="0"/>
-          <w:color w:val="auto"/>
-        </w:rPr>
-        <w:t>Yacc</w:t>
-      </w:r>
-      <w:proofErr w:type="spellEnd"/>
-      <w:r>
-        <w:rPr>
-          <w:rFonts w:ascii="Calibri" w:hAnsi="Calibri"/>
-          <w:b w:val="0"/>
-          <w:color w:val="auto"/>
-        </w:rPr>
-        <w:t xml:space="preserve"> (you will have to learn these on your own)</w:t>
+        <w:t>Use the utilities Lexx and Yacc (you will have to learn these on your own)</w:t>
       </w:r>
     </w:p>
     <w:p>
@@ -8522,16 +9657,8 @@
         <w:rPr>
           <w:rFonts w:asciiTheme="minorHAnsi" w:hAnsiTheme="minorHAnsi" w:cstheme="minorHAnsi"/>
         </w:rPr>
-        <w:t xml:space="preserve">What issues did you run into in writing an </w:t>
-      </w:r>
-      <w:proofErr w:type="spellStart"/>
-      <w:r>
-        <w:rPr>
-          <w:rFonts w:asciiTheme="minorHAnsi" w:hAnsiTheme="minorHAnsi" w:cstheme="minorHAnsi"/>
-        </w:rPr>
-        <w:t>assebler</w:t>
-      </w:r>
-      <w:proofErr w:type="spellEnd"/>
+        <w:t>What issues did you run into in writing an assebler</w:t>
+      </w:r>
       <w:r>
         <w:rPr>
           <w:rFonts w:asciiTheme="minorHAnsi" w:hAnsiTheme="minorHAnsi" w:cstheme="minorHAnsi"/>
@@ -8627,23 +9754,13 @@
         </w:rPr>
         <w:t xml:space="preserve">Place </w:t>
       </w:r>
-      <w:proofErr w:type="gramStart"/>
-      <w:r>
-        <w:rPr>
-          <w:rFonts w:ascii="Calibri" w:hAnsi="Calibri"/>
-          <w:b w:val="0"/>
-          <w:color w:val="auto"/>
-        </w:rPr>
-        <w:t>all of</w:t>
-      </w:r>
-      <w:proofErr w:type="gramEnd"/>
-      <w:r>
-        <w:rPr>
-          <w:rFonts w:ascii="Calibri" w:hAnsi="Calibri"/>
-          <w:b w:val="0"/>
-          <w:color w:val="auto"/>
-        </w:rPr>
-        <w:t xml:space="preserve"> the required items in this</w:t>
+      <w:r>
+        <w:rPr>
+          <w:rFonts w:ascii="Calibri" w:hAnsi="Calibri"/>
+          <w:b w:val="0"/>
+          <w:color w:val="auto"/>
+        </w:rPr>
+        <w:t>all of the required items in this</w:t>
       </w:r>
       <w:r>
         <w:rPr>
@@ -8983,23 +10100,7 @@
                 <w:rFonts w:ascii="Calibri" w:hAnsi="Calibri"/>
                 <w:sz w:val="16"/>
               </w:rPr>
-              <w:t xml:space="preserve">Adequate comparison of both </w:t>
-            </w:r>
-            <w:proofErr w:type="gramStart"/>
-            <w:r>
-              <w:rPr>
-                <w:rFonts w:ascii="Calibri" w:hAnsi="Calibri"/>
-                <w:sz w:val="16"/>
-              </w:rPr>
-              <w:t>processors</w:t>
-            </w:r>
-            <w:proofErr w:type="gramEnd"/>
-            <w:r>
-              <w:rPr>
-                <w:rFonts w:ascii="Calibri" w:hAnsi="Calibri"/>
-                <w:sz w:val="16"/>
-              </w:rPr>
-              <w:t xml:space="preserve"> architecture, machine code, and assembly language with adequate comparison of 3 instructions and answers to majority of the questions. Both Table I and Table II completed adequately.</w:t>
+              <w:t>Adequate comparison of both processors architecture, machine code, and assembly language with adequate comparison of 3 instructions and answers to majority of the questions. Both Table I and Table II completed adequately.</w:t>
             </w:r>
           </w:p>
         </w:tc>
@@ -9019,23 +10120,7 @@
                 <w:rFonts w:ascii="Calibri" w:hAnsi="Calibri"/>
                 <w:sz w:val="16"/>
               </w:rPr>
-              <w:t xml:space="preserve">Excellent comparison of both </w:t>
-            </w:r>
-            <w:proofErr w:type="gramStart"/>
-            <w:r>
-              <w:rPr>
-                <w:rFonts w:ascii="Calibri" w:hAnsi="Calibri"/>
-                <w:sz w:val="16"/>
-              </w:rPr>
-              <w:t>processors</w:t>
-            </w:r>
-            <w:proofErr w:type="gramEnd"/>
-            <w:r>
-              <w:rPr>
-                <w:rFonts w:ascii="Calibri" w:hAnsi="Calibri"/>
-                <w:sz w:val="16"/>
-              </w:rPr>
-              <w:t xml:space="preserve"> architecture, machine code, and four </w:t>
+              <w:t xml:space="preserve">Excellent comparison of both processors architecture, machine code, and four </w:t>
             </w:r>
             <w:r>
               <w:rPr>
@@ -9463,7 +10548,7 @@
       </w:pPr>
     </w:p>
     <w:sectPr>
-      <w:footerReference w:type="default" r:id="rId17"/>
+      <w:footerReference w:type="default" r:id="rId16"/>
       <w:pgSz w:w="12240" w:h="15840"/>
       <w:pgMar w:top="432" w:right="720" w:bottom="432" w:left="1440" w:header="720" w:footer="720" w:gutter="0"/>
       <w:cols w:space="720"/>
@@ -9473,7 +10558,7 @@
 </file>
 
 <file path=word/endnotes.xml><?xml version="1.0" encoding="utf-8"?>
-<w:endnotes xmlns:wpc="http://schemas.microsoft.com/office/word/2010/wordprocessingCanvas" xmlns:cx="http://schemas.microsoft.com/office/drawing/2014/chartex" xmlns:cx1="http://schemas.microsoft.com/office/drawing/2015/9/8/chartex" xmlns:cx2="http://schemas.microsoft.com/office/drawing/2015/10/21/chartex" xmlns:cx3="http://schemas.microsoft.com/office/drawing/2016/5/9/chartex" xmlns:cx4="http://schemas.microsoft.com/office/drawing/2016/5/10/chartex" xmlns:cx5="http://schemas.microsoft.com/office/drawing/2016/5/11/chartex" xmlns:cx6="http://schemas.microsoft.com/office/drawing/2016/5/12/chartex" xmlns:cx7="http://schemas.microsoft.com/office/drawing/2016/5/13/chartex" xmlns:cx8="http://schemas.microsoft.com/office/drawing/2016/5/14/chartex" xmlns:mc="http://schemas.openxmlformats.org/markup-compatibility/2006" xmlns:aink="http://schemas.microsoft.com/office/drawing/2016/ink" xmlns:am3d="http://schemas.microsoft.com/office/drawing/2017/model3d" xmlns:o="urn:schemas-microsoft-com:office:office" xmlns:r="http://schemas.openxmlformats.org/officeDocument/2006/relationships" xmlns:m="http://schemas.openxmlformats.org/officeDocument/2006/math" xmlns:v="urn:schemas-microsoft-com:vml" xmlns:wp14="http://schemas.microsoft.com/office/word/2010/wordprocessingDrawing" xmlns:wp="http://schemas.openxmlformats.org/drawingml/2006/wordprocessingDrawing" xmlns:w10="urn:schemas-microsoft-com:office:word" xmlns:w="http://schemas.openxmlformats.org/wordprocessingml/2006/main" xmlns:w14="http://schemas.microsoft.com/office/word/2010/wordml" xmlns:w15="http://schemas.microsoft.com/office/word/2012/wordml" xmlns:w16cid="http://schemas.microsoft.com/office/word/2016/wordml/cid" xmlns:w16se="http://schemas.microsoft.com/office/word/2015/wordml/symex" xmlns:wpg="http://schemas.microsoft.com/office/word/2010/wordprocessingGroup" xmlns:wpi="http://schemas.microsoft.com/office/word/2010/wordprocessingInk" xmlns:wne="http://schemas.microsoft.com/office/word/2006/wordml" xmlns:wps="http://schemas.microsoft.com/office/word/2010/wordprocessingShape" mc:Ignorable="w14 w15 w16se w16cid wp14">
+<w:endnotes xmlns:wpc="http://schemas.microsoft.com/office/word/2010/wordprocessingCanvas" xmlns:cx="http://schemas.microsoft.com/office/drawing/2014/chartex" xmlns:cx1="http://schemas.microsoft.com/office/drawing/2015/9/8/chartex" xmlns:mc="http://schemas.openxmlformats.org/markup-compatibility/2006" xmlns:o="urn:schemas-microsoft-com:office:office" xmlns:r="http://schemas.openxmlformats.org/officeDocument/2006/relationships" xmlns:m="http://schemas.openxmlformats.org/officeDocument/2006/math" xmlns:v="urn:schemas-microsoft-com:vml" xmlns:wp14="http://schemas.microsoft.com/office/word/2010/wordprocessingDrawing" xmlns:wp="http://schemas.openxmlformats.org/drawingml/2006/wordprocessingDrawing" xmlns:w10="urn:schemas-microsoft-com:office:word" xmlns:w="http://schemas.openxmlformats.org/wordprocessingml/2006/main" xmlns:w14="http://schemas.microsoft.com/office/word/2010/wordml" xmlns:w15="http://schemas.microsoft.com/office/word/2012/wordml" xmlns:w16se="http://schemas.microsoft.com/office/word/2015/wordml/symex" xmlns:wpg="http://schemas.microsoft.com/office/word/2010/wordprocessingGroup" xmlns:wpi="http://schemas.microsoft.com/office/word/2010/wordprocessingInk" xmlns:wne="http://schemas.microsoft.com/office/word/2006/wordml" xmlns:wps="http://schemas.microsoft.com/office/word/2010/wordprocessingShape" mc:Ignorable="w14 w15 w16se wp14">
   <w:endnote w:type="separator" w:id="-1">
     <w:p>
       <w:r>
@@ -9492,7 +10577,7 @@
 </file>
 
 <file path=word/footer1.xml><?xml version="1.0" encoding="utf-8"?>
-<w:ftr xmlns:wpc="http://schemas.microsoft.com/office/word/2010/wordprocessingCanvas" xmlns:cx="http://schemas.microsoft.com/office/drawing/2014/chartex" xmlns:cx1="http://schemas.microsoft.com/office/drawing/2015/9/8/chartex" xmlns:cx2="http://schemas.microsoft.com/office/drawing/2015/10/21/chartex" xmlns:cx3="http://schemas.microsoft.com/office/drawing/2016/5/9/chartex" xmlns:cx4="http://schemas.microsoft.com/office/drawing/2016/5/10/chartex" xmlns:cx5="http://schemas.microsoft.com/office/drawing/2016/5/11/chartex" xmlns:cx6="http://schemas.microsoft.com/office/drawing/2016/5/12/chartex" xmlns:cx7="http://schemas.microsoft.com/office/drawing/2016/5/13/chartex" xmlns:cx8="http://schemas.microsoft.com/office/drawing/2016/5/14/chartex" xmlns:mc="http://schemas.openxmlformats.org/markup-compatibility/2006" xmlns:aink="http://schemas.microsoft.com/office/drawing/2016/ink" xmlns:am3d="http://schemas.microsoft.com/office/drawing/2017/model3d" xmlns:o="urn:schemas-microsoft-com:office:office" xmlns:r="http://schemas.openxmlformats.org/officeDocument/2006/relationships" xmlns:m="http://schemas.openxmlformats.org/officeDocument/2006/math" xmlns:v="urn:schemas-microsoft-com:vml" xmlns:wp14="http://schemas.microsoft.com/office/word/2010/wordprocessingDrawing" xmlns:wp="http://schemas.openxmlformats.org/drawingml/2006/wordprocessingDrawing" xmlns:w10="urn:schemas-microsoft-com:office:word" xmlns:w="http://schemas.openxmlformats.org/wordprocessingml/2006/main" xmlns:w14="http://schemas.microsoft.com/office/word/2010/wordml" xmlns:w15="http://schemas.microsoft.com/office/word/2012/wordml" xmlns:w16cid="http://schemas.microsoft.com/office/word/2016/wordml/cid" xmlns:w16se="http://schemas.microsoft.com/office/word/2015/wordml/symex" xmlns:wpg="http://schemas.microsoft.com/office/word/2010/wordprocessingGroup" xmlns:wpi="http://schemas.microsoft.com/office/word/2010/wordprocessingInk" xmlns:wne="http://schemas.microsoft.com/office/word/2006/wordml" xmlns:wps="http://schemas.microsoft.com/office/word/2010/wordprocessingShape" mc:Ignorable="w14 w15 w16se w16cid wp14">
+<w:ftr xmlns:wpc="http://schemas.microsoft.com/office/word/2010/wordprocessingCanvas" xmlns:cx="http://schemas.microsoft.com/office/drawing/2014/chartex" xmlns:cx1="http://schemas.microsoft.com/office/drawing/2015/9/8/chartex" xmlns:mc="http://schemas.openxmlformats.org/markup-compatibility/2006" xmlns:o="urn:schemas-microsoft-com:office:office" xmlns:r="http://schemas.openxmlformats.org/officeDocument/2006/relationships" xmlns:m="http://schemas.openxmlformats.org/officeDocument/2006/math" xmlns:v="urn:schemas-microsoft-com:vml" xmlns:wp14="http://schemas.microsoft.com/office/word/2010/wordprocessingDrawing" xmlns:wp="http://schemas.openxmlformats.org/drawingml/2006/wordprocessingDrawing" xmlns:w10="urn:schemas-microsoft-com:office:word" xmlns:w="http://schemas.openxmlformats.org/wordprocessingml/2006/main" xmlns:w14="http://schemas.microsoft.com/office/word/2010/wordml" xmlns:w15="http://schemas.microsoft.com/office/word/2012/wordml" xmlns:w16se="http://schemas.microsoft.com/office/word/2015/wordml/symex" xmlns:wpg="http://schemas.microsoft.com/office/word/2010/wordprocessingGroup" xmlns:wpi="http://schemas.microsoft.com/office/word/2010/wordprocessingInk" xmlns:wne="http://schemas.microsoft.com/office/word/2006/wordml" xmlns:wps="http://schemas.microsoft.com/office/word/2010/wordprocessingShape" mc:Ignorable="w14 w15 w16se wp14">
   <w:p>
     <w:pPr>
       <w:pStyle w:val="Footer"/>
@@ -9571,7 +10656,7 @@
         <w:rFonts w:ascii="Calibri" w:hAnsi="Calibri"/>
         <w:noProof/>
       </w:rPr>
-      <w:t>5</w:t>
+      <w:t>7</w:t>
     </w:r>
     <w:r>
       <w:rPr>
@@ -9585,7 +10670,7 @@
 </file>
 
 <file path=word/footnotes.xml><?xml version="1.0" encoding="utf-8"?>
-<w:footnotes xmlns:wpc="http://schemas.microsoft.com/office/word/2010/wordprocessingCanvas" xmlns:cx="http://schemas.microsoft.com/office/drawing/2014/chartex" xmlns:cx1="http://schemas.microsoft.com/office/drawing/2015/9/8/chartex" xmlns:cx2="http://schemas.microsoft.com/office/drawing/2015/10/21/chartex" xmlns:cx3="http://schemas.microsoft.com/office/drawing/2016/5/9/chartex" xmlns:cx4="http://schemas.microsoft.com/office/drawing/2016/5/10/chartex" xmlns:cx5="http://schemas.microsoft.com/office/drawing/2016/5/11/chartex" xmlns:cx6="http://schemas.microsoft.com/office/drawing/2016/5/12/chartex" xmlns:cx7="http://schemas.microsoft.com/office/drawing/2016/5/13/chartex" xmlns:cx8="http://schemas.microsoft.com/office/drawing/2016/5/14/chartex" xmlns:mc="http://schemas.openxmlformats.org/markup-compatibility/2006" xmlns:aink="http://schemas.microsoft.com/office/drawing/2016/ink" xmlns:am3d="http://schemas.microsoft.com/office/drawing/2017/model3d" xmlns:o="urn:schemas-microsoft-com:office:office" xmlns:r="http://schemas.openxmlformats.org/officeDocument/2006/relationships" xmlns:m="http://schemas.openxmlformats.org/officeDocument/2006/math" xmlns:v="urn:schemas-microsoft-com:vml" xmlns:wp14="http://schemas.microsoft.com/office/word/2010/wordprocessingDrawing" xmlns:wp="http://schemas.openxmlformats.org/drawingml/2006/wordprocessingDrawing" xmlns:w10="urn:schemas-microsoft-com:office:word" xmlns:w="http://schemas.openxmlformats.org/wordprocessingml/2006/main" xmlns:w14="http://schemas.microsoft.com/office/word/2010/wordml" xmlns:w15="http://schemas.microsoft.com/office/word/2012/wordml" xmlns:w16cid="http://schemas.microsoft.com/office/word/2016/wordml/cid" xmlns:w16se="http://schemas.microsoft.com/office/word/2015/wordml/symex" xmlns:wpg="http://schemas.microsoft.com/office/word/2010/wordprocessingGroup" xmlns:wpi="http://schemas.microsoft.com/office/word/2010/wordprocessingInk" xmlns:wne="http://schemas.microsoft.com/office/word/2006/wordml" xmlns:wps="http://schemas.microsoft.com/office/word/2010/wordprocessingShape" mc:Ignorable="w14 w15 w16se w16cid wp14">
+<w:footnotes xmlns:wpc="http://schemas.microsoft.com/office/word/2010/wordprocessingCanvas" xmlns:cx="http://schemas.microsoft.com/office/drawing/2014/chartex" xmlns:cx1="http://schemas.microsoft.com/office/drawing/2015/9/8/chartex" xmlns:mc="http://schemas.openxmlformats.org/markup-compatibility/2006" xmlns:o="urn:schemas-microsoft-com:office:office" xmlns:r="http://schemas.openxmlformats.org/officeDocument/2006/relationships" xmlns:m="http://schemas.openxmlformats.org/officeDocument/2006/math" xmlns:v="urn:schemas-microsoft-com:vml" xmlns:wp14="http://schemas.microsoft.com/office/word/2010/wordprocessingDrawing" xmlns:wp="http://schemas.openxmlformats.org/drawingml/2006/wordprocessingDrawing" xmlns:w10="urn:schemas-microsoft-com:office:word" xmlns:w="http://schemas.openxmlformats.org/wordprocessingml/2006/main" xmlns:w14="http://schemas.microsoft.com/office/word/2010/wordml" xmlns:w15="http://schemas.microsoft.com/office/word/2012/wordml" xmlns:w16se="http://schemas.microsoft.com/office/word/2015/wordml/symex" xmlns:wpg="http://schemas.microsoft.com/office/word/2010/wordprocessingGroup" xmlns:wpi="http://schemas.microsoft.com/office/word/2010/wordprocessingInk" xmlns:wne="http://schemas.microsoft.com/office/word/2006/wordml" xmlns:wps="http://schemas.microsoft.com/office/word/2010/wordprocessingShape" mc:Ignorable="w14 w15 w16se wp14">
   <w:footnote w:type="separator" w:id="-1">
     <w:p>
       <w:r>
@@ -9604,7 +10689,7 @@
 </file>
 
 <file path=word/numbering.xml><?xml version="1.0" encoding="utf-8"?>
-<w:numbering xmlns:wpc="http://schemas.microsoft.com/office/word/2010/wordprocessingCanvas" xmlns:cx="http://schemas.microsoft.com/office/drawing/2014/chartex" xmlns:cx1="http://schemas.microsoft.com/office/drawing/2015/9/8/chartex" xmlns:cx2="http://schemas.microsoft.com/office/drawing/2015/10/21/chartex" xmlns:cx3="http://schemas.microsoft.com/office/drawing/2016/5/9/chartex" xmlns:cx4="http://schemas.microsoft.com/office/drawing/2016/5/10/chartex" xmlns:cx5="http://schemas.microsoft.com/office/drawing/2016/5/11/chartex" xmlns:cx6="http://schemas.microsoft.com/office/drawing/2016/5/12/chartex" xmlns:cx7="http://schemas.microsoft.com/office/drawing/2016/5/13/chartex" xmlns:cx8="http://schemas.microsoft.com/office/drawing/2016/5/14/chartex" xmlns:mc="http://schemas.openxmlformats.org/markup-compatibility/2006" xmlns:aink="http://schemas.microsoft.com/office/drawing/2016/ink" xmlns:am3d="http://schemas.microsoft.com/office/drawing/2017/model3d" xmlns:o="urn:schemas-microsoft-com:office:office" xmlns:r="http://schemas.openxmlformats.org/officeDocument/2006/relationships" xmlns:m="http://schemas.openxmlformats.org/officeDocument/2006/math" xmlns:v="urn:schemas-microsoft-com:vml" xmlns:wp14="http://schemas.microsoft.com/office/word/2010/wordprocessingDrawing" xmlns:wp="http://schemas.openxmlformats.org/drawingml/2006/wordprocessingDrawing" xmlns:w10="urn:schemas-microsoft-com:office:word" xmlns:w="http://schemas.openxmlformats.org/wordprocessingml/2006/main" xmlns:w14="http://schemas.microsoft.com/office/word/2010/wordml" xmlns:w15="http://schemas.microsoft.com/office/word/2012/wordml" xmlns:w16cid="http://schemas.microsoft.com/office/word/2016/wordml/cid" xmlns:w16se="http://schemas.microsoft.com/office/word/2015/wordml/symex" xmlns:wpg="http://schemas.microsoft.com/office/word/2010/wordprocessingGroup" xmlns:wpi="http://schemas.microsoft.com/office/word/2010/wordprocessingInk" xmlns:wne="http://schemas.microsoft.com/office/word/2006/wordml" xmlns:wps="http://schemas.microsoft.com/office/word/2010/wordprocessingShape" mc:Ignorable="w14 w15 w16se w16cid wp14">
+<w:numbering xmlns:wpc="http://schemas.microsoft.com/office/word/2010/wordprocessingCanvas" xmlns:cx="http://schemas.microsoft.com/office/drawing/2014/chartex" xmlns:cx1="http://schemas.microsoft.com/office/drawing/2015/9/8/chartex" xmlns:mc="http://schemas.openxmlformats.org/markup-compatibility/2006" xmlns:o="urn:schemas-microsoft-com:office:office" xmlns:r="http://schemas.openxmlformats.org/officeDocument/2006/relationships" xmlns:m="http://schemas.openxmlformats.org/officeDocument/2006/math" xmlns:v="urn:schemas-microsoft-com:vml" xmlns:wp14="http://schemas.microsoft.com/office/word/2010/wordprocessingDrawing" xmlns:wp="http://schemas.openxmlformats.org/drawingml/2006/wordprocessingDrawing" xmlns:w10="urn:schemas-microsoft-com:office:word" xmlns:w="http://schemas.openxmlformats.org/wordprocessingml/2006/main" xmlns:w14="http://schemas.microsoft.com/office/word/2010/wordml" xmlns:w15="http://schemas.microsoft.com/office/word/2012/wordml" xmlns:w16se="http://schemas.microsoft.com/office/word/2015/wordml/symex" xmlns:wpg="http://schemas.microsoft.com/office/word/2010/wordprocessingGroup" xmlns:wpi="http://schemas.microsoft.com/office/word/2010/wordprocessingInk" xmlns:wne="http://schemas.microsoft.com/office/word/2006/wordml" xmlns:wps="http://schemas.microsoft.com/office/word/2010/wordprocessingShape" mc:Ignorable="w14 w15 w16se wp14">
   <w:abstractNum w:abstractNumId="0" w15:restartNumberingAfterBreak="0">
     <w:nsid w:val="0442191E"/>
     <w:multiLevelType w:val="hybridMultilevel"/>
@@ -12187,7 +13272,7 @@
 </file>
 
 <file path=word/styles.xml><?xml version="1.0" encoding="utf-8"?>
-<w:styles xmlns:mc="http://schemas.openxmlformats.org/markup-compatibility/2006" xmlns:r="http://schemas.openxmlformats.org/officeDocument/2006/relationships" xmlns:w="http://schemas.openxmlformats.org/wordprocessingml/2006/main" xmlns:w14="http://schemas.microsoft.com/office/word/2010/wordml" xmlns:w15="http://schemas.microsoft.com/office/word/2012/wordml" xmlns:w16cid="http://schemas.microsoft.com/office/word/2016/wordml/cid" xmlns:w16se="http://schemas.microsoft.com/office/word/2015/wordml/symex" mc:Ignorable="w14 w15 w16se w16cid">
+<w:styles xmlns:mc="http://schemas.openxmlformats.org/markup-compatibility/2006" xmlns:r="http://schemas.openxmlformats.org/officeDocument/2006/relationships" xmlns:w="http://schemas.openxmlformats.org/wordprocessingml/2006/main" xmlns:w14="http://schemas.microsoft.com/office/word/2010/wordml" xmlns:w15="http://schemas.microsoft.com/office/word/2012/wordml" xmlns:w16se="http://schemas.microsoft.com/office/word/2015/wordml/symex" mc:Ignorable="w14 w15 w16se">
   <w:docDefaults>
     <w:rPrDefault>
       <w:rPr>
@@ -12197,7 +13282,7 @@
     </w:rPrDefault>
     <w:pPrDefault/>
   </w:docDefaults>
-  <w:latentStyles w:defLockedState="0" w:defUIPriority="0" w:defSemiHidden="0" w:defUnhideWhenUsed="0" w:defQFormat="0" w:count="375">
+  <w:latentStyles w:defLockedState="0" w:defUIPriority="0" w:defSemiHidden="0" w:defUnhideWhenUsed="0" w:defQFormat="0" w:count="371">
     <w:lsdException w:name="Normal" w:qFormat="1"/>
     <w:lsdException w:name="heading 1" w:qFormat="1"/>
     <w:lsdException w:name="heading 2" w:qFormat="1"/>
@@ -12297,6 +13382,7 @@
     <w:lsdException w:name="HTML Sample" w:semiHidden="1" w:unhideWhenUsed="1"/>
     <w:lsdException w:name="HTML Typewriter" w:semiHidden="1" w:unhideWhenUsed="1"/>
     <w:lsdException w:name="HTML Variable" w:semiHidden="1" w:unhideWhenUsed="1"/>
+    <w:lsdException w:name="Normal Table" w:semiHidden="1" w:unhideWhenUsed="1"/>
     <w:lsdException w:name="annotation subject" w:semiHidden="1" w:unhideWhenUsed="1"/>
     <w:lsdException w:name="No List" w:semiHidden="1" w:uiPriority="99" w:unhideWhenUsed="1"/>
     <w:lsdException w:name="Outline List 1" w:semiHidden="1" w:unhideWhenUsed="1"/>
@@ -12340,8 +13426,10 @@
     <w:lsdException w:name="Table Elegant" w:semiHidden="1" w:unhideWhenUsed="1"/>
     <w:lsdException w:name="Table Professional" w:semiHidden="1" w:unhideWhenUsed="1"/>
     <w:lsdException w:name="Table Subtle 1" w:semiHidden="1" w:unhideWhenUsed="1"/>
+    <w:lsdException w:name="Table Subtle 2" w:semiHidden="1" w:unhideWhenUsed="1"/>
     <w:lsdException w:name="Table Web 1" w:semiHidden="1" w:unhideWhenUsed="1"/>
     <w:lsdException w:name="Table Web 2" w:semiHidden="1" w:unhideWhenUsed="1"/>
+    <w:lsdException w:name="Table Web 3" w:semiHidden="1" w:unhideWhenUsed="1"/>
     <w:lsdException w:name="Balloon Text" w:semiHidden="1" w:unhideWhenUsed="1"/>
     <w:lsdException w:name="Table Theme" w:semiHidden="1" w:unhideWhenUsed="1"/>
     <w:lsdException w:name="Placeholder Text" w:semiHidden="1" w:uiPriority="99"/>
@@ -12559,10 +13647,6 @@
     <w:lsdException w:name="List Table 5 Dark Accent 6" w:uiPriority="50"/>
     <w:lsdException w:name="List Table 6 Colorful Accent 6" w:uiPriority="51"/>
     <w:lsdException w:name="List Table 7 Colorful Accent 6" w:uiPriority="52"/>
-    <w:lsdException w:name="Mention" w:semiHidden="1" w:uiPriority="99" w:unhideWhenUsed="1"/>
-    <w:lsdException w:name="Smart Hyperlink" w:semiHidden="1" w:uiPriority="99" w:unhideWhenUsed="1"/>
-    <w:lsdException w:name="Hashtag" w:semiHidden="1" w:uiPriority="99" w:unhideWhenUsed="1"/>
-    <w:lsdException w:name="Unresolved Mention" w:semiHidden="1" w:uiPriority="99" w:unhideWhenUsed="1"/>
   </w:latentStyles>
   <w:style w:type="paragraph" w:default="1" w:styleId="Normal">
     <w:name w:val="Normal"/>
@@ -13133,7 +14217,7 @@
       <w:szCs w:val="32"/>
     </w:rPr>
   </w:style>
-  <w:style w:type="character" w:styleId="UnresolvedMention">
+  <w:style w:type="character" w:customStyle="1" w:styleId="UnresolvedMention">
     <w:name w:val="Unresolved Mention"/>
     <w:basedOn w:val="DefaultParagraphFont"/>
     <w:uiPriority w:val="99"/>
@@ -13144,6 +14228,66 @@
       <w:color w:val="605E5C"/>
       <w:shd w:val="clear" w:color="auto" w:fill="E1DFDD"/>
     </w:rPr>
+  </w:style>
+  <w:style w:type="table" w:styleId="PlainTable1">
+    <w:name w:val="Plain Table 1"/>
+    <w:basedOn w:val="TableNormal"/>
+    <w:uiPriority w:val="41"/>
+    <w:rsid w:val="003F1BDA"/>
+    <w:tblPr>
+      <w:tblStyleRowBandSize w:val="1"/>
+      <w:tblStyleColBandSize w:val="1"/>
+      <w:tblBorders>
+        <w:top w:val="single" w:sz="4" w:space="0" w:color="BFBFBF" w:themeColor="background1" w:themeShade="BF"/>
+        <w:left w:val="single" w:sz="4" w:space="0" w:color="BFBFBF" w:themeColor="background1" w:themeShade="BF"/>
+        <w:bottom w:val="single" w:sz="4" w:space="0" w:color="BFBFBF" w:themeColor="background1" w:themeShade="BF"/>
+        <w:right w:val="single" w:sz="4" w:space="0" w:color="BFBFBF" w:themeColor="background1" w:themeShade="BF"/>
+        <w:insideH w:val="single" w:sz="4" w:space="0" w:color="BFBFBF" w:themeColor="background1" w:themeShade="BF"/>
+        <w:insideV w:val="single" w:sz="4" w:space="0" w:color="BFBFBF" w:themeColor="background1" w:themeShade="BF"/>
+      </w:tblBorders>
+    </w:tblPr>
+    <w:tblStylePr w:type="firstRow">
+      <w:rPr>
+        <w:b/>
+        <w:bCs/>
+      </w:rPr>
+    </w:tblStylePr>
+    <w:tblStylePr w:type="lastRow">
+      <w:rPr>
+        <w:b/>
+        <w:bCs/>
+      </w:rPr>
+      <w:tblPr/>
+      <w:tcPr>
+        <w:tcBorders>
+          <w:top w:val="double" w:sz="4" w:space="0" w:color="BFBFBF" w:themeColor="background1" w:themeShade="BF"/>
+        </w:tcBorders>
+      </w:tcPr>
+    </w:tblStylePr>
+    <w:tblStylePr w:type="firstCol">
+      <w:rPr>
+        <w:b/>
+        <w:bCs/>
+      </w:rPr>
+    </w:tblStylePr>
+    <w:tblStylePr w:type="lastCol">
+      <w:rPr>
+        <w:b/>
+        <w:bCs/>
+      </w:rPr>
+    </w:tblStylePr>
+    <w:tblStylePr w:type="band1Vert">
+      <w:tblPr/>
+      <w:tcPr>
+        <w:shd w:val="clear" w:color="auto" w:fill="F2F2F2" w:themeFill="background1" w:themeFillShade="F2"/>
+      </w:tcPr>
+    </w:tblStylePr>
+    <w:tblStylePr w:type="band1Horz">
+      <w:tblPr/>
+      <w:tcPr>
+        <w:shd w:val="clear" w:color="auto" w:fill="F2F2F2" w:themeFill="background1" w:themeFillShade="F2"/>
+      </w:tcPr>
+    </w:tblStylePr>
   </w:style>
 </w:styles>
 </file>
@@ -13436,7 +14580,7 @@
 </file>
 
 <file path=customXml/itemProps1.xml><?xml version="1.0" encoding="utf-8"?>
-<ds:datastoreItem xmlns:ds="http://schemas.openxmlformats.org/officeDocument/2006/customXml" ds:itemID="{1CF3D4C3-7873-4503-8AAE-C62227F19066}">
+<ds:datastoreItem xmlns:ds="http://schemas.openxmlformats.org/officeDocument/2006/customXml" ds:itemID="{22DA1082-F441-49FA-8E87-4D315EAB2493}">
   <ds:schemaRefs>
     <ds:schemaRef ds:uri="http://schemas.openxmlformats.org/officeDocument/2006/bibliography"/>
   </ds:schemaRefs>

--- a/CS401_FP1_ASSEMBLY_LANGUAGE_DESIGN.docx
+++ b/CS401_FP1_ASSEMBLY_LANGUAGE_DESIGN.docx
@@ -2551,7 +2551,35 @@
         <w:rPr>
           <w:rFonts w:ascii="Calibri" w:hAnsi="Calibri"/>
         </w:rPr>
-        <w:t xml:space="preserve"> a.i., dsp,</w:t>
+        <w:t xml:space="preserve"> </w:t>
+      </w:r>
+      <w:proofErr w:type="spellStart"/>
+      <w:r>
+        <w:rPr>
+          <w:rFonts w:ascii="Calibri" w:hAnsi="Calibri"/>
+        </w:rPr>
+        <w:t>a.i</w:t>
+      </w:r>
+      <w:proofErr w:type="spellEnd"/>
+      <w:r>
+        <w:rPr>
+          <w:rFonts w:ascii="Calibri" w:hAnsi="Calibri"/>
+        </w:rPr>
+        <w:t xml:space="preserve">., </w:t>
+      </w:r>
+      <w:proofErr w:type="spellStart"/>
+      <w:r>
+        <w:rPr>
+          <w:rFonts w:ascii="Calibri" w:hAnsi="Calibri"/>
+        </w:rPr>
+        <w:t>dsp</w:t>
+      </w:r>
+      <w:proofErr w:type="spellEnd"/>
+      <w:r>
+        <w:rPr>
+          <w:rFonts w:ascii="Calibri" w:hAnsi="Calibri"/>
+        </w:rPr>
+        <w:t>,</w:t>
       </w:r>
       <w:r>
         <w:rPr>
@@ -3693,6 +3721,14 @@
           <w:color w:val="auto"/>
         </w:rPr>
         <w:br/>
+      </w:r>
+      <w:proofErr w:type="gramStart"/>
+      <w:r>
+        <w:rPr>
+          <w:rFonts w:ascii="Calibri" w:hAnsi="Calibri"/>
+          <w:b w:val="0"/>
+          <w:color w:val="auto"/>
+        </w:rPr>
         <w:t>Amon</w:t>
       </w:r>
       <w:r>
@@ -3703,8 +3739,6 @@
         </w:rPr>
         <w:t xml:space="preserve"> </w:t>
       </w:r>
-      <w:bookmarkStart w:id="0" w:name="_GoBack"/>
-      <w:bookmarkEnd w:id="0"/>
       <w:r>
         <w:rPr>
           <w:rFonts w:ascii="Calibri" w:hAnsi="Calibri"/>
@@ -3713,6 +3747,7 @@
         </w:rPr>
         <w:t>:</w:t>
       </w:r>
+      <w:proofErr w:type="gramEnd"/>
       <w:r>
         <w:rPr>
           <w:rFonts w:ascii="Calibri" w:hAnsi="Calibri"/>
@@ -4390,8 +4425,17 @@
                 <w:rFonts w:ascii="Calibri" w:hAnsi="Calibri"/>
                 <w:color w:val="auto"/>
               </w:rPr>
-              <w:t>.sreg</w:t>
+              <w:t>.</w:t>
             </w:r>
+            <w:proofErr w:type="spellStart"/>
+            <w:r>
+              <w:rPr>
+                <w:rFonts w:ascii="Calibri" w:hAnsi="Calibri"/>
+                <w:color w:val="auto"/>
+              </w:rPr>
+              <w:t>sreg</w:t>
+            </w:r>
+            <w:proofErr w:type="spellEnd"/>
           </w:p>
         </w:tc>
         <w:tc>
@@ -4436,6 +4480,7 @@
                 <w:color w:val="auto"/>
               </w:rPr>
             </w:pPr>
+            <w:proofErr w:type="spellStart"/>
             <w:r>
               <w:rPr>
                 <w:rFonts w:ascii="Calibri" w:hAnsi="Calibri"/>
@@ -4444,6 +4489,7 @@
               </w:rPr>
               <w:t>ro</w:t>
             </w:r>
+            <w:proofErr w:type="spellEnd"/>
           </w:p>
         </w:tc>
       </w:tr>
@@ -4519,6 +4565,7 @@
                 <w:color w:val="auto"/>
               </w:rPr>
             </w:pPr>
+            <w:proofErr w:type="spellStart"/>
             <w:r>
               <w:rPr>
                 <w:rFonts w:ascii="Calibri" w:hAnsi="Calibri"/>
@@ -4527,6 +4574,7 @@
               </w:rPr>
               <w:t>ro</w:t>
             </w:r>
+            <w:proofErr w:type="spellEnd"/>
           </w:p>
         </w:tc>
       </w:tr>
@@ -4877,8 +4925,17 @@
                 <w:rFonts w:ascii="Calibri" w:hAnsi="Calibri"/>
                 <w:color w:val="auto"/>
               </w:rPr>
-              <w:t>.tex</w:t>
+              <w:t>.</w:t>
             </w:r>
+            <w:proofErr w:type="spellStart"/>
+            <w:r>
+              <w:rPr>
+                <w:rFonts w:ascii="Calibri" w:hAnsi="Calibri"/>
+                <w:color w:val="auto"/>
+              </w:rPr>
+              <w:t>tex</w:t>
+            </w:r>
+            <w:proofErr w:type="spellEnd"/>
           </w:p>
         </w:tc>
         <w:tc>
@@ -4923,6 +4980,7 @@
                 <w:color w:val="auto"/>
               </w:rPr>
             </w:pPr>
+            <w:proofErr w:type="spellStart"/>
             <w:r>
               <w:rPr>
                 <w:rFonts w:ascii="Calibri" w:hAnsi="Calibri"/>
@@ -4931,6 +4989,7 @@
               </w:rPr>
               <w:t>ro</w:t>
             </w:r>
+            <w:proofErr w:type="spellEnd"/>
           </w:p>
         </w:tc>
       </w:tr>
@@ -5171,8 +5230,17 @@
                 <w:rFonts w:ascii="Calibri" w:hAnsi="Calibri"/>
                 <w:color w:val="auto"/>
               </w:rPr>
-              <w:t>%tid</w:t>
+              <w:t>%</w:t>
             </w:r>
+            <w:proofErr w:type="spellStart"/>
+            <w:r>
+              <w:rPr>
+                <w:rFonts w:ascii="Calibri" w:hAnsi="Calibri"/>
+                <w:color w:val="auto"/>
+              </w:rPr>
+              <w:t>tid</w:t>
+            </w:r>
+            <w:proofErr w:type="spellEnd"/>
           </w:p>
         </w:tc>
         <w:tc>
@@ -5227,8 +5295,17 @@
                 <w:rFonts w:ascii="Calibri" w:hAnsi="Calibri"/>
                 <w:color w:val="auto"/>
               </w:rPr>
-              <w:t>%ntid</w:t>
+              <w:t>%</w:t>
             </w:r>
+            <w:proofErr w:type="spellStart"/>
+            <w:r>
+              <w:rPr>
+                <w:rFonts w:ascii="Calibri" w:hAnsi="Calibri"/>
+                <w:color w:val="auto"/>
+              </w:rPr>
+              <w:t>ntid</w:t>
+            </w:r>
+            <w:proofErr w:type="spellEnd"/>
           </w:p>
         </w:tc>
         <w:tc>
@@ -5284,8 +5361,17 @@
                 <w:rFonts w:ascii="Calibri" w:hAnsi="Calibri"/>
                 <w:color w:val="auto"/>
               </w:rPr>
-              <w:t>%laneid</w:t>
+              <w:t>%</w:t>
             </w:r>
+            <w:proofErr w:type="spellStart"/>
+            <w:r>
+              <w:rPr>
+                <w:rFonts w:ascii="Calibri" w:hAnsi="Calibri"/>
+                <w:color w:val="auto"/>
+              </w:rPr>
+              <w:t>laneid</w:t>
+            </w:r>
+            <w:proofErr w:type="spellEnd"/>
           </w:p>
         </w:tc>
         <w:tc>
@@ -5340,8 +5426,17 @@
                 <w:rFonts w:ascii="Calibri" w:hAnsi="Calibri"/>
                 <w:color w:val="auto"/>
               </w:rPr>
-              <w:t>%warpid</w:t>
+              <w:t>%</w:t>
             </w:r>
+            <w:proofErr w:type="spellStart"/>
+            <w:r>
+              <w:rPr>
+                <w:rFonts w:ascii="Calibri" w:hAnsi="Calibri"/>
+                <w:color w:val="auto"/>
+              </w:rPr>
+              <w:t>warpid</w:t>
+            </w:r>
+            <w:proofErr w:type="spellEnd"/>
           </w:p>
         </w:tc>
         <w:tc>
@@ -5397,8 +5492,17 @@
                 <w:rFonts w:ascii="Calibri" w:hAnsi="Calibri"/>
                 <w:color w:val="auto"/>
               </w:rPr>
-              <w:t>%nwarpid</w:t>
+              <w:t>%</w:t>
             </w:r>
+            <w:proofErr w:type="spellStart"/>
+            <w:r>
+              <w:rPr>
+                <w:rFonts w:ascii="Calibri" w:hAnsi="Calibri"/>
+                <w:color w:val="auto"/>
+              </w:rPr>
+              <w:t>nwarpid</w:t>
+            </w:r>
+            <w:proofErr w:type="spellEnd"/>
           </w:p>
         </w:tc>
         <w:tc>
@@ -5453,8 +5557,17 @@
                 <w:rFonts w:ascii="Calibri" w:hAnsi="Calibri"/>
                 <w:color w:val="auto"/>
               </w:rPr>
-              <w:t>%ctaid</w:t>
+              <w:t>%</w:t>
             </w:r>
+            <w:proofErr w:type="spellStart"/>
+            <w:r>
+              <w:rPr>
+                <w:rFonts w:ascii="Calibri" w:hAnsi="Calibri"/>
+                <w:color w:val="auto"/>
+              </w:rPr>
+              <w:t>ctaid</w:t>
+            </w:r>
+            <w:proofErr w:type="spellEnd"/>
           </w:p>
         </w:tc>
         <w:tc>
@@ -5510,8 +5623,17 @@
                 <w:rFonts w:ascii="Calibri" w:hAnsi="Calibri"/>
                 <w:color w:val="auto"/>
               </w:rPr>
-              <w:t>%nctaid</w:t>
+              <w:t>%</w:t>
             </w:r>
+            <w:proofErr w:type="spellStart"/>
+            <w:r>
+              <w:rPr>
+                <w:rFonts w:ascii="Calibri" w:hAnsi="Calibri"/>
+                <w:color w:val="auto"/>
+              </w:rPr>
+              <w:t>nctaid</w:t>
+            </w:r>
+            <w:proofErr w:type="spellEnd"/>
           </w:p>
         </w:tc>
         <w:tc>
@@ -5566,8 +5688,17 @@
                 <w:rFonts w:ascii="Calibri" w:hAnsi="Calibri"/>
                 <w:color w:val="auto"/>
               </w:rPr>
-              <w:t>%smid</w:t>
+              <w:t>%</w:t>
             </w:r>
+            <w:proofErr w:type="spellStart"/>
+            <w:r>
+              <w:rPr>
+                <w:rFonts w:ascii="Calibri" w:hAnsi="Calibri"/>
+                <w:color w:val="auto"/>
+              </w:rPr>
+              <w:t>smid</w:t>
+            </w:r>
+            <w:proofErr w:type="spellEnd"/>
           </w:p>
         </w:tc>
         <w:tc>
@@ -5623,8 +5754,17 @@
                 <w:rFonts w:ascii="Calibri" w:hAnsi="Calibri"/>
                 <w:color w:val="auto"/>
               </w:rPr>
-              <w:t>%nsmid</w:t>
+              <w:t>%</w:t>
             </w:r>
+            <w:proofErr w:type="spellStart"/>
+            <w:r>
+              <w:rPr>
+                <w:rFonts w:ascii="Calibri" w:hAnsi="Calibri"/>
+                <w:color w:val="auto"/>
+              </w:rPr>
+              <w:t>nsmid</w:t>
+            </w:r>
+            <w:proofErr w:type="spellEnd"/>
           </w:p>
         </w:tc>
         <w:tc>
@@ -5679,8 +5819,17 @@
                 <w:rFonts w:ascii="Calibri" w:hAnsi="Calibri"/>
                 <w:color w:val="auto"/>
               </w:rPr>
-              <w:t>%gridid</w:t>
+              <w:t>%</w:t>
             </w:r>
+            <w:proofErr w:type="spellStart"/>
+            <w:r>
+              <w:rPr>
+                <w:rFonts w:ascii="Calibri" w:hAnsi="Calibri"/>
+                <w:color w:val="auto"/>
+              </w:rPr>
+              <w:t>gridid</w:t>
+            </w:r>
+            <w:proofErr w:type="spellEnd"/>
           </w:p>
         </w:tc>
         <w:tc>
@@ -5736,8 +5885,17 @@
                 <w:rFonts w:ascii="Calibri" w:hAnsi="Calibri"/>
                 <w:color w:val="auto"/>
               </w:rPr>
-              <w:t>%lanemask_eq</w:t>
+              <w:t>%</w:t>
             </w:r>
+            <w:proofErr w:type="spellStart"/>
+            <w:r>
+              <w:rPr>
+                <w:rFonts w:ascii="Calibri" w:hAnsi="Calibri"/>
+                <w:color w:val="auto"/>
+              </w:rPr>
+              <w:t>lanemask_eq</w:t>
+            </w:r>
+            <w:proofErr w:type="spellEnd"/>
             <w:r>
               <w:rPr>
                 <w:rFonts w:ascii="Calibri" w:hAnsi="Calibri"/>
@@ -5751,8 +5909,17 @@
                 <w:rFonts w:ascii="Calibri" w:hAnsi="Calibri"/>
                 <w:color w:val="auto"/>
               </w:rPr>
-              <w:t>, %lanemask_le</w:t>
+              <w:t>, %</w:t>
             </w:r>
+            <w:proofErr w:type="spellStart"/>
+            <w:r>
+              <w:rPr>
+                <w:rFonts w:ascii="Calibri" w:hAnsi="Calibri"/>
+                <w:color w:val="auto"/>
+              </w:rPr>
+              <w:t>lanemask_le</w:t>
+            </w:r>
+            <w:proofErr w:type="spellEnd"/>
             <w:r>
               <w:rPr>
                 <w:rFonts w:ascii="Calibri" w:hAnsi="Calibri"/>
@@ -5766,8 +5933,17 @@
                 <w:rFonts w:ascii="Calibri" w:hAnsi="Calibri"/>
                 <w:color w:val="auto"/>
               </w:rPr>
-              <w:t>, %lanemask_lt</w:t>
+              <w:t>, %</w:t>
             </w:r>
+            <w:proofErr w:type="spellStart"/>
+            <w:r>
+              <w:rPr>
+                <w:rFonts w:ascii="Calibri" w:hAnsi="Calibri"/>
+                <w:color w:val="auto"/>
+              </w:rPr>
+              <w:t>lanemask_lt</w:t>
+            </w:r>
+            <w:proofErr w:type="spellEnd"/>
             <w:r>
               <w:rPr>
                 <w:rFonts w:ascii="Calibri" w:hAnsi="Calibri"/>
@@ -5781,8 +5957,17 @@
                 <w:rFonts w:ascii="Calibri" w:hAnsi="Calibri"/>
                 <w:color w:val="auto"/>
               </w:rPr>
-              <w:t>, %lanemask_ge</w:t>
+              <w:t>, %</w:t>
             </w:r>
+            <w:proofErr w:type="spellStart"/>
+            <w:r>
+              <w:rPr>
+                <w:rFonts w:ascii="Calibri" w:hAnsi="Calibri"/>
+                <w:color w:val="auto"/>
+              </w:rPr>
+              <w:t>lanemask_ge</w:t>
+            </w:r>
+            <w:proofErr w:type="spellEnd"/>
             <w:r>
               <w:rPr>
                 <w:rFonts w:ascii="Calibri" w:hAnsi="Calibri"/>
@@ -5796,8 +5981,17 @@
                 <w:rFonts w:ascii="Calibri" w:hAnsi="Calibri"/>
                 <w:color w:val="auto"/>
               </w:rPr>
-              <w:t>, %lanemask_gt</w:t>
+              <w:t>, %</w:t>
             </w:r>
+            <w:proofErr w:type="spellStart"/>
+            <w:r>
+              <w:rPr>
+                <w:rFonts w:ascii="Calibri" w:hAnsi="Calibri"/>
+                <w:color w:val="auto"/>
+              </w:rPr>
+              <w:t>lanemask_gt</w:t>
+            </w:r>
+            <w:proofErr w:type="spellEnd"/>
           </w:p>
         </w:tc>
         <w:tc>
@@ -5867,8 +6061,17 @@
                 <w:rFonts w:ascii="Calibri" w:hAnsi="Calibri"/>
                 <w:color w:val="auto"/>
               </w:rPr>
-              <w:t>, %clock_hi</w:t>
+              <w:t>, %</w:t>
             </w:r>
+            <w:proofErr w:type="spellStart"/>
+            <w:r>
+              <w:rPr>
+                <w:rFonts w:ascii="Calibri" w:hAnsi="Calibri"/>
+                <w:color w:val="auto"/>
+              </w:rPr>
+              <w:t>clock_hi</w:t>
+            </w:r>
+            <w:proofErr w:type="spellEnd"/>
             <w:r>
               <w:rPr>
                 <w:rFonts w:ascii="Calibri" w:hAnsi="Calibri"/>
@@ -6058,8 +6261,49 @@
                 <w:rFonts w:ascii="Calibri" w:hAnsi="Calibri"/>
                 <w:color w:val="auto"/>
               </w:rPr>
-              <w:t>%globaltimer , %globaltimer_lo , %globaltimer_hi</w:t>
+              <w:t>%</w:t>
             </w:r>
+            <w:proofErr w:type="spellStart"/>
+            <w:r>
+              <w:rPr>
+                <w:rFonts w:ascii="Calibri" w:hAnsi="Calibri"/>
+                <w:color w:val="auto"/>
+              </w:rPr>
+              <w:t>globaltimer</w:t>
+            </w:r>
+            <w:proofErr w:type="spellEnd"/>
+            <w:r>
+              <w:rPr>
+                <w:rFonts w:ascii="Calibri" w:hAnsi="Calibri"/>
+                <w:color w:val="auto"/>
+              </w:rPr>
+              <w:t xml:space="preserve"> , %</w:t>
+            </w:r>
+            <w:proofErr w:type="spellStart"/>
+            <w:r>
+              <w:rPr>
+                <w:rFonts w:ascii="Calibri" w:hAnsi="Calibri"/>
+                <w:color w:val="auto"/>
+              </w:rPr>
+              <w:t>globaltimer_lo</w:t>
+            </w:r>
+            <w:proofErr w:type="spellEnd"/>
+            <w:r>
+              <w:rPr>
+                <w:rFonts w:ascii="Calibri" w:hAnsi="Calibri"/>
+                <w:color w:val="auto"/>
+              </w:rPr>
+              <w:t xml:space="preserve"> , %</w:t>
+            </w:r>
+            <w:proofErr w:type="spellStart"/>
+            <w:r>
+              <w:rPr>
+                <w:rFonts w:ascii="Calibri" w:hAnsi="Calibri"/>
+                <w:color w:val="auto"/>
+              </w:rPr>
+              <w:t>globaltimer_hi</w:t>
+            </w:r>
+            <w:proofErr w:type="spellEnd"/>
           </w:p>
         </w:tc>
         <w:tc>
@@ -6114,8 +6358,17 @@
                 <w:rFonts w:ascii="Calibri" w:hAnsi="Calibri"/>
                 <w:color w:val="auto"/>
               </w:rPr>
-              <w:t>%total_smem_size</w:t>
+              <w:t>%</w:t>
             </w:r>
+            <w:proofErr w:type="spellStart"/>
+            <w:r>
+              <w:rPr>
+                <w:rFonts w:ascii="Calibri" w:hAnsi="Calibri"/>
+                <w:color w:val="auto"/>
+              </w:rPr>
+              <w:t>total_smem_size</w:t>
+            </w:r>
+            <w:proofErr w:type="spellEnd"/>
           </w:p>
         </w:tc>
         <w:tc>
@@ -6171,8 +6424,17 @@
                 <w:rFonts w:ascii="Calibri" w:hAnsi="Calibri"/>
                 <w:color w:val="auto"/>
               </w:rPr>
-              <w:t>%dynamic_smem_size</w:t>
+              <w:t>%</w:t>
             </w:r>
+            <w:proofErr w:type="spellStart"/>
+            <w:r>
+              <w:rPr>
+                <w:rFonts w:ascii="Calibri" w:hAnsi="Calibri"/>
+                <w:color w:val="auto"/>
+              </w:rPr>
+              <w:t>dynamic_smem_size</w:t>
+            </w:r>
+            <w:proofErr w:type="spellEnd"/>
           </w:p>
         </w:tc>
         <w:tc>
@@ -6230,7 +6492,25 @@
           <w:b w:val="0"/>
           <w:color w:val="auto"/>
         </w:rPr>
-        <w:t xml:space="preserve">* CTA : </w:t>
+        <w:t xml:space="preserve">* </w:t>
+      </w:r>
+      <w:proofErr w:type="gramStart"/>
+      <w:r>
+        <w:rPr>
+          <w:rFonts w:ascii="Calibri" w:hAnsi="Calibri"/>
+          <w:b w:val="0"/>
+          <w:color w:val="auto"/>
+        </w:rPr>
+        <w:t>CTA :</w:t>
+      </w:r>
+      <w:proofErr w:type="gramEnd"/>
+      <w:r>
+        <w:rPr>
+          <w:rFonts w:ascii="Calibri" w:hAnsi="Calibri"/>
+          <w:b w:val="0"/>
+          <w:color w:val="auto"/>
+        </w:rPr>
+        <w:t xml:space="preserve"> </w:t>
       </w:r>
       <w:r>
         <w:rPr>
@@ -6955,9 +7235,8 @@
         <w:tblLook w:val="04A0" w:firstRow="1" w:lastRow="0" w:firstColumn="1" w:lastColumn="0" w:noHBand="0" w:noVBand="1"/>
       </w:tblPr>
       <w:tblGrid>
-        <w:gridCol w:w="445"/>
-        <w:gridCol w:w="4015"/>
-        <w:gridCol w:w="2149"/>
+        <w:gridCol w:w="2425"/>
+        <w:gridCol w:w="3739"/>
         <w:gridCol w:w="2381"/>
       </w:tblGrid>
       <w:tr>
@@ -6966,7 +7245,7 @@
         </w:trPr>
         <w:tc>
           <w:tcPr>
-            <w:tcW w:w="445" w:type="dxa"/>
+            <w:tcW w:w="2425" w:type="dxa"/>
             <w:vAlign w:val="center"/>
           </w:tcPr>
           <w:p>
@@ -6978,11 +7257,18 @@
                 <w:color w:val="auto"/>
               </w:rPr>
             </w:pPr>
+            <w:r>
+              <w:rPr>
+                <w:rFonts w:ascii="Calibri" w:hAnsi="Calibri"/>
+                <w:color w:val="auto"/>
+              </w:rPr>
+              <w:t>Instruction</w:t>
+            </w:r>
           </w:p>
         </w:tc>
         <w:tc>
           <w:tcPr>
-            <w:tcW w:w="4015" w:type="dxa"/>
+            <w:tcW w:w="3739" w:type="dxa"/>
             <w:vAlign w:val="center"/>
           </w:tcPr>
           <w:p>
@@ -6999,15 +7285,9 @@
                 <w:rFonts w:ascii="Calibri" w:hAnsi="Calibri"/>
                 <w:color w:val="auto"/>
               </w:rPr>
-              <w:t>Instruction</w:t>
+              <w:t>Syntax</w:t>
             </w:r>
           </w:p>
-        </w:tc>
-        <w:tc>
-          <w:tcPr>
-            <w:tcW w:w="2149" w:type="dxa"/>
-            <w:vAlign w:val="center"/>
-          </w:tcPr>
           <w:p>
             <w:pPr>
               <w:pStyle w:val="KEYSTROKES"/>
@@ -7017,13 +7297,8 @@
                 <w:color w:val="auto"/>
               </w:rPr>
             </w:pPr>
-            <w:r>
-              <w:rPr>
-                <w:rFonts w:ascii="Calibri" w:hAnsi="Calibri"/>
-                <w:color w:val="auto"/>
-              </w:rPr>
-              <w:t>Machine Code</w:t>
-            </w:r>
+            <w:bookmarkStart w:id="0" w:name="_GoBack"/>
+            <w:bookmarkEnd w:id="0"/>
           </w:p>
         </w:tc>
         <w:tc>
@@ -7056,7 +7331,7 @@
         </w:trPr>
         <w:tc>
           <w:tcPr>
-            <w:tcW w:w="445" w:type="dxa"/>
+            <w:tcW w:w="2425" w:type="dxa"/>
             <w:vAlign w:val="center"/>
           </w:tcPr>
           <w:p>
@@ -7075,38 +7350,13 @@
                 <w:b w:val="0"/>
                 <w:color w:val="auto"/>
               </w:rPr>
-              <w:t>a.</w:t>
-            </w:r>
-          </w:p>
-        </w:tc>
-        <w:tc>
-          <w:tcPr>
-            <w:tcW w:w="4015" w:type="dxa"/>
-            <w:vAlign w:val="center"/>
-          </w:tcPr>
-          <w:p>
-            <w:pPr>
-              <w:pStyle w:val="KEYSTROKES"/>
-              <w:jc w:val="center"/>
-              <w:rPr>
-                <w:rFonts w:ascii="Calibri" w:hAnsi="Calibri"/>
-                <w:b w:val="0"/>
-                <w:color w:val="auto"/>
-              </w:rPr>
-            </w:pPr>
-            <w:r>
-              <w:rPr>
-                <w:rFonts w:ascii="Calibri" w:hAnsi="Calibri"/>
-                <w:b w:val="0"/>
-                <w:color w:val="auto"/>
-              </w:rPr>
               <w:t>ISEPT</w:t>
             </w:r>
           </w:p>
         </w:tc>
         <w:tc>
           <w:tcPr>
-            <w:tcW w:w="2149" w:type="dxa"/>
+            <w:tcW w:w="3739" w:type="dxa"/>
             <w:vAlign w:val="center"/>
           </w:tcPr>
           <w:p>
@@ -7145,7 +7395,7 @@
         </w:trPr>
         <w:tc>
           <w:tcPr>
-            <w:tcW w:w="445" w:type="dxa"/>
+            <w:tcW w:w="2425" w:type="dxa"/>
             <w:vAlign w:val="center"/>
           </w:tcPr>
           <w:p>
@@ -7164,38 +7414,13 @@
                 <w:b w:val="0"/>
                 <w:color w:val="auto"/>
               </w:rPr>
-              <w:t>b.</w:t>
-            </w:r>
-          </w:p>
-        </w:tc>
-        <w:tc>
-          <w:tcPr>
-            <w:tcW w:w="4015" w:type="dxa"/>
-            <w:vAlign w:val="center"/>
-          </w:tcPr>
-          <w:p>
-            <w:pPr>
-              <w:pStyle w:val="KEYSTROKES"/>
-              <w:jc w:val="center"/>
-              <w:rPr>
-                <w:rFonts w:ascii="Calibri" w:hAnsi="Calibri"/>
-                <w:b w:val="0"/>
-                <w:color w:val="auto"/>
-              </w:rPr>
-            </w:pPr>
-            <w:r>
-              <w:rPr>
-                <w:rFonts w:ascii="Calibri" w:hAnsi="Calibri"/>
-                <w:b w:val="0"/>
-                <w:color w:val="auto"/>
-              </w:rPr>
               <w:t>IADD</w:t>
             </w:r>
           </w:p>
         </w:tc>
         <w:tc>
           <w:tcPr>
-            <w:tcW w:w="2149" w:type="dxa"/>
+            <w:tcW w:w="3739" w:type="dxa"/>
             <w:vAlign w:val="center"/>
           </w:tcPr>
           <w:p>
@@ -7242,7 +7467,7 @@
         </w:trPr>
         <w:tc>
           <w:tcPr>
-            <w:tcW w:w="445" w:type="dxa"/>
+            <w:tcW w:w="2425" w:type="dxa"/>
             <w:vAlign w:val="center"/>
           </w:tcPr>
           <w:p>
@@ -7261,38 +7486,13 @@
                 <w:b w:val="0"/>
                 <w:color w:val="auto"/>
               </w:rPr>
-              <w:t>c.</w:t>
-            </w:r>
-          </w:p>
-        </w:tc>
-        <w:tc>
-          <w:tcPr>
-            <w:tcW w:w="4015" w:type="dxa"/>
-            <w:vAlign w:val="center"/>
-          </w:tcPr>
-          <w:p>
-            <w:pPr>
-              <w:pStyle w:val="KEYSTROKES"/>
-              <w:jc w:val="center"/>
-              <w:rPr>
-                <w:rFonts w:ascii="Calibri" w:hAnsi="Calibri"/>
-                <w:b w:val="0"/>
-                <w:color w:val="auto"/>
-              </w:rPr>
-            </w:pPr>
-            <w:r>
-              <w:rPr>
-                <w:rFonts w:ascii="Calibri" w:hAnsi="Calibri"/>
-                <w:b w:val="0"/>
-                <w:color w:val="auto"/>
-              </w:rPr>
               <w:t>JMP</w:t>
             </w:r>
           </w:p>
         </w:tc>
         <w:tc>
           <w:tcPr>
-            <w:tcW w:w="2149" w:type="dxa"/>
+            <w:tcW w:w="3739" w:type="dxa"/>
             <w:vAlign w:val="center"/>
           </w:tcPr>
           <w:p>
@@ -7339,7 +7539,7 @@
         </w:trPr>
         <w:tc>
           <w:tcPr>
-            <w:tcW w:w="445" w:type="dxa"/>
+            <w:tcW w:w="2425" w:type="dxa"/>
             <w:vAlign w:val="center"/>
           </w:tcPr>
           <w:p>
@@ -7352,36 +7552,11 @@
                 <w:color w:val="auto"/>
               </w:rPr>
             </w:pPr>
-            <w:r>
-              <w:rPr>
-                <w:rFonts w:ascii="Calibri" w:hAnsi="Calibri"/>
-                <w:b w:val="0"/>
-                <w:color w:val="auto"/>
-              </w:rPr>
-              <w:t>d.</w:t>
-            </w:r>
           </w:p>
         </w:tc>
         <w:tc>
           <w:tcPr>
-            <w:tcW w:w="4015" w:type="dxa"/>
-            <w:vAlign w:val="center"/>
-          </w:tcPr>
-          <w:p>
-            <w:pPr>
-              <w:pStyle w:val="KEYSTROKES"/>
-              <w:jc w:val="center"/>
-              <w:rPr>
-                <w:rFonts w:ascii="Calibri" w:hAnsi="Calibri"/>
-                <w:b w:val="0"/>
-                <w:color w:val="auto"/>
-              </w:rPr>
-            </w:pPr>
-          </w:p>
-        </w:tc>
-        <w:tc>
-          <w:tcPr>
-            <w:tcW w:w="2149" w:type="dxa"/>
+            <w:tcW w:w="3739" w:type="dxa"/>
             <w:vAlign w:val="center"/>
           </w:tcPr>
           <w:p>
@@ -9082,13 +9257,23 @@
           <w:color w:val="auto"/>
         </w:rPr>
       </w:pPr>
+      <w:proofErr w:type="spellStart"/>
       <w:r>
         <w:rPr>
           <w:rFonts w:ascii="Calibri" w:hAnsi="Calibri" w:cs="Calibri"/>
           <w:b w:val="0"/>
           <w:color w:val="auto"/>
         </w:rPr>
-        <w:t>NextHexCode = “”</w:t>
+        <w:t>NextHexCode</w:t>
+      </w:r>
+      <w:proofErr w:type="spellEnd"/>
+      <w:r>
+        <w:rPr>
+          <w:rFonts w:ascii="Calibri" w:hAnsi="Calibri" w:cs="Calibri"/>
+          <w:b w:val="0"/>
+          <w:color w:val="auto"/>
+        </w:rPr>
+        <w:t xml:space="preserve"> = “”</w:t>
       </w:r>
     </w:p>
     <w:p>
@@ -9183,8 +9368,18 @@
           <w:b w:val="0"/>
           <w:color w:val="auto"/>
         </w:rPr>
-        <w:t>Based on keyword update NextHexCode</w:t>
-      </w:r>
+        <w:t xml:space="preserve">Based on keyword update </w:t>
+      </w:r>
+      <w:proofErr w:type="spellStart"/>
+      <w:r>
+        <w:rPr>
+          <w:rFonts w:ascii="Calibri" w:hAnsi="Calibri" w:cs="Calibri"/>
+          <w:b w:val="0"/>
+          <w:color w:val="auto"/>
+        </w:rPr>
+        <w:t>NextHexCode</w:t>
+      </w:r>
+      <w:proofErr w:type="spellEnd"/>
     </w:p>
     <w:p>
       <w:pPr>
@@ -9221,8 +9416,18 @@
           <w:b w:val="0"/>
           <w:color w:val="auto"/>
         </w:rPr>
-        <w:t>Based on argument types (register, variable, immediate) and instruction type update NextHexCode</w:t>
-      </w:r>
+        <w:t xml:space="preserve">Based on argument types (register, variable, immediate) and instruction type update </w:t>
+      </w:r>
+      <w:proofErr w:type="spellStart"/>
+      <w:r>
+        <w:rPr>
+          <w:rFonts w:ascii="Calibri" w:hAnsi="Calibri" w:cs="Calibri"/>
+          <w:b w:val="0"/>
+          <w:color w:val="auto"/>
+        </w:rPr>
+        <w:t>NextHexCode</w:t>
+      </w:r>
+      <w:proofErr w:type="spellEnd"/>
     </w:p>
     <w:p>
       <w:pPr>
@@ -9240,7 +9445,25 @@
           <w:b w:val="0"/>
           <w:color w:val="auto"/>
         </w:rPr>
-        <w:t>Write NextHexCode to the output machine code file.</w:t>
+        <w:t xml:space="preserve">Write </w:t>
+      </w:r>
+      <w:proofErr w:type="spellStart"/>
+      <w:r>
+        <w:rPr>
+          <w:rFonts w:ascii="Calibri" w:hAnsi="Calibri" w:cs="Calibri"/>
+          <w:b w:val="0"/>
+          <w:color w:val="auto"/>
+        </w:rPr>
+        <w:t>NextHexCode</w:t>
+      </w:r>
+      <w:proofErr w:type="spellEnd"/>
+      <w:r>
+        <w:rPr>
+          <w:rFonts w:ascii="Calibri" w:hAnsi="Calibri" w:cs="Calibri"/>
+          <w:b w:val="0"/>
+          <w:color w:val="auto"/>
+        </w:rPr>
+        <w:t xml:space="preserve"> to the output machine code file.</w:t>
       </w:r>
     </w:p>
     <w:p>
@@ -9324,7 +9547,43 @@
           <w:b w:val="0"/>
           <w:color w:val="auto"/>
         </w:rPr>
-        <w:t>Use the utilities Lexx and Yacc (you will have to learn these on your own)</w:t>
+        <w:t xml:space="preserve">Use the utilities </w:t>
+      </w:r>
+      <w:proofErr w:type="spellStart"/>
+      <w:r>
+        <w:rPr>
+          <w:rFonts w:ascii="Calibri" w:hAnsi="Calibri"/>
+          <w:b w:val="0"/>
+          <w:color w:val="auto"/>
+        </w:rPr>
+        <w:t>Lexx</w:t>
+      </w:r>
+      <w:proofErr w:type="spellEnd"/>
+      <w:r>
+        <w:rPr>
+          <w:rFonts w:ascii="Calibri" w:hAnsi="Calibri"/>
+          <w:b w:val="0"/>
+          <w:color w:val="auto"/>
+        </w:rPr>
+        <w:t xml:space="preserve"> and </w:t>
+      </w:r>
+      <w:proofErr w:type="spellStart"/>
+      <w:r>
+        <w:rPr>
+          <w:rFonts w:ascii="Calibri" w:hAnsi="Calibri"/>
+          <w:b w:val="0"/>
+          <w:color w:val="auto"/>
+        </w:rPr>
+        <w:t>Yacc</w:t>
+      </w:r>
+      <w:proofErr w:type="spellEnd"/>
+      <w:r>
+        <w:rPr>
+          <w:rFonts w:ascii="Calibri" w:hAnsi="Calibri"/>
+          <w:b w:val="0"/>
+          <w:color w:val="auto"/>
+        </w:rPr>
+        <w:t xml:space="preserve"> (you will have to learn these on your own)</w:t>
       </w:r>
     </w:p>
     <w:p>
@@ -9657,8 +9916,16 @@
         <w:rPr>
           <w:rFonts w:asciiTheme="minorHAnsi" w:hAnsiTheme="minorHAnsi" w:cstheme="minorHAnsi"/>
         </w:rPr>
-        <w:t>What issues did you run into in writing an assebler</w:t>
-      </w:r>
+        <w:t xml:space="preserve">What issues did you run into in writing an </w:t>
+      </w:r>
+      <w:proofErr w:type="spellStart"/>
+      <w:r>
+        <w:rPr>
+          <w:rFonts w:asciiTheme="minorHAnsi" w:hAnsiTheme="minorHAnsi" w:cstheme="minorHAnsi"/>
+        </w:rPr>
+        <w:t>assebler</w:t>
+      </w:r>
+      <w:proofErr w:type="spellEnd"/>
       <w:r>
         <w:rPr>
           <w:rFonts w:asciiTheme="minorHAnsi" w:hAnsiTheme="minorHAnsi" w:cstheme="minorHAnsi"/>
@@ -10613,7 +10880,7 @@
         <w:rFonts w:ascii="Calibri" w:hAnsi="Calibri"/>
         <w:noProof/>
       </w:rPr>
-      <w:t>2</w:t>
+      <w:t>6</w:t>
     </w:r>
     <w:r>
       <w:rPr>
@@ -14580,7 +14847,7 @@
 </file>
 
 <file path=customXml/itemProps1.xml><?xml version="1.0" encoding="utf-8"?>
-<ds:datastoreItem xmlns:ds="http://schemas.openxmlformats.org/officeDocument/2006/customXml" ds:itemID="{22DA1082-F441-49FA-8E87-4D315EAB2493}">
+<ds:datastoreItem xmlns:ds="http://schemas.openxmlformats.org/officeDocument/2006/customXml" ds:itemID="{80FC6D14-B8A4-45DB-9D78-0F873DB0003C}">
   <ds:schemaRefs>
     <ds:schemaRef ds:uri="http://schemas.openxmlformats.org/officeDocument/2006/bibliography"/>
   </ds:schemaRefs>

--- a/CS401_FP1_ASSEMBLY_LANGUAGE_DESIGN.docx
+++ b/CS401_FP1_ASSEMBLY_LANGUAGE_DESIGN.docx
@@ -1,6 +1,6 @@
 
 <file path=word/document.xml><?xml version="1.0" encoding="utf-8"?>
-<w:document xmlns:wpc="http://schemas.microsoft.com/office/word/2010/wordprocessingCanvas" xmlns:cx="http://schemas.microsoft.com/office/drawing/2014/chartex" xmlns:cx1="http://schemas.microsoft.com/office/drawing/2015/9/8/chartex" xmlns:mc="http://schemas.openxmlformats.org/markup-compatibility/2006" xmlns:o="urn:schemas-microsoft-com:office:office" xmlns:r="http://schemas.openxmlformats.org/officeDocument/2006/relationships" xmlns:m="http://schemas.openxmlformats.org/officeDocument/2006/math" xmlns:v="urn:schemas-microsoft-com:vml" xmlns:wp14="http://schemas.microsoft.com/office/word/2010/wordprocessingDrawing" xmlns:wp="http://schemas.openxmlformats.org/drawingml/2006/wordprocessingDrawing" xmlns:w10="urn:schemas-microsoft-com:office:word" xmlns:w="http://schemas.openxmlformats.org/wordprocessingml/2006/main" xmlns:w14="http://schemas.microsoft.com/office/word/2010/wordml" xmlns:w15="http://schemas.microsoft.com/office/word/2012/wordml" xmlns:w16se="http://schemas.microsoft.com/office/word/2015/wordml/symex" xmlns:wpg="http://schemas.microsoft.com/office/word/2010/wordprocessingGroup" xmlns:wpi="http://schemas.microsoft.com/office/word/2010/wordprocessingInk" xmlns:wne="http://schemas.microsoft.com/office/word/2006/wordml" xmlns:wps="http://schemas.microsoft.com/office/word/2010/wordprocessingShape" mc:Ignorable="w14 w15 w16se wp14">
+<w:document xmlns:wpc="http://schemas.microsoft.com/office/word/2010/wordprocessingCanvas" xmlns:cx="http://schemas.microsoft.com/office/drawing/2014/chartex" xmlns:cx1="http://schemas.microsoft.com/office/drawing/2015/9/8/chartex" xmlns:cx2="http://schemas.microsoft.com/office/drawing/2015/10/21/chartex" xmlns:cx3="http://schemas.microsoft.com/office/drawing/2016/5/9/chartex" xmlns:cx4="http://schemas.microsoft.com/office/drawing/2016/5/10/chartex" xmlns:cx5="http://schemas.microsoft.com/office/drawing/2016/5/11/chartex" xmlns:cx6="http://schemas.microsoft.com/office/drawing/2016/5/12/chartex" xmlns:cx7="http://schemas.microsoft.com/office/drawing/2016/5/13/chartex" xmlns:cx8="http://schemas.microsoft.com/office/drawing/2016/5/14/chartex" xmlns:mc="http://schemas.openxmlformats.org/markup-compatibility/2006" xmlns:aink="http://schemas.microsoft.com/office/drawing/2016/ink" xmlns:am3d="http://schemas.microsoft.com/office/drawing/2017/model3d" xmlns:o="urn:schemas-microsoft-com:office:office" xmlns:r="http://schemas.openxmlformats.org/officeDocument/2006/relationships" xmlns:m="http://schemas.openxmlformats.org/officeDocument/2006/math" xmlns:v="urn:schemas-microsoft-com:vml" xmlns:wp14="http://schemas.microsoft.com/office/word/2010/wordprocessingDrawing" xmlns:wp="http://schemas.openxmlformats.org/drawingml/2006/wordprocessingDrawing" xmlns:w10="urn:schemas-microsoft-com:office:word" xmlns:w="http://schemas.openxmlformats.org/wordprocessingml/2006/main" xmlns:w14="http://schemas.microsoft.com/office/word/2010/wordml" xmlns:w15="http://schemas.microsoft.com/office/word/2012/wordml" xmlns:w16cid="http://schemas.microsoft.com/office/word/2016/wordml/cid" xmlns:w16se="http://schemas.microsoft.com/office/word/2015/wordml/symex" xmlns:wpg="http://schemas.microsoft.com/office/word/2010/wordprocessingGroup" xmlns:wpi="http://schemas.microsoft.com/office/word/2010/wordprocessingInk" xmlns:wne="http://schemas.microsoft.com/office/word/2006/wordml" xmlns:wps="http://schemas.microsoft.com/office/word/2010/wordprocessingShape" mc:Ignorable="w14 w15 w16se w16cid wp14">
   <w:body>
     <w:p>
       <w:pPr>
@@ -2558,14 +2558,14 @@
         <w:rPr>
           <w:rFonts w:ascii="Calibri" w:hAnsi="Calibri"/>
         </w:rPr>
-        <w:t>a.i</w:t>
+        <w:t>a.i.</w:t>
       </w:r>
       <w:proofErr w:type="spellEnd"/>
       <w:r>
         <w:rPr>
           <w:rFonts w:ascii="Calibri" w:hAnsi="Calibri"/>
         </w:rPr>
-        <w:t xml:space="preserve">., </w:t>
+        <w:t xml:space="preserve">, </w:t>
       </w:r>
       <w:proofErr w:type="spellStart"/>
       <w:r>
@@ -3722,13 +3722,54 @@
         </w:rPr>
         <w:br/>
       </w:r>
-      <w:proofErr w:type="gramStart"/>
-      <w:r>
-        <w:rPr>
-          <w:rFonts w:ascii="Calibri" w:hAnsi="Calibri"/>
-          <w:b w:val="0"/>
-          <w:color w:val="auto"/>
-        </w:rPr>
+      <w:proofErr w:type="spellStart"/>
+      <w:r>
+        <w:rPr>
+          <w:rFonts w:ascii="Calibri" w:hAnsi="Calibri"/>
+          <w:b w:val="0"/>
+          <w:color w:val="auto"/>
+        </w:rPr>
+        <w:t>Tersa</w:t>
+      </w:r>
+      <w:proofErr w:type="spellEnd"/>
+      <w:r>
+        <w:rPr>
+          <w:rFonts w:ascii="Calibri" w:hAnsi="Calibri"/>
+          <w:b w:val="0"/>
+          <w:color w:val="auto"/>
+        </w:rPr>
+        <w:t>:</w:t>
+      </w:r>
+      <w:r>
+        <w:rPr>
+          <w:rFonts w:ascii="Calibri" w:hAnsi="Calibri"/>
+          <w:b w:val="0"/>
+          <w:color w:val="auto"/>
+        </w:rPr>
+        <w:br/>
+      </w:r>
+      <w:r>
+        <w:rPr>
+          <w:rFonts w:ascii="Calibri" w:hAnsi="Calibri"/>
+          <w:color w:val="auto"/>
+        </w:rPr>
+        <w:t>Intel 8080</w:t>
+      </w:r>
+      <w:r>
+        <w:rPr>
+          <w:rFonts w:ascii="Calibri" w:hAnsi="Calibri"/>
+          <w:b w:val="0"/>
+          <w:color w:val="auto"/>
+        </w:rPr>
+        <w:br/>
+      </w:r>
+      <w:r>
+        <w:rPr>
+          <w:rFonts w:ascii="Calibri" w:hAnsi="Calibri"/>
+          <w:b w:val="0"/>
+          <w:color w:val="auto"/>
+        </w:rPr>
+        <w:br/>
         <w:t>Amon</w:t>
       </w:r>
       <w:r>
@@ -3747,7 +3788,6 @@
         </w:rPr>
         <w:t>:</w:t>
       </w:r>
-      <w:proofErr w:type="gramEnd"/>
       <w:r>
         <w:rPr>
           <w:rFonts w:ascii="Calibri" w:hAnsi="Calibri"/>
@@ -3837,16 +3877,15 @@
           <w:b w:val="0"/>
           <w:color w:val="auto"/>
         </w:rPr>
-        <w:t>.</w:t>
-      </w:r>
-      <w:r>
-        <w:rPr>
-          <w:rFonts w:ascii="Calibri" w:hAnsi="Calibri"/>
-          <w:b w:val="0"/>
-          <w:color w:val="auto"/>
-        </w:rPr>
-        <w:br/>
-        <w:t>Real-time ray tracing.</w:t>
+        <w:t xml:space="preserve"> with r</w:t>
+      </w:r>
+      <w:r>
+        <w:rPr>
+          <w:rFonts w:ascii="Calibri" w:hAnsi="Calibri"/>
+          <w:b w:val="0"/>
+          <w:color w:val="auto"/>
+        </w:rPr>
+        <w:t>eal-time ray tracing.</w:t>
       </w:r>
     </w:p>
     <w:p>
@@ -4055,53 +4094,6 @@
           <w:color w:val="auto"/>
         </w:rPr>
       </w:pPr>
-      <w:r>
-        <w:rPr>
-          <w:rFonts w:ascii="Calibri" w:hAnsi="Calibri"/>
-          <w:color w:val="auto"/>
-        </w:rPr>
-        <w:t xml:space="preserve">Table 1A: Processor B Register Set Table: Define the major registers and their names. </w:t>
-      </w:r>
-      <w:r>
-        <w:rPr>
-          <w:rFonts w:ascii="Calibri" w:hAnsi="Calibri"/>
-          <w:b w:val="0"/>
-          <w:color w:val="auto"/>
-        </w:rPr>
-        <w:t>Make a table s</w:t>
-      </w:r>
-      <w:r>
-        <w:rPr>
-          <w:rFonts w:ascii="Calibri" w:hAnsi="Calibri"/>
-          <w:b w:val="0"/>
-          <w:color w:val="auto"/>
-        </w:rPr>
-        <w:t xml:space="preserve">imilar to Table 6.1 MIPS Register Set </w:t>
-      </w:r>
-      <w:r>
-        <w:rPr>
-          <w:rFonts w:ascii="Calibri" w:hAnsi="Calibri"/>
-          <w:b w:val="0"/>
-          <w:color w:val="auto"/>
-        </w:rPr>
-        <w:t>on page</w:t>
-      </w:r>
-      <w:r>
-        <w:rPr>
-          <w:rFonts w:ascii="Calibri" w:hAnsi="Calibri"/>
-          <w:b w:val="0"/>
-          <w:color w:val="auto"/>
-        </w:rPr>
-        <w:t xml:space="preserve"> 300 </w:t>
-      </w:r>
-      <w:r>
-        <w:rPr>
-          <w:rFonts w:ascii="Calibri" w:hAnsi="Calibri"/>
-          <w:b w:val="0"/>
-          <w:color w:val="auto"/>
-        </w:rPr>
-        <w:t>of your book</w:t>
-      </w:r>
     </w:p>
     <w:p>
       <w:pPr>
@@ -4129,23 +4121,41 @@
           <w:rFonts w:ascii="Calibri" w:hAnsi="Calibri"/>
           <w:color w:val="auto"/>
         </w:rPr>
-        <w:t xml:space="preserve">Table 1C: (groups of 3 only)  Processor C Register Set Table: Define the major registers and their names. </w:t>
-      </w:r>
-      <w:r>
-        <w:rPr>
-          <w:rFonts w:ascii="Calibri" w:hAnsi="Calibri"/>
-          <w:b w:val="0"/>
-          <w:color w:val="auto"/>
-        </w:rPr>
-        <w:t>Make a table s</w:t>
-      </w:r>
-      <w:r>
-        <w:rPr>
-          <w:rFonts w:ascii="Calibri" w:hAnsi="Calibri"/>
-          <w:b w:val="0"/>
-          <w:color w:val="auto"/>
-        </w:rPr>
-        <w:t xml:space="preserve">imilar to Table 6.1 MIPS Register Set </w:t>
+        <w:t xml:space="preserve">Table 1A: Processor B Register Set Table: Define the major registers and their names. </w:t>
+      </w:r>
+      <w:r>
+        <w:rPr>
+          <w:rFonts w:ascii="Calibri" w:hAnsi="Calibri"/>
+          <w:b w:val="0"/>
+          <w:color w:val="auto"/>
+        </w:rPr>
+        <w:t xml:space="preserve">Make a table </w:t>
+      </w:r>
+      <w:proofErr w:type="gramStart"/>
+      <w:r>
+        <w:rPr>
+          <w:rFonts w:ascii="Calibri" w:hAnsi="Calibri"/>
+          <w:b w:val="0"/>
+          <w:color w:val="auto"/>
+        </w:rPr>
+        <w:t>s</w:t>
+      </w:r>
+      <w:r>
+        <w:rPr>
+          <w:rFonts w:ascii="Calibri" w:hAnsi="Calibri"/>
+          <w:b w:val="0"/>
+          <w:color w:val="auto"/>
+        </w:rPr>
+        <w:t>imilar to</w:t>
+      </w:r>
+      <w:proofErr w:type="gramEnd"/>
+      <w:r>
+        <w:rPr>
+          <w:rFonts w:ascii="Calibri" w:hAnsi="Calibri"/>
+          <w:b w:val="0"/>
+          <w:color w:val="auto"/>
+        </w:rPr>
+        <w:t xml:space="preserve"> Table 6.1 MIPS Register Set </w:t>
       </w:r>
       <w:r>
         <w:rPr>
@@ -4170,14 +4180,6 @@
           <w:color w:val="auto"/>
         </w:rPr>
         <w:t>of your book</w:t>
-      </w:r>
-      <w:r>
-        <w:rPr>
-          <w:rFonts w:ascii="Calibri" w:hAnsi="Calibri"/>
-          <w:b w:val="0"/>
-          <w:color w:val="auto"/>
-        </w:rPr>
-        <w:t>.</w:t>
       </w:r>
       <w:r>
         <w:rPr>
@@ -4244,23 +4246,7 @@
                 <w:b/>
                 <w:color w:val="auto"/>
               </w:rPr>
-              <w:t xml:space="preserve">State </w:t>
-            </w:r>
-            <w:r>
-              <w:rPr>
-                <w:rFonts w:ascii="Calibri" w:hAnsi="Calibri"/>
-                <w:b/>
-                <w:color w:val="auto"/>
-              </w:rPr>
-              <w:t>S</w:t>
-            </w:r>
-            <w:r>
-              <w:rPr>
-                <w:rFonts w:ascii="Calibri" w:hAnsi="Calibri"/>
-                <w:b/>
-                <w:color w:val="auto"/>
-              </w:rPr>
-              <w:t>pace</w:t>
+              <w:t>State Space</w:t>
             </w:r>
           </w:p>
         </w:tc>
@@ -5011,13 +4997,6 @@
           <w:color w:val="auto"/>
         </w:rPr>
         <w:br/>
-      </w:r>
-      <w:r>
-        <w:rPr>
-          <w:rFonts w:ascii="Calibri" w:hAnsi="Calibri"/>
-          <w:b w:val="0"/>
-          <w:color w:val="auto"/>
-        </w:rPr>
         <w:t>NVIDIA PTX supports virtual registers.</w:t>
       </w:r>
     </w:p>
@@ -5037,23 +5016,7 @@
           <w:b w:val="0"/>
           <w:color w:val="auto"/>
         </w:rPr>
-        <w:t xml:space="preserve">NVIDIA PTX uses state spaces rather than actual registers. </w:t>
-      </w:r>
-      <w:r>
-        <w:rPr>
-          <w:rFonts w:ascii="Calibri" w:hAnsi="Calibri"/>
-          <w:b w:val="0"/>
-          <w:color w:val="auto"/>
-        </w:rPr>
-        <w:t>Registers are not directly addressable. The .reg state space is used to create virtual registers that work as variables</w:t>
-      </w:r>
-      <w:r>
-        <w:rPr>
-          <w:rFonts w:ascii="Calibri" w:hAnsi="Calibri"/>
-          <w:b w:val="0"/>
-          <w:color w:val="auto"/>
-        </w:rPr>
-        <w:t>.</w:t>
+        <w:t>NVIDIA PTX uses state spaces rather than actual registers. Registers are not directly addressable. The .reg state space is used to create virtual registers that work as variables.</w:t>
       </w:r>
     </w:p>
     <w:p>
@@ -5124,15 +5087,25 @@
           <w:b w:val="0"/>
           <w:color w:val="auto"/>
         </w:rPr>
-        <w:t xml:space="preserve">Read only special registers </w:t>
-      </w:r>
-      <w:r>
-        <w:rPr>
-          <w:rFonts w:ascii="Calibri" w:hAnsi="Calibri"/>
-          <w:b w:val="0"/>
-          <w:color w:val="auto"/>
-        </w:rPr>
-        <w:t>(that are actually variables?).</w:t>
+        <w:t xml:space="preserve">Read only special registers (that are </w:t>
+      </w:r>
+      <w:proofErr w:type="gramStart"/>
+      <w:r>
+        <w:rPr>
+          <w:rFonts w:ascii="Calibri" w:hAnsi="Calibri"/>
+          <w:b w:val="0"/>
+          <w:color w:val="auto"/>
+        </w:rPr>
+        <w:t>actually variables</w:t>
+      </w:r>
+      <w:proofErr w:type="gramEnd"/>
+      <w:r>
+        <w:rPr>
+          <w:rFonts w:ascii="Calibri" w:hAnsi="Calibri"/>
+          <w:b w:val="0"/>
+          <w:color w:val="auto"/>
+        </w:rPr>
+        <w:t>?).</w:t>
       </w:r>
     </w:p>
     <w:tbl>
@@ -6223,15 +6196,7 @@
                 <w:b w:val="0"/>
                 <w:color w:val="auto"/>
               </w:rPr>
-              <w:t>Driver-defined registers</w:t>
-            </w:r>
-            <w:r>
-              <w:rPr>
-                <w:rFonts w:ascii="Calibri" w:hAnsi="Calibri"/>
-                <w:b w:val="0"/>
-                <w:color w:val="auto"/>
-              </w:rPr>
-              <w:t>.</w:t>
+              <w:t>Driver-defined registers.</w:t>
             </w:r>
           </w:p>
         </w:tc>
@@ -6475,6 +6440,8 @@
           <w:color w:val="auto"/>
         </w:rPr>
       </w:pPr>
+      <w:bookmarkStart w:id="0" w:name="_GoBack"/>
+      <w:bookmarkEnd w:id="0"/>
     </w:p>
     <w:p>
       <w:pPr>
@@ -6492,25 +6459,7 @@
           <w:b w:val="0"/>
           <w:color w:val="auto"/>
         </w:rPr>
-        <w:t xml:space="preserve">* </w:t>
-      </w:r>
-      <w:proofErr w:type="gramStart"/>
-      <w:r>
-        <w:rPr>
-          <w:rFonts w:ascii="Calibri" w:hAnsi="Calibri"/>
-          <w:b w:val="0"/>
-          <w:color w:val="auto"/>
-        </w:rPr>
-        <w:t>CTA :</w:t>
-      </w:r>
-      <w:proofErr w:type="gramEnd"/>
-      <w:r>
-        <w:rPr>
-          <w:rFonts w:ascii="Calibri" w:hAnsi="Calibri"/>
-          <w:b w:val="0"/>
-          <w:color w:val="auto"/>
-        </w:rPr>
-        <w:t xml:space="preserve"> </w:t>
+        <w:t xml:space="preserve">* CTA : </w:t>
       </w:r>
       <w:r>
         <w:rPr>
@@ -6541,6 +6490,25 @@
     <w:p>
       <w:pPr>
         <w:pStyle w:val="KEYSTROKES"/>
+        <w:ind w:left="1080"/>
+        <w:rPr>
+          <w:rFonts w:ascii="Calibri" w:hAnsi="Calibri"/>
+          <w:b w:val="0"/>
+          <w:color w:val="auto"/>
+        </w:rPr>
+      </w:pPr>
+      <w:r>
+        <w:rPr>
+          <w:rFonts w:ascii="Calibri" w:hAnsi="Calibri"/>
+          <w:b w:val="0"/>
+          <w:color w:val="auto"/>
+        </w:rPr>
+        <w:t>https://docs.nvidia.com/cuda/parallel-thread-execution/index.html</w:t>
+      </w:r>
+    </w:p>
+    <w:p>
+      <w:pPr>
+        <w:pStyle w:val="KEYSTROKES"/>
         <w:ind w:left="1080" w:firstLine="360"/>
         <w:rPr>
           <w:rFonts w:ascii="Calibri" w:hAnsi="Calibri"/>
@@ -6548,14 +6516,6 @@
           <w:color w:val="auto"/>
         </w:rPr>
       </w:pPr>
-      <w:r>
-        <w:rPr>
-          <w:rFonts w:ascii="Calibri" w:hAnsi="Calibri"/>
-          <w:b w:val="0"/>
-          <w:color w:val="auto"/>
-        </w:rPr>
-        <w:t>https://docs.nvidia.com/cuda/parallel-thread-execution/index.html</w:t>
-      </w:r>
       <w:r>
         <w:rPr>
           <w:rFonts w:ascii="Calibri" w:hAnsi="Calibri"/>
@@ -6907,6 +6867,22 @@
         </w:rPr>
         <w:t>: show the binary format and what the instruction does</w:t>
       </w:r>
+      <w:r>
+        <w:rPr>
+          <w:rFonts w:ascii="Calibri" w:hAnsi="Calibri"/>
+          <w:b w:val="0"/>
+          <w:color w:val="auto"/>
+        </w:rPr>
+        <w:br/>
+      </w:r>
+      <w:r>
+        <w:rPr>
+          <w:rFonts w:ascii="Calibri" w:hAnsi="Calibri"/>
+          <w:b w:val="0"/>
+          <w:color w:val="auto"/>
+        </w:rPr>
+        <w:br/>
+      </w:r>
     </w:p>
     <w:p>
       <w:pPr>
@@ -6933,6 +6909,7 @@
           <w:rFonts w:ascii="Calibri" w:hAnsi="Calibri"/>
           <w:color w:val="auto"/>
         </w:rPr>
+        <w:lastRenderedPageBreak/>
         <w:t>Table 2</w:t>
       </w:r>
       <w:r>
@@ -7041,7 +7018,6 @@
           <w:b w:val="0"/>
           <w:color w:val="auto"/>
         </w:rPr>
-        <w:lastRenderedPageBreak/>
         <w:t>A jump instruction: show the binary format and what the instruction does</w:t>
       </w:r>
     </w:p>
@@ -7066,11 +7042,599 @@
         </w:rPr>
         <w:t>Some other instruction of your choice: show the binary format and what the instruction does</w:t>
       </w:r>
+      <w:r>
+        <w:rPr>
+          <w:rFonts w:ascii="Calibri" w:hAnsi="Calibri"/>
+          <w:b w:val="0"/>
+          <w:color w:val="auto"/>
+        </w:rPr>
+        <w:br/>
+      </w:r>
+      <w:r>
+        <w:rPr>
+          <w:rFonts w:ascii="Calibri" w:hAnsi="Calibri"/>
+          <w:b w:val="0"/>
+          <w:color w:val="auto"/>
+        </w:rPr>
+        <w:br/>
+      </w:r>
+    </w:p>
+    <w:tbl>
+      <w:tblPr>
+        <w:tblStyle w:val="PlainTable1"/>
+        <w:tblW w:w="0" w:type="auto"/>
+        <w:tblLook w:val="04A0" w:firstRow="1" w:lastRow="0" w:firstColumn="1" w:lastColumn="0" w:noHBand="0" w:noVBand="1"/>
+      </w:tblPr>
+      <w:tblGrid>
+        <w:gridCol w:w="2098"/>
+        <w:gridCol w:w="3034"/>
+        <w:gridCol w:w="1839"/>
+        <w:gridCol w:w="2019"/>
+      </w:tblGrid>
+      <w:tr>
+        <w:trPr>
+          <w:cnfStyle w:val="100000000000" w:firstRow="1" w:lastRow="0" w:firstColumn="0" w:lastColumn="0" w:oddVBand="0" w:evenVBand="0" w:oddHBand="0" w:evenHBand="0" w:firstRowFirstColumn="0" w:firstRowLastColumn="0" w:lastRowFirstColumn="0" w:lastRowLastColumn="0"/>
+          <w:trHeight w:val="432"/>
+        </w:trPr>
+        <w:tc>
+          <w:tcPr>
+            <w:cnfStyle w:val="001000000000" w:firstRow="0" w:lastRow="0" w:firstColumn="1" w:lastColumn="0" w:oddVBand="0" w:evenVBand="0" w:oddHBand="0" w:evenHBand="0" w:firstRowFirstColumn="0" w:firstRowLastColumn="0" w:lastRowFirstColumn="0" w:lastRowLastColumn="0"/>
+            <w:tcW w:w="2098" w:type="dxa"/>
+          </w:tcPr>
+          <w:p>
+            <w:pPr>
+              <w:pStyle w:val="KEYSTROKES"/>
+              <w:jc w:val="center"/>
+              <w:rPr>
+                <w:rFonts w:ascii="Calibri" w:hAnsi="Calibri"/>
+                <w:b/>
+                <w:color w:val="auto"/>
+              </w:rPr>
+            </w:pPr>
+            <w:r>
+              <w:rPr>
+                <w:rFonts w:ascii="Calibri" w:hAnsi="Calibri"/>
+                <w:b/>
+                <w:color w:val="auto"/>
+              </w:rPr>
+              <w:t>Instruction</w:t>
+            </w:r>
+          </w:p>
+        </w:tc>
+        <w:tc>
+          <w:tcPr>
+            <w:tcW w:w="3034" w:type="dxa"/>
+          </w:tcPr>
+          <w:p>
+            <w:pPr>
+              <w:pStyle w:val="KEYSTROKES"/>
+              <w:jc w:val="center"/>
+              <w:cnfStyle w:val="100000000000" w:firstRow="1" w:lastRow="0" w:firstColumn="0" w:lastColumn="0" w:oddVBand="0" w:evenVBand="0" w:oddHBand="0" w:evenHBand="0" w:firstRowFirstColumn="0" w:firstRowLastColumn="0" w:lastRowFirstColumn="0" w:lastRowLastColumn="0"/>
+              <w:rPr>
+                <w:rFonts w:ascii="Calibri" w:hAnsi="Calibri"/>
+                <w:b/>
+                <w:color w:val="auto"/>
+              </w:rPr>
+            </w:pPr>
+            <w:r>
+              <w:rPr>
+                <w:rFonts w:ascii="Calibri" w:hAnsi="Calibri"/>
+                <w:b/>
+                <w:color w:val="auto"/>
+              </w:rPr>
+              <w:t>Syntax</w:t>
+            </w:r>
+          </w:p>
+        </w:tc>
+        <w:tc>
+          <w:tcPr>
+            <w:tcW w:w="1839" w:type="dxa"/>
+          </w:tcPr>
+          <w:p>
+            <w:pPr>
+              <w:pStyle w:val="KEYSTROKES"/>
+              <w:jc w:val="center"/>
+              <w:cnfStyle w:val="100000000000" w:firstRow="1" w:lastRow="0" w:firstColumn="0" w:lastColumn="0" w:oddVBand="0" w:evenVBand="0" w:oddHBand="0" w:evenHBand="0" w:firstRowFirstColumn="0" w:firstRowLastColumn="0" w:lastRowFirstColumn="0" w:lastRowLastColumn="0"/>
+              <w:rPr>
+                <w:rFonts w:ascii="Calibri" w:hAnsi="Calibri"/>
+                <w:b/>
+                <w:color w:val="auto"/>
+              </w:rPr>
+            </w:pPr>
+            <w:r>
+              <w:rPr>
+                <w:rFonts w:ascii="Calibri" w:hAnsi="Calibri"/>
+                <w:b/>
+                <w:color w:val="auto"/>
+              </w:rPr>
+              <w:t>Semantic</w:t>
+            </w:r>
+          </w:p>
+        </w:tc>
+        <w:tc>
+          <w:tcPr>
+            <w:tcW w:w="2019" w:type="dxa"/>
+          </w:tcPr>
+          <w:p>
+            <w:pPr>
+              <w:pStyle w:val="KEYSTROKES"/>
+              <w:jc w:val="center"/>
+              <w:cnfStyle w:val="100000000000" w:firstRow="1" w:lastRow="0" w:firstColumn="0" w:lastColumn="0" w:oddVBand="0" w:evenVBand="0" w:oddHBand="0" w:evenHBand="0" w:firstRowFirstColumn="0" w:firstRowLastColumn="0" w:lastRowFirstColumn="0" w:lastRowLastColumn="0"/>
+              <w:rPr>
+                <w:rFonts w:ascii="Calibri" w:hAnsi="Calibri"/>
+                <w:b/>
+                <w:color w:val="auto"/>
+              </w:rPr>
+            </w:pPr>
+            <w:r>
+              <w:rPr>
+                <w:rFonts w:ascii="Calibri" w:hAnsi="Calibri"/>
+                <w:b/>
+                <w:color w:val="auto"/>
+              </w:rPr>
+              <w:t>Use</w:t>
+            </w:r>
+          </w:p>
+        </w:tc>
+      </w:tr>
+      <w:tr>
+        <w:trPr>
+          <w:cnfStyle w:val="000000100000" w:firstRow="0" w:lastRow="0" w:firstColumn="0" w:lastColumn="0" w:oddVBand="0" w:evenVBand="0" w:oddHBand="1" w:evenHBand="0" w:firstRowFirstColumn="0" w:firstRowLastColumn="0" w:lastRowFirstColumn="0" w:lastRowLastColumn="0"/>
+          <w:trHeight w:val="432"/>
+        </w:trPr>
+        <w:tc>
+          <w:tcPr>
+            <w:cnfStyle w:val="001000000000" w:firstRow="0" w:lastRow="0" w:firstColumn="1" w:lastColumn="0" w:oddVBand="0" w:evenVBand="0" w:oddHBand="0" w:evenHBand="0" w:firstRowFirstColumn="0" w:firstRowLastColumn="0" w:lastRowFirstColumn="0" w:lastRowLastColumn="0"/>
+            <w:tcW w:w="2098" w:type="dxa"/>
+          </w:tcPr>
+          <w:p>
+            <w:pPr>
+              <w:pStyle w:val="KEYSTROKES"/>
+              <w:jc w:val="center"/>
+              <w:rPr>
+                <w:rFonts w:ascii="Calibri" w:hAnsi="Calibri"/>
+                <w:color w:val="auto"/>
+              </w:rPr>
+            </w:pPr>
+            <w:r>
+              <w:rPr>
+                <w:rFonts w:ascii="Calibri" w:hAnsi="Calibri"/>
+                <w:color w:val="auto"/>
+              </w:rPr>
+              <w:t>MOV</w:t>
+            </w:r>
+          </w:p>
+        </w:tc>
+        <w:tc>
+          <w:tcPr>
+            <w:tcW w:w="3034" w:type="dxa"/>
+          </w:tcPr>
+          <w:p>
+            <w:pPr>
+              <w:pStyle w:val="KEYSTROKES"/>
+              <w:jc w:val="center"/>
+              <w:cnfStyle w:val="000000100000" w:firstRow="0" w:lastRow="0" w:firstColumn="0" w:lastColumn="0" w:oddVBand="0" w:evenVBand="0" w:oddHBand="1" w:evenHBand="0" w:firstRowFirstColumn="0" w:firstRowLastColumn="0" w:lastRowFirstColumn="0" w:lastRowLastColumn="0"/>
+              <w:rPr>
+                <w:rFonts w:ascii="Calibri" w:hAnsi="Calibri"/>
+                <w:b w:val="0"/>
+                <w:color w:val="auto"/>
+              </w:rPr>
+            </w:pPr>
+            <w:r>
+              <w:rPr>
+                <w:rFonts w:ascii="Calibri" w:hAnsi="Calibri"/>
+                <w:b w:val="0"/>
+                <w:color w:val="auto"/>
+              </w:rPr>
+              <w:t>MOV   a, b;</w:t>
+            </w:r>
+          </w:p>
+        </w:tc>
+        <w:tc>
+          <w:tcPr>
+            <w:tcW w:w="1839" w:type="dxa"/>
+          </w:tcPr>
+          <w:p>
+            <w:pPr>
+              <w:pStyle w:val="KEYSTROKES"/>
+              <w:jc w:val="center"/>
+              <w:cnfStyle w:val="000000100000" w:firstRow="0" w:lastRow="0" w:firstColumn="0" w:lastColumn="0" w:oddVBand="0" w:evenVBand="0" w:oddHBand="1" w:evenHBand="0" w:firstRowFirstColumn="0" w:firstRowLastColumn="0" w:lastRowFirstColumn="0" w:lastRowLastColumn="0"/>
+              <w:rPr>
+                <w:rFonts w:ascii="Calibri" w:hAnsi="Calibri"/>
+                <w:b w:val="0"/>
+                <w:color w:val="auto"/>
+              </w:rPr>
+            </w:pPr>
+            <w:r>
+              <w:rPr>
+                <w:rFonts w:ascii="Calibri" w:hAnsi="Calibri"/>
+                <w:b w:val="0"/>
+                <w:color w:val="auto"/>
+              </w:rPr>
+              <w:t>a &lt;- b</w:t>
+            </w:r>
+          </w:p>
+        </w:tc>
+        <w:tc>
+          <w:tcPr>
+            <w:tcW w:w="2019" w:type="dxa"/>
+          </w:tcPr>
+          <w:p>
+            <w:pPr>
+              <w:pStyle w:val="KEYSTROKES"/>
+              <w:jc w:val="center"/>
+              <w:cnfStyle w:val="000000100000" w:firstRow="0" w:lastRow="0" w:firstColumn="0" w:lastColumn="0" w:oddVBand="0" w:evenVBand="0" w:oddHBand="1" w:evenHBand="0" w:firstRowFirstColumn="0" w:firstRowLastColumn="0" w:lastRowFirstColumn="0" w:lastRowLastColumn="0"/>
+              <w:rPr>
+                <w:rFonts w:ascii="Calibri" w:hAnsi="Calibri"/>
+                <w:b w:val="0"/>
+                <w:color w:val="auto"/>
+              </w:rPr>
+            </w:pPr>
+            <w:r>
+              <w:rPr>
+                <w:rFonts w:ascii="Calibri" w:hAnsi="Calibri"/>
+                <w:b w:val="0"/>
+                <w:color w:val="auto"/>
+              </w:rPr>
+              <w:t>Move reg value.</w:t>
+            </w:r>
+          </w:p>
+        </w:tc>
+      </w:tr>
+      <w:tr>
+        <w:trPr>
+          <w:trHeight w:val="432"/>
+        </w:trPr>
+        <w:tc>
+          <w:tcPr>
+            <w:cnfStyle w:val="001000000000" w:firstRow="0" w:lastRow="0" w:firstColumn="1" w:lastColumn="0" w:oddVBand="0" w:evenVBand="0" w:oddHBand="0" w:evenHBand="0" w:firstRowFirstColumn="0" w:firstRowLastColumn="0" w:lastRowFirstColumn="0" w:lastRowLastColumn="0"/>
+            <w:tcW w:w="2098" w:type="dxa"/>
+          </w:tcPr>
+          <w:p>
+            <w:pPr>
+              <w:pStyle w:val="KEYSTROKES"/>
+              <w:jc w:val="center"/>
+              <w:rPr>
+                <w:rFonts w:ascii="Calibri" w:hAnsi="Calibri"/>
+                <w:color w:val="auto"/>
+              </w:rPr>
+            </w:pPr>
+            <w:r>
+              <w:rPr>
+                <w:rFonts w:ascii="Calibri" w:hAnsi="Calibri"/>
+                <w:color w:val="auto"/>
+              </w:rPr>
+              <w:t>IADD</w:t>
+            </w:r>
+          </w:p>
+        </w:tc>
+        <w:tc>
+          <w:tcPr>
+            <w:tcW w:w="3034" w:type="dxa"/>
+          </w:tcPr>
+          <w:p>
+            <w:pPr>
+              <w:pStyle w:val="KEYSTROKES"/>
+              <w:jc w:val="center"/>
+              <w:cnfStyle w:val="000000000000" w:firstRow="0" w:lastRow="0" w:firstColumn="0" w:lastColumn="0" w:oddVBand="0" w:evenVBand="0" w:oddHBand="0" w:evenHBand="0" w:firstRowFirstColumn="0" w:firstRowLastColumn="0" w:lastRowFirstColumn="0" w:lastRowLastColumn="0"/>
+              <w:rPr>
+                <w:rFonts w:ascii="Calibri" w:hAnsi="Calibri"/>
+                <w:b w:val="0"/>
+                <w:color w:val="auto"/>
+              </w:rPr>
+            </w:pPr>
+            <w:r>
+              <w:rPr>
+                <w:rFonts w:ascii="Calibri" w:hAnsi="Calibri"/>
+                <w:b w:val="0"/>
+                <w:color w:val="auto"/>
+              </w:rPr>
+              <w:t>IADD  d, a, b</w:t>
+            </w:r>
+            <w:r>
+              <w:rPr>
+                <w:rFonts w:ascii="Calibri" w:hAnsi="Calibri"/>
+                <w:b w:val="0"/>
+                <w:color w:val="auto"/>
+              </w:rPr>
+              <w:t>;</w:t>
+            </w:r>
+          </w:p>
+        </w:tc>
+        <w:tc>
+          <w:tcPr>
+            <w:tcW w:w="1839" w:type="dxa"/>
+          </w:tcPr>
+          <w:p>
+            <w:pPr>
+              <w:pStyle w:val="KEYSTROKES"/>
+              <w:jc w:val="center"/>
+              <w:cnfStyle w:val="000000000000" w:firstRow="0" w:lastRow="0" w:firstColumn="0" w:lastColumn="0" w:oddVBand="0" w:evenVBand="0" w:oddHBand="0" w:evenHBand="0" w:firstRowFirstColumn="0" w:firstRowLastColumn="0" w:lastRowFirstColumn="0" w:lastRowLastColumn="0"/>
+              <w:rPr>
+                <w:rFonts w:ascii="Calibri" w:hAnsi="Calibri"/>
+                <w:b w:val="0"/>
+                <w:color w:val="auto"/>
+              </w:rPr>
+            </w:pPr>
+            <w:r>
+              <w:rPr>
+                <w:rFonts w:ascii="Calibri" w:hAnsi="Calibri"/>
+                <w:b w:val="0"/>
+                <w:color w:val="auto"/>
+              </w:rPr>
+              <w:t>d = a + b</w:t>
+            </w:r>
+          </w:p>
+        </w:tc>
+        <w:tc>
+          <w:tcPr>
+            <w:tcW w:w="2019" w:type="dxa"/>
+          </w:tcPr>
+          <w:p>
+            <w:pPr>
+              <w:pStyle w:val="KEYSTROKES"/>
+              <w:jc w:val="center"/>
+              <w:cnfStyle w:val="000000000000" w:firstRow="0" w:lastRow="0" w:firstColumn="0" w:lastColumn="0" w:oddVBand="0" w:evenVBand="0" w:oddHBand="0" w:evenHBand="0" w:firstRowFirstColumn="0" w:firstRowLastColumn="0" w:lastRowFirstColumn="0" w:lastRowLastColumn="0"/>
+              <w:rPr>
+                <w:rFonts w:ascii="Calibri" w:hAnsi="Calibri"/>
+                <w:b w:val="0"/>
+                <w:color w:val="auto"/>
+              </w:rPr>
+            </w:pPr>
+            <w:r>
+              <w:rPr>
+                <w:rFonts w:ascii="Calibri" w:hAnsi="Calibri"/>
+                <w:b w:val="0"/>
+                <w:color w:val="auto"/>
+              </w:rPr>
+              <w:t>Integer addition.</w:t>
+            </w:r>
+          </w:p>
+        </w:tc>
+      </w:tr>
+      <w:tr>
+        <w:trPr>
+          <w:cnfStyle w:val="000000100000" w:firstRow="0" w:lastRow="0" w:firstColumn="0" w:lastColumn="0" w:oddVBand="0" w:evenVBand="0" w:oddHBand="1" w:evenHBand="0" w:firstRowFirstColumn="0" w:firstRowLastColumn="0" w:lastRowFirstColumn="0" w:lastRowLastColumn="0"/>
+          <w:trHeight w:val="432"/>
+        </w:trPr>
+        <w:tc>
+          <w:tcPr>
+            <w:cnfStyle w:val="001000000000" w:firstRow="0" w:lastRow="0" w:firstColumn="1" w:lastColumn="0" w:oddVBand="0" w:evenVBand="0" w:oddHBand="0" w:evenHBand="0" w:firstRowFirstColumn="0" w:firstRowLastColumn="0" w:lastRowFirstColumn="0" w:lastRowLastColumn="0"/>
+            <w:tcW w:w="2098" w:type="dxa"/>
+          </w:tcPr>
+          <w:p>
+            <w:pPr>
+              <w:pStyle w:val="KEYSTROKES"/>
+              <w:jc w:val="center"/>
+              <w:rPr>
+                <w:rFonts w:ascii="Calibri" w:hAnsi="Calibri"/>
+                <w:color w:val="auto"/>
+              </w:rPr>
+            </w:pPr>
+            <w:r>
+              <w:rPr>
+                <w:rFonts w:ascii="Calibri" w:hAnsi="Calibri"/>
+                <w:color w:val="auto"/>
+              </w:rPr>
+              <w:t>BRA</w:t>
+            </w:r>
+          </w:p>
+        </w:tc>
+        <w:tc>
+          <w:tcPr>
+            <w:tcW w:w="3034" w:type="dxa"/>
+          </w:tcPr>
+          <w:p>
+            <w:pPr>
+              <w:pStyle w:val="KEYSTROKES"/>
+              <w:jc w:val="center"/>
+              <w:cnfStyle w:val="000000100000" w:firstRow="0" w:lastRow="0" w:firstColumn="0" w:lastColumn="0" w:oddVBand="0" w:evenVBand="0" w:oddHBand="1" w:evenHBand="0" w:firstRowFirstColumn="0" w:firstRowLastColumn="0" w:lastRowFirstColumn="0" w:lastRowLastColumn="0"/>
+              <w:rPr>
+                <w:rFonts w:ascii="Calibri" w:hAnsi="Calibri"/>
+                <w:b w:val="0"/>
+                <w:color w:val="auto"/>
+              </w:rPr>
+            </w:pPr>
+            <w:r>
+              <w:rPr>
+                <w:rFonts w:ascii="Calibri" w:hAnsi="Calibri"/>
+                <w:b w:val="0"/>
+                <w:color w:val="auto"/>
+              </w:rPr>
+              <w:t xml:space="preserve">BRA </w:t>
+            </w:r>
+            <w:proofErr w:type="spellStart"/>
+            <w:r>
+              <w:rPr>
+                <w:rFonts w:ascii="Calibri" w:hAnsi="Calibri"/>
+                <w:b w:val="0"/>
+                <w:color w:val="auto"/>
+              </w:rPr>
+              <w:t>tgt</w:t>
+            </w:r>
+            <w:proofErr w:type="spellEnd"/>
+          </w:p>
+        </w:tc>
+        <w:tc>
+          <w:tcPr>
+            <w:tcW w:w="1839" w:type="dxa"/>
+          </w:tcPr>
+          <w:p>
+            <w:pPr>
+              <w:pStyle w:val="KEYSTROKES"/>
+              <w:jc w:val="center"/>
+              <w:cnfStyle w:val="000000100000" w:firstRow="0" w:lastRow="0" w:firstColumn="0" w:lastColumn="0" w:oddVBand="0" w:evenVBand="0" w:oddHBand="1" w:evenHBand="0" w:firstRowFirstColumn="0" w:firstRowLastColumn="0" w:lastRowFirstColumn="0" w:lastRowLastColumn="0"/>
+              <w:rPr>
+                <w:rFonts w:ascii="Calibri" w:hAnsi="Calibri"/>
+                <w:b w:val="0"/>
+                <w:color w:val="auto"/>
+              </w:rPr>
+            </w:pPr>
+            <w:r>
+              <w:rPr>
+                <w:rFonts w:ascii="Calibri" w:hAnsi="Calibri"/>
+                <w:b w:val="0"/>
+                <w:color w:val="auto"/>
+              </w:rPr>
+              <w:t xml:space="preserve">pc = </w:t>
+            </w:r>
+            <w:proofErr w:type="spellStart"/>
+            <w:r>
+              <w:rPr>
+                <w:rFonts w:ascii="Calibri" w:hAnsi="Calibri"/>
+                <w:b w:val="0"/>
+                <w:color w:val="auto"/>
+              </w:rPr>
+              <w:t>tgt</w:t>
+            </w:r>
+            <w:proofErr w:type="spellEnd"/>
+          </w:p>
+        </w:tc>
+        <w:tc>
+          <w:tcPr>
+            <w:tcW w:w="2019" w:type="dxa"/>
+          </w:tcPr>
+          <w:p>
+            <w:pPr>
+              <w:pStyle w:val="KEYSTROKES"/>
+              <w:jc w:val="center"/>
+              <w:cnfStyle w:val="000000100000" w:firstRow="0" w:lastRow="0" w:firstColumn="0" w:lastColumn="0" w:oddVBand="0" w:evenVBand="0" w:oddHBand="1" w:evenHBand="0" w:firstRowFirstColumn="0" w:firstRowLastColumn="0" w:lastRowFirstColumn="0" w:lastRowLastColumn="0"/>
+              <w:rPr>
+                <w:rFonts w:ascii="Calibri" w:hAnsi="Calibri"/>
+                <w:b w:val="0"/>
+                <w:color w:val="auto"/>
+              </w:rPr>
+            </w:pPr>
+            <w:r>
+              <w:rPr>
+                <w:rFonts w:ascii="Calibri" w:hAnsi="Calibri"/>
+                <w:b w:val="0"/>
+                <w:color w:val="auto"/>
+              </w:rPr>
+              <w:t>Branch to target.</w:t>
+            </w:r>
+          </w:p>
+        </w:tc>
+      </w:tr>
+      <w:tr>
+        <w:trPr>
+          <w:trHeight w:val="432"/>
+        </w:trPr>
+        <w:tc>
+          <w:tcPr>
+            <w:cnfStyle w:val="001000000000" w:firstRow="0" w:lastRow="0" w:firstColumn="1" w:lastColumn="0" w:oddVBand="0" w:evenVBand="0" w:oddHBand="0" w:evenHBand="0" w:firstRowFirstColumn="0" w:firstRowLastColumn="0" w:lastRowFirstColumn="0" w:lastRowLastColumn="0"/>
+            <w:tcW w:w="2098" w:type="dxa"/>
+          </w:tcPr>
+          <w:p>
+            <w:pPr>
+              <w:pStyle w:val="KEYSTROKES"/>
+              <w:jc w:val="center"/>
+              <w:rPr>
+                <w:rFonts w:ascii="Calibri" w:hAnsi="Calibri"/>
+                <w:color w:val="auto"/>
+              </w:rPr>
+            </w:pPr>
+            <w:r>
+              <w:rPr>
+                <w:rFonts w:ascii="Calibri" w:hAnsi="Calibri"/>
+                <w:color w:val="auto"/>
+              </w:rPr>
+              <w:t>LD</w:t>
+            </w:r>
+          </w:p>
+        </w:tc>
+        <w:tc>
+          <w:tcPr>
+            <w:tcW w:w="3034" w:type="dxa"/>
+          </w:tcPr>
+          <w:p>
+            <w:pPr>
+              <w:pStyle w:val="KEYSTROKES"/>
+              <w:jc w:val="center"/>
+              <w:cnfStyle w:val="000000000000" w:firstRow="0" w:lastRow="0" w:firstColumn="0" w:lastColumn="0" w:oddVBand="0" w:evenVBand="0" w:oddHBand="0" w:evenHBand="0" w:firstRowFirstColumn="0" w:firstRowLastColumn="0" w:lastRowFirstColumn="0" w:lastRowLastColumn="0"/>
+              <w:rPr>
+                <w:rFonts w:ascii="Calibri" w:hAnsi="Calibri"/>
+                <w:b w:val="0"/>
+                <w:color w:val="auto"/>
+              </w:rPr>
+            </w:pPr>
+            <w:r>
+              <w:rPr>
+                <w:rFonts w:ascii="Calibri" w:hAnsi="Calibri"/>
+                <w:b w:val="0"/>
+                <w:color w:val="auto"/>
+              </w:rPr>
+              <w:t>LD d, [a];</w:t>
+            </w:r>
+          </w:p>
+        </w:tc>
+        <w:tc>
+          <w:tcPr>
+            <w:tcW w:w="1839" w:type="dxa"/>
+          </w:tcPr>
+          <w:p>
+            <w:pPr>
+              <w:pStyle w:val="KEYSTROKES"/>
+              <w:jc w:val="center"/>
+              <w:cnfStyle w:val="000000000000" w:firstRow="0" w:lastRow="0" w:firstColumn="0" w:lastColumn="0" w:oddVBand="0" w:evenVBand="0" w:oddHBand="0" w:evenHBand="0" w:firstRowFirstColumn="0" w:firstRowLastColumn="0" w:lastRowFirstColumn="0" w:lastRowLastColumn="0"/>
+              <w:rPr>
+                <w:rFonts w:ascii="Calibri" w:hAnsi="Calibri"/>
+                <w:b w:val="0"/>
+                <w:color w:val="auto"/>
+              </w:rPr>
+            </w:pPr>
+            <w:r>
+              <w:rPr>
+                <w:rFonts w:ascii="Calibri" w:hAnsi="Calibri"/>
+                <w:b w:val="0"/>
+                <w:color w:val="auto"/>
+              </w:rPr>
+              <w:t>d = *a</w:t>
+            </w:r>
+          </w:p>
+        </w:tc>
+        <w:tc>
+          <w:tcPr>
+            <w:tcW w:w="2019" w:type="dxa"/>
+          </w:tcPr>
+          <w:p>
+            <w:pPr>
+              <w:pStyle w:val="KEYSTROKES"/>
+              <w:jc w:val="center"/>
+              <w:cnfStyle w:val="000000000000" w:firstRow="0" w:lastRow="0" w:firstColumn="0" w:lastColumn="0" w:oddVBand="0" w:evenVBand="0" w:oddHBand="0" w:evenHBand="0" w:firstRowFirstColumn="0" w:firstRowLastColumn="0" w:lastRowFirstColumn="0" w:lastRowLastColumn="0"/>
+              <w:rPr>
+                <w:rFonts w:ascii="Calibri" w:hAnsi="Calibri"/>
+                <w:b w:val="0"/>
+                <w:color w:val="auto"/>
+              </w:rPr>
+            </w:pPr>
+            <w:r>
+              <w:rPr>
+                <w:rFonts w:ascii="Calibri" w:hAnsi="Calibri"/>
+                <w:b w:val="0"/>
+                <w:color w:val="auto"/>
+              </w:rPr>
+              <w:t>Load value.</w:t>
+            </w:r>
+          </w:p>
+        </w:tc>
+      </w:tr>
+    </w:tbl>
+    <w:p>
+      <w:pPr>
+        <w:pStyle w:val="KEYSTROKES"/>
+        <w:ind w:left="1440"/>
+        <w:rPr>
+          <w:rFonts w:ascii="Calibri" w:hAnsi="Calibri"/>
+          <w:b w:val="0"/>
+          <w:color w:val="auto"/>
+        </w:rPr>
+      </w:pPr>
     </w:p>
     <w:p>
       <w:pPr>
         <w:pStyle w:val="KEYSTROKES"/>
-        <w:ind w:left="1080"/>
+        <w:ind w:left="1440"/>
         <w:rPr>
           <w:rFonts w:ascii="Calibri" w:hAnsi="Calibri"/>
           <w:b w:val="0"/>
@@ -7081,46 +7645,197 @@
     <w:p>
       <w:pPr>
         <w:pStyle w:val="KEYSTROKES"/>
+        <w:ind w:left="1440"/>
+        <w:rPr>
+          <w:rFonts w:ascii="Calibri" w:hAnsi="Calibri"/>
+          <w:b w:val="0"/>
+          <w:color w:val="auto"/>
+        </w:rPr>
+      </w:pPr>
+    </w:p>
+    <w:p>
+      <w:pPr>
+        <w:pStyle w:val="KEYSTROKES"/>
+        <w:rPr>
+          <w:rFonts w:ascii="Calibri" w:hAnsi="Calibri"/>
+          <w:b w:val="0"/>
+          <w:color w:val="auto"/>
+        </w:rPr>
+      </w:pPr>
+    </w:p>
+    <w:p>
+      <w:pPr>
+        <w:pStyle w:val="KEYSTROKES"/>
         <w:ind w:left="1080"/>
         <w:rPr>
           <w:rFonts w:ascii="Calibri" w:hAnsi="Calibri"/>
-          <w:color w:val="auto"/>
-        </w:rPr>
-      </w:pPr>
-      <w:r>
-        <w:rPr>
-          <w:rFonts w:ascii="Calibri" w:hAnsi="Calibri"/>
-          <w:color w:val="auto"/>
-        </w:rPr>
-        <w:t xml:space="preserve">Table 3B: (groups of 3 only) </w:t>
-      </w:r>
-      <w:r>
-        <w:rPr>
-          <w:rFonts w:ascii="Calibri" w:hAnsi="Calibri"/>
-          <w:color w:val="auto"/>
-        </w:rPr>
-        <w:t xml:space="preserve">Processor </w:t>
-      </w:r>
-      <w:r>
-        <w:rPr>
-          <w:rFonts w:ascii="Calibri" w:hAnsi="Calibri"/>
-          <w:color w:val="auto"/>
-        </w:rPr>
-        <w:t>B</w:t>
-      </w:r>
-      <w:r>
-        <w:rPr>
-          <w:rFonts w:ascii="Calibri" w:hAnsi="Calibri"/>
-          <w:color w:val="auto"/>
-        </w:rPr>
-        <w:t xml:space="preserve"> Instructions and Binary Format</w:t>
-      </w:r>
-      <w:r>
-        <w:rPr>
-          <w:rFonts w:ascii="Calibri" w:hAnsi="Calibri"/>
-          <w:color w:val="auto"/>
-        </w:rPr>
-        <w:t xml:space="preserve"> (see appendix B and figs 6.10, 6.12 for examples)</w:t>
+          <w:b w:val="0"/>
+          <w:color w:val="auto"/>
+        </w:rPr>
+      </w:pPr>
+    </w:p>
+    <w:p>
+      <w:pPr>
+        <w:pStyle w:val="KEYSTROKES"/>
+        <w:numPr>
+          <w:ilvl w:val="0"/>
+          <w:numId w:val="14"/>
+        </w:numPr>
+        <w:rPr>
+          <w:rFonts w:ascii="Calibri" w:hAnsi="Calibri"/>
+          <w:b w:val="0"/>
+          <w:color w:val="auto"/>
+        </w:rPr>
+      </w:pPr>
+      <w:r>
+        <w:rPr>
+          <w:rFonts w:ascii="Calibri" w:hAnsi="Calibri"/>
+          <w:color w:val="auto"/>
+        </w:rPr>
+        <w:t xml:space="preserve">High level block diagram of each processor’s design and discussion </w:t>
+      </w:r>
+      <w:r>
+        <w:rPr>
+          <w:rFonts w:ascii="Calibri" w:hAnsi="Calibri"/>
+          <w:b w:val="0"/>
+          <w:color w:val="auto"/>
+        </w:rPr>
+        <w:t xml:space="preserve">– </w:t>
+      </w:r>
+      <w:r>
+        <w:rPr>
+          <w:rFonts w:ascii="Calibri" w:hAnsi="Calibri"/>
+          <w:b w:val="0"/>
+          <w:color w:val="auto"/>
+        </w:rPr>
+        <w:t>Compare and contrast the design of each processor you</w:t>
+      </w:r>
+      <w:r>
+        <w:rPr>
+          <w:rFonts w:ascii="Calibri" w:hAnsi="Calibri"/>
+          <w:b w:val="0"/>
+          <w:color w:val="auto"/>
+        </w:rPr>
+        <w:t>r group</w:t>
+      </w:r>
+      <w:r>
+        <w:rPr>
+          <w:rFonts w:ascii="Calibri" w:hAnsi="Calibri"/>
+          <w:b w:val="0"/>
+          <w:color w:val="auto"/>
+        </w:rPr>
+        <w:t xml:space="preserve"> chose.  </w:t>
+      </w:r>
+      <w:r>
+        <w:rPr>
+          <w:rFonts w:ascii="Calibri" w:hAnsi="Calibri"/>
+          <w:b w:val="0"/>
+          <w:color w:val="auto"/>
+        </w:rPr>
+        <w:t>You may not be able to find the answer to all of the questions fo</w:t>
+      </w:r>
+      <w:r>
+        <w:rPr>
+          <w:rFonts w:ascii="Calibri" w:hAnsi="Calibri"/>
+          <w:b w:val="0"/>
+          <w:color w:val="auto"/>
+        </w:rPr>
+        <w:t xml:space="preserve">r both processors, do you best. I am expecting short concise answers for each </w:t>
+      </w:r>
+      <w:r>
+        <w:rPr>
+          <w:rFonts w:ascii="Calibri" w:hAnsi="Calibri"/>
+          <w:b w:val="0"/>
+          <w:color w:val="auto"/>
+        </w:rPr>
+        <w:t xml:space="preserve">of the </w:t>
+      </w:r>
+      <w:r>
+        <w:rPr>
+          <w:rFonts w:ascii="Calibri" w:hAnsi="Calibri"/>
+          <w:b w:val="0"/>
+          <w:color w:val="auto"/>
+        </w:rPr>
+        <w:t>question</w:t>
+      </w:r>
+      <w:r>
+        <w:rPr>
+          <w:rFonts w:ascii="Calibri" w:hAnsi="Calibri"/>
+          <w:b w:val="0"/>
+          <w:color w:val="auto"/>
+        </w:rPr>
+        <w:t>s to which</w:t>
+      </w:r>
+      <w:r>
+        <w:rPr>
+          <w:rFonts w:ascii="Calibri" w:hAnsi="Calibri"/>
+          <w:b w:val="0"/>
+          <w:color w:val="auto"/>
+        </w:rPr>
+        <w:t xml:space="preserve"> you can find the answer</w:t>
+      </w:r>
+      <w:r>
+        <w:rPr>
+          <w:rFonts w:ascii="Calibri" w:hAnsi="Calibri"/>
+          <w:b w:val="0"/>
+          <w:color w:val="auto"/>
+        </w:rPr>
+        <w:t>s</w:t>
+      </w:r>
+      <w:r>
+        <w:rPr>
+          <w:rFonts w:ascii="Calibri" w:hAnsi="Calibri"/>
+          <w:b w:val="0"/>
+          <w:color w:val="auto"/>
+        </w:rPr>
+        <w:t>.</w:t>
+      </w:r>
+      <w:r>
+        <w:rPr>
+          <w:rFonts w:ascii="Calibri" w:hAnsi="Calibri"/>
+          <w:b w:val="0"/>
+          <w:color w:val="auto"/>
+        </w:rPr>
+        <w:t xml:space="preserve"> Each person in the group is responsible for one processor. You may however discuss and edit each other’s reports.</w:t>
+      </w:r>
+    </w:p>
+    <w:p>
+      <w:pPr>
+        <w:pStyle w:val="KEYSTROKES"/>
+        <w:ind w:left="720"/>
+        <w:rPr>
+          <w:rFonts w:ascii="Calibri" w:hAnsi="Calibri"/>
+          <w:b w:val="0"/>
+          <w:color w:val="auto"/>
+        </w:rPr>
+      </w:pPr>
+    </w:p>
+    <w:p>
+      <w:pPr>
+        <w:pStyle w:val="KEYSTROKES"/>
+        <w:ind w:left="720"/>
+        <w:rPr>
+          <w:rFonts w:ascii="Calibri" w:hAnsi="Calibri"/>
+          <w:b w:val="0"/>
+          <w:color w:val="auto"/>
+        </w:rPr>
+      </w:pPr>
+    </w:p>
+    <w:p>
+      <w:pPr>
+        <w:pStyle w:val="KEYSTROKES"/>
+        <w:ind w:left="720"/>
+        <w:rPr>
+          <w:rFonts w:ascii="Calibri" w:hAnsi="Calibri"/>
+          <w:color w:val="auto"/>
+        </w:rPr>
+      </w:pPr>
+      <w:r>
+        <w:rPr>
+          <w:rFonts w:ascii="Calibri" w:hAnsi="Calibri"/>
+          <w:color w:val="auto"/>
+        </w:rPr>
+        <w:t>Processor A</w:t>
       </w:r>
     </w:p>
     <w:p>
@@ -7142,8 +7857,106 @@
           <w:b w:val="0"/>
           <w:color w:val="auto"/>
         </w:rPr>
-        <w:t>A conditional instruction: show the binary format and what the instruction does.</w:t>
-      </w:r>
+        <w:t xml:space="preserve">: </w:t>
+      </w:r>
+      <w:r>
+        <w:rPr>
+          <w:rFonts w:ascii="Calibri" w:hAnsi="Calibri"/>
+          <w:b w:val="0"/>
+          <w:color w:val="auto"/>
+        </w:rPr>
+        <w:t>What</w:t>
+      </w:r>
+      <w:r>
+        <w:rPr>
+          <w:rFonts w:ascii="Calibri" w:hAnsi="Calibri"/>
+          <w:b w:val="0"/>
+          <w:color w:val="auto"/>
+        </w:rPr>
+        <w:t xml:space="preserve"> does the </w:t>
+      </w:r>
+      <w:r>
+        <w:rPr>
+          <w:rFonts w:ascii="Calibri" w:hAnsi="Calibri"/>
+          <w:color w:val="auto"/>
+        </w:rPr>
+        <w:t>data path</w:t>
+      </w:r>
+      <w:r>
+        <w:rPr>
+          <w:rFonts w:ascii="Calibri" w:hAnsi="Calibri"/>
+          <w:b w:val="0"/>
+          <w:color w:val="auto"/>
+        </w:rPr>
+        <w:t xml:space="preserve"> look like for each processor</w:t>
+      </w:r>
+      <w:r>
+        <w:rPr>
+          <w:rFonts w:ascii="Calibri" w:hAnsi="Calibri"/>
+          <w:b w:val="0"/>
+          <w:color w:val="auto"/>
+        </w:rPr>
+        <w:t>?</w:t>
+      </w:r>
+      <w:r>
+        <w:rPr>
+          <w:rFonts w:ascii="Calibri" w:hAnsi="Calibri"/>
+          <w:b w:val="0"/>
+          <w:color w:val="auto"/>
+        </w:rPr>
+        <w:t xml:space="preserve"> Find a high level architecture diagram</w:t>
+      </w:r>
+      <w:r>
+        <w:rPr>
+          <w:rFonts w:ascii="Calibri" w:hAnsi="Calibri"/>
+          <w:b w:val="0"/>
+          <w:color w:val="auto"/>
+        </w:rPr>
+        <w:t xml:space="preserve"> that shows the </w:t>
+      </w:r>
+      <w:r>
+        <w:rPr>
+          <w:rFonts w:ascii="Calibri" w:hAnsi="Calibri"/>
+          <w:b w:val="0"/>
+          <w:color w:val="auto"/>
+        </w:rPr>
+        <w:t>data path f</w:t>
+      </w:r>
+      <w:r>
+        <w:rPr>
+          <w:rFonts w:ascii="Calibri" w:hAnsi="Calibri"/>
+          <w:b w:val="0"/>
+          <w:color w:val="auto"/>
+        </w:rPr>
+        <w:t>or each processor</w:t>
+      </w:r>
+      <w:r>
+        <w:rPr>
+          <w:rFonts w:ascii="Calibri" w:hAnsi="Calibri"/>
+          <w:b w:val="0"/>
+          <w:color w:val="auto"/>
+        </w:rPr>
+        <w:t>. Insert these diagrams here:</w:t>
+      </w:r>
+      <w:r>
+        <w:rPr>
+          <w:rFonts w:ascii="Calibri" w:hAnsi="Calibri"/>
+          <w:b w:val="0"/>
+          <w:color w:val="auto"/>
+        </w:rPr>
+        <w:br/>
+      </w:r>
+    </w:p>
+    <w:p>
+      <w:pPr>
+        <w:pStyle w:val="KEYSTROKES"/>
+        <w:ind w:left="1440"/>
+        <w:rPr>
+          <w:rFonts w:ascii="Calibri" w:hAnsi="Calibri"/>
+          <w:b w:val="0"/>
+          <w:color w:val="auto"/>
+        </w:rPr>
+      </w:pPr>
     </w:p>
     <w:p>
       <w:pPr>
@@ -7164,8 +7977,19 @@
           <w:b w:val="0"/>
           <w:color w:val="auto"/>
         </w:rPr>
-        <w:t>A mathematical instruction: show the binary format and what the instruction does</w:t>
-      </w:r>
+        <w:t xml:space="preserve">What types of memory (register, cache, etc.) does each processor contain or access? </w:t>
+      </w:r>
+    </w:p>
+    <w:p>
+      <w:pPr>
+        <w:pStyle w:val="KEYSTROKES"/>
+        <w:ind w:left="1440"/>
+        <w:rPr>
+          <w:rFonts w:ascii="Calibri" w:hAnsi="Calibri"/>
+          <w:b w:val="0"/>
+          <w:color w:val="auto"/>
+        </w:rPr>
+      </w:pPr>
     </w:p>
     <w:p>
       <w:pPr>
@@ -7186,8 +8010,75 @@
           <w:b w:val="0"/>
           <w:color w:val="auto"/>
         </w:rPr>
-        <w:t>A jump instruction: show the binary format and what the instruction does</w:t>
-      </w:r>
+        <w:t>How is the ALU connected to the r</w:t>
+      </w:r>
+      <w:r>
+        <w:rPr>
+          <w:rFonts w:ascii="Calibri" w:hAnsi="Calibri"/>
+          <w:b w:val="0"/>
+          <w:color w:val="auto"/>
+        </w:rPr>
+        <w:t>egisters</w:t>
+      </w:r>
+      <w:r>
+        <w:rPr>
+          <w:rFonts w:ascii="Calibri" w:hAnsi="Calibri"/>
+          <w:b w:val="0"/>
+          <w:color w:val="auto"/>
+        </w:rPr>
+        <w:t xml:space="preserve"> </w:t>
+      </w:r>
+      <w:r>
+        <w:rPr>
+          <w:rFonts w:ascii="Calibri" w:hAnsi="Calibri"/>
+          <w:b w:val="0"/>
+          <w:color w:val="auto"/>
+        </w:rPr>
+        <w:t xml:space="preserve">(refer to the diagram </w:t>
+      </w:r>
+      <w:r>
+        <w:rPr>
+          <w:rFonts w:ascii="Calibri" w:hAnsi="Calibri"/>
+          <w:b w:val="0"/>
+          <w:color w:val="auto"/>
+        </w:rPr>
+        <w:t>in</w:t>
+      </w:r>
+      <w:r>
+        <w:rPr>
+          <w:rFonts w:ascii="Calibri" w:hAnsi="Calibri"/>
+          <w:b w:val="0"/>
+          <w:color w:val="auto"/>
+        </w:rPr>
+        <w:t xml:space="preserve"> part a)</w:t>
+      </w:r>
+      <w:r>
+        <w:rPr>
+          <w:rFonts w:ascii="Calibri" w:hAnsi="Calibri"/>
+          <w:b w:val="0"/>
+          <w:color w:val="auto"/>
+        </w:rPr>
+        <w:t>?</w:t>
+      </w:r>
+      <w:r>
+        <w:rPr>
+          <w:rFonts w:ascii="Calibri" w:hAnsi="Calibri"/>
+          <w:b w:val="0"/>
+          <w:color w:val="auto"/>
+        </w:rPr>
+        <w:t xml:space="preserve"> </w:t>
+      </w:r>
+    </w:p>
+    <w:p>
+      <w:pPr>
+        <w:pStyle w:val="KEYSTROKES"/>
+        <w:ind w:left="1440"/>
+        <w:rPr>
+          <w:rFonts w:ascii="Calibri" w:hAnsi="Calibri"/>
+          <w:b w:val="0"/>
+          <w:color w:val="auto"/>
+        </w:rPr>
+      </w:pPr>
     </w:p>
     <w:p>
       <w:pPr>
@@ -7208,7 +8099,212 @@
           <w:b w:val="0"/>
           <w:color w:val="auto"/>
         </w:rPr>
-        <w:t>Some other instruction of your choice: show the binary format and what the instruction does</w:t>
+        <w:t xml:space="preserve">How are instructions fetched and executed? Is there an instruction cache? </w:t>
+      </w:r>
+    </w:p>
+    <w:p>
+      <w:pPr>
+        <w:pStyle w:val="KEYSTROKES"/>
+        <w:ind w:left="1440"/>
+        <w:rPr>
+          <w:rFonts w:ascii="Calibri" w:hAnsi="Calibri"/>
+          <w:b w:val="0"/>
+          <w:color w:val="auto"/>
+        </w:rPr>
+      </w:pPr>
+    </w:p>
+    <w:p>
+      <w:pPr>
+        <w:pStyle w:val="KEYSTROKES"/>
+        <w:numPr>
+          <w:ilvl w:val="1"/>
+          <w:numId w:val="14"/>
+        </w:numPr>
+        <w:rPr>
+          <w:rFonts w:ascii="Calibri" w:hAnsi="Calibri"/>
+          <w:b w:val="0"/>
+          <w:color w:val="auto"/>
+        </w:rPr>
+      </w:pPr>
+      <w:r>
+        <w:rPr>
+          <w:rFonts w:ascii="Calibri" w:hAnsi="Calibri"/>
+          <w:b w:val="0"/>
+          <w:color w:val="auto"/>
+        </w:rPr>
+        <w:t>Does the processor pipeline instructions?</w:t>
+      </w:r>
+      <w:r>
+        <w:rPr>
+          <w:rFonts w:ascii="Calibri" w:hAnsi="Calibri"/>
+          <w:b w:val="0"/>
+          <w:color w:val="auto"/>
+        </w:rPr>
+        <w:t xml:space="preserve"> </w:t>
+      </w:r>
+    </w:p>
+    <w:p>
+      <w:pPr>
+        <w:pStyle w:val="KEYSTROKES"/>
+        <w:ind w:left="1440"/>
+        <w:rPr>
+          <w:rFonts w:ascii="Calibri" w:hAnsi="Calibri"/>
+          <w:b w:val="0"/>
+          <w:color w:val="auto"/>
+        </w:rPr>
+      </w:pPr>
+    </w:p>
+    <w:p>
+      <w:pPr>
+        <w:pStyle w:val="KEYSTROKES"/>
+        <w:numPr>
+          <w:ilvl w:val="1"/>
+          <w:numId w:val="14"/>
+        </w:numPr>
+        <w:rPr>
+          <w:rFonts w:ascii="Calibri" w:hAnsi="Calibri"/>
+          <w:b w:val="0"/>
+          <w:color w:val="auto"/>
+        </w:rPr>
+      </w:pPr>
+      <w:r>
+        <w:rPr>
+          <w:rFonts w:ascii="Calibri" w:hAnsi="Calibri"/>
+          <w:b w:val="0"/>
+          <w:color w:val="auto"/>
+        </w:rPr>
+        <w:t>What is the clock speed of the processor?</w:t>
+      </w:r>
+      <w:r>
+        <w:rPr>
+          <w:rFonts w:ascii="Calibri" w:hAnsi="Calibri"/>
+          <w:b w:val="0"/>
+          <w:color w:val="auto"/>
+        </w:rPr>
+        <w:t xml:space="preserve"> </w:t>
+      </w:r>
+    </w:p>
+    <w:p>
+      <w:pPr>
+        <w:pStyle w:val="KEYSTROKES"/>
+        <w:rPr>
+          <w:rFonts w:ascii="Calibri" w:hAnsi="Calibri"/>
+          <w:color w:val="auto"/>
+        </w:rPr>
+      </w:pPr>
+    </w:p>
+    <w:p>
+      <w:pPr>
+        <w:pStyle w:val="KEYSTROKES"/>
+        <w:rPr>
+          <w:rFonts w:ascii="Calibri" w:hAnsi="Calibri"/>
+          <w:color w:val="auto"/>
+        </w:rPr>
+      </w:pPr>
+    </w:p>
+    <w:p>
+      <w:pPr>
+        <w:pStyle w:val="KEYSTROKES"/>
+        <w:rPr>
+          <w:rFonts w:ascii="Calibri" w:hAnsi="Calibri"/>
+          <w:color w:val="auto"/>
+        </w:rPr>
+      </w:pPr>
+    </w:p>
+    <w:p>
+      <w:pPr>
+        <w:pStyle w:val="KEYSTROKES"/>
+        <w:ind w:left="720"/>
+        <w:rPr>
+          <w:rFonts w:ascii="Calibri" w:hAnsi="Calibri"/>
+          <w:color w:val="auto"/>
+        </w:rPr>
+      </w:pPr>
+      <w:r>
+        <w:rPr>
+          <w:rFonts w:ascii="Calibri" w:hAnsi="Calibri"/>
+          <w:color w:val="auto"/>
+        </w:rPr>
+        <w:t xml:space="preserve">Processor </w:t>
+      </w:r>
+      <w:r>
+        <w:rPr>
+          <w:rFonts w:ascii="Calibri" w:hAnsi="Calibri"/>
+          <w:color w:val="auto"/>
+        </w:rPr>
+        <w:t>B</w:t>
+      </w:r>
+    </w:p>
+    <w:p>
+      <w:pPr>
+        <w:pStyle w:val="KEYSTROKES"/>
+        <w:numPr>
+          <w:ilvl w:val="0"/>
+          <w:numId w:val="26"/>
+        </w:numPr>
+        <w:ind w:left="1080"/>
+        <w:rPr>
+          <w:rFonts w:ascii="Calibri" w:hAnsi="Calibri"/>
+          <w:b w:val="0"/>
+          <w:color w:val="auto"/>
+        </w:rPr>
+      </w:pPr>
+      <w:r>
+        <w:rPr>
+          <w:rFonts w:ascii="Calibri" w:hAnsi="Calibri"/>
+          <w:b w:val="0"/>
+          <w:color w:val="auto"/>
+        </w:rPr>
+        <w:t xml:space="preserve">: What does the </w:t>
+      </w:r>
+      <w:r>
+        <w:rPr>
+          <w:rFonts w:ascii="Calibri" w:hAnsi="Calibri"/>
+          <w:color w:val="auto"/>
+        </w:rPr>
+        <w:t>data path</w:t>
+      </w:r>
+      <w:r>
+        <w:rPr>
+          <w:rFonts w:ascii="Calibri" w:hAnsi="Calibri"/>
+          <w:b w:val="0"/>
+          <w:color w:val="auto"/>
+        </w:rPr>
+        <w:t xml:space="preserve"> look like for each processor</w:t>
+      </w:r>
+      <w:r>
+        <w:rPr>
+          <w:rFonts w:ascii="Calibri" w:hAnsi="Calibri"/>
+          <w:b w:val="0"/>
+          <w:color w:val="auto"/>
+        </w:rPr>
+        <w:t>?</w:t>
+      </w:r>
+      <w:r>
+        <w:rPr>
+          <w:rFonts w:ascii="Calibri" w:hAnsi="Calibri"/>
+          <w:b w:val="0"/>
+          <w:color w:val="auto"/>
+        </w:rPr>
+        <w:t xml:space="preserve"> Find a </w:t>
+      </w:r>
+      <w:proofErr w:type="gramStart"/>
+      <w:r>
+        <w:rPr>
+          <w:rFonts w:ascii="Calibri" w:hAnsi="Calibri"/>
+          <w:b w:val="0"/>
+          <w:color w:val="auto"/>
+        </w:rPr>
+        <w:t>high level</w:t>
+      </w:r>
+      <w:proofErr w:type="gramEnd"/>
+      <w:r>
+        <w:rPr>
+          <w:rFonts w:ascii="Calibri" w:hAnsi="Calibri"/>
+          <w:b w:val="0"/>
+          <w:color w:val="auto"/>
+        </w:rPr>
+        <w:t xml:space="preserve"> architecture diagram that shows the data path for each processor. Insert these diagrams here:</w:t>
       </w:r>
       <w:r>
         <w:rPr>
@@ -7222,6 +8318,561 @@
         <w:rPr>
           <w:rFonts w:ascii="Calibri" w:hAnsi="Calibri"/>
           <w:b w:val="0"/>
+          <w:noProof/>
+          <w:color w:val="auto"/>
+        </w:rPr>
+        <w:lastRenderedPageBreak/>
+        <w:drawing>
+          <wp:inline distT="0" distB="0" distL="0" distR="0">
+            <wp:extent cx="5192202" cy="4344864"/>
+            <wp:effectExtent l="0" t="0" r="8890" b="0"/>
+            <wp:docPr id="26" name="Picture 26"/>
+            <wp:cNvGraphicFramePr>
+              <a:graphicFrameLocks xmlns:a="http://schemas.openxmlformats.org/drawingml/2006/main" noChangeAspect="1"/>
+            </wp:cNvGraphicFramePr>
+            <a:graphic xmlns:a="http://schemas.openxmlformats.org/drawingml/2006/main">
+              <a:graphicData uri="http://schemas.openxmlformats.org/drawingml/2006/picture">
+                <pic:pic xmlns:pic="http://schemas.openxmlformats.org/drawingml/2006/picture">
+                  <pic:nvPicPr>
+                    <pic:cNvPr id="26" name="image2.jpg"/>
+                    <pic:cNvPicPr/>
+                  </pic:nvPicPr>
+                  <pic:blipFill>
+                    <a:blip r:embed="rId15">
+                      <a:extLst>
+                        <a:ext uri="{28A0092B-C50C-407E-A947-70E740481C1C}">
+                          <a14:useLocalDpi xmlns:a14="http://schemas.microsoft.com/office/drawing/2010/main" val="0"/>
+                        </a:ext>
+                      </a:extLst>
+                    </a:blip>
+                    <a:stretch>
+                      <a:fillRect/>
+                    </a:stretch>
+                  </pic:blipFill>
+                  <pic:spPr>
+                    <a:xfrm>
+                      <a:off x="0" y="0"/>
+                      <a:ext cx="5207828" cy="4357940"/>
+                    </a:xfrm>
+                    <a:prstGeom prst="rect">
+                      <a:avLst/>
+                    </a:prstGeom>
+                  </pic:spPr>
+                </pic:pic>
+              </a:graphicData>
+            </a:graphic>
+          </wp:inline>
+        </w:drawing>
+      </w:r>
+      <w:r>
+        <w:rPr>
+          <w:rFonts w:ascii="Calibri" w:hAnsi="Calibri"/>
+          <w:b w:val="0"/>
+          <w:color w:val="auto"/>
+        </w:rPr>
+        <w:br/>
+      </w:r>
+      <w:r>
+        <w:rPr>
+          <w:rFonts w:ascii="Calibri" w:hAnsi="Calibri"/>
+          <w:b w:val="0"/>
+          <w:color w:val="auto"/>
+        </w:rPr>
+        <w:br/>
+      </w:r>
+      <w:r>
+        <w:rPr>
+          <w:rFonts w:ascii="Calibri" w:hAnsi="Calibri"/>
+          <w:b w:val="0"/>
+          <w:noProof/>
+          <w:color w:val="auto"/>
+        </w:rPr>
+        <w:drawing>
+          <wp:inline distT="0" distB="0" distL="0" distR="0">
+            <wp:extent cx="2435798" cy="4150001"/>
+            <wp:effectExtent l="0" t="0" r="3175" b="3175"/>
+            <wp:docPr id="31" name="Picture 31"/>
+            <wp:cNvGraphicFramePr>
+              <a:graphicFrameLocks xmlns:a="http://schemas.openxmlformats.org/drawingml/2006/main" noChangeAspect="1"/>
+            </wp:cNvGraphicFramePr>
+            <a:graphic xmlns:a="http://schemas.openxmlformats.org/drawingml/2006/main">
+              <a:graphicData uri="http://schemas.openxmlformats.org/drawingml/2006/picture">
+                <pic:pic xmlns:pic="http://schemas.openxmlformats.org/drawingml/2006/picture">
+                  <pic:nvPicPr>
+                    <pic:cNvPr id="31" name="image11-601x1024.jpg"/>
+                    <pic:cNvPicPr/>
+                  </pic:nvPicPr>
+                  <pic:blipFill>
+                    <a:blip r:embed="rId16" cstate="print">
+                      <a:extLst>
+                        <a:ext uri="{28A0092B-C50C-407E-A947-70E740481C1C}">
+                          <a14:useLocalDpi xmlns:a14="http://schemas.microsoft.com/office/drawing/2010/main" val="0"/>
+                        </a:ext>
+                      </a:extLst>
+                    </a:blip>
+                    <a:stretch>
+                      <a:fillRect/>
+                    </a:stretch>
+                  </pic:blipFill>
+                  <pic:spPr>
+                    <a:xfrm>
+                      <a:off x="0" y="0"/>
+                      <a:ext cx="2448243" cy="4171204"/>
+                    </a:xfrm>
+                    <a:prstGeom prst="rect">
+                      <a:avLst/>
+                    </a:prstGeom>
+                  </pic:spPr>
+                </pic:pic>
+              </a:graphicData>
+            </a:graphic>
+          </wp:inline>
+        </w:drawing>
+      </w:r>
+    </w:p>
+    <w:p>
+      <w:pPr>
+        <w:pStyle w:val="KEYSTROKES"/>
+        <w:ind w:left="360"/>
+        <w:rPr>
+          <w:rFonts w:ascii="Calibri" w:hAnsi="Calibri"/>
+          <w:b w:val="0"/>
+          <w:color w:val="auto"/>
+        </w:rPr>
+      </w:pPr>
+    </w:p>
+    <w:p>
+      <w:pPr>
+        <w:pStyle w:val="KEYSTROKES"/>
+        <w:numPr>
+          <w:ilvl w:val="0"/>
+          <w:numId w:val="26"/>
+        </w:numPr>
+        <w:ind w:left="1080"/>
+        <w:rPr>
+          <w:rFonts w:ascii="Calibri" w:hAnsi="Calibri"/>
+          <w:b w:val="0"/>
+          <w:color w:val="auto"/>
+        </w:rPr>
+      </w:pPr>
+      <w:r>
+        <w:rPr>
+          <w:rFonts w:ascii="Calibri" w:hAnsi="Calibri"/>
+          <w:b w:val="0"/>
+          <w:color w:val="auto"/>
+        </w:rPr>
+        <w:t xml:space="preserve">What types of memory (register, cache, etc.) does each processor contain or access? </w:t>
+      </w:r>
+      <w:r>
+        <w:rPr>
+          <w:rFonts w:ascii="Calibri" w:hAnsi="Calibri"/>
+          <w:b w:val="0"/>
+          <w:color w:val="auto"/>
+        </w:rPr>
+        <w:br/>
+        <w:t>Register file, data cache, texture cache.</w:t>
+      </w:r>
+    </w:p>
+    <w:p>
+      <w:pPr>
+        <w:pStyle w:val="KEYSTROKES"/>
+        <w:ind w:left="360"/>
+        <w:rPr>
+          <w:rFonts w:ascii="Calibri" w:hAnsi="Calibri"/>
+          <w:b w:val="0"/>
+          <w:color w:val="auto"/>
+        </w:rPr>
+      </w:pPr>
+    </w:p>
+    <w:p>
+      <w:pPr>
+        <w:pStyle w:val="KEYSTROKES"/>
+        <w:numPr>
+          <w:ilvl w:val="0"/>
+          <w:numId w:val="26"/>
+        </w:numPr>
+        <w:ind w:left="1080"/>
+        <w:rPr>
+          <w:rFonts w:ascii="Calibri" w:hAnsi="Calibri"/>
+          <w:b w:val="0"/>
+          <w:color w:val="auto"/>
+        </w:rPr>
+      </w:pPr>
+      <w:r>
+        <w:rPr>
+          <w:rFonts w:ascii="Calibri" w:hAnsi="Calibri"/>
+          <w:b w:val="0"/>
+          <w:color w:val="auto"/>
+        </w:rPr>
+        <w:t xml:space="preserve">How is the ALU connected to the registers (refer to the diagram in part a)? </w:t>
+      </w:r>
+      <w:r>
+        <w:rPr>
+          <w:rFonts w:ascii="Calibri" w:hAnsi="Calibri"/>
+          <w:b w:val="0"/>
+          <w:color w:val="auto"/>
+        </w:rPr>
+        <w:br/>
+        <w:t>No idea.</w:t>
+      </w:r>
+    </w:p>
+    <w:p>
+      <w:pPr>
+        <w:pStyle w:val="KEYSTROKES"/>
+        <w:ind w:left="360"/>
+        <w:rPr>
+          <w:rFonts w:ascii="Calibri" w:hAnsi="Calibri"/>
+          <w:b w:val="0"/>
+          <w:color w:val="auto"/>
+        </w:rPr>
+      </w:pPr>
+    </w:p>
+    <w:p>
+      <w:pPr>
+        <w:pStyle w:val="KEYSTROKES"/>
+        <w:numPr>
+          <w:ilvl w:val="0"/>
+          <w:numId w:val="26"/>
+        </w:numPr>
+        <w:ind w:left="1080"/>
+        <w:rPr>
+          <w:rFonts w:ascii="Calibri" w:hAnsi="Calibri"/>
+          <w:b w:val="0"/>
+          <w:color w:val="auto"/>
+        </w:rPr>
+      </w:pPr>
+      <w:r>
+        <w:rPr>
+          <w:rFonts w:ascii="Calibri" w:hAnsi="Calibri"/>
+          <w:b w:val="0"/>
+          <w:color w:val="auto"/>
+        </w:rPr>
+        <w:t xml:space="preserve">How are instructions fetched and executed? Is there an instruction cache? </w:t>
+      </w:r>
+      <w:r>
+        <w:rPr>
+          <w:rFonts w:ascii="Calibri" w:hAnsi="Calibri"/>
+          <w:b w:val="0"/>
+          <w:color w:val="auto"/>
+        </w:rPr>
+        <w:br/>
+        <w:t>Warp scheduler.</w:t>
+      </w:r>
+      <w:r>
+        <w:rPr>
+          <w:rFonts w:ascii="Calibri" w:hAnsi="Calibri"/>
+          <w:b w:val="0"/>
+          <w:color w:val="auto"/>
+        </w:rPr>
+        <w:br/>
+        <w:t>Schedules operations to run on the points in the streaming multiprocessors.</w:t>
+      </w:r>
+    </w:p>
+    <w:p>
+      <w:pPr>
+        <w:pStyle w:val="KEYSTROKES"/>
+        <w:ind w:left="360"/>
+        <w:rPr>
+          <w:rFonts w:ascii="Calibri" w:hAnsi="Calibri"/>
+          <w:b w:val="0"/>
+          <w:color w:val="auto"/>
+        </w:rPr>
+      </w:pPr>
+    </w:p>
+    <w:p>
+      <w:pPr>
+        <w:pStyle w:val="KEYSTROKES"/>
+        <w:numPr>
+          <w:ilvl w:val="0"/>
+          <w:numId w:val="26"/>
+        </w:numPr>
+        <w:ind w:left="1080"/>
+        <w:rPr>
+          <w:rFonts w:ascii="Calibri" w:hAnsi="Calibri"/>
+          <w:b w:val="0"/>
+          <w:color w:val="auto"/>
+        </w:rPr>
+      </w:pPr>
+      <w:r>
+        <w:rPr>
+          <w:rFonts w:ascii="Calibri" w:hAnsi="Calibri"/>
+          <w:b w:val="0"/>
+          <w:color w:val="auto"/>
+        </w:rPr>
+        <w:t xml:space="preserve">Does the processor pipeline instructions? </w:t>
+      </w:r>
+      <w:r>
+        <w:rPr>
+          <w:rFonts w:ascii="Calibri" w:hAnsi="Calibri"/>
+          <w:b w:val="0"/>
+          <w:color w:val="auto"/>
+        </w:rPr>
+        <w:br/>
+      </w:r>
+      <w:r>
+        <w:rPr>
+          <w:rFonts w:ascii="Calibri" w:hAnsi="Calibri"/>
+          <w:b w:val="0"/>
+          <w:color w:val="auto"/>
+        </w:rPr>
+        <w:t>Yes.</w:t>
+      </w:r>
+    </w:p>
+    <w:p>
+      <w:pPr>
+        <w:pStyle w:val="KEYSTROKES"/>
+        <w:ind w:left="360"/>
+        <w:rPr>
+          <w:rFonts w:ascii="Calibri" w:hAnsi="Calibri"/>
+          <w:b w:val="0"/>
+          <w:color w:val="auto"/>
+        </w:rPr>
+      </w:pPr>
+    </w:p>
+    <w:p>
+      <w:pPr>
+        <w:pStyle w:val="KEYSTROKES"/>
+        <w:numPr>
+          <w:ilvl w:val="0"/>
+          <w:numId w:val="26"/>
+        </w:numPr>
+        <w:ind w:left="1080"/>
+        <w:rPr>
+          <w:rFonts w:ascii="Calibri" w:hAnsi="Calibri"/>
+          <w:b w:val="0"/>
+          <w:color w:val="auto"/>
+          <w:sz w:val="18"/>
+          <w:szCs w:val="18"/>
+        </w:rPr>
+      </w:pPr>
+      <w:r>
+        <w:rPr>
+          <w:rFonts w:ascii="Calibri" w:hAnsi="Calibri"/>
+          <w:b w:val="0"/>
+          <w:color w:val="auto"/>
+        </w:rPr>
+        <w:t xml:space="preserve">What is the clock speed of the processor? </w:t>
+      </w:r>
+      <w:r>
+        <w:rPr>
+          <w:rFonts w:ascii="Calibri" w:hAnsi="Calibri"/>
+          <w:b w:val="0"/>
+          <w:color w:val="auto"/>
+        </w:rPr>
+        <w:br/>
+        <w:t xml:space="preserve">Not disclosed. Estimated at 1730 </w:t>
+      </w:r>
+      <w:proofErr w:type="spellStart"/>
+      <w:r>
+        <w:rPr>
+          <w:rFonts w:ascii="Calibri" w:hAnsi="Calibri"/>
+          <w:b w:val="0"/>
+          <w:color w:val="auto"/>
+        </w:rPr>
+        <w:t>MHz.</w:t>
+      </w:r>
+      <w:proofErr w:type="spellEnd"/>
+      <w:r>
+        <w:rPr>
+          <w:rFonts w:ascii="Calibri" w:hAnsi="Calibri"/>
+          <w:b w:val="0"/>
+          <w:color w:val="auto"/>
+        </w:rPr>
+        <w:br/>
+      </w:r>
+      <w:r>
+        <w:rPr>
+          <w:rStyle w:val="normaltextrun"/>
+          <w:rFonts w:ascii="Calibri" w:hAnsi="Calibri" w:cs="Calibri"/>
+          <w:b w:val="0"/>
+          <w:color w:val="auto"/>
+          <w:sz w:val="18"/>
+          <w:szCs w:val="18"/>
+          <w:shd w:val="clear" w:color="auto" w:fill="FFFFFF"/>
+        </w:rPr>
+        <w:t>(https://www.anandtech.com/show/13214/nvidia-reveals-next-gen-turing-gpu-architecture)</w:t>
+      </w:r>
+      <w:r>
+        <w:rPr>
+          <w:rStyle w:val="eop"/>
+          <w:rFonts w:ascii="Calibri" w:hAnsi="Calibri" w:cs="Calibri"/>
+          <w:b w:val="0"/>
+          <w:bCs w:val="0"/>
+          <w:color w:val="auto"/>
+          <w:sz w:val="18"/>
+          <w:szCs w:val="18"/>
+          <w:shd w:val="clear" w:color="auto" w:fill="FFFFFF"/>
+        </w:rPr>
+        <w:t> </w:t>
+      </w:r>
+    </w:p>
+    <w:p>
+      <w:pPr>
+        <w:pStyle w:val="KEYSTROKES"/>
+        <w:rPr>
+          <w:rFonts w:ascii="Calibri" w:hAnsi="Calibri"/>
+          <w:color w:val="auto"/>
+        </w:rPr>
+      </w:pPr>
+    </w:p>
+    <w:p>
+      <w:pPr>
+        <w:pStyle w:val="Heading4"/>
+        <w:numPr>
+          <w:ilvl w:val="1"/>
+          <w:numId w:val="21"/>
+        </w:numPr>
+        <w:rPr>
+          <w:rFonts w:asciiTheme="minorHAnsi" w:hAnsiTheme="minorHAnsi"/>
+        </w:rPr>
+      </w:pPr>
+      <w:r>
+        <w:rPr>
+          <w:rFonts w:asciiTheme="minorHAnsi" w:hAnsiTheme="minorHAnsi"/>
+        </w:rPr>
+        <w:t>Processor Language Design</w:t>
+      </w:r>
+    </w:p>
+    <w:p>
+      <w:pPr>
+        <w:pStyle w:val="KEYSTROKES"/>
+        <w:rPr>
+          <w:rFonts w:ascii="Calibri" w:hAnsi="Calibri"/>
+          <w:b w:val="0"/>
+          <w:color w:val="auto"/>
+        </w:rPr>
+      </w:pPr>
+      <w:r>
+        <w:rPr>
+          <w:rFonts w:ascii="Calibri" w:hAnsi="Calibri"/>
+          <w:b w:val="0"/>
+          <w:color w:val="auto"/>
+        </w:rPr>
+        <w:t xml:space="preserve">Design the </w:t>
+      </w:r>
+      <w:r>
+        <w:rPr>
+          <w:rFonts w:ascii="Calibri" w:hAnsi="Calibri"/>
+          <w:color w:val="auto"/>
+        </w:rPr>
+        <w:t>programmer’s view</w:t>
+      </w:r>
+      <w:r>
+        <w:rPr>
+          <w:rFonts w:ascii="Calibri" w:hAnsi="Calibri"/>
+          <w:b w:val="0"/>
+          <w:color w:val="auto"/>
+        </w:rPr>
+        <w:t xml:space="preserve"> of the architecture for your processor</w:t>
+      </w:r>
+      <w:r>
+        <w:rPr>
+          <w:rFonts w:ascii="Calibri" w:hAnsi="Calibri"/>
+          <w:b w:val="0"/>
+          <w:color w:val="auto"/>
+        </w:rPr>
+        <w:t xml:space="preserve"> (as a group)</w:t>
+      </w:r>
+      <w:r>
+        <w:rPr>
+          <w:rFonts w:ascii="Calibri" w:hAnsi="Calibri"/>
+          <w:b w:val="0"/>
+          <w:color w:val="auto"/>
+        </w:rPr>
+        <w:t>.  Just like in part 1, you will make two tables. The first table will be the registers and the second table the instructions for your processor.</w:t>
+      </w:r>
+    </w:p>
+    <w:p>
+      <w:pPr>
+        <w:pStyle w:val="KEYSTROKES"/>
+        <w:rPr>
+          <w:rFonts w:ascii="Calibri" w:hAnsi="Calibri"/>
+          <w:b w:val="0"/>
+          <w:color w:val="auto"/>
+        </w:rPr>
+      </w:pPr>
+    </w:p>
+    <w:p>
+      <w:pPr>
+        <w:pStyle w:val="KEYSTROKES"/>
+        <w:numPr>
+          <w:ilvl w:val="0"/>
+          <w:numId w:val="18"/>
+        </w:numPr>
+        <w:rPr>
+          <w:rFonts w:ascii="Calibri" w:hAnsi="Calibri"/>
+          <w:b w:val="0"/>
+          <w:i/>
+          <w:color w:val="auto"/>
+        </w:rPr>
+      </w:pPr>
+      <w:r>
+        <w:rPr>
+          <w:rFonts w:ascii="Calibri" w:hAnsi="Calibri"/>
+          <w:color w:val="auto"/>
+        </w:rPr>
+        <w:t xml:space="preserve">TABLE </w:t>
+      </w:r>
+      <w:r>
+        <w:rPr>
+          <w:rFonts w:ascii="Calibri" w:hAnsi="Calibri"/>
+          <w:color w:val="auto"/>
+        </w:rPr>
+        <w:t>2</w:t>
+      </w:r>
+      <w:r>
+        <w:rPr>
+          <w:rFonts w:ascii="Calibri" w:hAnsi="Calibri"/>
+          <w:color w:val="auto"/>
+        </w:rPr>
+        <w:t>A</w:t>
+      </w:r>
+      <w:r>
+        <w:rPr>
+          <w:rFonts w:ascii="Calibri" w:hAnsi="Calibri"/>
+          <w:b w:val="0"/>
+          <w:color w:val="auto"/>
+        </w:rPr>
+        <w:t xml:space="preserve">:  </w:t>
+      </w:r>
+      <w:r>
+        <w:rPr>
+          <w:rFonts w:ascii="Calibri" w:hAnsi="Calibri"/>
+          <w:color w:val="auto"/>
+        </w:rPr>
+        <w:t xml:space="preserve">A </w:t>
+      </w:r>
+      <w:r>
+        <w:rPr>
+          <w:rFonts w:ascii="Calibri" w:hAnsi="Calibri"/>
+          <w:color w:val="auto"/>
+        </w:rPr>
+        <w:t>diagram of the</w:t>
+      </w:r>
+      <w:r>
+        <w:rPr>
+          <w:rFonts w:ascii="Calibri" w:hAnsi="Calibri"/>
+          <w:color w:val="auto"/>
+        </w:rPr>
+        <w:t xml:space="preserve"> registers (and their purposes) for your custom processor</w:t>
+      </w:r>
+      <w:r>
+        <w:rPr>
+          <w:rFonts w:ascii="Calibri" w:hAnsi="Calibri"/>
+          <w:color w:val="auto"/>
+        </w:rPr>
+        <w:t xml:space="preserve"> </w:t>
+      </w:r>
+      <w:r>
+        <w:rPr>
+          <w:rFonts w:ascii="Calibri" w:hAnsi="Calibri"/>
+          <w:color w:val="auto"/>
+        </w:rPr>
+        <w:br/>
+      </w:r>
+      <w:r>
+        <w:rPr>
+          <w:rFonts w:ascii="Calibri" w:hAnsi="Calibri"/>
           <w:color w:val="auto"/>
         </w:rPr>
         <w:br/>
@@ -7229,23 +8880,23 @@
     </w:p>
     <w:tbl>
       <w:tblPr>
-        <w:tblStyle w:val="TableGrid"/>
+        <w:tblStyle w:val="PlainTable1"/>
         <w:tblW w:w="0" w:type="auto"/>
-        <w:tblInd w:w="1080" w:type="dxa"/>
         <w:tblLook w:val="04A0" w:firstRow="1" w:lastRow="0" w:firstColumn="1" w:lastColumn="0" w:noHBand="0" w:noVBand="1"/>
       </w:tblPr>
       <w:tblGrid>
-        <w:gridCol w:w="2425"/>
-        <w:gridCol w:w="3739"/>
-        <w:gridCol w:w="2381"/>
+        <w:gridCol w:w="5035"/>
+        <w:gridCol w:w="5035"/>
       </w:tblGrid>
       <w:tr>
         <w:trPr>
+          <w:cnfStyle w:val="100000000000" w:firstRow="1" w:lastRow="0" w:firstColumn="0" w:lastColumn="0" w:oddVBand="0" w:evenVBand="0" w:oddHBand="0" w:evenHBand="0" w:firstRowFirstColumn="0" w:firstRowLastColumn="0" w:lastRowFirstColumn="0" w:lastRowLastColumn="0"/>
           <w:trHeight w:val="432"/>
         </w:trPr>
         <w:tc>
           <w:tcPr>
-            <w:tcW w:w="2425" w:type="dxa"/>
+            <w:cnfStyle w:val="001000000000" w:firstRow="0" w:lastRow="0" w:firstColumn="1" w:lastColumn="0" w:oddVBand="0" w:evenVBand="0" w:oddHBand="0" w:evenHBand="0" w:firstRowFirstColumn="0" w:firstRowLastColumn="0" w:lastRowFirstColumn="0" w:lastRowLastColumn="0"/>
+            <w:tcW w:w="5035" w:type="dxa"/>
             <w:vAlign w:val="center"/>
           </w:tcPr>
           <w:p>
@@ -7254,40 +8905,58 @@
               <w:jc w:val="center"/>
               <w:rPr>
                 <w:rFonts w:ascii="Calibri" w:hAnsi="Calibri"/>
-                <w:color w:val="auto"/>
-              </w:rPr>
-            </w:pPr>
-            <w:r>
-              <w:rPr>
-                <w:rFonts w:ascii="Calibri" w:hAnsi="Calibri"/>
-                <w:color w:val="auto"/>
-              </w:rPr>
-              <w:t>Instruction</w:t>
-            </w:r>
-          </w:p>
-        </w:tc>
-        <w:tc>
-          <w:tcPr>
-            <w:tcW w:w="3739" w:type="dxa"/>
+                <w:b/>
+                <w:color w:val="auto"/>
+              </w:rPr>
+            </w:pPr>
+            <w:r>
+              <w:rPr>
+                <w:rFonts w:ascii="Calibri" w:hAnsi="Calibri"/>
+                <w:b/>
+                <w:color w:val="auto"/>
+              </w:rPr>
+              <w:t>Register</w:t>
+            </w:r>
+          </w:p>
+        </w:tc>
+        <w:tc>
+          <w:tcPr>
+            <w:tcW w:w="5035" w:type="dxa"/>
             <w:vAlign w:val="center"/>
           </w:tcPr>
           <w:p>
             <w:pPr>
               <w:pStyle w:val="KEYSTROKES"/>
               <w:jc w:val="center"/>
-              <w:rPr>
-                <w:rFonts w:ascii="Calibri" w:hAnsi="Calibri"/>
-                <w:color w:val="auto"/>
-              </w:rPr>
-            </w:pPr>
-            <w:r>
-              <w:rPr>
-                <w:rFonts w:ascii="Calibri" w:hAnsi="Calibri"/>
-                <w:color w:val="auto"/>
-              </w:rPr>
-              <w:t>Syntax</w:t>
-            </w:r>
-          </w:p>
+              <w:cnfStyle w:val="100000000000" w:firstRow="1" w:lastRow="0" w:firstColumn="0" w:lastColumn="0" w:oddVBand="0" w:evenVBand="0" w:oddHBand="0" w:evenHBand="0" w:firstRowFirstColumn="0" w:firstRowLastColumn="0" w:lastRowFirstColumn="0" w:lastRowLastColumn="0"/>
+              <w:rPr>
+                <w:rFonts w:ascii="Calibri" w:hAnsi="Calibri"/>
+                <w:b/>
+                <w:color w:val="auto"/>
+              </w:rPr>
+            </w:pPr>
+            <w:r>
+              <w:rPr>
+                <w:rFonts w:ascii="Calibri" w:hAnsi="Calibri"/>
+                <w:b/>
+                <w:color w:val="auto"/>
+              </w:rPr>
+              <w:t>Purpose</w:t>
+            </w:r>
+          </w:p>
+        </w:tc>
+      </w:tr>
+      <w:tr>
+        <w:trPr>
+          <w:cnfStyle w:val="000000100000" w:firstRow="0" w:lastRow="0" w:firstColumn="0" w:lastColumn="0" w:oddVBand="0" w:evenVBand="0" w:oddHBand="1" w:evenHBand="0" w:firstRowFirstColumn="0" w:firstRowLastColumn="0" w:lastRowFirstColumn="0" w:lastRowLastColumn="0"/>
+          <w:trHeight w:val="432"/>
+        </w:trPr>
+        <w:tc>
+          <w:tcPr>
+            <w:cnfStyle w:val="001000000000" w:firstRow="0" w:lastRow="0" w:firstColumn="1" w:lastColumn="0" w:oddVBand="0" w:evenVBand="0" w:oddHBand="0" w:evenHBand="0" w:firstRowFirstColumn="0" w:firstRowLastColumn="0" w:lastRowFirstColumn="0" w:lastRowLastColumn="0"/>
+            <w:tcW w:w="5035" w:type="dxa"/>
+            <w:vAlign w:val="center"/>
+          </w:tcPr>
           <w:p>
             <w:pPr>
               <w:pStyle w:val="KEYSTROKES"/>
@@ -7297,30 +8966,45 @@
                 <w:color w:val="auto"/>
               </w:rPr>
             </w:pPr>
-            <w:bookmarkStart w:id="0" w:name="_GoBack"/>
-            <w:bookmarkEnd w:id="0"/>
-          </w:p>
-        </w:tc>
-        <w:tc>
-          <w:tcPr>
-            <w:tcW w:w="2381" w:type="dxa"/>
+            <w:r>
+              <w:rPr>
+                <w:rFonts w:ascii="Calibri" w:hAnsi="Calibri"/>
+                <w:color w:val="auto"/>
+              </w:rPr>
+              <w:t>%</w:t>
+            </w:r>
+            <w:r>
+              <w:rPr>
+                <w:rFonts w:ascii="Calibri" w:hAnsi="Calibri"/>
+                <w:color w:val="auto"/>
+              </w:rPr>
+              <w:t>PC</w:t>
+            </w:r>
+          </w:p>
+        </w:tc>
+        <w:tc>
+          <w:tcPr>
+            <w:tcW w:w="5035" w:type="dxa"/>
             <w:vAlign w:val="center"/>
           </w:tcPr>
           <w:p>
             <w:pPr>
               <w:pStyle w:val="KEYSTROKES"/>
               <w:jc w:val="center"/>
-              <w:rPr>
-                <w:rFonts w:ascii="Calibri" w:hAnsi="Calibri"/>
-                <w:color w:val="auto"/>
-              </w:rPr>
-            </w:pPr>
-            <w:r>
-              <w:rPr>
-                <w:rFonts w:ascii="Calibri" w:hAnsi="Calibri"/>
-                <w:color w:val="auto"/>
-              </w:rPr>
-              <w:t>Use</w:t>
+              <w:cnfStyle w:val="000000100000" w:firstRow="0" w:lastRow="0" w:firstColumn="0" w:lastColumn="0" w:oddVBand="0" w:evenVBand="0" w:oddHBand="1" w:evenHBand="0" w:firstRowFirstColumn="0" w:firstRowLastColumn="0" w:lastRowFirstColumn="0" w:lastRowLastColumn="0"/>
+              <w:rPr>
+                <w:rFonts w:ascii="Calibri" w:hAnsi="Calibri"/>
+                <w:b w:val="0"/>
+                <w:color w:val="auto"/>
+              </w:rPr>
+            </w:pPr>
+            <w:r>
+              <w:rPr>
+                <w:rFonts w:ascii="Calibri" w:hAnsi="Calibri"/>
+                <w:b w:val="0"/>
+                <w:color w:val="auto"/>
+              </w:rPr>
+              <w:t>Pointer to next instruction</w:t>
             </w:r>
           </w:p>
         </w:tc>
@@ -7331,7 +9015,8 @@
         </w:trPr>
         <w:tc>
           <w:tcPr>
-            <w:tcW w:w="2425" w:type="dxa"/>
+            <w:cnfStyle w:val="001000000000" w:firstRow="0" w:lastRow="0" w:firstColumn="1" w:lastColumn="0" w:oddVBand="0" w:evenVBand="0" w:oddHBand="0" w:evenHBand="0" w:firstRowFirstColumn="0" w:firstRowLastColumn="0" w:lastRowFirstColumn="0" w:lastRowLastColumn="0"/>
+            <w:tcW w:w="5035" w:type="dxa"/>
             <w:vAlign w:val="center"/>
           </w:tcPr>
           <w:p>
@@ -7340,40 +9025,63 @@
               <w:jc w:val="center"/>
               <w:rPr>
                 <w:rFonts w:ascii="Calibri" w:hAnsi="Calibri"/>
-                <w:b w:val="0"/>
-                <w:color w:val="auto"/>
-              </w:rPr>
-            </w:pPr>
-            <w:r>
-              <w:rPr>
-                <w:rFonts w:ascii="Calibri" w:hAnsi="Calibri"/>
-                <w:b w:val="0"/>
-                <w:color w:val="auto"/>
-              </w:rPr>
-              <w:t>ISEPT</w:t>
-            </w:r>
-          </w:p>
-        </w:tc>
-        <w:tc>
-          <w:tcPr>
-            <w:tcW w:w="3739" w:type="dxa"/>
+                <w:color w:val="auto"/>
+              </w:rPr>
+            </w:pPr>
+            <w:r>
+              <w:rPr>
+                <w:rFonts w:ascii="Calibri" w:hAnsi="Calibri"/>
+                <w:color w:val="auto"/>
+              </w:rPr>
+              <w:t>%</w:t>
+            </w:r>
+            <w:proofErr w:type="spellStart"/>
+            <w:r>
+              <w:rPr>
+                <w:rFonts w:ascii="Calibri" w:hAnsi="Calibri"/>
+                <w:color w:val="auto"/>
+              </w:rPr>
+              <w:t>loopc</w:t>
+            </w:r>
+            <w:proofErr w:type="spellEnd"/>
+          </w:p>
+        </w:tc>
+        <w:tc>
+          <w:tcPr>
+            <w:tcW w:w="5035" w:type="dxa"/>
             <w:vAlign w:val="center"/>
           </w:tcPr>
           <w:p>
             <w:pPr>
               <w:pStyle w:val="KEYSTROKES"/>
               <w:jc w:val="center"/>
-              <w:rPr>
-                <w:rFonts w:ascii="Calibri" w:hAnsi="Calibri"/>
-                <w:b w:val="0"/>
-                <w:color w:val="auto"/>
-              </w:rPr>
-            </w:pPr>
-          </w:p>
-        </w:tc>
-        <w:tc>
-          <w:tcPr>
-            <w:tcW w:w="2381" w:type="dxa"/>
+              <w:cnfStyle w:val="000000000000" w:firstRow="0" w:lastRow="0" w:firstColumn="0" w:lastColumn="0" w:oddVBand="0" w:evenVBand="0" w:oddHBand="0" w:evenHBand="0" w:firstRowFirstColumn="0" w:firstRowLastColumn="0" w:lastRowFirstColumn="0" w:lastRowLastColumn="0"/>
+              <w:rPr>
+                <w:rFonts w:ascii="Calibri" w:hAnsi="Calibri"/>
+                <w:b w:val="0"/>
+                <w:color w:val="auto"/>
+              </w:rPr>
+            </w:pPr>
+            <w:r>
+              <w:rPr>
+                <w:rFonts w:ascii="Calibri" w:hAnsi="Calibri"/>
+                <w:b w:val="0"/>
+                <w:color w:val="auto"/>
+              </w:rPr>
+              <w:t>Loop counter</w:t>
+            </w:r>
+          </w:p>
+        </w:tc>
+      </w:tr>
+      <w:tr>
+        <w:trPr>
+          <w:cnfStyle w:val="000000100000" w:firstRow="0" w:lastRow="0" w:firstColumn="0" w:lastColumn="0" w:oddVBand="0" w:evenVBand="0" w:oddHBand="1" w:evenHBand="0" w:firstRowFirstColumn="0" w:firstRowLastColumn="0" w:lastRowFirstColumn="0" w:lastRowLastColumn="0"/>
+          <w:trHeight w:val="432"/>
+        </w:trPr>
+        <w:tc>
+          <w:tcPr>
+            <w:cnfStyle w:val="001000000000" w:firstRow="0" w:lastRow="0" w:firstColumn="1" w:lastColumn="0" w:oddVBand="0" w:evenVBand="0" w:oddHBand="0" w:evenHBand="0" w:firstRowFirstColumn="0" w:firstRowLastColumn="0" w:lastRowFirstColumn="0" w:lastRowLastColumn="0"/>
+            <w:tcW w:w="5035" w:type="dxa"/>
             <w:vAlign w:val="center"/>
           </w:tcPr>
           <w:p>
@@ -7382,10 +9090,63 @@
               <w:jc w:val="center"/>
               <w:rPr>
                 <w:rFonts w:ascii="Calibri" w:hAnsi="Calibri"/>
-                <w:b w:val="0"/>
-                <w:color w:val="auto"/>
-              </w:rPr>
-            </w:pPr>
+                <w:color w:val="auto"/>
+              </w:rPr>
+            </w:pPr>
+            <w:r>
+              <w:rPr>
+                <w:rFonts w:ascii="Calibri" w:hAnsi="Calibri"/>
+                <w:color w:val="auto"/>
+              </w:rPr>
+              <w:t>%r</w:t>
+            </w:r>
+            <w:r>
+              <w:rPr>
+                <w:rFonts w:ascii="Calibri" w:hAnsi="Calibri"/>
+                <w:color w:val="auto"/>
+              </w:rPr>
+              <w:t>0</w:t>
+            </w:r>
+            <w:r>
+              <w:rPr>
+                <w:rFonts w:ascii="Calibri" w:hAnsi="Calibri"/>
+                <w:color w:val="auto"/>
+              </w:rPr>
+              <w:t xml:space="preserve"> … %r</w:t>
+            </w:r>
+            <w:r>
+              <w:rPr>
+                <w:rFonts w:ascii="Calibri" w:hAnsi="Calibri"/>
+                <w:color w:val="auto"/>
+              </w:rPr>
+              <w:t>9</w:t>
+            </w:r>
+          </w:p>
+        </w:tc>
+        <w:tc>
+          <w:tcPr>
+            <w:tcW w:w="5035" w:type="dxa"/>
+            <w:vAlign w:val="center"/>
+          </w:tcPr>
+          <w:p>
+            <w:pPr>
+              <w:pStyle w:val="KEYSTROKES"/>
+              <w:jc w:val="center"/>
+              <w:cnfStyle w:val="000000100000" w:firstRow="0" w:lastRow="0" w:firstColumn="0" w:lastColumn="0" w:oddVBand="0" w:evenVBand="0" w:oddHBand="1" w:evenHBand="0" w:firstRowFirstColumn="0" w:firstRowLastColumn="0" w:lastRowFirstColumn="0" w:lastRowLastColumn="0"/>
+              <w:rPr>
+                <w:rFonts w:ascii="Calibri" w:hAnsi="Calibri"/>
+                <w:b w:val="0"/>
+                <w:color w:val="auto"/>
+              </w:rPr>
+            </w:pPr>
+            <w:r>
+              <w:rPr>
+                <w:rFonts w:ascii="Calibri" w:hAnsi="Calibri"/>
+                <w:b w:val="0"/>
+                <w:color w:val="auto"/>
+              </w:rPr>
+              <w:t>General registers</w:t>
+            </w:r>
           </w:p>
         </w:tc>
       </w:tr>
@@ -7395,7 +9156,8 @@
         </w:trPr>
         <w:tc>
           <w:tcPr>
-            <w:tcW w:w="2425" w:type="dxa"/>
+            <w:cnfStyle w:val="001000000000" w:firstRow="0" w:lastRow="0" w:firstColumn="1" w:lastColumn="0" w:oddVBand="0" w:evenVBand="0" w:oddHBand="0" w:evenHBand="0" w:firstRowFirstColumn="0" w:firstRowLastColumn="0" w:lastRowFirstColumn="0" w:lastRowLastColumn="0"/>
+            <w:tcW w:w="5035" w:type="dxa"/>
             <w:vAlign w:val="center"/>
           </w:tcPr>
           <w:p>
@@ -7404,40 +9166,39 @@
               <w:jc w:val="center"/>
               <w:rPr>
                 <w:rFonts w:ascii="Calibri" w:hAnsi="Calibri"/>
-                <w:b w:val="0"/>
-                <w:color w:val="auto"/>
-              </w:rPr>
-            </w:pPr>
-            <w:r>
-              <w:rPr>
-                <w:rFonts w:ascii="Calibri" w:hAnsi="Calibri"/>
-                <w:b w:val="0"/>
-                <w:color w:val="auto"/>
-              </w:rPr>
-              <w:t>IADD</w:t>
-            </w:r>
-          </w:p>
-        </w:tc>
-        <w:tc>
-          <w:tcPr>
-            <w:tcW w:w="3739" w:type="dxa"/>
+                <w:color w:val="auto"/>
+              </w:rPr>
+            </w:pPr>
+          </w:p>
+        </w:tc>
+        <w:tc>
+          <w:tcPr>
+            <w:tcW w:w="5035" w:type="dxa"/>
             <w:vAlign w:val="center"/>
           </w:tcPr>
           <w:p>
             <w:pPr>
               <w:pStyle w:val="KEYSTROKES"/>
               <w:jc w:val="center"/>
-              <w:rPr>
-                <w:rFonts w:ascii="Calibri" w:hAnsi="Calibri"/>
-                <w:b w:val="0"/>
-                <w:color w:val="auto"/>
-              </w:rPr>
-            </w:pPr>
-          </w:p>
-        </w:tc>
-        <w:tc>
-          <w:tcPr>
-            <w:tcW w:w="2381" w:type="dxa"/>
+              <w:cnfStyle w:val="000000000000" w:firstRow="0" w:lastRow="0" w:firstColumn="0" w:lastColumn="0" w:oddVBand="0" w:evenVBand="0" w:oddHBand="0" w:evenHBand="0" w:firstRowFirstColumn="0" w:firstRowLastColumn="0" w:lastRowFirstColumn="0" w:lastRowLastColumn="0"/>
+              <w:rPr>
+                <w:rFonts w:ascii="Calibri" w:hAnsi="Calibri"/>
+                <w:b w:val="0"/>
+                <w:color w:val="auto"/>
+              </w:rPr>
+            </w:pPr>
+          </w:p>
+        </w:tc>
+      </w:tr>
+      <w:tr>
+        <w:trPr>
+          <w:cnfStyle w:val="000000100000" w:firstRow="0" w:lastRow="0" w:firstColumn="0" w:lastColumn="0" w:oddVBand="0" w:evenVBand="0" w:oddHBand="1" w:evenHBand="0" w:firstRowFirstColumn="0" w:firstRowLastColumn="0" w:lastRowFirstColumn="0" w:lastRowLastColumn="0"/>
+          <w:trHeight w:val="432"/>
+        </w:trPr>
+        <w:tc>
+          <w:tcPr>
+            <w:cnfStyle w:val="001000000000" w:firstRow="0" w:lastRow="0" w:firstColumn="1" w:lastColumn="0" w:oddVBand="0" w:evenVBand="0" w:oddHBand="0" w:evenHBand="0" w:firstRowFirstColumn="0" w:firstRowLastColumn="0" w:lastRowFirstColumn="0" w:lastRowLastColumn="0"/>
+            <w:tcW w:w="5035" w:type="dxa"/>
             <w:vAlign w:val="center"/>
           </w:tcPr>
           <w:p>
@@ -7446,18 +9207,27 @@
               <w:jc w:val="center"/>
               <w:rPr>
                 <w:rFonts w:ascii="Calibri" w:hAnsi="Calibri"/>
-                <w:b w:val="0"/>
-                <w:color w:val="auto"/>
-              </w:rPr>
-            </w:pPr>
-            <w:r>
-              <w:rPr>
-                <w:rFonts w:ascii="Calibri" w:hAnsi="Calibri"/>
-                <w:b w:val="0"/>
-                <w:color w:val="auto"/>
-              </w:rPr>
-              <w:t>Integer addition.</w:t>
-            </w:r>
+                <w:color w:val="auto"/>
+              </w:rPr>
+            </w:pPr>
+          </w:p>
+        </w:tc>
+        <w:tc>
+          <w:tcPr>
+            <w:tcW w:w="5035" w:type="dxa"/>
+            <w:vAlign w:val="center"/>
+          </w:tcPr>
+          <w:p>
+            <w:pPr>
+              <w:pStyle w:val="KEYSTROKES"/>
+              <w:jc w:val="center"/>
+              <w:cnfStyle w:val="000000100000" w:firstRow="0" w:lastRow="0" w:firstColumn="0" w:lastColumn="0" w:oddVBand="0" w:evenVBand="0" w:oddHBand="1" w:evenHBand="0" w:firstRowFirstColumn="0" w:firstRowLastColumn="0" w:lastRowFirstColumn="0" w:lastRowLastColumn="0"/>
+              <w:rPr>
+                <w:rFonts w:ascii="Calibri" w:hAnsi="Calibri"/>
+                <w:b w:val="0"/>
+                <w:color w:val="auto"/>
+              </w:rPr>
+            </w:pPr>
           </w:p>
         </w:tc>
       </w:tr>
@@ -7467,7 +9237,8 @@
         </w:trPr>
         <w:tc>
           <w:tcPr>
-            <w:tcW w:w="2425" w:type="dxa"/>
+            <w:cnfStyle w:val="001000000000" w:firstRow="0" w:lastRow="0" w:firstColumn="1" w:lastColumn="0" w:oddVBand="0" w:evenVBand="0" w:oddHBand="0" w:evenHBand="0" w:firstRowFirstColumn="0" w:firstRowLastColumn="0" w:lastRowFirstColumn="0" w:lastRowLastColumn="0"/>
+            <w:tcW w:w="5035" w:type="dxa"/>
             <w:vAlign w:val="center"/>
           </w:tcPr>
           <w:p>
@@ -7476,40 +9247,231 @@
               <w:jc w:val="center"/>
               <w:rPr>
                 <w:rFonts w:ascii="Calibri" w:hAnsi="Calibri"/>
-                <w:b w:val="0"/>
-                <w:color w:val="auto"/>
-              </w:rPr>
-            </w:pPr>
-            <w:r>
-              <w:rPr>
-                <w:rFonts w:ascii="Calibri" w:hAnsi="Calibri"/>
-                <w:b w:val="0"/>
-                <w:color w:val="auto"/>
-              </w:rPr>
-              <w:t>JMP</w:t>
-            </w:r>
-          </w:p>
-        </w:tc>
-        <w:tc>
-          <w:tcPr>
-            <w:tcW w:w="3739" w:type="dxa"/>
+                <w:color w:val="auto"/>
+              </w:rPr>
+            </w:pPr>
+          </w:p>
+        </w:tc>
+        <w:tc>
+          <w:tcPr>
+            <w:tcW w:w="5035" w:type="dxa"/>
             <w:vAlign w:val="center"/>
           </w:tcPr>
           <w:p>
             <w:pPr>
               <w:pStyle w:val="KEYSTROKES"/>
               <w:jc w:val="center"/>
-              <w:rPr>
-                <w:rFonts w:ascii="Calibri" w:hAnsi="Calibri"/>
-                <w:b w:val="0"/>
-                <w:color w:val="auto"/>
-              </w:rPr>
-            </w:pPr>
-          </w:p>
-        </w:tc>
-        <w:tc>
-          <w:tcPr>
-            <w:tcW w:w="2381" w:type="dxa"/>
+              <w:cnfStyle w:val="000000000000" w:firstRow="0" w:lastRow="0" w:firstColumn="0" w:lastColumn="0" w:oddVBand="0" w:evenVBand="0" w:oddHBand="0" w:evenHBand="0" w:firstRowFirstColumn="0" w:firstRowLastColumn="0" w:lastRowFirstColumn="0" w:lastRowLastColumn="0"/>
+              <w:rPr>
+                <w:rFonts w:ascii="Calibri" w:hAnsi="Calibri"/>
+                <w:b w:val="0"/>
+                <w:color w:val="auto"/>
+              </w:rPr>
+            </w:pPr>
+          </w:p>
+        </w:tc>
+      </w:tr>
+    </w:tbl>
+    <w:p>
+      <w:pPr>
+        <w:pStyle w:val="KEYSTROKES"/>
+        <w:ind w:left="763"/>
+        <w:rPr>
+          <w:rFonts w:ascii="Calibri" w:hAnsi="Calibri"/>
+          <w:b w:val="0"/>
+          <w:i/>
+          <w:color w:val="auto"/>
+        </w:rPr>
+      </w:pPr>
+      <w:r>
+        <w:rPr>
+          <w:rFonts w:ascii="Calibri" w:hAnsi="Calibri"/>
+          <w:b w:val="0"/>
+          <w:i/>
+          <w:color w:val="auto"/>
+        </w:rPr>
+        <w:t xml:space="preserve"> </w:t>
+      </w:r>
+    </w:p>
+    <w:p>
+      <w:pPr>
+        <w:pStyle w:val="KEYSTROKES"/>
+        <w:numPr>
+          <w:ilvl w:val="0"/>
+          <w:numId w:val="18"/>
+        </w:numPr>
+        <w:rPr>
+          <w:rFonts w:ascii="Calibri" w:hAnsi="Calibri"/>
+          <w:b w:val="0"/>
+          <w:i/>
+          <w:color w:val="auto"/>
+        </w:rPr>
+      </w:pPr>
+      <w:r>
+        <w:rPr>
+          <w:rFonts w:ascii="Calibri" w:hAnsi="Calibri"/>
+          <w:color w:val="auto"/>
+        </w:rPr>
+        <w:t xml:space="preserve">TABLE </w:t>
+      </w:r>
+      <w:r>
+        <w:rPr>
+          <w:rFonts w:ascii="Calibri" w:hAnsi="Calibri"/>
+          <w:color w:val="auto"/>
+        </w:rPr>
+        <w:t>2</w:t>
+      </w:r>
+      <w:r>
+        <w:rPr>
+          <w:rFonts w:ascii="Calibri" w:hAnsi="Calibri"/>
+          <w:color w:val="auto"/>
+        </w:rPr>
+        <w:t xml:space="preserve">B:  </w:t>
+      </w:r>
+      <w:r>
+        <w:rPr>
+          <w:rFonts w:ascii="Calibri" w:hAnsi="Calibri"/>
+          <w:color w:val="auto"/>
+        </w:rPr>
+        <w:t xml:space="preserve">A list of the </w:t>
+      </w:r>
+      <w:r>
+        <w:rPr>
+          <w:rFonts w:ascii="Calibri" w:hAnsi="Calibri"/>
+          <w:color w:val="auto"/>
+        </w:rPr>
+        <w:t xml:space="preserve">instructions </w:t>
+      </w:r>
+      <w:r>
+        <w:rPr>
+          <w:rFonts w:ascii="Calibri" w:hAnsi="Calibri"/>
+          <w:color w:val="auto"/>
+        </w:rPr>
+        <w:t>that you are going to build into the processor</w:t>
+      </w:r>
+      <w:r>
+        <w:rPr>
+          <w:rFonts w:ascii="Calibri" w:hAnsi="Calibri"/>
+          <w:b w:val="0"/>
+          <w:color w:val="auto"/>
+        </w:rPr>
+        <w:t xml:space="preserve">. </w:t>
+      </w:r>
+    </w:p>
+    <w:p>
+      <w:pPr>
+        <w:pStyle w:val="KEYSTROKES"/>
+        <w:numPr>
+          <w:ilvl w:val="1"/>
+          <w:numId w:val="18"/>
+        </w:numPr>
+        <w:rPr>
+          <w:rFonts w:ascii="Calibri" w:hAnsi="Calibri"/>
+          <w:b w:val="0"/>
+          <w:i/>
+          <w:color w:val="auto"/>
+        </w:rPr>
+      </w:pPr>
+      <w:r>
+        <w:rPr>
+          <w:rFonts w:ascii="Calibri" w:hAnsi="Calibri"/>
+          <w:b w:val="0"/>
+          <w:color w:val="auto"/>
+        </w:rPr>
+        <w:t>Don’t start with too many instructions!</w:t>
+      </w:r>
+      <w:r>
+        <w:rPr>
+          <w:rFonts w:ascii="Calibri" w:hAnsi="Calibri"/>
+          <w:b w:val="0"/>
+          <w:color w:val="auto"/>
+        </w:rPr>
+        <w:t xml:space="preserve"> </w:t>
+      </w:r>
+    </w:p>
+    <w:p>
+      <w:pPr>
+        <w:pStyle w:val="KEYSTROKES"/>
+        <w:numPr>
+          <w:ilvl w:val="1"/>
+          <w:numId w:val="18"/>
+        </w:numPr>
+        <w:rPr>
+          <w:rFonts w:ascii="Calibri" w:hAnsi="Calibri"/>
+          <w:b w:val="0"/>
+          <w:i/>
+          <w:color w:val="auto"/>
+        </w:rPr>
+      </w:pPr>
+      <w:r>
+        <w:rPr>
+          <w:rFonts w:ascii="Calibri" w:hAnsi="Calibri"/>
+          <w:b w:val="0"/>
+          <w:color w:val="auto"/>
+        </w:rPr>
+        <w:t xml:space="preserve">Have some stretch instructions as well as basic instructions. </w:t>
+      </w:r>
+    </w:p>
+    <w:p>
+      <w:pPr>
+        <w:pStyle w:val="KEYSTROKES"/>
+        <w:numPr>
+          <w:ilvl w:val="1"/>
+          <w:numId w:val="18"/>
+        </w:numPr>
+        <w:rPr>
+          <w:rFonts w:ascii="Calibri" w:hAnsi="Calibri"/>
+          <w:b w:val="0"/>
+          <w:color w:val="auto"/>
+        </w:rPr>
+      </w:pPr>
+      <w:r>
+        <w:rPr>
+          <w:rFonts w:ascii="Calibri" w:hAnsi="Calibri"/>
+          <w:b w:val="0"/>
+          <w:color w:val="auto"/>
+        </w:rPr>
+        <w:t>Each person in the group (after group consultation) must be personally responsible for at least one instruction.</w:t>
+      </w:r>
+      <w:r>
+        <w:rPr>
+          <w:rFonts w:ascii="Calibri" w:hAnsi="Calibri"/>
+          <w:b w:val="0"/>
+          <w:color w:val="auto"/>
+        </w:rPr>
+        <w:br/>
+      </w:r>
+      <w:r>
+        <w:rPr>
+          <w:rFonts w:ascii="Calibri" w:hAnsi="Calibri"/>
+          <w:b w:val="0"/>
+          <w:color w:val="auto"/>
+        </w:rPr>
+        <w:br/>
+      </w:r>
+    </w:p>
+    <w:tbl>
+      <w:tblPr>
+        <w:tblStyle w:val="PlainTable1"/>
+        <w:tblW w:w="0" w:type="auto"/>
+        <w:tblLook w:val="04A0" w:firstRow="1" w:lastRow="0" w:firstColumn="1" w:lastColumn="0" w:noHBand="0" w:noVBand="1"/>
+      </w:tblPr>
+      <w:tblGrid>
+        <w:gridCol w:w="1881"/>
+        <w:gridCol w:w="2057"/>
+        <w:gridCol w:w="2028"/>
+        <w:gridCol w:w="2035"/>
+        <w:gridCol w:w="2069"/>
+      </w:tblGrid>
+      <w:tr>
+        <w:trPr>
+          <w:cnfStyle w:val="100000000000" w:firstRow="1" w:lastRow="0" w:firstColumn="0" w:lastColumn="0" w:oddVBand="0" w:evenVBand="0" w:oddHBand="0" w:evenHBand="0" w:firstRowFirstColumn="0" w:firstRowLastColumn="0" w:lastRowFirstColumn="0" w:lastRowLastColumn="0"/>
+          <w:trHeight w:val="432"/>
+        </w:trPr>
+        <w:tc>
+          <w:tcPr>
+            <w:cnfStyle w:val="001000000000" w:firstRow="0" w:lastRow="0" w:firstColumn="1" w:lastColumn="0" w:oddVBand="0" w:evenVBand="0" w:oddHBand="0" w:evenHBand="0" w:firstRowFirstColumn="0" w:firstRowLastColumn="0" w:lastRowFirstColumn="0" w:lastRowLastColumn="0"/>
+            <w:tcW w:w="1881" w:type="dxa"/>
             <w:vAlign w:val="center"/>
           </w:tcPr>
           <w:p>
@@ -7518,17 +9480,266 @@
               <w:jc w:val="center"/>
               <w:rPr>
                 <w:rFonts w:ascii="Calibri" w:hAnsi="Calibri"/>
-                <w:b w:val="0"/>
-                <w:color w:val="auto"/>
-              </w:rPr>
-            </w:pPr>
-            <w:r>
-              <w:rPr>
-                <w:rFonts w:ascii="Calibri" w:hAnsi="Calibri"/>
-                <w:b w:val="0"/>
-                <w:color w:val="auto"/>
-              </w:rPr>
-              <w:t>Absolute jump.</w:t>
+                <w:b/>
+                <w:color w:val="auto"/>
+              </w:rPr>
+            </w:pPr>
+          </w:p>
+        </w:tc>
+        <w:tc>
+          <w:tcPr>
+            <w:tcW w:w="2057" w:type="dxa"/>
+            <w:vAlign w:val="center"/>
+          </w:tcPr>
+          <w:p>
+            <w:pPr>
+              <w:pStyle w:val="KEYSTROKES"/>
+              <w:jc w:val="center"/>
+              <w:cnfStyle w:val="100000000000" w:firstRow="1" w:lastRow="0" w:firstColumn="0" w:lastColumn="0" w:oddVBand="0" w:evenVBand="0" w:oddHBand="0" w:evenHBand="0" w:firstRowFirstColumn="0" w:firstRowLastColumn="0" w:lastRowFirstColumn="0" w:lastRowLastColumn="0"/>
+              <w:rPr>
+                <w:rFonts w:ascii="Calibri" w:hAnsi="Calibri"/>
+                <w:b/>
+                <w:color w:val="auto"/>
+              </w:rPr>
+            </w:pPr>
+            <w:r>
+              <w:rPr>
+                <w:rFonts w:ascii="Calibri" w:hAnsi="Calibri"/>
+                <w:b/>
+                <w:color w:val="auto"/>
+              </w:rPr>
+              <w:t>Opcode</w:t>
+            </w:r>
+          </w:p>
+        </w:tc>
+        <w:tc>
+          <w:tcPr>
+            <w:tcW w:w="2028" w:type="dxa"/>
+            <w:vAlign w:val="center"/>
+          </w:tcPr>
+          <w:p>
+            <w:pPr>
+              <w:pStyle w:val="KEYSTROKES"/>
+              <w:jc w:val="center"/>
+              <w:cnfStyle w:val="100000000000" w:firstRow="1" w:lastRow="0" w:firstColumn="0" w:lastColumn="0" w:oddVBand="0" w:evenVBand="0" w:oddHBand="0" w:evenHBand="0" w:firstRowFirstColumn="0" w:firstRowLastColumn="0" w:lastRowFirstColumn="0" w:lastRowLastColumn="0"/>
+              <w:rPr>
+                <w:rFonts w:ascii="Calibri" w:hAnsi="Calibri"/>
+                <w:b/>
+                <w:color w:val="auto"/>
+              </w:rPr>
+            </w:pPr>
+            <w:r>
+              <w:rPr>
+                <w:rFonts w:ascii="Calibri" w:hAnsi="Calibri"/>
+                <w:b/>
+                <w:color w:val="auto"/>
+              </w:rPr>
+              <w:t>Binary</w:t>
+            </w:r>
+          </w:p>
+        </w:tc>
+        <w:tc>
+          <w:tcPr>
+            <w:tcW w:w="2035" w:type="dxa"/>
+            <w:vAlign w:val="center"/>
+          </w:tcPr>
+          <w:p>
+            <w:pPr>
+              <w:pStyle w:val="KEYSTROKES"/>
+              <w:jc w:val="center"/>
+              <w:cnfStyle w:val="100000000000" w:firstRow="1" w:lastRow="0" w:firstColumn="0" w:lastColumn="0" w:oddVBand="0" w:evenVBand="0" w:oddHBand="0" w:evenHBand="0" w:firstRowFirstColumn="0" w:firstRowLastColumn="0" w:lastRowFirstColumn="0" w:lastRowLastColumn="0"/>
+              <w:rPr>
+                <w:rFonts w:ascii="Calibri" w:hAnsi="Calibri"/>
+                <w:b/>
+                <w:color w:val="auto"/>
+              </w:rPr>
+            </w:pPr>
+            <w:r>
+              <w:rPr>
+                <w:rFonts w:ascii="Calibri" w:hAnsi="Calibri"/>
+                <w:b/>
+                <w:color w:val="auto"/>
+              </w:rPr>
+              <w:t>Syntax</w:t>
+            </w:r>
+          </w:p>
+        </w:tc>
+        <w:tc>
+          <w:tcPr>
+            <w:tcW w:w="2069" w:type="dxa"/>
+            <w:vAlign w:val="center"/>
+          </w:tcPr>
+          <w:p>
+            <w:pPr>
+              <w:pStyle w:val="KEYSTROKES"/>
+              <w:jc w:val="center"/>
+              <w:cnfStyle w:val="100000000000" w:firstRow="1" w:lastRow="0" w:firstColumn="0" w:lastColumn="0" w:oddVBand="0" w:evenVBand="0" w:oddHBand="0" w:evenHBand="0" w:firstRowFirstColumn="0" w:firstRowLastColumn="0" w:lastRowFirstColumn="0" w:lastRowLastColumn="0"/>
+              <w:rPr>
+                <w:rFonts w:ascii="Calibri" w:hAnsi="Calibri"/>
+                <w:b/>
+                <w:color w:val="auto"/>
+              </w:rPr>
+            </w:pPr>
+            <w:r>
+              <w:rPr>
+                <w:rFonts w:ascii="Calibri" w:hAnsi="Calibri"/>
+                <w:b/>
+                <w:color w:val="auto"/>
+              </w:rPr>
+              <w:t>Purpose</w:t>
+            </w:r>
+          </w:p>
+        </w:tc>
+      </w:tr>
+      <w:tr>
+        <w:trPr>
+          <w:cnfStyle w:val="000000100000" w:firstRow="0" w:lastRow="0" w:firstColumn="0" w:lastColumn="0" w:oddVBand="0" w:evenVBand="0" w:oddHBand="1" w:evenHBand="0" w:firstRowFirstColumn="0" w:firstRowLastColumn="0" w:lastRowFirstColumn="0" w:lastRowLastColumn="0"/>
+          <w:trHeight w:val="432"/>
+        </w:trPr>
+        <w:tc>
+          <w:tcPr>
+            <w:cnfStyle w:val="001000000000" w:firstRow="0" w:lastRow="0" w:firstColumn="1" w:lastColumn="0" w:oddVBand="0" w:evenVBand="0" w:oddHBand="0" w:evenHBand="0" w:firstRowFirstColumn="0" w:firstRowLastColumn="0" w:lastRowFirstColumn="0" w:lastRowLastColumn="0"/>
+            <w:tcW w:w="1881" w:type="dxa"/>
+            <w:vMerge w:val="restart"/>
+            <w:vAlign w:val="center"/>
+          </w:tcPr>
+          <w:p>
+            <w:pPr>
+              <w:pStyle w:val="KEYSTROKES"/>
+              <w:jc w:val="center"/>
+              <w:rPr>
+                <w:rFonts w:ascii="Calibri" w:hAnsi="Calibri"/>
+                <w:color w:val="auto"/>
+              </w:rPr>
+            </w:pPr>
+            <w:r>
+              <w:rPr>
+                <w:rFonts w:ascii="Calibri" w:hAnsi="Calibri"/>
+                <w:color w:val="auto"/>
+              </w:rPr>
+              <w:t>Arithmetic</w:t>
+            </w:r>
+            <w:r>
+              <w:rPr>
+                <w:rFonts w:ascii="Calibri" w:hAnsi="Calibri"/>
+                <w:color w:val="auto"/>
+              </w:rPr>
+              <w:br/>
+              <w:t>0001</w:t>
+            </w:r>
+          </w:p>
+        </w:tc>
+        <w:tc>
+          <w:tcPr>
+            <w:tcW w:w="2057" w:type="dxa"/>
+            <w:vAlign w:val="center"/>
+          </w:tcPr>
+          <w:p>
+            <w:pPr>
+              <w:pStyle w:val="KEYSTROKES"/>
+              <w:jc w:val="center"/>
+              <w:cnfStyle w:val="000000100000" w:firstRow="0" w:lastRow="0" w:firstColumn="0" w:lastColumn="0" w:oddVBand="0" w:evenVBand="0" w:oddHBand="1" w:evenHBand="0" w:firstRowFirstColumn="0" w:firstRowLastColumn="0" w:lastRowFirstColumn="0" w:lastRowLastColumn="0"/>
+              <w:rPr>
+                <w:rFonts w:ascii="Calibri" w:hAnsi="Calibri"/>
+                <w:b w:val="0"/>
+                <w:color w:val="auto"/>
+              </w:rPr>
+            </w:pPr>
+            <w:r>
+              <w:rPr>
+                <w:rFonts w:ascii="Calibri" w:hAnsi="Calibri"/>
+                <w:b w:val="0"/>
+                <w:color w:val="auto"/>
+              </w:rPr>
+              <w:t>Add</w:t>
+            </w:r>
+          </w:p>
+        </w:tc>
+        <w:tc>
+          <w:tcPr>
+            <w:tcW w:w="2028" w:type="dxa"/>
+            <w:vAlign w:val="center"/>
+          </w:tcPr>
+          <w:p>
+            <w:pPr>
+              <w:pStyle w:val="KEYSTROKES"/>
+              <w:jc w:val="center"/>
+              <w:cnfStyle w:val="000000100000" w:firstRow="0" w:lastRow="0" w:firstColumn="0" w:lastColumn="0" w:oddVBand="0" w:evenVBand="0" w:oddHBand="1" w:evenHBand="0" w:firstRowFirstColumn="0" w:firstRowLastColumn="0" w:lastRowFirstColumn="0" w:lastRowLastColumn="0"/>
+              <w:rPr>
+                <w:rFonts w:ascii="Calibri" w:hAnsi="Calibri"/>
+                <w:b w:val="0"/>
+                <w:color w:val="auto"/>
+              </w:rPr>
+            </w:pPr>
+            <w:r>
+              <w:rPr>
+                <w:rFonts w:ascii="Calibri" w:hAnsi="Calibri"/>
+                <w:b w:val="0"/>
+                <w:color w:val="auto"/>
+              </w:rPr>
+              <w:t>0001 0001</w:t>
+            </w:r>
+          </w:p>
+        </w:tc>
+        <w:tc>
+          <w:tcPr>
+            <w:tcW w:w="2035" w:type="dxa"/>
+            <w:vAlign w:val="center"/>
+          </w:tcPr>
+          <w:p>
+            <w:pPr>
+              <w:pStyle w:val="KEYSTROKES"/>
+              <w:jc w:val="center"/>
+              <w:cnfStyle w:val="000000100000" w:firstRow="0" w:lastRow="0" w:firstColumn="0" w:lastColumn="0" w:oddVBand="0" w:evenVBand="0" w:oddHBand="1" w:evenHBand="0" w:firstRowFirstColumn="0" w:firstRowLastColumn="0" w:lastRowFirstColumn="0" w:lastRowLastColumn="0"/>
+              <w:rPr>
+                <w:rFonts w:ascii="Calibri" w:hAnsi="Calibri"/>
+                <w:b w:val="0"/>
+                <w:color w:val="auto"/>
+              </w:rPr>
+            </w:pPr>
+            <w:r>
+              <w:rPr>
+                <w:rFonts w:ascii="Calibri" w:hAnsi="Calibri"/>
+                <w:b w:val="0"/>
+                <w:color w:val="auto"/>
+              </w:rPr>
+              <w:t xml:space="preserve">Add c, </w:t>
+            </w:r>
+            <w:proofErr w:type="spellStart"/>
+            <w:r>
+              <w:rPr>
+                <w:rFonts w:ascii="Calibri" w:hAnsi="Calibri"/>
+                <w:b w:val="0"/>
+                <w:color w:val="auto"/>
+              </w:rPr>
+              <w:t>a,b</w:t>
+            </w:r>
+            <w:proofErr w:type="spellEnd"/>
+          </w:p>
+        </w:tc>
+        <w:tc>
+          <w:tcPr>
+            <w:tcW w:w="2069" w:type="dxa"/>
+            <w:vAlign w:val="center"/>
+          </w:tcPr>
+          <w:p>
+            <w:pPr>
+              <w:pStyle w:val="KEYSTROKES"/>
+              <w:jc w:val="center"/>
+              <w:cnfStyle w:val="000000100000" w:firstRow="0" w:lastRow="0" w:firstColumn="0" w:lastColumn="0" w:oddVBand="0" w:evenVBand="0" w:oddHBand="1" w:evenHBand="0" w:firstRowFirstColumn="0" w:firstRowLastColumn="0" w:lastRowFirstColumn="0" w:lastRowLastColumn="0"/>
+              <w:rPr>
+                <w:rFonts w:ascii="Calibri" w:hAnsi="Calibri"/>
+                <w:b w:val="0"/>
+                <w:color w:val="auto"/>
+              </w:rPr>
+            </w:pPr>
+            <w:r>
+              <w:rPr>
+                <w:rFonts w:ascii="Calibri" w:hAnsi="Calibri"/>
+                <w:b w:val="0"/>
+                <w:color w:val="auto"/>
+              </w:rPr>
+              <w:t>Add</w:t>
             </w:r>
           </w:p>
         </w:tc>
@@ -7539,7 +9750,9 @@
         </w:trPr>
         <w:tc>
           <w:tcPr>
-            <w:tcW w:w="2425" w:type="dxa"/>
+            <w:cnfStyle w:val="001000000000" w:firstRow="0" w:lastRow="0" w:firstColumn="1" w:lastColumn="0" w:oddVBand="0" w:evenVBand="0" w:oddHBand="0" w:evenHBand="0" w:firstRowFirstColumn="0" w:firstRowLastColumn="0" w:lastRowFirstColumn="0" w:lastRowLastColumn="0"/>
+            <w:tcW w:w="1881" w:type="dxa"/>
+            <w:vMerge/>
             <w:vAlign w:val="center"/>
           </w:tcPr>
           <w:p>
@@ -7548,86 +9761,1692 @@
               <w:jc w:val="center"/>
               <w:rPr>
                 <w:rFonts w:ascii="Calibri" w:hAnsi="Calibri"/>
-                <w:b w:val="0"/>
-                <w:color w:val="auto"/>
-              </w:rPr>
-            </w:pPr>
-          </w:p>
-        </w:tc>
-        <w:tc>
-          <w:tcPr>
-            <w:tcW w:w="3739" w:type="dxa"/>
+                <w:color w:val="auto"/>
+              </w:rPr>
+            </w:pPr>
+          </w:p>
+        </w:tc>
+        <w:tc>
+          <w:tcPr>
+            <w:tcW w:w="2057" w:type="dxa"/>
             <w:vAlign w:val="center"/>
           </w:tcPr>
           <w:p>
             <w:pPr>
               <w:pStyle w:val="KEYSTROKES"/>
               <w:jc w:val="center"/>
-              <w:rPr>
-                <w:rFonts w:ascii="Calibri" w:hAnsi="Calibri"/>
-                <w:b w:val="0"/>
-                <w:color w:val="auto"/>
-              </w:rPr>
-            </w:pPr>
-          </w:p>
-        </w:tc>
-        <w:tc>
-          <w:tcPr>
-            <w:tcW w:w="2381" w:type="dxa"/>
+              <w:cnfStyle w:val="000000000000" w:firstRow="0" w:lastRow="0" w:firstColumn="0" w:lastColumn="0" w:oddVBand="0" w:evenVBand="0" w:oddHBand="0" w:evenHBand="0" w:firstRowFirstColumn="0" w:firstRowLastColumn="0" w:lastRowFirstColumn="0" w:lastRowLastColumn="0"/>
+              <w:rPr>
+                <w:rFonts w:ascii="Calibri" w:hAnsi="Calibri"/>
+                <w:b w:val="0"/>
+                <w:color w:val="auto"/>
+              </w:rPr>
+            </w:pPr>
+            <w:r>
+              <w:rPr>
+                <w:rFonts w:ascii="Calibri" w:hAnsi="Calibri"/>
+                <w:b w:val="0"/>
+                <w:color w:val="auto"/>
+              </w:rPr>
+              <w:t>Sub</w:t>
+            </w:r>
+          </w:p>
+        </w:tc>
+        <w:tc>
+          <w:tcPr>
+            <w:tcW w:w="2028" w:type="dxa"/>
             <w:vAlign w:val="center"/>
           </w:tcPr>
           <w:p>
             <w:pPr>
               <w:pStyle w:val="KEYSTROKES"/>
               <w:jc w:val="center"/>
-              <w:rPr>
-                <w:rFonts w:ascii="Calibri" w:hAnsi="Calibri"/>
-                <w:b w:val="0"/>
-                <w:color w:val="auto"/>
-              </w:rPr>
-            </w:pPr>
+              <w:cnfStyle w:val="000000000000" w:firstRow="0" w:lastRow="0" w:firstColumn="0" w:lastColumn="0" w:oddVBand="0" w:evenVBand="0" w:oddHBand="0" w:evenHBand="0" w:firstRowFirstColumn="0" w:firstRowLastColumn="0" w:lastRowFirstColumn="0" w:lastRowLastColumn="0"/>
+              <w:rPr>
+                <w:rFonts w:ascii="Calibri" w:hAnsi="Calibri"/>
+                <w:b w:val="0"/>
+                <w:color w:val="auto"/>
+              </w:rPr>
+            </w:pPr>
+            <w:r>
+              <w:rPr>
+                <w:rFonts w:ascii="Calibri" w:hAnsi="Calibri"/>
+                <w:b w:val="0"/>
+                <w:color w:val="auto"/>
+              </w:rPr>
+              <w:t>0001 0010</w:t>
+            </w:r>
+          </w:p>
+        </w:tc>
+        <w:tc>
+          <w:tcPr>
+            <w:tcW w:w="2035" w:type="dxa"/>
+            <w:vAlign w:val="center"/>
+          </w:tcPr>
+          <w:p>
+            <w:pPr>
+              <w:pStyle w:val="KEYSTROKES"/>
+              <w:jc w:val="center"/>
+              <w:cnfStyle w:val="000000000000" w:firstRow="0" w:lastRow="0" w:firstColumn="0" w:lastColumn="0" w:oddVBand="0" w:evenVBand="0" w:oddHBand="0" w:evenHBand="0" w:firstRowFirstColumn="0" w:firstRowLastColumn="0" w:lastRowFirstColumn="0" w:lastRowLastColumn="0"/>
+              <w:rPr>
+                <w:rFonts w:ascii="Calibri" w:hAnsi="Calibri"/>
+                <w:b w:val="0"/>
+                <w:color w:val="auto"/>
+              </w:rPr>
+            </w:pPr>
+            <w:r>
+              <w:rPr>
+                <w:rFonts w:ascii="Calibri" w:hAnsi="Calibri"/>
+                <w:b w:val="0"/>
+                <w:color w:val="auto"/>
+              </w:rPr>
+              <w:t xml:space="preserve">Sub c, </w:t>
+            </w:r>
+            <w:proofErr w:type="spellStart"/>
+            <w:r>
+              <w:rPr>
+                <w:rFonts w:ascii="Calibri" w:hAnsi="Calibri"/>
+                <w:b w:val="0"/>
+                <w:color w:val="auto"/>
+              </w:rPr>
+              <w:t>a,b</w:t>
+            </w:r>
+            <w:proofErr w:type="spellEnd"/>
+          </w:p>
+        </w:tc>
+        <w:tc>
+          <w:tcPr>
+            <w:tcW w:w="2069" w:type="dxa"/>
+            <w:vAlign w:val="center"/>
+          </w:tcPr>
+          <w:p>
+            <w:pPr>
+              <w:pStyle w:val="KEYSTROKES"/>
+              <w:jc w:val="center"/>
+              <w:cnfStyle w:val="000000000000" w:firstRow="0" w:lastRow="0" w:firstColumn="0" w:lastColumn="0" w:oddVBand="0" w:evenVBand="0" w:oddHBand="0" w:evenHBand="0" w:firstRowFirstColumn="0" w:firstRowLastColumn="0" w:lastRowFirstColumn="0" w:lastRowLastColumn="0"/>
+              <w:rPr>
+                <w:rFonts w:ascii="Calibri" w:hAnsi="Calibri"/>
+                <w:b w:val="0"/>
+                <w:color w:val="auto"/>
+              </w:rPr>
+            </w:pPr>
+            <w:r>
+              <w:rPr>
+                <w:rFonts w:ascii="Calibri" w:hAnsi="Calibri"/>
+                <w:b w:val="0"/>
+                <w:color w:val="auto"/>
+              </w:rPr>
+              <w:t>Subtract</w:t>
+            </w:r>
+          </w:p>
+        </w:tc>
+      </w:tr>
+      <w:tr>
+        <w:trPr>
+          <w:cnfStyle w:val="000000100000" w:firstRow="0" w:lastRow="0" w:firstColumn="0" w:lastColumn="0" w:oddVBand="0" w:evenVBand="0" w:oddHBand="1" w:evenHBand="0" w:firstRowFirstColumn="0" w:firstRowLastColumn="0" w:lastRowFirstColumn="0" w:lastRowLastColumn="0"/>
+          <w:trHeight w:val="432"/>
+        </w:trPr>
+        <w:tc>
+          <w:tcPr>
+            <w:cnfStyle w:val="001000000000" w:firstRow="0" w:lastRow="0" w:firstColumn="1" w:lastColumn="0" w:oddVBand="0" w:evenVBand="0" w:oddHBand="0" w:evenHBand="0" w:firstRowFirstColumn="0" w:firstRowLastColumn="0" w:lastRowFirstColumn="0" w:lastRowLastColumn="0"/>
+            <w:tcW w:w="1881" w:type="dxa"/>
+            <w:vMerge/>
+            <w:vAlign w:val="center"/>
+          </w:tcPr>
+          <w:p>
+            <w:pPr>
+              <w:pStyle w:val="KEYSTROKES"/>
+              <w:jc w:val="center"/>
+              <w:rPr>
+                <w:rFonts w:ascii="Calibri" w:hAnsi="Calibri"/>
+                <w:color w:val="auto"/>
+              </w:rPr>
+            </w:pPr>
+          </w:p>
+        </w:tc>
+        <w:tc>
+          <w:tcPr>
+            <w:tcW w:w="2057" w:type="dxa"/>
+            <w:vAlign w:val="center"/>
+          </w:tcPr>
+          <w:p>
+            <w:pPr>
+              <w:pStyle w:val="KEYSTROKES"/>
+              <w:jc w:val="center"/>
+              <w:cnfStyle w:val="000000100000" w:firstRow="0" w:lastRow="0" w:firstColumn="0" w:lastColumn="0" w:oddVBand="0" w:evenVBand="0" w:oddHBand="1" w:evenHBand="0" w:firstRowFirstColumn="0" w:firstRowLastColumn="0" w:lastRowFirstColumn="0" w:lastRowLastColumn="0"/>
+              <w:rPr>
+                <w:rFonts w:ascii="Calibri" w:hAnsi="Calibri"/>
+                <w:b w:val="0"/>
+                <w:color w:val="auto"/>
+              </w:rPr>
+            </w:pPr>
+            <w:proofErr w:type="spellStart"/>
+            <w:r>
+              <w:rPr>
+                <w:rFonts w:ascii="Calibri" w:hAnsi="Calibri"/>
+                <w:b w:val="0"/>
+                <w:color w:val="auto"/>
+              </w:rPr>
+              <w:t>Mul</w:t>
+            </w:r>
+            <w:proofErr w:type="spellEnd"/>
+          </w:p>
+        </w:tc>
+        <w:tc>
+          <w:tcPr>
+            <w:tcW w:w="2028" w:type="dxa"/>
+            <w:vAlign w:val="center"/>
+          </w:tcPr>
+          <w:p>
+            <w:pPr>
+              <w:pStyle w:val="KEYSTROKES"/>
+              <w:jc w:val="center"/>
+              <w:cnfStyle w:val="000000100000" w:firstRow="0" w:lastRow="0" w:firstColumn="0" w:lastColumn="0" w:oddVBand="0" w:evenVBand="0" w:oddHBand="1" w:evenHBand="0" w:firstRowFirstColumn="0" w:firstRowLastColumn="0" w:lastRowFirstColumn="0" w:lastRowLastColumn="0"/>
+              <w:rPr>
+                <w:rFonts w:ascii="Calibri" w:hAnsi="Calibri"/>
+                <w:b w:val="0"/>
+                <w:color w:val="auto"/>
+              </w:rPr>
+            </w:pPr>
+            <w:r>
+              <w:rPr>
+                <w:rFonts w:ascii="Calibri" w:hAnsi="Calibri"/>
+                <w:b w:val="0"/>
+                <w:color w:val="auto"/>
+              </w:rPr>
+              <w:t>0001 0011</w:t>
+            </w:r>
+          </w:p>
+        </w:tc>
+        <w:tc>
+          <w:tcPr>
+            <w:tcW w:w="2035" w:type="dxa"/>
+            <w:vAlign w:val="center"/>
+          </w:tcPr>
+          <w:p>
+            <w:pPr>
+              <w:pStyle w:val="KEYSTROKES"/>
+              <w:jc w:val="center"/>
+              <w:cnfStyle w:val="000000100000" w:firstRow="0" w:lastRow="0" w:firstColumn="0" w:lastColumn="0" w:oddVBand="0" w:evenVBand="0" w:oddHBand="1" w:evenHBand="0" w:firstRowFirstColumn="0" w:firstRowLastColumn="0" w:lastRowFirstColumn="0" w:lastRowLastColumn="0"/>
+              <w:rPr>
+                <w:rFonts w:ascii="Calibri" w:hAnsi="Calibri"/>
+                <w:b w:val="0"/>
+                <w:color w:val="auto"/>
+              </w:rPr>
+            </w:pPr>
+            <w:proofErr w:type="spellStart"/>
+            <w:r>
+              <w:rPr>
+                <w:rFonts w:ascii="Calibri" w:hAnsi="Calibri"/>
+                <w:b w:val="0"/>
+                <w:color w:val="auto"/>
+              </w:rPr>
+              <w:t>Mul</w:t>
+            </w:r>
+            <w:proofErr w:type="spellEnd"/>
+            <w:r>
+              <w:rPr>
+                <w:rFonts w:ascii="Calibri" w:hAnsi="Calibri"/>
+                <w:b w:val="0"/>
+                <w:color w:val="auto"/>
+              </w:rPr>
+              <w:t xml:space="preserve"> c, </w:t>
+            </w:r>
+            <w:proofErr w:type="spellStart"/>
+            <w:r>
+              <w:rPr>
+                <w:rFonts w:ascii="Calibri" w:hAnsi="Calibri"/>
+                <w:b w:val="0"/>
+                <w:color w:val="auto"/>
+              </w:rPr>
+              <w:t>a,b</w:t>
+            </w:r>
+            <w:proofErr w:type="spellEnd"/>
+          </w:p>
+        </w:tc>
+        <w:tc>
+          <w:tcPr>
+            <w:tcW w:w="2069" w:type="dxa"/>
+            <w:vAlign w:val="center"/>
+          </w:tcPr>
+          <w:p>
+            <w:pPr>
+              <w:pStyle w:val="KEYSTROKES"/>
+              <w:jc w:val="center"/>
+              <w:cnfStyle w:val="000000100000" w:firstRow="0" w:lastRow="0" w:firstColumn="0" w:lastColumn="0" w:oddVBand="0" w:evenVBand="0" w:oddHBand="1" w:evenHBand="0" w:firstRowFirstColumn="0" w:firstRowLastColumn="0" w:lastRowFirstColumn="0" w:lastRowLastColumn="0"/>
+              <w:rPr>
+                <w:rFonts w:ascii="Calibri" w:hAnsi="Calibri"/>
+                <w:b w:val="0"/>
+                <w:color w:val="auto"/>
+              </w:rPr>
+            </w:pPr>
+            <w:r>
+              <w:rPr>
+                <w:rFonts w:ascii="Calibri" w:hAnsi="Calibri"/>
+                <w:b w:val="0"/>
+                <w:color w:val="auto"/>
+              </w:rPr>
+              <w:t>Multiply</w:t>
+            </w:r>
+          </w:p>
+        </w:tc>
+      </w:tr>
+      <w:tr>
+        <w:trPr>
+          <w:trHeight w:val="432"/>
+        </w:trPr>
+        <w:tc>
+          <w:tcPr>
+            <w:cnfStyle w:val="001000000000" w:firstRow="0" w:lastRow="0" w:firstColumn="1" w:lastColumn="0" w:oddVBand="0" w:evenVBand="0" w:oddHBand="0" w:evenHBand="0" w:firstRowFirstColumn="0" w:firstRowLastColumn="0" w:lastRowFirstColumn="0" w:lastRowLastColumn="0"/>
+            <w:tcW w:w="1881" w:type="dxa"/>
+            <w:vMerge/>
+            <w:vAlign w:val="center"/>
+          </w:tcPr>
+          <w:p>
+            <w:pPr>
+              <w:pStyle w:val="KEYSTROKES"/>
+              <w:jc w:val="center"/>
+              <w:rPr>
+                <w:rFonts w:ascii="Calibri" w:hAnsi="Calibri"/>
+                <w:color w:val="auto"/>
+              </w:rPr>
+            </w:pPr>
+          </w:p>
+        </w:tc>
+        <w:tc>
+          <w:tcPr>
+            <w:tcW w:w="2057" w:type="dxa"/>
+            <w:vAlign w:val="center"/>
+          </w:tcPr>
+          <w:p>
+            <w:pPr>
+              <w:pStyle w:val="KEYSTROKES"/>
+              <w:jc w:val="center"/>
+              <w:cnfStyle w:val="000000000000" w:firstRow="0" w:lastRow="0" w:firstColumn="0" w:lastColumn="0" w:oddVBand="0" w:evenVBand="0" w:oddHBand="0" w:evenHBand="0" w:firstRowFirstColumn="0" w:firstRowLastColumn="0" w:lastRowFirstColumn="0" w:lastRowLastColumn="0"/>
+              <w:rPr>
+                <w:rFonts w:ascii="Calibri" w:hAnsi="Calibri"/>
+                <w:b w:val="0"/>
+                <w:color w:val="auto"/>
+              </w:rPr>
+            </w:pPr>
+            <w:r>
+              <w:rPr>
+                <w:rFonts w:ascii="Calibri" w:hAnsi="Calibri"/>
+                <w:b w:val="0"/>
+                <w:color w:val="auto"/>
+              </w:rPr>
+              <w:t>Mod</w:t>
+            </w:r>
+          </w:p>
+        </w:tc>
+        <w:tc>
+          <w:tcPr>
+            <w:tcW w:w="2028" w:type="dxa"/>
+            <w:vAlign w:val="center"/>
+          </w:tcPr>
+          <w:p>
+            <w:pPr>
+              <w:pStyle w:val="KEYSTROKES"/>
+              <w:jc w:val="center"/>
+              <w:cnfStyle w:val="000000000000" w:firstRow="0" w:lastRow="0" w:firstColumn="0" w:lastColumn="0" w:oddVBand="0" w:evenVBand="0" w:oddHBand="0" w:evenHBand="0" w:firstRowFirstColumn="0" w:firstRowLastColumn="0" w:lastRowFirstColumn="0" w:lastRowLastColumn="0"/>
+              <w:rPr>
+                <w:rFonts w:ascii="Calibri" w:hAnsi="Calibri"/>
+                <w:b w:val="0"/>
+                <w:color w:val="auto"/>
+              </w:rPr>
+            </w:pPr>
+            <w:r>
+              <w:rPr>
+                <w:rFonts w:ascii="Calibri" w:hAnsi="Calibri"/>
+                <w:b w:val="0"/>
+                <w:color w:val="auto"/>
+              </w:rPr>
+              <w:t>0001 0101</w:t>
+            </w:r>
+          </w:p>
+        </w:tc>
+        <w:tc>
+          <w:tcPr>
+            <w:tcW w:w="2035" w:type="dxa"/>
+            <w:vAlign w:val="center"/>
+          </w:tcPr>
+          <w:p>
+            <w:pPr>
+              <w:pStyle w:val="KEYSTROKES"/>
+              <w:jc w:val="center"/>
+              <w:cnfStyle w:val="000000000000" w:firstRow="0" w:lastRow="0" w:firstColumn="0" w:lastColumn="0" w:oddVBand="0" w:evenVBand="0" w:oddHBand="0" w:evenHBand="0" w:firstRowFirstColumn="0" w:firstRowLastColumn="0" w:lastRowFirstColumn="0" w:lastRowLastColumn="0"/>
+              <w:rPr>
+                <w:rFonts w:ascii="Calibri" w:hAnsi="Calibri"/>
+                <w:b w:val="0"/>
+                <w:color w:val="auto"/>
+              </w:rPr>
+            </w:pPr>
+            <w:r>
+              <w:rPr>
+                <w:rFonts w:ascii="Calibri" w:hAnsi="Calibri"/>
+                <w:b w:val="0"/>
+                <w:color w:val="auto"/>
+              </w:rPr>
+              <w:t xml:space="preserve">Mod c, </w:t>
+            </w:r>
+            <w:proofErr w:type="spellStart"/>
+            <w:r>
+              <w:rPr>
+                <w:rFonts w:ascii="Calibri" w:hAnsi="Calibri"/>
+                <w:b w:val="0"/>
+                <w:color w:val="auto"/>
+              </w:rPr>
+              <w:t>a,b</w:t>
+            </w:r>
+            <w:proofErr w:type="spellEnd"/>
+          </w:p>
+        </w:tc>
+        <w:tc>
+          <w:tcPr>
+            <w:tcW w:w="2069" w:type="dxa"/>
+            <w:vAlign w:val="center"/>
+          </w:tcPr>
+          <w:p>
+            <w:pPr>
+              <w:pStyle w:val="KEYSTROKES"/>
+              <w:jc w:val="center"/>
+              <w:cnfStyle w:val="000000000000" w:firstRow="0" w:lastRow="0" w:firstColumn="0" w:lastColumn="0" w:oddVBand="0" w:evenVBand="0" w:oddHBand="0" w:evenHBand="0" w:firstRowFirstColumn="0" w:firstRowLastColumn="0" w:lastRowFirstColumn="0" w:lastRowLastColumn="0"/>
+              <w:rPr>
+                <w:rFonts w:ascii="Calibri" w:hAnsi="Calibri"/>
+                <w:b w:val="0"/>
+                <w:color w:val="auto"/>
+              </w:rPr>
+            </w:pPr>
+            <w:r>
+              <w:rPr>
+                <w:rFonts w:ascii="Calibri" w:hAnsi="Calibri"/>
+                <w:b w:val="0"/>
+                <w:color w:val="auto"/>
+              </w:rPr>
+              <w:t>Modulus</w:t>
+            </w:r>
+          </w:p>
+        </w:tc>
+      </w:tr>
+      <w:tr>
+        <w:trPr>
+          <w:cnfStyle w:val="000000100000" w:firstRow="0" w:lastRow="0" w:firstColumn="0" w:lastColumn="0" w:oddVBand="0" w:evenVBand="0" w:oddHBand="1" w:evenHBand="0" w:firstRowFirstColumn="0" w:firstRowLastColumn="0" w:lastRowFirstColumn="0" w:lastRowLastColumn="0"/>
+          <w:trHeight w:val="432"/>
+        </w:trPr>
+        <w:tc>
+          <w:tcPr>
+            <w:cnfStyle w:val="001000000000" w:firstRow="0" w:lastRow="0" w:firstColumn="1" w:lastColumn="0" w:oddVBand="0" w:evenVBand="0" w:oddHBand="0" w:evenHBand="0" w:firstRowFirstColumn="0" w:firstRowLastColumn="0" w:lastRowFirstColumn="0" w:lastRowLastColumn="0"/>
+            <w:tcW w:w="1881" w:type="dxa"/>
+            <w:vMerge w:val="restart"/>
+            <w:vAlign w:val="center"/>
+          </w:tcPr>
+          <w:p>
+            <w:pPr>
+              <w:pStyle w:val="KEYSTROKES"/>
+              <w:jc w:val="center"/>
+              <w:rPr>
+                <w:rFonts w:ascii="Calibri" w:hAnsi="Calibri"/>
+                <w:color w:val="auto"/>
+              </w:rPr>
+            </w:pPr>
+            <w:r>
+              <w:rPr>
+                <w:rFonts w:ascii="Calibri" w:hAnsi="Calibri"/>
+                <w:color w:val="auto"/>
+              </w:rPr>
+              <w:t>Data Control</w:t>
+            </w:r>
+            <w:r>
+              <w:rPr>
+                <w:rFonts w:ascii="Calibri" w:hAnsi="Calibri"/>
+                <w:color w:val="auto"/>
+              </w:rPr>
+              <w:br/>
+              <w:t>0010</w:t>
+            </w:r>
+          </w:p>
+        </w:tc>
+        <w:tc>
+          <w:tcPr>
+            <w:tcW w:w="2057" w:type="dxa"/>
+            <w:vAlign w:val="center"/>
+          </w:tcPr>
+          <w:p>
+            <w:pPr>
+              <w:pStyle w:val="KEYSTROKES"/>
+              <w:jc w:val="center"/>
+              <w:cnfStyle w:val="000000100000" w:firstRow="0" w:lastRow="0" w:firstColumn="0" w:lastColumn="0" w:oddVBand="0" w:evenVBand="0" w:oddHBand="1" w:evenHBand="0" w:firstRowFirstColumn="0" w:firstRowLastColumn="0" w:lastRowFirstColumn="0" w:lastRowLastColumn="0"/>
+              <w:rPr>
+                <w:rFonts w:ascii="Calibri" w:hAnsi="Calibri"/>
+                <w:b w:val="0"/>
+                <w:color w:val="auto"/>
+              </w:rPr>
+            </w:pPr>
+            <w:proofErr w:type="spellStart"/>
+            <w:r>
+              <w:rPr>
+                <w:rFonts w:ascii="Calibri" w:hAnsi="Calibri"/>
+                <w:b w:val="0"/>
+                <w:color w:val="auto"/>
+              </w:rPr>
+              <w:t>ld</w:t>
+            </w:r>
+            <w:proofErr w:type="spellEnd"/>
+          </w:p>
+        </w:tc>
+        <w:tc>
+          <w:tcPr>
+            <w:tcW w:w="2028" w:type="dxa"/>
+            <w:vAlign w:val="center"/>
+          </w:tcPr>
+          <w:p>
+            <w:pPr>
+              <w:pStyle w:val="KEYSTROKES"/>
+              <w:jc w:val="center"/>
+              <w:cnfStyle w:val="000000100000" w:firstRow="0" w:lastRow="0" w:firstColumn="0" w:lastColumn="0" w:oddVBand="0" w:evenVBand="0" w:oddHBand="1" w:evenHBand="0" w:firstRowFirstColumn="0" w:firstRowLastColumn="0" w:lastRowFirstColumn="0" w:lastRowLastColumn="0"/>
+              <w:rPr>
+                <w:rFonts w:ascii="Calibri" w:hAnsi="Calibri"/>
+                <w:b w:val="0"/>
+                <w:color w:val="auto"/>
+              </w:rPr>
+            </w:pPr>
+            <w:r>
+              <w:rPr>
+                <w:rFonts w:ascii="Calibri" w:hAnsi="Calibri"/>
+                <w:b w:val="0"/>
+                <w:color w:val="auto"/>
+              </w:rPr>
+              <w:t>0010 0001</w:t>
+            </w:r>
+          </w:p>
+        </w:tc>
+        <w:tc>
+          <w:tcPr>
+            <w:tcW w:w="2035" w:type="dxa"/>
+            <w:vAlign w:val="center"/>
+          </w:tcPr>
+          <w:p>
+            <w:pPr>
+              <w:pStyle w:val="KEYSTROKES"/>
+              <w:jc w:val="center"/>
+              <w:cnfStyle w:val="000000100000" w:firstRow="0" w:lastRow="0" w:firstColumn="0" w:lastColumn="0" w:oddVBand="0" w:evenVBand="0" w:oddHBand="1" w:evenHBand="0" w:firstRowFirstColumn="0" w:firstRowLastColumn="0" w:lastRowFirstColumn="0" w:lastRowLastColumn="0"/>
+              <w:rPr>
+                <w:rFonts w:ascii="Calibri" w:hAnsi="Calibri"/>
+                <w:b w:val="0"/>
+                <w:color w:val="auto"/>
+              </w:rPr>
+            </w:pPr>
+            <w:proofErr w:type="spellStart"/>
+            <w:r>
+              <w:rPr>
+                <w:rFonts w:ascii="Calibri" w:hAnsi="Calibri"/>
+                <w:b w:val="0"/>
+                <w:color w:val="auto"/>
+              </w:rPr>
+              <w:t>Ld</w:t>
+            </w:r>
+            <w:proofErr w:type="spellEnd"/>
+            <w:r>
+              <w:rPr>
+                <w:rFonts w:ascii="Calibri" w:hAnsi="Calibri"/>
+                <w:b w:val="0"/>
+                <w:color w:val="auto"/>
+              </w:rPr>
+              <w:t xml:space="preserve"> r1</w:t>
+            </w:r>
+          </w:p>
+        </w:tc>
+        <w:tc>
+          <w:tcPr>
+            <w:tcW w:w="2069" w:type="dxa"/>
+            <w:vAlign w:val="center"/>
+          </w:tcPr>
+          <w:p>
+            <w:pPr>
+              <w:pStyle w:val="KEYSTROKES"/>
+              <w:jc w:val="center"/>
+              <w:cnfStyle w:val="000000100000" w:firstRow="0" w:lastRow="0" w:firstColumn="0" w:lastColumn="0" w:oddVBand="0" w:evenVBand="0" w:oddHBand="1" w:evenHBand="0" w:firstRowFirstColumn="0" w:firstRowLastColumn="0" w:lastRowFirstColumn="0" w:lastRowLastColumn="0"/>
+              <w:rPr>
+                <w:rFonts w:ascii="Calibri" w:hAnsi="Calibri"/>
+                <w:b w:val="0"/>
+                <w:color w:val="auto"/>
+              </w:rPr>
+            </w:pPr>
+            <w:r>
+              <w:rPr>
+                <w:rFonts w:ascii="Calibri" w:hAnsi="Calibri"/>
+                <w:b w:val="0"/>
+                <w:color w:val="auto"/>
+              </w:rPr>
+              <w:t>Load from memory</w:t>
+            </w:r>
+          </w:p>
+        </w:tc>
+      </w:tr>
+      <w:tr>
+        <w:trPr>
+          <w:trHeight w:val="432"/>
+        </w:trPr>
+        <w:tc>
+          <w:tcPr>
+            <w:cnfStyle w:val="001000000000" w:firstRow="0" w:lastRow="0" w:firstColumn="1" w:lastColumn="0" w:oddVBand="0" w:evenVBand="0" w:oddHBand="0" w:evenHBand="0" w:firstRowFirstColumn="0" w:firstRowLastColumn="0" w:lastRowFirstColumn="0" w:lastRowLastColumn="0"/>
+            <w:tcW w:w="1881" w:type="dxa"/>
+            <w:vMerge/>
+            <w:vAlign w:val="center"/>
+          </w:tcPr>
+          <w:p>
+            <w:pPr>
+              <w:pStyle w:val="KEYSTROKES"/>
+              <w:jc w:val="center"/>
+              <w:rPr>
+                <w:rFonts w:ascii="Calibri" w:hAnsi="Calibri"/>
+                <w:color w:val="auto"/>
+              </w:rPr>
+            </w:pPr>
+          </w:p>
+        </w:tc>
+        <w:tc>
+          <w:tcPr>
+            <w:tcW w:w="2057" w:type="dxa"/>
+            <w:vAlign w:val="center"/>
+          </w:tcPr>
+          <w:p>
+            <w:pPr>
+              <w:pStyle w:val="KEYSTROKES"/>
+              <w:jc w:val="center"/>
+              <w:cnfStyle w:val="000000000000" w:firstRow="0" w:lastRow="0" w:firstColumn="0" w:lastColumn="0" w:oddVBand="0" w:evenVBand="0" w:oddHBand="0" w:evenHBand="0" w:firstRowFirstColumn="0" w:firstRowLastColumn="0" w:lastRowFirstColumn="0" w:lastRowLastColumn="0"/>
+              <w:rPr>
+                <w:rFonts w:ascii="Calibri" w:hAnsi="Calibri"/>
+                <w:b w:val="0"/>
+                <w:color w:val="auto"/>
+              </w:rPr>
+            </w:pPr>
+            <w:r>
+              <w:rPr>
+                <w:rFonts w:ascii="Calibri" w:hAnsi="Calibri"/>
+                <w:b w:val="0"/>
+                <w:color w:val="auto"/>
+              </w:rPr>
+              <w:t>St</w:t>
+            </w:r>
+          </w:p>
+        </w:tc>
+        <w:tc>
+          <w:tcPr>
+            <w:tcW w:w="2028" w:type="dxa"/>
+            <w:vAlign w:val="center"/>
+          </w:tcPr>
+          <w:p>
+            <w:pPr>
+              <w:pStyle w:val="KEYSTROKES"/>
+              <w:jc w:val="center"/>
+              <w:cnfStyle w:val="000000000000" w:firstRow="0" w:lastRow="0" w:firstColumn="0" w:lastColumn="0" w:oddVBand="0" w:evenVBand="0" w:oddHBand="0" w:evenHBand="0" w:firstRowFirstColumn="0" w:firstRowLastColumn="0" w:lastRowFirstColumn="0" w:lastRowLastColumn="0"/>
+              <w:rPr>
+                <w:rFonts w:ascii="Calibri" w:hAnsi="Calibri"/>
+                <w:b w:val="0"/>
+                <w:color w:val="auto"/>
+              </w:rPr>
+            </w:pPr>
+            <w:r>
+              <w:rPr>
+                <w:rFonts w:ascii="Calibri" w:hAnsi="Calibri"/>
+                <w:b w:val="0"/>
+                <w:color w:val="auto"/>
+              </w:rPr>
+              <w:t>0010 0010</w:t>
+            </w:r>
+          </w:p>
+        </w:tc>
+        <w:tc>
+          <w:tcPr>
+            <w:tcW w:w="2035" w:type="dxa"/>
+            <w:vAlign w:val="center"/>
+          </w:tcPr>
+          <w:p>
+            <w:pPr>
+              <w:pStyle w:val="KEYSTROKES"/>
+              <w:jc w:val="center"/>
+              <w:cnfStyle w:val="000000000000" w:firstRow="0" w:lastRow="0" w:firstColumn="0" w:lastColumn="0" w:oddVBand="0" w:evenVBand="0" w:oddHBand="0" w:evenHBand="0" w:firstRowFirstColumn="0" w:firstRowLastColumn="0" w:lastRowFirstColumn="0" w:lastRowLastColumn="0"/>
+              <w:rPr>
+                <w:rFonts w:ascii="Calibri" w:hAnsi="Calibri"/>
+                <w:b w:val="0"/>
+                <w:color w:val="auto"/>
+              </w:rPr>
+            </w:pPr>
+          </w:p>
+        </w:tc>
+        <w:tc>
+          <w:tcPr>
+            <w:tcW w:w="2069" w:type="dxa"/>
+            <w:vAlign w:val="center"/>
+          </w:tcPr>
+          <w:p>
+            <w:pPr>
+              <w:pStyle w:val="KEYSTROKES"/>
+              <w:jc w:val="center"/>
+              <w:cnfStyle w:val="000000000000" w:firstRow="0" w:lastRow="0" w:firstColumn="0" w:lastColumn="0" w:oddVBand="0" w:evenVBand="0" w:oddHBand="0" w:evenHBand="0" w:firstRowFirstColumn="0" w:firstRowLastColumn="0" w:lastRowFirstColumn="0" w:lastRowLastColumn="0"/>
+              <w:rPr>
+                <w:rFonts w:ascii="Calibri" w:hAnsi="Calibri"/>
+                <w:b w:val="0"/>
+                <w:color w:val="auto"/>
+              </w:rPr>
+            </w:pPr>
+            <w:r>
+              <w:rPr>
+                <w:rFonts w:ascii="Calibri" w:hAnsi="Calibri"/>
+                <w:b w:val="0"/>
+                <w:color w:val="auto"/>
+              </w:rPr>
+              <w:t>Store into memory</w:t>
+            </w:r>
+          </w:p>
+        </w:tc>
+      </w:tr>
+      <w:tr>
+        <w:trPr>
+          <w:cnfStyle w:val="000000100000" w:firstRow="0" w:lastRow="0" w:firstColumn="0" w:lastColumn="0" w:oddVBand="0" w:evenVBand="0" w:oddHBand="1" w:evenHBand="0" w:firstRowFirstColumn="0" w:firstRowLastColumn="0" w:lastRowFirstColumn="0" w:lastRowLastColumn="0"/>
+          <w:trHeight w:val="432"/>
+        </w:trPr>
+        <w:tc>
+          <w:tcPr>
+            <w:cnfStyle w:val="001000000000" w:firstRow="0" w:lastRow="0" w:firstColumn="1" w:lastColumn="0" w:oddVBand="0" w:evenVBand="0" w:oddHBand="0" w:evenHBand="0" w:firstRowFirstColumn="0" w:firstRowLastColumn="0" w:lastRowFirstColumn="0" w:lastRowLastColumn="0"/>
+            <w:tcW w:w="1881" w:type="dxa"/>
+            <w:vMerge/>
+            <w:vAlign w:val="center"/>
+          </w:tcPr>
+          <w:p>
+            <w:pPr>
+              <w:pStyle w:val="KEYSTROKES"/>
+              <w:jc w:val="center"/>
+              <w:rPr>
+                <w:rFonts w:ascii="Calibri" w:hAnsi="Calibri"/>
+                <w:color w:val="auto"/>
+              </w:rPr>
+            </w:pPr>
+          </w:p>
+        </w:tc>
+        <w:tc>
+          <w:tcPr>
+            <w:tcW w:w="2057" w:type="dxa"/>
+            <w:vAlign w:val="center"/>
+          </w:tcPr>
+          <w:p>
+            <w:pPr>
+              <w:pStyle w:val="KEYSTROKES"/>
+              <w:jc w:val="center"/>
+              <w:cnfStyle w:val="000000100000" w:firstRow="0" w:lastRow="0" w:firstColumn="0" w:lastColumn="0" w:oddVBand="0" w:evenVBand="0" w:oddHBand="1" w:evenHBand="0" w:firstRowFirstColumn="0" w:firstRowLastColumn="0" w:lastRowFirstColumn="0" w:lastRowLastColumn="0"/>
+              <w:rPr>
+                <w:rFonts w:ascii="Calibri" w:hAnsi="Calibri"/>
+                <w:b w:val="0"/>
+                <w:color w:val="auto"/>
+              </w:rPr>
+            </w:pPr>
+            <w:r>
+              <w:rPr>
+                <w:rFonts w:ascii="Calibri" w:hAnsi="Calibri"/>
+                <w:b w:val="0"/>
+                <w:color w:val="auto"/>
+              </w:rPr>
+              <w:t>li</w:t>
+            </w:r>
+          </w:p>
+        </w:tc>
+        <w:tc>
+          <w:tcPr>
+            <w:tcW w:w="2028" w:type="dxa"/>
+            <w:vAlign w:val="center"/>
+          </w:tcPr>
+          <w:p>
+            <w:pPr>
+              <w:pStyle w:val="KEYSTROKES"/>
+              <w:jc w:val="center"/>
+              <w:cnfStyle w:val="000000100000" w:firstRow="0" w:lastRow="0" w:firstColumn="0" w:lastColumn="0" w:oddVBand="0" w:evenVBand="0" w:oddHBand="1" w:evenHBand="0" w:firstRowFirstColumn="0" w:firstRowLastColumn="0" w:lastRowFirstColumn="0" w:lastRowLastColumn="0"/>
+              <w:rPr>
+                <w:rFonts w:ascii="Calibri" w:hAnsi="Calibri"/>
+                <w:b w:val="0"/>
+                <w:color w:val="auto"/>
+              </w:rPr>
+            </w:pPr>
+            <w:r>
+              <w:rPr>
+                <w:rFonts w:ascii="Calibri" w:hAnsi="Calibri"/>
+                <w:b w:val="0"/>
+                <w:color w:val="auto"/>
+              </w:rPr>
+              <w:t>0010 0011</w:t>
+            </w:r>
+          </w:p>
+        </w:tc>
+        <w:tc>
+          <w:tcPr>
+            <w:tcW w:w="2035" w:type="dxa"/>
+            <w:vAlign w:val="center"/>
+          </w:tcPr>
+          <w:p>
+            <w:pPr>
+              <w:pStyle w:val="KEYSTROKES"/>
+              <w:jc w:val="center"/>
+              <w:cnfStyle w:val="000000100000" w:firstRow="0" w:lastRow="0" w:firstColumn="0" w:lastColumn="0" w:oddVBand="0" w:evenVBand="0" w:oddHBand="1" w:evenHBand="0" w:firstRowFirstColumn="0" w:firstRowLastColumn="0" w:lastRowFirstColumn="0" w:lastRowLastColumn="0"/>
+              <w:rPr>
+                <w:rFonts w:ascii="Calibri" w:hAnsi="Calibri"/>
+                <w:b w:val="0"/>
+                <w:color w:val="auto"/>
+              </w:rPr>
+            </w:pPr>
+          </w:p>
+        </w:tc>
+        <w:tc>
+          <w:tcPr>
+            <w:tcW w:w="2069" w:type="dxa"/>
+            <w:vAlign w:val="center"/>
+          </w:tcPr>
+          <w:p>
+            <w:pPr>
+              <w:pStyle w:val="KEYSTROKES"/>
+              <w:jc w:val="center"/>
+              <w:cnfStyle w:val="000000100000" w:firstRow="0" w:lastRow="0" w:firstColumn="0" w:lastColumn="0" w:oddVBand="0" w:evenVBand="0" w:oddHBand="1" w:evenHBand="0" w:firstRowFirstColumn="0" w:firstRowLastColumn="0" w:lastRowFirstColumn="0" w:lastRowLastColumn="0"/>
+              <w:rPr>
+                <w:rFonts w:ascii="Calibri" w:hAnsi="Calibri"/>
+                <w:b w:val="0"/>
+                <w:color w:val="auto"/>
+              </w:rPr>
+            </w:pPr>
+            <w:r>
+              <w:rPr>
+                <w:rFonts w:ascii="Calibri" w:hAnsi="Calibri"/>
+                <w:b w:val="0"/>
+                <w:color w:val="auto"/>
+              </w:rPr>
+              <w:t>Load immediate</w:t>
+            </w:r>
+          </w:p>
+        </w:tc>
+      </w:tr>
+      <w:tr>
+        <w:trPr>
+          <w:trHeight w:val="432"/>
+        </w:trPr>
+        <w:tc>
+          <w:tcPr>
+            <w:cnfStyle w:val="001000000000" w:firstRow="0" w:lastRow="0" w:firstColumn="1" w:lastColumn="0" w:oddVBand="0" w:evenVBand="0" w:oddHBand="0" w:evenHBand="0" w:firstRowFirstColumn="0" w:firstRowLastColumn="0" w:lastRowFirstColumn="0" w:lastRowLastColumn="0"/>
+            <w:tcW w:w="1881" w:type="dxa"/>
+            <w:vMerge/>
+            <w:vAlign w:val="center"/>
+          </w:tcPr>
+          <w:p>
+            <w:pPr>
+              <w:pStyle w:val="KEYSTROKES"/>
+              <w:jc w:val="center"/>
+              <w:rPr>
+                <w:rFonts w:ascii="Calibri" w:hAnsi="Calibri"/>
+                <w:color w:val="auto"/>
+              </w:rPr>
+            </w:pPr>
+          </w:p>
+        </w:tc>
+        <w:tc>
+          <w:tcPr>
+            <w:tcW w:w="2057" w:type="dxa"/>
+            <w:vAlign w:val="center"/>
+          </w:tcPr>
+          <w:p>
+            <w:pPr>
+              <w:pStyle w:val="KEYSTROKES"/>
+              <w:jc w:val="center"/>
+              <w:cnfStyle w:val="000000000000" w:firstRow="0" w:lastRow="0" w:firstColumn="0" w:lastColumn="0" w:oddVBand="0" w:evenVBand="0" w:oddHBand="0" w:evenHBand="0" w:firstRowFirstColumn="0" w:firstRowLastColumn="0" w:lastRowFirstColumn="0" w:lastRowLastColumn="0"/>
+              <w:rPr>
+                <w:rFonts w:ascii="Calibri" w:hAnsi="Calibri"/>
+                <w:b w:val="0"/>
+                <w:color w:val="auto"/>
+              </w:rPr>
+            </w:pPr>
+            <w:r>
+              <w:rPr>
+                <w:rFonts w:ascii="Calibri" w:hAnsi="Calibri"/>
+                <w:b w:val="0"/>
+                <w:color w:val="auto"/>
+              </w:rPr>
+              <w:t>mov</w:t>
+            </w:r>
+          </w:p>
+        </w:tc>
+        <w:tc>
+          <w:tcPr>
+            <w:tcW w:w="2028" w:type="dxa"/>
+            <w:vAlign w:val="center"/>
+          </w:tcPr>
+          <w:p>
+            <w:pPr>
+              <w:pStyle w:val="KEYSTROKES"/>
+              <w:jc w:val="center"/>
+              <w:cnfStyle w:val="000000000000" w:firstRow="0" w:lastRow="0" w:firstColumn="0" w:lastColumn="0" w:oddVBand="0" w:evenVBand="0" w:oddHBand="0" w:evenHBand="0" w:firstRowFirstColumn="0" w:firstRowLastColumn="0" w:lastRowFirstColumn="0" w:lastRowLastColumn="0"/>
+              <w:rPr>
+                <w:rFonts w:ascii="Calibri" w:hAnsi="Calibri"/>
+                <w:b w:val="0"/>
+                <w:color w:val="auto"/>
+              </w:rPr>
+            </w:pPr>
+            <w:r>
+              <w:rPr>
+                <w:rFonts w:ascii="Calibri" w:hAnsi="Calibri"/>
+                <w:b w:val="0"/>
+                <w:color w:val="auto"/>
+              </w:rPr>
+              <w:t>0010 0100</w:t>
+            </w:r>
+          </w:p>
+        </w:tc>
+        <w:tc>
+          <w:tcPr>
+            <w:tcW w:w="2035" w:type="dxa"/>
+            <w:vAlign w:val="center"/>
+          </w:tcPr>
+          <w:p>
+            <w:pPr>
+              <w:pStyle w:val="KEYSTROKES"/>
+              <w:jc w:val="center"/>
+              <w:cnfStyle w:val="000000000000" w:firstRow="0" w:lastRow="0" w:firstColumn="0" w:lastColumn="0" w:oddVBand="0" w:evenVBand="0" w:oddHBand="0" w:evenHBand="0" w:firstRowFirstColumn="0" w:firstRowLastColumn="0" w:lastRowFirstColumn="0" w:lastRowLastColumn="0"/>
+              <w:rPr>
+                <w:rFonts w:ascii="Calibri" w:hAnsi="Calibri"/>
+                <w:b w:val="0"/>
+                <w:color w:val="auto"/>
+              </w:rPr>
+            </w:pPr>
+          </w:p>
+        </w:tc>
+        <w:tc>
+          <w:tcPr>
+            <w:tcW w:w="2069" w:type="dxa"/>
+            <w:vAlign w:val="center"/>
+          </w:tcPr>
+          <w:p>
+            <w:pPr>
+              <w:pStyle w:val="KEYSTROKES"/>
+              <w:jc w:val="center"/>
+              <w:cnfStyle w:val="000000000000" w:firstRow="0" w:lastRow="0" w:firstColumn="0" w:lastColumn="0" w:oddVBand="0" w:evenVBand="0" w:oddHBand="0" w:evenHBand="0" w:firstRowFirstColumn="0" w:firstRowLastColumn="0" w:lastRowFirstColumn="0" w:lastRowLastColumn="0"/>
+              <w:rPr>
+                <w:rFonts w:ascii="Calibri" w:hAnsi="Calibri"/>
+                <w:b w:val="0"/>
+                <w:color w:val="auto"/>
+              </w:rPr>
+            </w:pPr>
+            <w:r>
+              <w:rPr>
+                <w:rFonts w:ascii="Calibri" w:hAnsi="Calibri"/>
+                <w:b w:val="0"/>
+                <w:color w:val="auto"/>
+              </w:rPr>
+              <w:t>Move value to reg</w:t>
+            </w:r>
+          </w:p>
+        </w:tc>
+      </w:tr>
+      <w:tr>
+        <w:trPr>
+          <w:cnfStyle w:val="000000100000" w:firstRow="0" w:lastRow="0" w:firstColumn="0" w:lastColumn="0" w:oddVBand="0" w:evenVBand="0" w:oddHBand="1" w:evenHBand="0" w:firstRowFirstColumn="0" w:firstRowLastColumn="0" w:lastRowFirstColumn="0" w:lastRowLastColumn="0"/>
+          <w:trHeight w:val="432"/>
+        </w:trPr>
+        <w:tc>
+          <w:tcPr>
+            <w:cnfStyle w:val="001000000000" w:firstRow="0" w:lastRow="0" w:firstColumn="1" w:lastColumn="0" w:oddVBand="0" w:evenVBand="0" w:oddHBand="0" w:evenHBand="0" w:firstRowFirstColumn="0" w:firstRowLastColumn="0" w:lastRowFirstColumn="0" w:lastRowLastColumn="0"/>
+            <w:tcW w:w="1881" w:type="dxa"/>
+            <w:vMerge w:val="restart"/>
+            <w:vAlign w:val="center"/>
+          </w:tcPr>
+          <w:p>
+            <w:pPr>
+              <w:pStyle w:val="KEYSTROKES"/>
+              <w:jc w:val="center"/>
+              <w:rPr>
+                <w:rFonts w:ascii="Calibri" w:hAnsi="Calibri"/>
+                <w:color w:val="auto"/>
+              </w:rPr>
+            </w:pPr>
+            <w:r>
+              <w:rPr>
+                <w:rFonts w:ascii="Calibri" w:hAnsi="Calibri"/>
+                <w:color w:val="auto"/>
+              </w:rPr>
+              <w:t>Conditionals</w:t>
+            </w:r>
+            <w:r>
+              <w:rPr>
+                <w:rFonts w:ascii="Calibri" w:hAnsi="Calibri"/>
+                <w:color w:val="auto"/>
+              </w:rPr>
+              <w:br/>
+              <w:t>0011</w:t>
+            </w:r>
+          </w:p>
+        </w:tc>
+        <w:tc>
+          <w:tcPr>
+            <w:tcW w:w="2057" w:type="dxa"/>
+            <w:vAlign w:val="center"/>
+          </w:tcPr>
+          <w:p>
+            <w:pPr>
+              <w:pStyle w:val="KEYSTROKES"/>
+              <w:jc w:val="center"/>
+              <w:cnfStyle w:val="000000100000" w:firstRow="0" w:lastRow="0" w:firstColumn="0" w:lastColumn="0" w:oddVBand="0" w:evenVBand="0" w:oddHBand="1" w:evenHBand="0" w:firstRowFirstColumn="0" w:firstRowLastColumn="0" w:lastRowFirstColumn="0" w:lastRowLastColumn="0"/>
+              <w:rPr>
+                <w:rFonts w:ascii="Calibri" w:hAnsi="Calibri"/>
+                <w:b w:val="0"/>
+                <w:color w:val="auto"/>
+              </w:rPr>
+            </w:pPr>
+            <w:proofErr w:type="spellStart"/>
+            <w:r>
+              <w:rPr>
+                <w:rFonts w:ascii="Calibri" w:hAnsi="Calibri"/>
+                <w:b w:val="0"/>
+                <w:color w:val="auto"/>
+              </w:rPr>
+              <w:t>br</w:t>
+            </w:r>
+            <w:proofErr w:type="spellEnd"/>
+          </w:p>
+        </w:tc>
+        <w:tc>
+          <w:tcPr>
+            <w:tcW w:w="2028" w:type="dxa"/>
+            <w:vAlign w:val="center"/>
+          </w:tcPr>
+          <w:p>
+            <w:pPr>
+              <w:pStyle w:val="KEYSTROKES"/>
+              <w:jc w:val="center"/>
+              <w:cnfStyle w:val="000000100000" w:firstRow="0" w:lastRow="0" w:firstColumn="0" w:lastColumn="0" w:oddVBand="0" w:evenVBand="0" w:oddHBand="1" w:evenHBand="0" w:firstRowFirstColumn="0" w:firstRowLastColumn="0" w:lastRowFirstColumn="0" w:lastRowLastColumn="0"/>
+              <w:rPr>
+                <w:rFonts w:ascii="Calibri" w:hAnsi="Calibri"/>
+                <w:b w:val="0"/>
+                <w:color w:val="auto"/>
+              </w:rPr>
+            </w:pPr>
+            <w:r>
+              <w:rPr>
+                <w:rFonts w:ascii="Calibri" w:hAnsi="Calibri"/>
+                <w:b w:val="0"/>
+                <w:color w:val="auto"/>
+              </w:rPr>
+              <w:t>0011 0001</w:t>
+            </w:r>
+          </w:p>
+        </w:tc>
+        <w:tc>
+          <w:tcPr>
+            <w:tcW w:w="2035" w:type="dxa"/>
+            <w:vAlign w:val="center"/>
+          </w:tcPr>
+          <w:p>
+            <w:pPr>
+              <w:pStyle w:val="KEYSTROKES"/>
+              <w:jc w:val="center"/>
+              <w:cnfStyle w:val="000000100000" w:firstRow="0" w:lastRow="0" w:firstColumn="0" w:lastColumn="0" w:oddVBand="0" w:evenVBand="0" w:oddHBand="1" w:evenHBand="0" w:firstRowFirstColumn="0" w:firstRowLastColumn="0" w:lastRowFirstColumn="0" w:lastRowLastColumn="0"/>
+              <w:rPr>
+                <w:rFonts w:ascii="Calibri" w:hAnsi="Calibri"/>
+                <w:b w:val="0"/>
+                <w:color w:val="auto"/>
+              </w:rPr>
+            </w:pPr>
+          </w:p>
+        </w:tc>
+        <w:tc>
+          <w:tcPr>
+            <w:tcW w:w="2069" w:type="dxa"/>
+            <w:vAlign w:val="center"/>
+          </w:tcPr>
+          <w:p>
+            <w:pPr>
+              <w:pStyle w:val="KEYSTROKES"/>
+              <w:jc w:val="center"/>
+              <w:cnfStyle w:val="000000100000" w:firstRow="0" w:lastRow="0" w:firstColumn="0" w:lastColumn="0" w:oddVBand="0" w:evenVBand="0" w:oddHBand="1" w:evenHBand="0" w:firstRowFirstColumn="0" w:firstRowLastColumn="0" w:lastRowFirstColumn="0" w:lastRowLastColumn="0"/>
+              <w:rPr>
+                <w:rFonts w:ascii="Calibri" w:hAnsi="Calibri"/>
+                <w:b w:val="0"/>
+                <w:color w:val="auto"/>
+              </w:rPr>
+            </w:pPr>
+            <w:r>
+              <w:rPr>
+                <w:rFonts w:ascii="Calibri" w:hAnsi="Calibri"/>
+                <w:b w:val="0"/>
+                <w:color w:val="auto"/>
+              </w:rPr>
+              <w:t>Branch</w:t>
+            </w:r>
+          </w:p>
+        </w:tc>
+      </w:tr>
+      <w:tr>
+        <w:trPr>
+          <w:trHeight w:val="432"/>
+        </w:trPr>
+        <w:tc>
+          <w:tcPr>
+            <w:cnfStyle w:val="001000000000" w:firstRow="0" w:lastRow="0" w:firstColumn="1" w:lastColumn="0" w:oddVBand="0" w:evenVBand="0" w:oddHBand="0" w:evenHBand="0" w:firstRowFirstColumn="0" w:firstRowLastColumn="0" w:lastRowFirstColumn="0" w:lastRowLastColumn="0"/>
+            <w:tcW w:w="1881" w:type="dxa"/>
+            <w:vMerge/>
+            <w:vAlign w:val="center"/>
+          </w:tcPr>
+          <w:p>
+            <w:pPr>
+              <w:pStyle w:val="KEYSTROKES"/>
+              <w:jc w:val="center"/>
+              <w:rPr>
+                <w:rFonts w:ascii="Calibri" w:hAnsi="Calibri"/>
+                <w:color w:val="auto"/>
+              </w:rPr>
+            </w:pPr>
+          </w:p>
+        </w:tc>
+        <w:tc>
+          <w:tcPr>
+            <w:tcW w:w="2057" w:type="dxa"/>
+            <w:vAlign w:val="center"/>
+          </w:tcPr>
+          <w:p>
+            <w:pPr>
+              <w:pStyle w:val="KEYSTROKES"/>
+              <w:jc w:val="center"/>
+              <w:cnfStyle w:val="000000000000" w:firstRow="0" w:lastRow="0" w:firstColumn="0" w:lastColumn="0" w:oddVBand="0" w:evenVBand="0" w:oddHBand="0" w:evenHBand="0" w:firstRowFirstColumn="0" w:firstRowLastColumn="0" w:lastRowFirstColumn="0" w:lastRowLastColumn="0"/>
+              <w:rPr>
+                <w:rFonts w:ascii="Calibri" w:hAnsi="Calibri"/>
+                <w:b w:val="0"/>
+                <w:color w:val="auto"/>
+              </w:rPr>
+            </w:pPr>
+            <w:proofErr w:type="spellStart"/>
+            <w:r>
+              <w:rPr>
+                <w:rFonts w:ascii="Calibri" w:hAnsi="Calibri"/>
+                <w:b w:val="0"/>
+                <w:color w:val="auto"/>
+              </w:rPr>
+              <w:t>beq</w:t>
+            </w:r>
+            <w:proofErr w:type="spellEnd"/>
+          </w:p>
+        </w:tc>
+        <w:tc>
+          <w:tcPr>
+            <w:tcW w:w="2028" w:type="dxa"/>
+            <w:vAlign w:val="center"/>
+          </w:tcPr>
+          <w:p>
+            <w:pPr>
+              <w:pStyle w:val="KEYSTROKES"/>
+              <w:jc w:val="center"/>
+              <w:cnfStyle w:val="000000000000" w:firstRow="0" w:lastRow="0" w:firstColumn="0" w:lastColumn="0" w:oddVBand="0" w:evenVBand="0" w:oddHBand="0" w:evenHBand="0" w:firstRowFirstColumn="0" w:firstRowLastColumn="0" w:lastRowFirstColumn="0" w:lastRowLastColumn="0"/>
+              <w:rPr>
+                <w:rFonts w:ascii="Calibri" w:hAnsi="Calibri"/>
+                <w:b w:val="0"/>
+                <w:color w:val="auto"/>
+              </w:rPr>
+            </w:pPr>
+            <w:r>
+              <w:rPr>
+                <w:rFonts w:ascii="Calibri" w:hAnsi="Calibri"/>
+                <w:b w:val="0"/>
+                <w:color w:val="auto"/>
+              </w:rPr>
+              <w:t>0011 001</w:t>
+            </w:r>
+            <w:r>
+              <w:rPr>
+                <w:rFonts w:ascii="Calibri" w:hAnsi="Calibri"/>
+                <w:b w:val="0"/>
+                <w:color w:val="auto"/>
+              </w:rPr>
+              <w:t>1</w:t>
+            </w:r>
+          </w:p>
+        </w:tc>
+        <w:tc>
+          <w:tcPr>
+            <w:tcW w:w="2035" w:type="dxa"/>
+            <w:vAlign w:val="center"/>
+          </w:tcPr>
+          <w:p>
+            <w:pPr>
+              <w:pStyle w:val="KEYSTROKES"/>
+              <w:jc w:val="center"/>
+              <w:cnfStyle w:val="000000000000" w:firstRow="0" w:lastRow="0" w:firstColumn="0" w:lastColumn="0" w:oddVBand="0" w:evenVBand="0" w:oddHBand="0" w:evenHBand="0" w:firstRowFirstColumn="0" w:firstRowLastColumn="0" w:lastRowFirstColumn="0" w:lastRowLastColumn="0"/>
+              <w:rPr>
+                <w:rFonts w:ascii="Calibri" w:hAnsi="Calibri"/>
+                <w:b w:val="0"/>
+                <w:color w:val="auto"/>
+              </w:rPr>
+            </w:pPr>
+          </w:p>
+        </w:tc>
+        <w:tc>
+          <w:tcPr>
+            <w:tcW w:w="2069" w:type="dxa"/>
+            <w:vAlign w:val="center"/>
+          </w:tcPr>
+          <w:p>
+            <w:pPr>
+              <w:pStyle w:val="KEYSTROKES"/>
+              <w:jc w:val="center"/>
+              <w:cnfStyle w:val="000000000000" w:firstRow="0" w:lastRow="0" w:firstColumn="0" w:lastColumn="0" w:oddVBand="0" w:evenVBand="0" w:oddHBand="0" w:evenHBand="0" w:firstRowFirstColumn="0" w:firstRowLastColumn="0" w:lastRowFirstColumn="0" w:lastRowLastColumn="0"/>
+              <w:rPr>
+                <w:rFonts w:ascii="Calibri" w:hAnsi="Calibri"/>
+                <w:b w:val="0"/>
+                <w:color w:val="auto"/>
+              </w:rPr>
+            </w:pPr>
+            <w:r>
+              <w:rPr>
+                <w:rFonts w:ascii="Calibri" w:hAnsi="Calibri"/>
+                <w:b w:val="0"/>
+                <w:color w:val="auto"/>
+              </w:rPr>
+              <w:t>Branch if equal</w:t>
+            </w:r>
           </w:p>
         </w:tc>
       </w:tr>
     </w:tbl>
     <w:p>
       <w:pPr>
-        <w:pStyle w:val="KEYSTROKES"/>
-        <w:rPr>
-          <w:rFonts w:ascii="Calibri" w:hAnsi="Calibri"/>
-          <w:b w:val="0"/>
-          <w:color w:val="auto"/>
-        </w:rPr>
-      </w:pPr>
+        <w:pStyle w:val="paragraph"/>
+        <w:spacing w:before="0" w:beforeAutospacing="0" w:after="0" w:afterAutospacing="0"/>
+        <w:ind w:left="720"/>
+        <w:textAlignment w:val="baseline"/>
+        <w:rPr>
+          <w:rFonts w:ascii="Segoe UI" w:hAnsi="Segoe UI" w:cs="Segoe UI"/>
+          <w:b/>
+          <w:bCs/>
+          <w:color w:val="CC3300"/>
+          <w:sz w:val="18"/>
+          <w:szCs w:val="18"/>
+        </w:rPr>
+      </w:pPr>
+      <w:r>
+        <w:rPr>
+          <w:rFonts w:ascii="Calibri" w:hAnsi="Calibri"/>
+          <w:b/>
+          <w:i/>
+        </w:rPr>
+        <w:br/>
+      </w:r>
+      <w:r>
+        <w:rPr>
+          <w:rStyle w:val="normaltextrun"/>
+          <w:rFonts w:ascii="Calibri" w:hAnsi="Calibri" w:cs="Calibri"/>
+          <w:iCs/>
+          <w:sz w:val="22"/>
+          <w:szCs w:val="22"/>
+        </w:rPr>
+        <w:t>Syntax:</w:t>
+      </w:r>
+      <w:r>
+        <w:rPr>
+          <w:rStyle w:val="eop"/>
+          <w:rFonts w:ascii="Calibri" w:hAnsi="Calibri" w:cs="Calibri"/>
+          <w:b/>
+          <w:bCs/>
+          <w:color w:val="CC3300"/>
+          <w:sz w:val="22"/>
+          <w:szCs w:val="22"/>
+        </w:rPr>
+        <w:t> </w:t>
+      </w:r>
     </w:p>
     <w:p>
       <w:pPr>
-        <w:pStyle w:val="KEYSTROKES"/>
-        <w:ind w:left="1080"/>
-        <w:rPr>
-          <w:rFonts w:ascii="Calibri" w:hAnsi="Calibri"/>
-          <w:b w:val="0"/>
-          <w:color w:val="auto"/>
-        </w:rPr>
-      </w:pPr>
+        <w:pStyle w:val="paragraph"/>
+        <w:spacing w:before="0" w:beforeAutospacing="0" w:after="0" w:afterAutospacing="0"/>
+        <w:ind w:left="720"/>
+        <w:textAlignment w:val="baseline"/>
+        <w:rPr>
+          <w:rFonts w:ascii="Segoe UI" w:hAnsi="Segoe UI" w:cs="Segoe UI"/>
+          <w:b/>
+          <w:bCs/>
+          <w:color w:val="CC3300"/>
+          <w:sz w:val="18"/>
+          <w:szCs w:val="18"/>
+        </w:rPr>
+      </w:pPr>
+      <w:r>
+        <w:rPr>
+          <w:rStyle w:val="normaltextrun"/>
+          <w:rFonts w:ascii="Calibri" w:hAnsi="Calibri" w:cs="Calibri"/>
+          <w:iCs/>
+          <w:sz w:val="22"/>
+          <w:szCs w:val="22"/>
+        </w:rPr>
+        <w:t>Add, sub, </w:t>
+      </w:r>
+      <w:proofErr w:type="spellStart"/>
+      <w:r>
+        <w:rPr>
+          <w:rStyle w:val="spellingerror"/>
+          <w:rFonts w:ascii="Calibri" w:hAnsi="Calibri" w:cs="Calibri"/>
+          <w:iCs/>
+          <w:sz w:val="22"/>
+          <w:szCs w:val="22"/>
+        </w:rPr>
+        <w:t>mul</w:t>
+      </w:r>
+      <w:proofErr w:type="spellEnd"/>
+      <w:r>
+        <w:rPr>
+          <w:rStyle w:val="normaltextrun"/>
+          <w:rFonts w:ascii="Calibri" w:hAnsi="Calibri" w:cs="Calibri"/>
+          <w:iCs/>
+          <w:sz w:val="22"/>
+          <w:szCs w:val="22"/>
+        </w:rPr>
+        <w:t>, div, mod</w:t>
+      </w:r>
+      <w:r>
+        <w:rPr>
+          <w:rStyle w:val="eop"/>
+          <w:rFonts w:ascii="Calibri" w:hAnsi="Calibri" w:cs="Calibri"/>
+          <w:b/>
+          <w:bCs/>
+          <w:color w:val="CC3300"/>
+          <w:sz w:val="22"/>
+          <w:szCs w:val="22"/>
+        </w:rPr>
+        <w:t> </w:t>
+      </w:r>
     </w:p>
     <w:p>
       <w:pPr>
+        <w:pStyle w:val="paragraph"/>
+        <w:spacing w:before="0" w:beforeAutospacing="0" w:after="0" w:afterAutospacing="0"/>
+        <w:ind w:left="720"/>
+        <w:textAlignment w:val="baseline"/>
+        <w:rPr>
+          <w:rFonts w:ascii="Segoe UI" w:hAnsi="Segoe UI" w:cs="Segoe UI"/>
+          <w:b/>
+          <w:bCs/>
+          <w:color w:val="CC3300"/>
+          <w:sz w:val="18"/>
+          <w:szCs w:val="18"/>
+        </w:rPr>
+      </w:pPr>
+      <w:r>
+        <w:rPr>
+          <w:rStyle w:val="normaltextrun"/>
+          <w:rFonts w:ascii="Calibri" w:hAnsi="Calibri" w:cs="Calibri"/>
+          <w:iCs/>
+          <w:sz w:val="22"/>
+          <w:szCs w:val="22"/>
+        </w:rPr>
+        <w:t>0001 </w:t>
+      </w:r>
+      <w:r>
+        <w:rPr>
+          <w:rStyle w:val="spellingerror"/>
+          <w:rFonts w:ascii="Calibri" w:hAnsi="Calibri" w:cs="Calibri"/>
+          <w:iCs/>
+          <w:sz w:val="22"/>
+          <w:szCs w:val="22"/>
+        </w:rPr>
+        <w:t>oooo</w:t>
+      </w:r>
+      <w:r>
+        <w:rPr>
+          <w:rStyle w:val="normaltextrun"/>
+          <w:rFonts w:ascii="Calibri" w:hAnsi="Calibri" w:cs="Calibri"/>
+          <w:iCs/>
+          <w:sz w:val="22"/>
+          <w:szCs w:val="22"/>
+        </w:rPr>
+        <w:t>   </w:t>
+      </w:r>
+      <w:r>
+        <w:rPr>
+          <w:rStyle w:val="spellingerror"/>
+          <w:rFonts w:ascii="Calibri" w:hAnsi="Calibri" w:cs="Calibri"/>
+          <w:iCs/>
+          <w:sz w:val="22"/>
+          <w:szCs w:val="22"/>
+        </w:rPr>
+        <w:t>aaaa</w:t>
+      </w:r>
+      <w:r>
+        <w:rPr>
+          <w:rStyle w:val="normaltextrun"/>
+          <w:rFonts w:ascii="Calibri" w:hAnsi="Calibri" w:cs="Calibri"/>
+          <w:iCs/>
+          <w:sz w:val="22"/>
+          <w:szCs w:val="22"/>
+        </w:rPr>
+        <w:t> </w:t>
+      </w:r>
+      <w:r>
+        <w:rPr>
+          <w:rStyle w:val="spellingerror"/>
+          <w:rFonts w:ascii="Calibri" w:hAnsi="Calibri" w:cs="Calibri"/>
+          <w:iCs/>
+          <w:sz w:val="22"/>
+          <w:szCs w:val="22"/>
+        </w:rPr>
+        <w:t>aaaa</w:t>
+      </w:r>
+      <w:r>
+        <w:rPr>
+          <w:rStyle w:val="normaltextrun"/>
+          <w:rFonts w:ascii="Calibri" w:hAnsi="Calibri" w:cs="Calibri"/>
+          <w:iCs/>
+          <w:sz w:val="22"/>
+          <w:szCs w:val="22"/>
+        </w:rPr>
+        <w:t> </w:t>
+      </w:r>
+      <w:r>
+        <w:rPr>
+          <w:rStyle w:val="spellingerror"/>
+          <w:rFonts w:ascii="Calibri" w:hAnsi="Calibri" w:cs="Calibri"/>
+          <w:iCs/>
+          <w:sz w:val="22"/>
+          <w:szCs w:val="22"/>
+        </w:rPr>
+        <w:t>bbbb</w:t>
+      </w:r>
+      <w:r>
+        <w:rPr>
+          <w:rStyle w:val="normaltextrun"/>
+          <w:rFonts w:ascii="Calibri" w:hAnsi="Calibri" w:cs="Calibri"/>
+          <w:iCs/>
+          <w:sz w:val="22"/>
+          <w:szCs w:val="22"/>
+        </w:rPr>
+        <w:t> </w:t>
+      </w:r>
+      <w:r>
+        <w:rPr>
+          <w:rStyle w:val="spellingerror"/>
+          <w:rFonts w:ascii="Calibri" w:hAnsi="Calibri" w:cs="Calibri"/>
+          <w:iCs/>
+          <w:sz w:val="22"/>
+          <w:szCs w:val="22"/>
+        </w:rPr>
+        <w:t>bbbb</w:t>
+      </w:r>
+      <w:r>
+        <w:rPr>
+          <w:rStyle w:val="normaltextrun"/>
+          <w:rFonts w:ascii="Calibri" w:hAnsi="Calibri" w:cs="Calibri"/>
+          <w:iCs/>
+          <w:sz w:val="22"/>
+          <w:szCs w:val="22"/>
+        </w:rPr>
+        <w:t> </w:t>
+      </w:r>
+      <w:r>
+        <w:rPr>
+          <w:rStyle w:val="spellingerror"/>
+          <w:rFonts w:ascii="Calibri" w:hAnsi="Calibri" w:cs="Calibri"/>
+          <w:iCs/>
+          <w:sz w:val="22"/>
+          <w:szCs w:val="22"/>
+        </w:rPr>
+        <w:t>cccc</w:t>
+      </w:r>
+      <w:r>
+        <w:rPr>
+          <w:rStyle w:val="normaltextrun"/>
+          <w:rFonts w:ascii="Calibri" w:hAnsi="Calibri" w:cs="Calibri"/>
+          <w:iCs/>
+          <w:sz w:val="22"/>
+          <w:szCs w:val="22"/>
+        </w:rPr>
+        <w:t> </w:t>
+      </w:r>
+      <w:r>
+        <w:rPr>
+          <w:rStyle w:val="spellingerror"/>
+          <w:rFonts w:ascii="Calibri" w:hAnsi="Calibri" w:cs="Calibri"/>
+          <w:iCs/>
+          <w:sz w:val="22"/>
+          <w:szCs w:val="22"/>
+        </w:rPr>
+        <w:t>cccc</w:t>
+      </w:r>
+      <w:r>
+        <w:rPr>
+          <w:rStyle w:val="normaltextrun"/>
+          <w:rFonts w:ascii="Calibri" w:hAnsi="Calibri" w:cs="Calibri"/>
+          <w:iCs/>
+          <w:sz w:val="22"/>
+          <w:szCs w:val="22"/>
+        </w:rPr>
+        <w:t>                          // a = b # c</w:t>
+      </w:r>
+      <w:r>
+        <w:rPr>
+          <w:rStyle w:val="scxw56903045"/>
+          <w:rFonts w:ascii="Calibri" w:hAnsi="Calibri" w:cs="Calibri"/>
+          <w:b/>
+          <w:bCs/>
+          <w:color w:val="CC3300"/>
+          <w:sz w:val="22"/>
+          <w:szCs w:val="22"/>
+        </w:rPr>
+        <w:t> </w:t>
+      </w:r>
+      <w:r>
+        <w:rPr>
+          <w:rFonts w:ascii="Calibri" w:hAnsi="Calibri" w:cs="Calibri"/>
+          <w:b/>
+          <w:bCs/>
+          <w:color w:val="CC3300"/>
+          <w:sz w:val="22"/>
+          <w:szCs w:val="22"/>
+        </w:rPr>
+        <w:br/>
+      </w:r>
+      <w:r>
+        <w:rPr>
+          <w:rStyle w:val="scxw56903045"/>
+          <w:rFonts w:ascii="Courier New" w:hAnsi="Courier New" w:cs="Courier New"/>
+          <w:b/>
+          <w:bCs/>
+          <w:color w:val="CC3300"/>
+          <w:sz w:val="22"/>
+          <w:szCs w:val="22"/>
+        </w:rPr>
+        <w:t> </w:t>
+      </w:r>
+      <w:r>
+        <w:rPr>
+          <w:rFonts w:ascii="Courier New" w:hAnsi="Courier New" w:cs="Courier New"/>
+          <w:b/>
+          <w:bCs/>
+          <w:color w:val="CC3300"/>
+          <w:sz w:val="22"/>
+          <w:szCs w:val="22"/>
+        </w:rPr>
+        <w:br/>
+      </w:r>
+      <w:r>
+        <w:rPr>
+          <w:rStyle w:val="normaltextrun"/>
+          <w:rFonts w:ascii="Calibri" w:hAnsi="Calibri" w:cs="Calibri"/>
+          <w:iCs/>
+          <w:sz w:val="22"/>
+          <w:szCs w:val="22"/>
+        </w:rPr>
+        <w:t>jump</w:t>
+      </w:r>
+      <w:r>
+        <w:rPr>
+          <w:rStyle w:val="eop"/>
+          <w:rFonts w:ascii="Calibri" w:hAnsi="Calibri" w:cs="Calibri"/>
+          <w:b/>
+          <w:bCs/>
+          <w:color w:val="CC3300"/>
+          <w:sz w:val="22"/>
+          <w:szCs w:val="22"/>
+        </w:rPr>
+        <w:t> </w:t>
+      </w:r>
+    </w:p>
+    <w:p>
+      <w:pPr>
+        <w:pStyle w:val="paragraph"/>
+        <w:spacing w:before="0" w:beforeAutospacing="0" w:after="0" w:afterAutospacing="0"/>
+        <w:ind w:left="720"/>
+        <w:textAlignment w:val="baseline"/>
+        <w:rPr>
+          <w:rFonts w:ascii="Segoe UI" w:hAnsi="Segoe UI" w:cs="Segoe UI"/>
+          <w:b/>
+          <w:bCs/>
+          <w:color w:val="CC3300"/>
+          <w:sz w:val="18"/>
+          <w:szCs w:val="18"/>
+        </w:rPr>
+      </w:pPr>
+      <w:r>
+        <w:rPr>
+          <w:rStyle w:val="normaltextrun"/>
+          <w:rFonts w:ascii="Calibri" w:hAnsi="Calibri" w:cs="Calibri"/>
+          <w:iCs/>
+          <w:sz w:val="22"/>
+          <w:szCs w:val="22"/>
+        </w:rPr>
+        <w:t>0011 </w:t>
+      </w:r>
+      <w:proofErr w:type="spellStart"/>
+      <w:r>
+        <w:rPr>
+          <w:rStyle w:val="spellingerror"/>
+          <w:rFonts w:ascii="Calibri" w:hAnsi="Calibri" w:cs="Calibri"/>
+          <w:iCs/>
+          <w:sz w:val="22"/>
+          <w:szCs w:val="22"/>
+        </w:rPr>
+        <w:t>oooo</w:t>
+      </w:r>
+      <w:proofErr w:type="spellEnd"/>
+      <w:r>
+        <w:rPr>
+          <w:rStyle w:val="normaltextrun"/>
+          <w:rFonts w:ascii="Calibri" w:hAnsi="Calibri" w:cs="Calibri"/>
+          <w:iCs/>
+          <w:sz w:val="22"/>
+          <w:szCs w:val="22"/>
+        </w:rPr>
+        <w:t>  ---- ---- ---- ---- </w:t>
+      </w:r>
+      <w:proofErr w:type="spellStart"/>
+      <w:r>
+        <w:rPr>
+          <w:rStyle w:val="spellingerror"/>
+          <w:rFonts w:ascii="Calibri" w:hAnsi="Calibri" w:cs="Calibri"/>
+          <w:iCs/>
+          <w:sz w:val="22"/>
+          <w:szCs w:val="22"/>
+        </w:rPr>
+        <w:t>aaaa</w:t>
+      </w:r>
+      <w:proofErr w:type="spellEnd"/>
+      <w:r>
+        <w:rPr>
+          <w:rStyle w:val="normaltextrun"/>
+          <w:rFonts w:ascii="Calibri" w:hAnsi="Calibri" w:cs="Calibri"/>
+          <w:iCs/>
+          <w:sz w:val="22"/>
+          <w:szCs w:val="22"/>
+        </w:rPr>
+        <w:t> </w:t>
+      </w:r>
+      <w:proofErr w:type="spellStart"/>
+      <w:r>
+        <w:rPr>
+          <w:rStyle w:val="spellingerror"/>
+          <w:rFonts w:ascii="Calibri" w:hAnsi="Calibri" w:cs="Calibri"/>
+          <w:iCs/>
+          <w:sz w:val="22"/>
+          <w:szCs w:val="22"/>
+        </w:rPr>
+        <w:t>aaaa</w:t>
+      </w:r>
+      <w:proofErr w:type="spellEnd"/>
+      <w:r>
+        <w:rPr>
+          <w:rStyle w:val="normaltextrun"/>
+          <w:rFonts w:ascii="Calibri" w:hAnsi="Calibri" w:cs="Calibri"/>
+          <w:iCs/>
+          <w:sz w:val="22"/>
+          <w:szCs w:val="22"/>
+        </w:rPr>
+        <w:t>                                      // pc = a</w:t>
+      </w:r>
+      <w:r>
+        <w:rPr>
+          <w:rStyle w:val="eop"/>
+          <w:rFonts w:ascii="Calibri" w:hAnsi="Calibri" w:cs="Calibri"/>
+          <w:b/>
+          <w:bCs/>
+          <w:color w:val="CC3300"/>
+          <w:sz w:val="22"/>
+          <w:szCs w:val="22"/>
+        </w:rPr>
+        <w:t> </w:t>
+      </w:r>
+    </w:p>
+    <w:p>
+      <w:pPr>
+        <w:pStyle w:val="paragraph"/>
+        <w:spacing w:before="0" w:beforeAutospacing="0" w:after="0" w:afterAutospacing="0"/>
+        <w:ind w:left="720"/>
+        <w:textAlignment w:val="baseline"/>
+        <w:rPr>
+          <w:rFonts w:ascii="Segoe UI" w:hAnsi="Segoe UI" w:cs="Segoe UI"/>
+          <w:b/>
+          <w:bCs/>
+          <w:color w:val="CC3300"/>
+          <w:sz w:val="18"/>
+          <w:szCs w:val="18"/>
+        </w:rPr>
+      </w:pPr>
+      <w:r>
+        <w:rPr>
+          <w:rStyle w:val="eop"/>
+          <w:rFonts w:ascii="Calibri" w:hAnsi="Calibri" w:cs="Calibri"/>
+          <w:b/>
+          <w:bCs/>
+          <w:color w:val="CC3300"/>
+          <w:sz w:val="22"/>
+          <w:szCs w:val="22"/>
+        </w:rPr>
+        <w:t> </w:t>
+      </w:r>
+    </w:p>
+    <w:p>
+      <w:pPr>
         <w:pStyle w:val="KEYSTROKES"/>
-        <w:ind w:left="1080"/>
-        <w:rPr>
-          <w:rFonts w:ascii="Calibri" w:hAnsi="Calibri"/>
-          <w:b w:val="0"/>
-          <w:color w:val="auto"/>
-        </w:rPr>
-      </w:pPr>
+        <w:ind w:left="1483"/>
+        <w:rPr>
+          <w:rFonts w:ascii="Calibri" w:hAnsi="Calibri"/>
+          <w:b w:val="0"/>
+          <w:i/>
+          <w:color w:val="auto"/>
+        </w:rPr>
+      </w:pPr>
+      <w:r>
+        <w:rPr>
+          <w:rFonts w:ascii="Calibri" w:hAnsi="Calibri"/>
+          <w:b w:val="0"/>
+          <w:i/>
+          <w:color w:val="auto"/>
+        </w:rPr>
+        <w:br/>
+      </w:r>
     </w:p>
     <w:p>
       <w:pPr>
         <w:pStyle w:val="KEYSTROKES"/>
         <w:numPr>
           <w:ilvl w:val="0"/>
-          <w:numId w:val="14"/>
+          <w:numId w:val="18"/>
         </w:numPr>
         <w:rPr>
           <w:rFonts w:ascii="Calibri" w:hAnsi="Calibri"/>
@@ -7638,332 +11457,15 @@
       <w:r>
         <w:rPr>
           <w:rFonts w:ascii="Calibri" w:hAnsi="Calibri"/>
-          <w:color w:val="auto"/>
-        </w:rPr>
-        <w:t xml:space="preserve">High level block diagram of each processor’s design and discussion </w:t>
-      </w:r>
-      <w:r>
-        <w:rPr>
-          <w:rFonts w:ascii="Calibri" w:hAnsi="Calibri"/>
-          <w:b w:val="0"/>
-          <w:color w:val="auto"/>
-        </w:rPr>
-        <w:t xml:space="preserve">– </w:t>
-      </w:r>
-      <w:r>
-        <w:rPr>
-          <w:rFonts w:ascii="Calibri" w:hAnsi="Calibri"/>
-          <w:b w:val="0"/>
-          <w:color w:val="auto"/>
-        </w:rPr>
-        <w:t>Compare and contrast the design of each processor you</w:t>
-      </w:r>
-      <w:r>
-        <w:rPr>
-          <w:rFonts w:ascii="Calibri" w:hAnsi="Calibri"/>
-          <w:b w:val="0"/>
-          <w:color w:val="auto"/>
-        </w:rPr>
-        <w:t>r group</w:t>
-      </w:r>
-      <w:r>
-        <w:rPr>
-          <w:rFonts w:ascii="Calibri" w:hAnsi="Calibri"/>
-          <w:b w:val="0"/>
-          <w:color w:val="auto"/>
-        </w:rPr>
-        <w:t xml:space="preserve"> chose.  </w:t>
-      </w:r>
-      <w:r>
-        <w:rPr>
-          <w:rFonts w:ascii="Calibri" w:hAnsi="Calibri"/>
-          <w:b w:val="0"/>
-          <w:color w:val="auto"/>
-        </w:rPr>
-        <w:t>You may not be able to find the answer to all of the questions fo</w:t>
-      </w:r>
-      <w:r>
-        <w:rPr>
-          <w:rFonts w:ascii="Calibri" w:hAnsi="Calibri"/>
-          <w:b w:val="0"/>
-          <w:color w:val="auto"/>
-        </w:rPr>
-        <w:t xml:space="preserve">r both processors, do you best. I am expecting short concise answers for each </w:t>
-      </w:r>
-      <w:r>
-        <w:rPr>
-          <w:rFonts w:ascii="Calibri" w:hAnsi="Calibri"/>
-          <w:b w:val="0"/>
-          <w:color w:val="auto"/>
-        </w:rPr>
-        <w:t xml:space="preserve">of the </w:t>
-      </w:r>
-      <w:r>
-        <w:rPr>
-          <w:rFonts w:ascii="Calibri" w:hAnsi="Calibri"/>
-          <w:b w:val="0"/>
-          <w:color w:val="auto"/>
-        </w:rPr>
-        <w:t>question</w:t>
-      </w:r>
-      <w:r>
-        <w:rPr>
-          <w:rFonts w:ascii="Calibri" w:hAnsi="Calibri"/>
-          <w:b w:val="0"/>
-          <w:color w:val="auto"/>
-        </w:rPr>
-        <w:t>s to which</w:t>
-      </w:r>
-      <w:r>
-        <w:rPr>
-          <w:rFonts w:ascii="Calibri" w:hAnsi="Calibri"/>
-          <w:b w:val="0"/>
-          <w:color w:val="auto"/>
-        </w:rPr>
-        <w:t xml:space="preserve"> you can find the answer</w:t>
-      </w:r>
-      <w:r>
-        <w:rPr>
-          <w:rFonts w:ascii="Calibri" w:hAnsi="Calibri"/>
-          <w:b w:val="0"/>
-          <w:color w:val="auto"/>
-        </w:rPr>
-        <w:t>s</w:t>
-      </w:r>
-      <w:r>
-        <w:rPr>
-          <w:rFonts w:ascii="Calibri" w:hAnsi="Calibri"/>
-          <w:b w:val="0"/>
-          <w:color w:val="auto"/>
-        </w:rPr>
-        <w:t>.</w:t>
-      </w:r>
-      <w:r>
-        <w:rPr>
-          <w:rFonts w:ascii="Calibri" w:hAnsi="Calibri"/>
-          <w:b w:val="0"/>
-          <w:color w:val="auto"/>
-        </w:rPr>
-        <w:t xml:space="preserve"> Each person in the group is responsible for one processor. You may however discuss and edit each other’s reports.</w:t>
-      </w:r>
-    </w:p>
-    <w:p>
-      <w:pPr>
-        <w:pStyle w:val="KEYSTROKES"/>
-        <w:ind w:left="720"/>
-        <w:rPr>
-          <w:rFonts w:ascii="Calibri" w:hAnsi="Calibri"/>
-          <w:b w:val="0"/>
-          <w:color w:val="auto"/>
-        </w:rPr>
-      </w:pPr>
-    </w:p>
-    <w:p>
-      <w:pPr>
-        <w:pStyle w:val="KEYSTROKES"/>
-        <w:ind w:left="720"/>
-        <w:rPr>
-          <w:rFonts w:ascii="Calibri" w:hAnsi="Calibri"/>
-          <w:b w:val="0"/>
-          <w:color w:val="auto"/>
-        </w:rPr>
-      </w:pPr>
-    </w:p>
-    <w:p>
-      <w:pPr>
-        <w:pStyle w:val="KEYSTROKES"/>
-        <w:ind w:left="720"/>
-        <w:rPr>
-          <w:rFonts w:ascii="Calibri" w:hAnsi="Calibri"/>
-          <w:color w:val="auto"/>
-        </w:rPr>
-      </w:pPr>
-      <w:r>
-        <w:rPr>
-          <w:rFonts w:ascii="Calibri" w:hAnsi="Calibri"/>
-          <w:color w:val="auto"/>
-        </w:rPr>
-        <w:t>Processor A</w:t>
-      </w:r>
-    </w:p>
-    <w:p>
-      <w:pPr>
-        <w:pStyle w:val="KEYSTROKES"/>
-        <w:numPr>
-          <w:ilvl w:val="1"/>
-          <w:numId w:val="14"/>
-        </w:numPr>
-        <w:rPr>
-          <w:rFonts w:ascii="Calibri" w:hAnsi="Calibri"/>
-          <w:b w:val="0"/>
-          <w:color w:val="auto"/>
-        </w:rPr>
-      </w:pPr>
-      <w:r>
-        <w:rPr>
-          <w:rFonts w:ascii="Calibri" w:hAnsi="Calibri"/>
-          <w:b w:val="0"/>
-          <w:color w:val="auto"/>
-        </w:rPr>
-        <w:t xml:space="preserve">: </w:t>
-      </w:r>
-      <w:r>
-        <w:rPr>
-          <w:rFonts w:ascii="Calibri" w:hAnsi="Calibri"/>
-          <w:b w:val="0"/>
-          <w:color w:val="auto"/>
-        </w:rPr>
-        <w:t>What</w:t>
-      </w:r>
-      <w:r>
-        <w:rPr>
-          <w:rFonts w:ascii="Calibri" w:hAnsi="Calibri"/>
-          <w:b w:val="0"/>
-          <w:color w:val="auto"/>
-        </w:rPr>
-        <w:t xml:space="preserve"> does the </w:t>
-      </w:r>
-      <w:r>
-        <w:rPr>
-          <w:rFonts w:ascii="Calibri" w:hAnsi="Calibri"/>
-          <w:color w:val="auto"/>
-        </w:rPr>
-        <w:t>data path</w:t>
-      </w:r>
-      <w:r>
-        <w:rPr>
-          <w:rFonts w:ascii="Calibri" w:hAnsi="Calibri"/>
-          <w:b w:val="0"/>
-          <w:color w:val="auto"/>
-        </w:rPr>
-        <w:t xml:space="preserve"> look like for each processor</w:t>
-      </w:r>
-      <w:r>
-        <w:rPr>
-          <w:rFonts w:ascii="Calibri" w:hAnsi="Calibri"/>
-          <w:b w:val="0"/>
-          <w:color w:val="auto"/>
-        </w:rPr>
-        <w:t>?</w:t>
-      </w:r>
-      <w:r>
-        <w:rPr>
-          <w:rFonts w:ascii="Calibri" w:hAnsi="Calibri"/>
-          <w:b w:val="0"/>
-          <w:color w:val="auto"/>
-        </w:rPr>
-        <w:t xml:space="preserve"> Find a high level architecture diagram</w:t>
-      </w:r>
-      <w:r>
-        <w:rPr>
-          <w:rFonts w:ascii="Calibri" w:hAnsi="Calibri"/>
-          <w:b w:val="0"/>
-          <w:color w:val="auto"/>
-        </w:rPr>
-        <w:t xml:space="preserve"> that shows the </w:t>
-      </w:r>
-      <w:r>
-        <w:rPr>
-          <w:rFonts w:ascii="Calibri" w:hAnsi="Calibri"/>
-          <w:b w:val="0"/>
-          <w:color w:val="auto"/>
-        </w:rPr>
-        <w:t>data path f</w:t>
-      </w:r>
-      <w:r>
-        <w:rPr>
-          <w:rFonts w:ascii="Calibri" w:hAnsi="Calibri"/>
-          <w:b w:val="0"/>
-          <w:color w:val="auto"/>
-        </w:rPr>
-        <w:t>or each processor</w:t>
-      </w:r>
-      <w:r>
-        <w:rPr>
-          <w:rFonts w:ascii="Calibri" w:hAnsi="Calibri"/>
-          <w:b w:val="0"/>
-          <w:color w:val="auto"/>
-        </w:rPr>
-        <w:t>. Insert these diagrams here:</w:t>
-      </w:r>
-    </w:p>
-    <w:p>
-      <w:pPr>
-        <w:pStyle w:val="KEYSTROKES"/>
-        <w:ind w:left="1440"/>
-        <w:rPr>
-          <w:rFonts w:ascii="Calibri" w:hAnsi="Calibri"/>
-          <w:b w:val="0"/>
-          <w:color w:val="auto"/>
-        </w:rPr>
-      </w:pPr>
-    </w:p>
-    <w:p>
-      <w:pPr>
-        <w:pStyle w:val="KEYSTROKES"/>
-        <w:numPr>
-          <w:ilvl w:val="1"/>
-          <w:numId w:val="14"/>
-        </w:numPr>
-        <w:rPr>
-          <w:rFonts w:ascii="Calibri" w:hAnsi="Calibri"/>
-          <w:b w:val="0"/>
-          <w:color w:val="auto"/>
-        </w:rPr>
-      </w:pPr>
-      <w:r>
-        <w:rPr>
-          <w:rFonts w:ascii="Calibri" w:hAnsi="Calibri"/>
-          <w:b w:val="0"/>
-          <w:color w:val="auto"/>
-        </w:rPr>
-        <w:t xml:space="preserve">What types of memory (register, cache, etc.) does each processor contain or access? </w:t>
-      </w:r>
-    </w:p>
-    <w:p>
-      <w:pPr>
-        <w:pStyle w:val="KEYSTROKES"/>
-        <w:ind w:left="1440"/>
-        <w:rPr>
-          <w:rFonts w:ascii="Calibri" w:hAnsi="Calibri"/>
-          <w:b w:val="0"/>
-          <w:color w:val="auto"/>
-        </w:rPr>
-      </w:pPr>
-    </w:p>
-    <w:p>
-      <w:pPr>
-        <w:pStyle w:val="KEYSTROKES"/>
-        <w:numPr>
-          <w:ilvl w:val="1"/>
-          <w:numId w:val="14"/>
-        </w:numPr>
-        <w:rPr>
-          <w:rFonts w:ascii="Calibri" w:hAnsi="Calibri"/>
-          <w:b w:val="0"/>
-          <w:color w:val="auto"/>
-        </w:rPr>
-      </w:pPr>
-      <w:r>
-        <w:rPr>
-          <w:rFonts w:ascii="Calibri" w:hAnsi="Calibri"/>
-          <w:b w:val="0"/>
-          <w:color w:val="auto"/>
-        </w:rPr>
-        <w:t>How is the ALU connected to the r</w:t>
-      </w:r>
-      <w:r>
-        <w:rPr>
-          <w:rFonts w:ascii="Calibri" w:hAnsi="Calibri"/>
-          <w:b w:val="0"/>
-          <w:color w:val="auto"/>
-        </w:rPr>
-        <w:t>egisters</w:t>
-      </w:r>
-      <w:r>
-        <w:rPr>
-          <w:rFonts w:ascii="Calibri" w:hAnsi="Calibri"/>
-          <w:b w:val="0"/>
+          <w:i/>
+          <w:color w:val="auto"/>
+        </w:rPr>
+        <w:t>Your processor will need enough instructions to do useful work</w:t>
+      </w:r>
+      <w:r>
+        <w:rPr>
+          <w:rFonts w:ascii="Calibri" w:hAnsi="Calibri"/>
+          <w:i/>
           <w:color w:val="auto"/>
         </w:rPr>
         <w:t xml:space="preserve"> </w:t>
@@ -7974,180 +11476,7 @@
           <w:b w:val="0"/>
           <w:color w:val="auto"/>
         </w:rPr>
-        <w:t xml:space="preserve">(refer to the diagram </w:t>
-      </w:r>
-      <w:r>
-        <w:rPr>
-          <w:rFonts w:ascii="Calibri" w:hAnsi="Calibri"/>
-          <w:b w:val="0"/>
-          <w:color w:val="auto"/>
-        </w:rPr>
-        <w:t>in</w:t>
-      </w:r>
-      <w:r>
-        <w:rPr>
-          <w:rFonts w:ascii="Calibri" w:hAnsi="Calibri"/>
-          <w:b w:val="0"/>
-          <w:color w:val="auto"/>
-        </w:rPr>
-        <w:t xml:space="preserve"> part a)</w:t>
-      </w:r>
-      <w:r>
-        <w:rPr>
-          <w:rFonts w:ascii="Calibri" w:hAnsi="Calibri"/>
-          <w:b w:val="0"/>
-          <w:color w:val="auto"/>
-        </w:rPr>
-        <w:t>?</w:t>
-      </w:r>
-      <w:r>
-        <w:rPr>
-          <w:rFonts w:ascii="Calibri" w:hAnsi="Calibri"/>
-          <w:b w:val="0"/>
-          <w:color w:val="auto"/>
-        </w:rPr>
-        <w:t xml:space="preserve"> </w:t>
-      </w:r>
-    </w:p>
-    <w:p>
-      <w:pPr>
-        <w:pStyle w:val="KEYSTROKES"/>
-        <w:ind w:left="1440"/>
-        <w:rPr>
-          <w:rFonts w:ascii="Calibri" w:hAnsi="Calibri"/>
-          <w:b w:val="0"/>
-          <w:color w:val="auto"/>
-        </w:rPr>
-      </w:pPr>
-    </w:p>
-    <w:p>
-      <w:pPr>
-        <w:pStyle w:val="KEYSTROKES"/>
-        <w:numPr>
-          <w:ilvl w:val="1"/>
-          <w:numId w:val="14"/>
-        </w:numPr>
-        <w:rPr>
-          <w:rFonts w:ascii="Calibri" w:hAnsi="Calibri"/>
-          <w:b w:val="0"/>
-          <w:color w:val="auto"/>
-        </w:rPr>
-      </w:pPr>
-      <w:r>
-        <w:rPr>
-          <w:rFonts w:ascii="Calibri" w:hAnsi="Calibri"/>
-          <w:b w:val="0"/>
-          <w:color w:val="auto"/>
-        </w:rPr>
-        <w:t xml:space="preserve">How are instructions fetched and executed? Is there an instruction cache? </w:t>
-      </w:r>
-    </w:p>
-    <w:p>
-      <w:pPr>
-        <w:pStyle w:val="KEYSTROKES"/>
-        <w:ind w:left="1440"/>
-        <w:rPr>
-          <w:rFonts w:ascii="Calibri" w:hAnsi="Calibri"/>
-          <w:b w:val="0"/>
-          <w:color w:val="auto"/>
-        </w:rPr>
-      </w:pPr>
-    </w:p>
-    <w:p>
-      <w:pPr>
-        <w:pStyle w:val="KEYSTROKES"/>
-        <w:numPr>
-          <w:ilvl w:val="1"/>
-          <w:numId w:val="14"/>
-        </w:numPr>
-        <w:rPr>
-          <w:rFonts w:ascii="Calibri" w:hAnsi="Calibri"/>
-          <w:b w:val="0"/>
-          <w:color w:val="auto"/>
-        </w:rPr>
-      </w:pPr>
-      <w:r>
-        <w:rPr>
-          <w:rFonts w:ascii="Calibri" w:hAnsi="Calibri"/>
-          <w:b w:val="0"/>
-          <w:color w:val="auto"/>
-        </w:rPr>
-        <w:t>Does the processor pipeline instructions?</w:t>
-      </w:r>
-      <w:r>
-        <w:rPr>
-          <w:rFonts w:ascii="Calibri" w:hAnsi="Calibri"/>
-          <w:b w:val="0"/>
-          <w:color w:val="auto"/>
-        </w:rPr>
-        <w:t xml:space="preserve"> </w:t>
-      </w:r>
-    </w:p>
-    <w:p>
-      <w:pPr>
-        <w:pStyle w:val="KEYSTROKES"/>
-        <w:ind w:left="1440"/>
-        <w:rPr>
-          <w:rFonts w:ascii="Calibri" w:hAnsi="Calibri"/>
-          <w:b w:val="0"/>
-          <w:color w:val="auto"/>
-        </w:rPr>
-      </w:pPr>
-    </w:p>
-    <w:p>
-      <w:pPr>
-        <w:pStyle w:val="KEYSTROKES"/>
-        <w:numPr>
-          <w:ilvl w:val="1"/>
-          <w:numId w:val="14"/>
-        </w:numPr>
-        <w:rPr>
-          <w:rFonts w:ascii="Calibri" w:hAnsi="Calibri"/>
-          <w:b w:val="0"/>
-          <w:color w:val="auto"/>
-        </w:rPr>
-      </w:pPr>
-      <w:r>
-        <w:rPr>
-          <w:rFonts w:ascii="Calibri" w:hAnsi="Calibri"/>
-          <w:b w:val="0"/>
-          <w:color w:val="auto"/>
-        </w:rPr>
-        <w:t>What is the clock speed of the processor?</w:t>
-      </w:r>
-      <w:r>
-        <w:rPr>
-          <w:rFonts w:ascii="Calibri" w:hAnsi="Calibri"/>
-          <w:b w:val="0"/>
-          <w:color w:val="auto"/>
-        </w:rPr>
-        <w:t xml:space="preserve"> </w:t>
-      </w:r>
-    </w:p>
-    <w:p>
-      <w:pPr>
-        <w:pStyle w:val="KEYSTROKES"/>
-        <w:rPr>
-          <w:rFonts w:ascii="Calibri" w:hAnsi="Calibri"/>
-          <w:color w:val="auto"/>
-        </w:rPr>
-      </w:pPr>
-    </w:p>
-    <w:p>
-      <w:pPr>
-        <w:pStyle w:val="KEYSTROKES"/>
-        <w:ind w:left="720"/>
-        <w:rPr>
-          <w:rFonts w:ascii="Calibri" w:hAnsi="Calibri"/>
-          <w:color w:val="auto"/>
-        </w:rPr>
-      </w:pPr>
-      <w:r>
-        <w:rPr>
-          <w:rFonts w:ascii="Calibri" w:hAnsi="Calibri"/>
-          <w:color w:val="auto"/>
-        </w:rPr>
-        <w:t>Processor B</w:t>
+        <w:t xml:space="preserve">You must have enough instructions to be able to run a useful program (e.g. something of the complexity of generating the Fibonacci sequence) </w:t>
       </w:r>
     </w:p>
     <w:p>
@@ -8155,7 +11484,7 @@
         <w:pStyle w:val="KEYSTROKES"/>
         <w:numPr>
           <w:ilvl w:val="0"/>
-          <w:numId w:val="25"/>
+          <w:numId w:val="18"/>
         </w:numPr>
         <w:rPr>
           <w:rFonts w:ascii="Calibri" w:hAnsi="Calibri"/>
@@ -8169,459 +11498,10 @@
           <w:b w:val="0"/>
           <w:color w:val="auto"/>
         </w:rPr>
-        <w:t xml:space="preserve">: What does the </w:t>
-      </w:r>
-      <w:r>
-        <w:rPr>
-          <w:rFonts w:ascii="Calibri" w:hAnsi="Calibri"/>
-          <w:color w:val="auto"/>
-        </w:rPr>
-        <w:t>data path</w:t>
-      </w:r>
-      <w:r>
-        <w:rPr>
-          <w:rFonts w:ascii="Calibri" w:hAnsi="Calibri"/>
-          <w:b w:val="0"/>
-          <w:color w:val="auto"/>
-        </w:rPr>
-        <w:t xml:space="preserve"> look like for each processor</w:t>
-      </w:r>
-      <w:r>
-        <w:rPr>
-          <w:rFonts w:ascii="Calibri" w:hAnsi="Calibri"/>
-          <w:b w:val="0"/>
-          <w:color w:val="auto"/>
-        </w:rPr>
-        <w:t>?</w:t>
-      </w:r>
-      <w:r>
-        <w:rPr>
-          <w:rFonts w:ascii="Calibri" w:hAnsi="Calibri"/>
-          <w:b w:val="0"/>
-          <w:color w:val="auto"/>
-        </w:rPr>
-        <w:t xml:space="preserve"> Find a high level architecture diagram that shows the data path for each processor. Insert these diagrams here:</w:t>
+        <w:t xml:space="preserve">Check the evaluation rubric for how the number of instructions you implement will be evaluated. </w:t>
       </w:r>
     </w:p>
-    <w:p>
-      <w:pPr>
-        <w:pStyle w:val="KEYSTROKES"/>
-        <w:ind w:left="1440"/>
-        <w:rPr>
-          <w:rFonts w:ascii="Calibri" w:hAnsi="Calibri"/>
-          <w:b w:val="0"/>
-          <w:color w:val="auto"/>
-        </w:rPr>
-      </w:pPr>
-    </w:p>
-    <w:p>
-      <w:pPr>
-        <w:pStyle w:val="KEYSTROKES"/>
-        <w:numPr>
-          <w:ilvl w:val="0"/>
-          <w:numId w:val="25"/>
-        </w:numPr>
-        <w:rPr>
-          <w:rFonts w:ascii="Calibri" w:hAnsi="Calibri"/>
-          <w:b w:val="0"/>
-          <w:color w:val="auto"/>
-        </w:rPr>
-      </w:pPr>
-      <w:r>
-        <w:rPr>
-          <w:rFonts w:ascii="Calibri" w:hAnsi="Calibri"/>
-          <w:b w:val="0"/>
-          <w:color w:val="auto"/>
-        </w:rPr>
-        <w:t xml:space="preserve">What types of memory (register, cache, etc.) does each processor contain or access? </w:t>
-      </w:r>
-    </w:p>
-    <w:p>
-      <w:pPr>
-        <w:pStyle w:val="KEYSTROKES"/>
-        <w:ind w:left="1440"/>
-        <w:rPr>
-          <w:rFonts w:ascii="Calibri" w:hAnsi="Calibri"/>
-          <w:b w:val="0"/>
-          <w:color w:val="auto"/>
-        </w:rPr>
-      </w:pPr>
-    </w:p>
-    <w:p>
-      <w:pPr>
-        <w:pStyle w:val="KEYSTROKES"/>
-        <w:numPr>
-          <w:ilvl w:val="0"/>
-          <w:numId w:val="25"/>
-        </w:numPr>
-        <w:rPr>
-          <w:rFonts w:ascii="Calibri" w:hAnsi="Calibri"/>
-          <w:b w:val="0"/>
-          <w:color w:val="auto"/>
-        </w:rPr>
-      </w:pPr>
-      <w:r>
-        <w:rPr>
-          <w:rFonts w:ascii="Calibri" w:hAnsi="Calibri"/>
-          <w:b w:val="0"/>
-          <w:color w:val="auto"/>
-        </w:rPr>
-        <w:t xml:space="preserve">How is the ALU connected to the registers (refer to the diagram in part a)? </w:t>
-      </w:r>
-    </w:p>
-    <w:p>
-      <w:pPr>
-        <w:pStyle w:val="KEYSTROKES"/>
-        <w:ind w:left="1440"/>
-        <w:rPr>
-          <w:rFonts w:ascii="Calibri" w:hAnsi="Calibri"/>
-          <w:b w:val="0"/>
-          <w:color w:val="auto"/>
-        </w:rPr>
-      </w:pPr>
-    </w:p>
-    <w:p>
-      <w:pPr>
-        <w:pStyle w:val="KEYSTROKES"/>
-        <w:numPr>
-          <w:ilvl w:val="0"/>
-          <w:numId w:val="25"/>
-        </w:numPr>
-        <w:rPr>
-          <w:rFonts w:ascii="Calibri" w:hAnsi="Calibri"/>
-          <w:b w:val="0"/>
-          <w:color w:val="auto"/>
-        </w:rPr>
-      </w:pPr>
-      <w:r>
-        <w:rPr>
-          <w:rFonts w:ascii="Calibri" w:hAnsi="Calibri"/>
-          <w:b w:val="0"/>
-          <w:color w:val="auto"/>
-        </w:rPr>
-        <w:t xml:space="preserve">How are instructions fetched and executed? Is there an instruction cache? </w:t>
-      </w:r>
-    </w:p>
-    <w:p>
-      <w:pPr>
-        <w:pStyle w:val="KEYSTROKES"/>
-        <w:ind w:left="1440"/>
-        <w:rPr>
-          <w:rFonts w:ascii="Calibri" w:hAnsi="Calibri"/>
-          <w:b w:val="0"/>
-          <w:color w:val="auto"/>
-        </w:rPr>
-      </w:pPr>
-    </w:p>
-    <w:p>
-      <w:pPr>
-        <w:pStyle w:val="KEYSTROKES"/>
-        <w:numPr>
-          <w:ilvl w:val="0"/>
-          <w:numId w:val="25"/>
-        </w:numPr>
-        <w:rPr>
-          <w:rFonts w:ascii="Calibri" w:hAnsi="Calibri"/>
-          <w:b w:val="0"/>
-          <w:color w:val="auto"/>
-        </w:rPr>
-      </w:pPr>
-      <w:r>
-        <w:rPr>
-          <w:rFonts w:ascii="Calibri" w:hAnsi="Calibri"/>
-          <w:b w:val="0"/>
-          <w:color w:val="auto"/>
-        </w:rPr>
-        <w:t xml:space="preserve">Does the processor pipeline instructions? </w:t>
-      </w:r>
-    </w:p>
-    <w:p>
-      <w:pPr>
-        <w:pStyle w:val="KEYSTROKES"/>
-        <w:ind w:left="1440"/>
-        <w:rPr>
-          <w:rFonts w:ascii="Calibri" w:hAnsi="Calibri"/>
-          <w:b w:val="0"/>
-          <w:color w:val="auto"/>
-        </w:rPr>
-      </w:pPr>
-    </w:p>
-    <w:p>
-      <w:pPr>
-        <w:pStyle w:val="KEYSTROKES"/>
-        <w:numPr>
-          <w:ilvl w:val="0"/>
-          <w:numId w:val="25"/>
-        </w:numPr>
-        <w:rPr>
-          <w:rFonts w:ascii="Calibri" w:hAnsi="Calibri"/>
-          <w:b w:val="0"/>
-          <w:color w:val="auto"/>
-        </w:rPr>
-      </w:pPr>
-      <w:r>
-        <w:rPr>
-          <w:rFonts w:ascii="Calibri" w:hAnsi="Calibri"/>
-          <w:b w:val="0"/>
-          <w:color w:val="auto"/>
-        </w:rPr>
-        <w:t xml:space="preserve">What is the clock speed of the processor? </w:t>
-      </w:r>
-    </w:p>
-    <w:p>
-      <w:pPr>
-        <w:pStyle w:val="KEYSTROKES"/>
-        <w:rPr>
-          <w:rFonts w:ascii="Calibri" w:hAnsi="Calibri"/>
-          <w:color w:val="auto"/>
-        </w:rPr>
-      </w:pPr>
-    </w:p>
-    <w:p>
-      <w:pPr>
-        <w:pStyle w:val="KEYSTROKES"/>
-        <w:ind w:left="720"/>
-        <w:rPr>
-          <w:rFonts w:ascii="Calibri" w:hAnsi="Calibri"/>
-          <w:color w:val="auto"/>
-        </w:rPr>
-      </w:pPr>
-      <w:r>
-        <w:rPr>
-          <w:rFonts w:ascii="Calibri" w:hAnsi="Calibri"/>
-          <w:color w:val="auto"/>
-        </w:rPr>
-        <w:t>Processor C (Groups of 3 Only)</w:t>
-      </w:r>
-    </w:p>
-    <w:p>
-      <w:pPr>
-        <w:pStyle w:val="KEYSTROKES"/>
-        <w:numPr>
-          <w:ilvl w:val="0"/>
-          <w:numId w:val="26"/>
-        </w:numPr>
-        <w:rPr>
-          <w:rFonts w:ascii="Calibri" w:hAnsi="Calibri"/>
-          <w:b w:val="0"/>
-          <w:color w:val="auto"/>
-        </w:rPr>
-      </w:pPr>
-      <w:r>
-        <w:rPr>
-          <w:rFonts w:ascii="Calibri" w:hAnsi="Calibri"/>
-          <w:b w:val="0"/>
-          <w:color w:val="auto"/>
-        </w:rPr>
-        <w:lastRenderedPageBreak/>
-        <w:t xml:space="preserve">: What does the </w:t>
-      </w:r>
-      <w:r>
-        <w:rPr>
-          <w:rFonts w:ascii="Calibri" w:hAnsi="Calibri"/>
-          <w:color w:val="auto"/>
-        </w:rPr>
-        <w:t>data path</w:t>
-      </w:r>
-      <w:r>
-        <w:rPr>
-          <w:rFonts w:ascii="Calibri" w:hAnsi="Calibri"/>
-          <w:b w:val="0"/>
-          <w:color w:val="auto"/>
-        </w:rPr>
-        <w:t xml:space="preserve"> look like for each processor</w:t>
-      </w:r>
-      <w:r>
-        <w:rPr>
-          <w:rFonts w:ascii="Calibri" w:hAnsi="Calibri"/>
-          <w:b w:val="0"/>
-          <w:color w:val="auto"/>
-        </w:rPr>
-        <w:t>?</w:t>
-      </w:r>
-      <w:r>
-        <w:rPr>
-          <w:rFonts w:ascii="Calibri" w:hAnsi="Calibri"/>
-          <w:b w:val="0"/>
-          <w:color w:val="auto"/>
-        </w:rPr>
-        <w:t xml:space="preserve"> Find a high level architecture diagram that shows the data path for each processor. Insert these diagrams here:</w:t>
-      </w:r>
-    </w:p>
-    <w:p>
-      <w:pPr>
-        <w:pStyle w:val="KEYSTROKES"/>
-        <w:ind w:left="1440"/>
-        <w:rPr>
-          <w:rFonts w:ascii="Calibri" w:hAnsi="Calibri"/>
-          <w:b w:val="0"/>
-          <w:color w:val="auto"/>
-        </w:rPr>
-      </w:pPr>
-    </w:p>
-    <w:p>
-      <w:pPr>
-        <w:pStyle w:val="KEYSTROKES"/>
-        <w:numPr>
-          <w:ilvl w:val="0"/>
-          <w:numId w:val="26"/>
-        </w:numPr>
-        <w:rPr>
-          <w:rFonts w:ascii="Calibri" w:hAnsi="Calibri"/>
-          <w:b w:val="0"/>
-          <w:color w:val="auto"/>
-        </w:rPr>
-      </w:pPr>
-      <w:r>
-        <w:rPr>
-          <w:rFonts w:ascii="Calibri" w:hAnsi="Calibri"/>
-          <w:b w:val="0"/>
-          <w:color w:val="auto"/>
-        </w:rPr>
-        <w:t xml:space="preserve">What types of memory (register, cache, etc.) does each processor contain or access? </w:t>
-      </w:r>
-    </w:p>
-    <w:p>
-      <w:pPr>
-        <w:pStyle w:val="KEYSTROKES"/>
-        <w:ind w:left="1440"/>
-        <w:rPr>
-          <w:rFonts w:ascii="Calibri" w:hAnsi="Calibri"/>
-          <w:b w:val="0"/>
-          <w:color w:val="auto"/>
-        </w:rPr>
-      </w:pPr>
-    </w:p>
-    <w:p>
-      <w:pPr>
-        <w:pStyle w:val="KEYSTROKES"/>
-        <w:numPr>
-          <w:ilvl w:val="0"/>
-          <w:numId w:val="26"/>
-        </w:numPr>
-        <w:rPr>
-          <w:rFonts w:ascii="Calibri" w:hAnsi="Calibri"/>
-          <w:b w:val="0"/>
-          <w:color w:val="auto"/>
-        </w:rPr>
-      </w:pPr>
-      <w:r>
-        <w:rPr>
-          <w:rFonts w:ascii="Calibri" w:hAnsi="Calibri"/>
-          <w:b w:val="0"/>
-          <w:color w:val="auto"/>
-        </w:rPr>
-        <w:t xml:space="preserve">How is the ALU connected to the registers (refer to the diagram in part a)? </w:t>
-      </w:r>
-    </w:p>
-    <w:p>
-      <w:pPr>
-        <w:pStyle w:val="KEYSTROKES"/>
-        <w:ind w:left="1440"/>
-        <w:rPr>
-          <w:rFonts w:ascii="Calibri" w:hAnsi="Calibri"/>
-          <w:b w:val="0"/>
-          <w:color w:val="auto"/>
-        </w:rPr>
-      </w:pPr>
-    </w:p>
-    <w:p>
-      <w:pPr>
-        <w:pStyle w:val="KEYSTROKES"/>
-        <w:numPr>
-          <w:ilvl w:val="0"/>
-          <w:numId w:val="26"/>
-        </w:numPr>
-        <w:rPr>
-          <w:rFonts w:ascii="Calibri" w:hAnsi="Calibri"/>
-          <w:b w:val="0"/>
-          <w:color w:val="auto"/>
-        </w:rPr>
-      </w:pPr>
-      <w:r>
-        <w:rPr>
-          <w:rFonts w:ascii="Calibri" w:hAnsi="Calibri"/>
-          <w:b w:val="0"/>
-          <w:color w:val="auto"/>
-        </w:rPr>
-        <w:t xml:space="preserve">How are instructions fetched and executed? Is there an instruction cache? </w:t>
-      </w:r>
-    </w:p>
-    <w:p>
-      <w:pPr>
-        <w:pStyle w:val="KEYSTROKES"/>
-        <w:ind w:left="1440"/>
-        <w:rPr>
-          <w:rFonts w:ascii="Calibri" w:hAnsi="Calibri"/>
-          <w:b w:val="0"/>
-          <w:color w:val="auto"/>
-        </w:rPr>
-      </w:pPr>
-    </w:p>
-    <w:p>
-      <w:pPr>
-        <w:pStyle w:val="KEYSTROKES"/>
-        <w:numPr>
-          <w:ilvl w:val="0"/>
-          <w:numId w:val="26"/>
-        </w:numPr>
-        <w:rPr>
-          <w:rFonts w:ascii="Calibri" w:hAnsi="Calibri"/>
-          <w:b w:val="0"/>
-          <w:color w:val="auto"/>
-        </w:rPr>
-      </w:pPr>
-      <w:r>
-        <w:rPr>
-          <w:rFonts w:ascii="Calibri" w:hAnsi="Calibri"/>
-          <w:b w:val="0"/>
-          <w:color w:val="auto"/>
-        </w:rPr>
-        <w:t xml:space="preserve">Does the processor pipeline instructions? </w:t>
-      </w:r>
-    </w:p>
-    <w:p>
-      <w:pPr>
-        <w:pStyle w:val="KEYSTROKES"/>
-        <w:ind w:left="1440"/>
-        <w:rPr>
-          <w:rFonts w:ascii="Calibri" w:hAnsi="Calibri"/>
-          <w:b w:val="0"/>
-          <w:color w:val="auto"/>
-        </w:rPr>
-      </w:pPr>
-    </w:p>
-    <w:p>
-      <w:pPr>
-        <w:pStyle w:val="KEYSTROKES"/>
-        <w:numPr>
-          <w:ilvl w:val="0"/>
-          <w:numId w:val="26"/>
-        </w:numPr>
-        <w:rPr>
-          <w:rFonts w:ascii="Calibri" w:hAnsi="Calibri"/>
-          <w:b w:val="0"/>
-          <w:color w:val="auto"/>
-        </w:rPr>
-      </w:pPr>
-      <w:r>
-        <w:rPr>
-          <w:rFonts w:ascii="Calibri" w:hAnsi="Calibri"/>
-          <w:b w:val="0"/>
-          <w:color w:val="auto"/>
-        </w:rPr>
-        <w:t xml:space="preserve">What is the clock speed of the processor? </w:t>
-      </w:r>
-    </w:p>
-    <w:p>
-      <w:pPr>
-        <w:pStyle w:val="KEYSTROKES"/>
-        <w:rPr>
-          <w:rFonts w:ascii="Calibri" w:hAnsi="Calibri"/>
-          <w:color w:val="auto"/>
-        </w:rPr>
-      </w:pPr>
-    </w:p>
+    <w:p/>
     <w:p>
       <w:pPr>
         <w:pStyle w:val="Heading4"/>
@@ -8637,399 +11517,6 @@
         <w:rPr>
           <w:rFonts w:asciiTheme="minorHAnsi" w:hAnsiTheme="minorHAnsi"/>
         </w:rPr>
-        <w:t>Processor Language Design</w:t>
-      </w:r>
-    </w:p>
-    <w:p>
-      <w:pPr>
-        <w:pStyle w:val="KEYSTROKES"/>
-        <w:rPr>
-          <w:rFonts w:ascii="Calibri" w:hAnsi="Calibri"/>
-          <w:b w:val="0"/>
-          <w:color w:val="auto"/>
-        </w:rPr>
-      </w:pPr>
-      <w:r>
-        <w:rPr>
-          <w:rFonts w:ascii="Calibri" w:hAnsi="Calibri"/>
-          <w:b w:val="0"/>
-          <w:color w:val="auto"/>
-        </w:rPr>
-        <w:t xml:space="preserve">Design the </w:t>
-      </w:r>
-      <w:r>
-        <w:rPr>
-          <w:rFonts w:ascii="Calibri" w:hAnsi="Calibri"/>
-          <w:color w:val="auto"/>
-        </w:rPr>
-        <w:t>programmer’s view</w:t>
-      </w:r>
-      <w:r>
-        <w:rPr>
-          <w:rFonts w:ascii="Calibri" w:hAnsi="Calibri"/>
-          <w:b w:val="0"/>
-          <w:color w:val="auto"/>
-        </w:rPr>
-        <w:t xml:space="preserve"> of the architecture for your processor</w:t>
-      </w:r>
-      <w:r>
-        <w:rPr>
-          <w:rFonts w:ascii="Calibri" w:hAnsi="Calibri"/>
-          <w:b w:val="0"/>
-          <w:color w:val="auto"/>
-        </w:rPr>
-        <w:t xml:space="preserve"> (as a group)</w:t>
-      </w:r>
-      <w:r>
-        <w:rPr>
-          <w:rFonts w:ascii="Calibri" w:hAnsi="Calibri"/>
-          <w:b w:val="0"/>
-          <w:color w:val="auto"/>
-        </w:rPr>
-        <w:t>.  Just like in part 1, you will make two tables. The first table will be the registers and the second table the instructions for your processor.</w:t>
-      </w:r>
-    </w:p>
-    <w:p>
-      <w:pPr>
-        <w:pStyle w:val="KEYSTROKES"/>
-        <w:rPr>
-          <w:rFonts w:ascii="Calibri" w:hAnsi="Calibri"/>
-          <w:b w:val="0"/>
-          <w:color w:val="auto"/>
-        </w:rPr>
-      </w:pPr>
-    </w:p>
-    <w:p>
-      <w:pPr>
-        <w:pStyle w:val="KEYSTROKES"/>
-        <w:numPr>
-          <w:ilvl w:val="0"/>
-          <w:numId w:val="18"/>
-        </w:numPr>
-        <w:rPr>
-          <w:rFonts w:ascii="Calibri" w:hAnsi="Calibri"/>
-          <w:b w:val="0"/>
-          <w:i/>
-          <w:color w:val="auto"/>
-        </w:rPr>
-      </w:pPr>
-      <w:r>
-        <w:rPr>
-          <w:rFonts w:ascii="Calibri" w:hAnsi="Calibri"/>
-          <w:color w:val="auto"/>
-        </w:rPr>
-        <w:t xml:space="preserve">TABLE </w:t>
-      </w:r>
-      <w:r>
-        <w:rPr>
-          <w:rFonts w:ascii="Calibri" w:hAnsi="Calibri"/>
-          <w:color w:val="auto"/>
-        </w:rPr>
-        <w:t>2</w:t>
-      </w:r>
-      <w:r>
-        <w:rPr>
-          <w:rFonts w:ascii="Calibri" w:hAnsi="Calibri"/>
-          <w:color w:val="auto"/>
-        </w:rPr>
-        <w:t>A</w:t>
-      </w:r>
-      <w:r>
-        <w:rPr>
-          <w:rFonts w:ascii="Calibri" w:hAnsi="Calibri"/>
-          <w:b w:val="0"/>
-          <w:color w:val="auto"/>
-        </w:rPr>
-        <w:t xml:space="preserve">:  </w:t>
-      </w:r>
-      <w:r>
-        <w:rPr>
-          <w:rFonts w:ascii="Calibri" w:hAnsi="Calibri"/>
-          <w:color w:val="auto"/>
-        </w:rPr>
-        <w:t xml:space="preserve">A </w:t>
-      </w:r>
-      <w:r>
-        <w:rPr>
-          <w:rFonts w:ascii="Calibri" w:hAnsi="Calibri"/>
-          <w:color w:val="auto"/>
-        </w:rPr>
-        <w:t>diagram of the</w:t>
-      </w:r>
-      <w:r>
-        <w:rPr>
-          <w:rFonts w:ascii="Calibri" w:hAnsi="Calibri"/>
-          <w:color w:val="auto"/>
-        </w:rPr>
-        <w:t xml:space="preserve"> registers (and their purposes) for your custom processor</w:t>
-      </w:r>
-      <w:r>
-        <w:rPr>
-          <w:rFonts w:ascii="Calibri" w:hAnsi="Calibri"/>
-          <w:color w:val="auto"/>
-        </w:rPr>
-        <w:t xml:space="preserve"> </w:t>
-      </w:r>
-    </w:p>
-    <w:p>
-      <w:pPr>
-        <w:pStyle w:val="KEYSTROKES"/>
-        <w:ind w:left="763"/>
-        <w:rPr>
-          <w:rFonts w:ascii="Calibri" w:hAnsi="Calibri"/>
-          <w:b w:val="0"/>
-          <w:i/>
-          <w:color w:val="auto"/>
-        </w:rPr>
-      </w:pPr>
-      <w:r>
-        <w:rPr>
-          <w:rFonts w:ascii="Calibri" w:hAnsi="Calibri"/>
-          <w:b w:val="0"/>
-          <w:i/>
-          <w:color w:val="auto"/>
-        </w:rPr>
-        <w:t xml:space="preserve"> </w:t>
-      </w:r>
-    </w:p>
-    <w:p>
-      <w:pPr>
-        <w:pStyle w:val="KEYSTROKES"/>
-        <w:numPr>
-          <w:ilvl w:val="0"/>
-          <w:numId w:val="18"/>
-        </w:numPr>
-        <w:rPr>
-          <w:rFonts w:ascii="Calibri" w:hAnsi="Calibri"/>
-          <w:b w:val="0"/>
-          <w:i/>
-          <w:color w:val="auto"/>
-        </w:rPr>
-      </w:pPr>
-      <w:r>
-        <w:rPr>
-          <w:rFonts w:ascii="Calibri" w:hAnsi="Calibri"/>
-          <w:color w:val="auto"/>
-        </w:rPr>
-        <w:t xml:space="preserve">TABLE </w:t>
-      </w:r>
-      <w:r>
-        <w:rPr>
-          <w:rFonts w:ascii="Calibri" w:hAnsi="Calibri"/>
-          <w:color w:val="auto"/>
-        </w:rPr>
-        <w:t>2</w:t>
-      </w:r>
-      <w:r>
-        <w:rPr>
-          <w:rFonts w:ascii="Calibri" w:hAnsi="Calibri"/>
-          <w:color w:val="auto"/>
-        </w:rPr>
-        <w:t xml:space="preserve">B:  </w:t>
-      </w:r>
-      <w:r>
-        <w:rPr>
-          <w:rFonts w:ascii="Calibri" w:hAnsi="Calibri"/>
-          <w:color w:val="auto"/>
-        </w:rPr>
-        <w:t xml:space="preserve">A list of the </w:t>
-      </w:r>
-      <w:r>
-        <w:rPr>
-          <w:rFonts w:ascii="Calibri" w:hAnsi="Calibri"/>
-          <w:color w:val="auto"/>
-        </w:rPr>
-        <w:t xml:space="preserve">instructions </w:t>
-      </w:r>
-      <w:r>
-        <w:rPr>
-          <w:rFonts w:ascii="Calibri" w:hAnsi="Calibri"/>
-          <w:color w:val="auto"/>
-        </w:rPr>
-        <w:t>that you are going to build into the processor</w:t>
-      </w:r>
-      <w:r>
-        <w:rPr>
-          <w:rFonts w:ascii="Calibri" w:hAnsi="Calibri"/>
-          <w:b w:val="0"/>
-          <w:color w:val="auto"/>
-        </w:rPr>
-        <w:t xml:space="preserve">. </w:t>
-      </w:r>
-    </w:p>
-    <w:p>
-      <w:pPr>
-        <w:pStyle w:val="KEYSTROKES"/>
-        <w:numPr>
-          <w:ilvl w:val="1"/>
-          <w:numId w:val="18"/>
-        </w:numPr>
-        <w:rPr>
-          <w:rFonts w:ascii="Calibri" w:hAnsi="Calibri"/>
-          <w:b w:val="0"/>
-          <w:i/>
-          <w:color w:val="auto"/>
-        </w:rPr>
-      </w:pPr>
-      <w:r>
-        <w:rPr>
-          <w:rFonts w:ascii="Calibri" w:hAnsi="Calibri"/>
-          <w:b w:val="0"/>
-          <w:color w:val="auto"/>
-        </w:rPr>
-        <w:t>Don’t start with too many instructions!</w:t>
-      </w:r>
-      <w:r>
-        <w:rPr>
-          <w:rFonts w:ascii="Calibri" w:hAnsi="Calibri"/>
-          <w:b w:val="0"/>
-          <w:color w:val="auto"/>
-        </w:rPr>
-        <w:t xml:space="preserve"> </w:t>
-      </w:r>
-    </w:p>
-    <w:p>
-      <w:pPr>
-        <w:pStyle w:val="KEYSTROKES"/>
-        <w:numPr>
-          <w:ilvl w:val="1"/>
-          <w:numId w:val="18"/>
-        </w:numPr>
-        <w:rPr>
-          <w:rFonts w:ascii="Calibri" w:hAnsi="Calibri"/>
-          <w:b w:val="0"/>
-          <w:i/>
-          <w:color w:val="auto"/>
-        </w:rPr>
-      </w:pPr>
-      <w:r>
-        <w:rPr>
-          <w:rFonts w:ascii="Calibri" w:hAnsi="Calibri"/>
-          <w:b w:val="0"/>
-          <w:color w:val="auto"/>
-        </w:rPr>
-        <w:t xml:space="preserve">Have some stretch instructions as well as basic instructions. </w:t>
-      </w:r>
-    </w:p>
-    <w:p>
-      <w:pPr>
-        <w:pStyle w:val="KEYSTROKES"/>
-        <w:numPr>
-          <w:ilvl w:val="1"/>
-          <w:numId w:val="18"/>
-        </w:numPr>
-        <w:rPr>
-          <w:rFonts w:ascii="Calibri" w:hAnsi="Calibri"/>
-          <w:b w:val="0"/>
-          <w:i/>
-          <w:color w:val="auto"/>
-        </w:rPr>
-      </w:pPr>
-      <w:r>
-        <w:rPr>
-          <w:rFonts w:ascii="Calibri" w:hAnsi="Calibri"/>
-          <w:b w:val="0"/>
-          <w:color w:val="auto"/>
-        </w:rPr>
-        <w:t>Each person in the group (after group consultation) must be personally responsible for at least one instruction.</w:t>
-      </w:r>
-    </w:p>
-    <w:p>
-      <w:pPr>
-        <w:pStyle w:val="KEYSTROKES"/>
-        <w:rPr>
-          <w:rFonts w:ascii="Calibri" w:hAnsi="Calibri"/>
-          <w:b w:val="0"/>
-          <w:i/>
-          <w:color w:val="auto"/>
-        </w:rPr>
-      </w:pPr>
-      <w:r>
-        <w:rPr>
-          <w:rFonts w:ascii="Calibri" w:hAnsi="Calibri"/>
-          <w:b w:val="0"/>
-          <w:i/>
-          <w:color w:val="auto"/>
-        </w:rPr>
-        <w:t xml:space="preserve">   </w:t>
-      </w:r>
-    </w:p>
-    <w:p>
-      <w:pPr>
-        <w:pStyle w:val="KEYSTROKES"/>
-        <w:numPr>
-          <w:ilvl w:val="0"/>
-          <w:numId w:val="18"/>
-        </w:numPr>
-        <w:rPr>
-          <w:rFonts w:ascii="Calibri" w:hAnsi="Calibri"/>
-          <w:b w:val="0"/>
-          <w:color w:val="auto"/>
-        </w:rPr>
-      </w:pPr>
-      <w:r>
-        <w:rPr>
-          <w:rFonts w:ascii="Calibri" w:hAnsi="Calibri"/>
-          <w:i/>
-          <w:color w:val="auto"/>
-        </w:rPr>
-        <w:t>Your processor will need enough instructions to do useful work</w:t>
-      </w:r>
-      <w:r>
-        <w:rPr>
-          <w:rFonts w:ascii="Calibri" w:hAnsi="Calibri"/>
-          <w:i/>
-          <w:color w:val="auto"/>
-        </w:rPr>
-        <w:t xml:space="preserve"> </w:t>
-      </w:r>
-      <w:r>
-        <w:rPr>
-          <w:rFonts w:ascii="Calibri" w:hAnsi="Calibri"/>
-          <w:b w:val="0"/>
-          <w:color w:val="auto"/>
-        </w:rPr>
-        <w:t xml:space="preserve">You must have enough instructions to be able to run a useful program (e.g. something of the complexity of generating the Fibonacci sequence) </w:t>
-      </w:r>
-    </w:p>
-    <w:p>
-      <w:pPr>
-        <w:pStyle w:val="KEYSTROKES"/>
-        <w:numPr>
-          <w:ilvl w:val="0"/>
-          <w:numId w:val="18"/>
-        </w:numPr>
-        <w:rPr>
-          <w:rFonts w:ascii="Calibri" w:hAnsi="Calibri"/>
-          <w:b w:val="0"/>
-          <w:color w:val="auto"/>
-        </w:rPr>
-      </w:pPr>
-      <w:r>
-        <w:rPr>
-          <w:rFonts w:ascii="Calibri" w:hAnsi="Calibri"/>
-          <w:b w:val="0"/>
-          <w:color w:val="auto"/>
-        </w:rPr>
-        <w:t xml:space="preserve">Check the evaluation rubric for how the number of instructions you implement will be evaluated. </w:t>
-      </w:r>
-    </w:p>
-    <w:p/>
-    <w:p>
-      <w:pPr>
-        <w:pStyle w:val="Heading4"/>
-        <w:numPr>
-          <w:ilvl w:val="1"/>
-          <w:numId w:val="21"/>
-        </w:numPr>
-        <w:rPr>
-          <w:rFonts w:asciiTheme="minorHAnsi" w:hAnsiTheme="minorHAnsi"/>
-        </w:rPr>
-      </w:pPr>
-      <w:r>
-        <w:rPr>
-          <w:rFonts w:asciiTheme="minorHAnsi" w:hAnsiTheme="minorHAnsi"/>
-        </w:rPr>
         <w:t>Assembler for Your Processor</w:t>
       </w:r>
     </w:p>
@@ -9498,7 +11985,7 @@
         </w:rPr>
         <w:t>Define a grammar for your assembly language and build a recursive descent parser (</w:t>
       </w:r>
-      <w:hyperlink r:id="rId15" w:history="1">
+      <w:hyperlink r:id="rId17" w:history="1">
         <w:r>
           <w:rPr>
             <w:rStyle w:val="Hyperlink"/>
@@ -10815,7 +13302,7 @@
       </w:pPr>
     </w:p>
     <w:sectPr>
-      <w:footerReference w:type="default" r:id="rId16"/>
+      <w:footerReference w:type="default" r:id="rId18"/>
       <w:pgSz w:w="12240" w:h="15840"/>
       <w:pgMar w:top="432" w:right="720" w:bottom="432" w:left="1440" w:header="720" w:footer="720" w:gutter="0"/>
       <w:cols w:space="720"/>
@@ -10825,7 +13312,7 @@
 </file>
 
 <file path=word/endnotes.xml><?xml version="1.0" encoding="utf-8"?>
-<w:endnotes xmlns:wpc="http://schemas.microsoft.com/office/word/2010/wordprocessingCanvas" xmlns:cx="http://schemas.microsoft.com/office/drawing/2014/chartex" xmlns:cx1="http://schemas.microsoft.com/office/drawing/2015/9/8/chartex" xmlns:mc="http://schemas.openxmlformats.org/markup-compatibility/2006" xmlns:o="urn:schemas-microsoft-com:office:office" xmlns:r="http://schemas.openxmlformats.org/officeDocument/2006/relationships" xmlns:m="http://schemas.openxmlformats.org/officeDocument/2006/math" xmlns:v="urn:schemas-microsoft-com:vml" xmlns:wp14="http://schemas.microsoft.com/office/word/2010/wordprocessingDrawing" xmlns:wp="http://schemas.openxmlformats.org/drawingml/2006/wordprocessingDrawing" xmlns:w10="urn:schemas-microsoft-com:office:word" xmlns:w="http://schemas.openxmlformats.org/wordprocessingml/2006/main" xmlns:w14="http://schemas.microsoft.com/office/word/2010/wordml" xmlns:w15="http://schemas.microsoft.com/office/word/2012/wordml" xmlns:w16se="http://schemas.microsoft.com/office/word/2015/wordml/symex" xmlns:wpg="http://schemas.microsoft.com/office/word/2010/wordprocessingGroup" xmlns:wpi="http://schemas.microsoft.com/office/word/2010/wordprocessingInk" xmlns:wne="http://schemas.microsoft.com/office/word/2006/wordml" xmlns:wps="http://schemas.microsoft.com/office/word/2010/wordprocessingShape" mc:Ignorable="w14 w15 w16se wp14">
+<w:endnotes xmlns:wpc="http://schemas.microsoft.com/office/word/2010/wordprocessingCanvas" xmlns:cx="http://schemas.microsoft.com/office/drawing/2014/chartex" xmlns:cx1="http://schemas.microsoft.com/office/drawing/2015/9/8/chartex" xmlns:cx2="http://schemas.microsoft.com/office/drawing/2015/10/21/chartex" xmlns:cx3="http://schemas.microsoft.com/office/drawing/2016/5/9/chartex" xmlns:cx4="http://schemas.microsoft.com/office/drawing/2016/5/10/chartex" xmlns:cx5="http://schemas.microsoft.com/office/drawing/2016/5/11/chartex" xmlns:cx6="http://schemas.microsoft.com/office/drawing/2016/5/12/chartex" xmlns:cx7="http://schemas.microsoft.com/office/drawing/2016/5/13/chartex" xmlns:cx8="http://schemas.microsoft.com/office/drawing/2016/5/14/chartex" xmlns:mc="http://schemas.openxmlformats.org/markup-compatibility/2006" xmlns:aink="http://schemas.microsoft.com/office/drawing/2016/ink" xmlns:am3d="http://schemas.microsoft.com/office/drawing/2017/model3d" xmlns:o="urn:schemas-microsoft-com:office:office" xmlns:r="http://schemas.openxmlformats.org/officeDocument/2006/relationships" xmlns:m="http://schemas.openxmlformats.org/officeDocument/2006/math" xmlns:v="urn:schemas-microsoft-com:vml" xmlns:wp14="http://schemas.microsoft.com/office/word/2010/wordprocessingDrawing" xmlns:wp="http://schemas.openxmlformats.org/drawingml/2006/wordprocessingDrawing" xmlns:w10="urn:schemas-microsoft-com:office:word" xmlns:w="http://schemas.openxmlformats.org/wordprocessingml/2006/main" xmlns:w14="http://schemas.microsoft.com/office/word/2010/wordml" xmlns:w15="http://schemas.microsoft.com/office/word/2012/wordml" xmlns:w16cid="http://schemas.microsoft.com/office/word/2016/wordml/cid" xmlns:w16se="http://schemas.microsoft.com/office/word/2015/wordml/symex" xmlns:wpg="http://schemas.microsoft.com/office/word/2010/wordprocessingGroup" xmlns:wpi="http://schemas.microsoft.com/office/word/2010/wordprocessingInk" xmlns:wne="http://schemas.microsoft.com/office/word/2006/wordml" xmlns:wps="http://schemas.microsoft.com/office/word/2010/wordprocessingShape" mc:Ignorable="w14 w15 w16se w16cid wp14">
   <w:endnote w:type="separator" w:id="-1">
     <w:p>
       <w:r>
@@ -10844,7 +13331,7 @@
 </file>
 
 <file path=word/footer1.xml><?xml version="1.0" encoding="utf-8"?>
-<w:ftr xmlns:wpc="http://schemas.microsoft.com/office/word/2010/wordprocessingCanvas" xmlns:cx="http://schemas.microsoft.com/office/drawing/2014/chartex" xmlns:cx1="http://schemas.microsoft.com/office/drawing/2015/9/8/chartex" xmlns:mc="http://schemas.openxmlformats.org/markup-compatibility/2006" xmlns:o="urn:schemas-microsoft-com:office:office" xmlns:r="http://schemas.openxmlformats.org/officeDocument/2006/relationships" xmlns:m="http://schemas.openxmlformats.org/officeDocument/2006/math" xmlns:v="urn:schemas-microsoft-com:vml" xmlns:wp14="http://schemas.microsoft.com/office/word/2010/wordprocessingDrawing" xmlns:wp="http://schemas.openxmlformats.org/drawingml/2006/wordprocessingDrawing" xmlns:w10="urn:schemas-microsoft-com:office:word" xmlns:w="http://schemas.openxmlformats.org/wordprocessingml/2006/main" xmlns:w14="http://schemas.microsoft.com/office/word/2010/wordml" xmlns:w15="http://schemas.microsoft.com/office/word/2012/wordml" xmlns:w16se="http://schemas.microsoft.com/office/word/2015/wordml/symex" xmlns:wpg="http://schemas.microsoft.com/office/word/2010/wordprocessingGroup" xmlns:wpi="http://schemas.microsoft.com/office/word/2010/wordprocessingInk" xmlns:wne="http://schemas.microsoft.com/office/word/2006/wordml" xmlns:wps="http://schemas.microsoft.com/office/word/2010/wordprocessingShape" mc:Ignorable="w14 w15 w16se wp14">
+<w:ftr xmlns:wpc="http://schemas.microsoft.com/office/word/2010/wordprocessingCanvas" xmlns:cx="http://schemas.microsoft.com/office/drawing/2014/chartex" xmlns:cx1="http://schemas.microsoft.com/office/drawing/2015/9/8/chartex" xmlns:cx2="http://schemas.microsoft.com/office/drawing/2015/10/21/chartex" xmlns:cx3="http://schemas.microsoft.com/office/drawing/2016/5/9/chartex" xmlns:cx4="http://schemas.microsoft.com/office/drawing/2016/5/10/chartex" xmlns:cx5="http://schemas.microsoft.com/office/drawing/2016/5/11/chartex" xmlns:cx6="http://schemas.microsoft.com/office/drawing/2016/5/12/chartex" xmlns:cx7="http://schemas.microsoft.com/office/drawing/2016/5/13/chartex" xmlns:cx8="http://schemas.microsoft.com/office/drawing/2016/5/14/chartex" xmlns:mc="http://schemas.openxmlformats.org/markup-compatibility/2006" xmlns:aink="http://schemas.microsoft.com/office/drawing/2016/ink" xmlns:am3d="http://schemas.microsoft.com/office/drawing/2017/model3d" xmlns:o="urn:schemas-microsoft-com:office:office" xmlns:r="http://schemas.openxmlformats.org/officeDocument/2006/relationships" xmlns:m="http://schemas.openxmlformats.org/officeDocument/2006/math" xmlns:v="urn:schemas-microsoft-com:vml" xmlns:wp14="http://schemas.microsoft.com/office/word/2010/wordprocessingDrawing" xmlns:wp="http://schemas.openxmlformats.org/drawingml/2006/wordprocessingDrawing" xmlns:w10="urn:schemas-microsoft-com:office:word" xmlns:w="http://schemas.openxmlformats.org/wordprocessingml/2006/main" xmlns:w14="http://schemas.microsoft.com/office/word/2010/wordml" xmlns:w15="http://schemas.microsoft.com/office/word/2012/wordml" xmlns:w16cid="http://schemas.microsoft.com/office/word/2016/wordml/cid" xmlns:w16se="http://schemas.microsoft.com/office/word/2015/wordml/symex" xmlns:wpg="http://schemas.microsoft.com/office/word/2010/wordprocessingGroup" xmlns:wpi="http://schemas.microsoft.com/office/word/2010/wordprocessingInk" xmlns:wne="http://schemas.microsoft.com/office/word/2006/wordml" xmlns:wps="http://schemas.microsoft.com/office/word/2010/wordprocessingShape" mc:Ignorable="w14 w15 w16se w16cid wp14">
   <w:p>
     <w:pPr>
       <w:pStyle w:val="Footer"/>
@@ -10937,7 +13424,7 @@
 </file>
 
 <file path=word/footnotes.xml><?xml version="1.0" encoding="utf-8"?>
-<w:footnotes xmlns:wpc="http://schemas.microsoft.com/office/word/2010/wordprocessingCanvas" xmlns:cx="http://schemas.microsoft.com/office/drawing/2014/chartex" xmlns:cx1="http://schemas.microsoft.com/office/drawing/2015/9/8/chartex" xmlns:mc="http://schemas.openxmlformats.org/markup-compatibility/2006" xmlns:o="urn:schemas-microsoft-com:office:office" xmlns:r="http://schemas.openxmlformats.org/officeDocument/2006/relationships" xmlns:m="http://schemas.openxmlformats.org/officeDocument/2006/math" xmlns:v="urn:schemas-microsoft-com:vml" xmlns:wp14="http://schemas.microsoft.com/office/word/2010/wordprocessingDrawing" xmlns:wp="http://schemas.openxmlformats.org/drawingml/2006/wordprocessingDrawing" xmlns:w10="urn:schemas-microsoft-com:office:word" xmlns:w="http://schemas.openxmlformats.org/wordprocessingml/2006/main" xmlns:w14="http://schemas.microsoft.com/office/word/2010/wordml" xmlns:w15="http://schemas.microsoft.com/office/word/2012/wordml" xmlns:w16se="http://schemas.microsoft.com/office/word/2015/wordml/symex" xmlns:wpg="http://schemas.microsoft.com/office/word/2010/wordprocessingGroup" xmlns:wpi="http://schemas.microsoft.com/office/word/2010/wordprocessingInk" xmlns:wne="http://schemas.microsoft.com/office/word/2006/wordml" xmlns:wps="http://schemas.microsoft.com/office/word/2010/wordprocessingShape" mc:Ignorable="w14 w15 w16se wp14">
+<w:footnotes xmlns:wpc="http://schemas.microsoft.com/office/word/2010/wordprocessingCanvas" xmlns:cx="http://schemas.microsoft.com/office/drawing/2014/chartex" xmlns:cx1="http://schemas.microsoft.com/office/drawing/2015/9/8/chartex" xmlns:cx2="http://schemas.microsoft.com/office/drawing/2015/10/21/chartex" xmlns:cx3="http://schemas.microsoft.com/office/drawing/2016/5/9/chartex" xmlns:cx4="http://schemas.microsoft.com/office/drawing/2016/5/10/chartex" xmlns:cx5="http://schemas.microsoft.com/office/drawing/2016/5/11/chartex" xmlns:cx6="http://schemas.microsoft.com/office/drawing/2016/5/12/chartex" xmlns:cx7="http://schemas.microsoft.com/office/drawing/2016/5/13/chartex" xmlns:cx8="http://schemas.microsoft.com/office/drawing/2016/5/14/chartex" xmlns:mc="http://schemas.openxmlformats.org/markup-compatibility/2006" xmlns:aink="http://schemas.microsoft.com/office/drawing/2016/ink" xmlns:am3d="http://schemas.microsoft.com/office/drawing/2017/model3d" xmlns:o="urn:schemas-microsoft-com:office:office" xmlns:r="http://schemas.openxmlformats.org/officeDocument/2006/relationships" xmlns:m="http://schemas.openxmlformats.org/officeDocument/2006/math" xmlns:v="urn:schemas-microsoft-com:vml" xmlns:wp14="http://schemas.microsoft.com/office/word/2010/wordprocessingDrawing" xmlns:wp="http://schemas.openxmlformats.org/drawingml/2006/wordprocessingDrawing" xmlns:w10="urn:schemas-microsoft-com:office:word" xmlns:w="http://schemas.openxmlformats.org/wordprocessingml/2006/main" xmlns:w14="http://schemas.microsoft.com/office/word/2010/wordml" xmlns:w15="http://schemas.microsoft.com/office/word/2012/wordml" xmlns:w16cid="http://schemas.microsoft.com/office/word/2016/wordml/cid" xmlns:w16se="http://schemas.microsoft.com/office/word/2015/wordml/symex" xmlns:wpg="http://schemas.microsoft.com/office/word/2010/wordprocessingGroup" xmlns:wpi="http://schemas.microsoft.com/office/word/2010/wordprocessingInk" xmlns:wne="http://schemas.microsoft.com/office/word/2006/wordml" xmlns:wps="http://schemas.microsoft.com/office/word/2010/wordprocessingShape" mc:Ignorable="w14 w15 w16se w16cid wp14">
   <w:footnote w:type="separator" w:id="-1">
     <w:p>
       <w:r>
@@ -10956,7 +13443,7 @@
 </file>
 
 <file path=word/numbering.xml><?xml version="1.0" encoding="utf-8"?>
-<w:numbering xmlns:wpc="http://schemas.microsoft.com/office/word/2010/wordprocessingCanvas" xmlns:cx="http://schemas.microsoft.com/office/drawing/2014/chartex" xmlns:cx1="http://schemas.microsoft.com/office/drawing/2015/9/8/chartex" xmlns:mc="http://schemas.openxmlformats.org/markup-compatibility/2006" xmlns:o="urn:schemas-microsoft-com:office:office" xmlns:r="http://schemas.openxmlformats.org/officeDocument/2006/relationships" xmlns:m="http://schemas.openxmlformats.org/officeDocument/2006/math" xmlns:v="urn:schemas-microsoft-com:vml" xmlns:wp14="http://schemas.microsoft.com/office/word/2010/wordprocessingDrawing" xmlns:wp="http://schemas.openxmlformats.org/drawingml/2006/wordprocessingDrawing" xmlns:w10="urn:schemas-microsoft-com:office:word" xmlns:w="http://schemas.openxmlformats.org/wordprocessingml/2006/main" xmlns:w14="http://schemas.microsoft.com/office/word/2010/wordml" xmlns:w15="http://schemas.microsoft.com/office/word/2012/wordml" xmlns:w16se="http://schemas.microsoft.com/office/word/2015/wordml/symex" xmlns:wpg="http://schemas.microsoft.com/office/word/2010/wordprocessingGroup" xmlns:wpi="http://schemas.microsoft.com/office/word/2010/wordprocessingInk" xmlns:wne="http://schemas.microsoft.com/office/word/2006/wordml" xmlns:wps="http://schemas.microsoft.com/office/word/2010/wordprocessingShape" mc:Ignorable="w14 w15 w16se wp14">
+<w:numbering xmlns:wpc="http://schemas.microsoft.com/office/word/2010/wordprocessingCanvas" xmlns:cx="http://schemas.microsoft.com/office/drawing/2014/chartex" xmlns:cx1="http://schemas.microsoft.com/office/drawing/2015/9/8/chartex" xmlns:cx2="http://schemas.microsoft.com/office/drawing/2015/10/21/chartex" xmlns:cx3="http://schemas.microsoft.com/office/drawing/2016/5/9/chartex" xmlns:cx4="http://schemas.microsoft.com/office/drawing/2016/5/10/chartex" xmlns:cx5="http://schemas.microsoft.com/office/drawing/2016/5/11/chartex" xmlns:cx6="http://schemas.microsoft.com/office/drawing/2016/5/12/chartex" xmlns:cx7="http://schemas.microsoft.com/office/drawing/2016/5/13/chartex" xmlns:cx8="http://schemas.microsoft.com/office/drawing/2016/5/14/chartex" xmlns:mc="http://schemas.openxmlformats.org/markup-compatibility/2006" xmlns:aink="http://schemas.microsoft.com/office/drawing/2016/ink" xmlns:am3d="http://schemas.microsoft.com/office/drawing/2017/model3d" xmlns:o="urn:schemas-microsoft-com:office:office" xmlns:r="http://schemas.openxmlformats.org/officeDocument/2006/relationships" xmlns:m="http://schemas.openxmlformats.org/officeDocument/2006/math" xmlns:v="urn:schemas-microsoft-com:vml" xmlns:wp14="http://schemas.microsoft.com/office/word/2010/wordprocessingDrawing" xmlns:wp="http://schemas.openxmlformats.org/drawingml/2006/wordprocessingDrawing" xmlns:w10="urn:schemas-microsoft-com:office:word" xmlns:w="http://schemas.openxmlformats.org/wordprocessingml/2006/main" xmlns:w14="http://schemas.microsoft.com/office/word/2010/wordml" xmlns:w15="http://schemas.microsoft.com/office/word/2012/wordml" xmlns:w16cid="http://schemas.microsoft.com/office/word/2016/wordml/cid" xmlns:w16se="http://schemas.microsoft.com/office/word/2015/wordml/symex" xmlns:wpg="http://schemas.microsoft.com/office/word/2010/wordprocessingGroup" xmlns:wpi="http://schemas.microsoft.com/office/word/2010/wordprocessingInk" xmlns:wne="http://schemas.microsoft.com/office/word/2006/wordml" xmlns:wps="http://schemas.microsoft.com/office/word/2010/wordprocessingShape" mc:Ignorable="w14 w15 w16se w16cid wp14">
   <w:abstractNum w:abstractNumId="0" w15:restartNumberingAfterBreak="0">
     <w:nsid w:val="0442191E"/>
     <w:multiLevelType w:val="hybridMultilevel"/>
@@ -11184,6 +13671,118 @@
     </w:lvl>
   </w:abstractNum>
   <w:abstractNum w:abstractNumId="2" w15:restartNumberingAfterBreak="0">
+    <w:nsid w:val="0BC6592F"/>
+    <w:multiLevelType w:val="hybridMultilevel"/>
+    <w:tmpl w:val="538CB814"/>
+    <w:lvl w:ilvl="0" w:tplc="A448E1B4">
+      <w:numFmt w:val="bullet"/>
+      <w:lvlText w:val="-"/>
+      <w:lvlJc w:val="left"/>
+      <w:pPr>
+        <w:ind w:left="720" w:hanging="360"/>
+      </w:pPr>
+      <w:rPr>
+        <w:rFonts w:ascii="Calibri" w:eastAsia="Times New Roman" w:hAnsi="Calibri" w:cs="Calibri" w:hint="default"/>
+      </w:rPr>
+    </w:lvl>
+    <w:lvl w:ilvl="1" w:tplc="04090003" w:tentative="1">
+      <w:start w:val="1"/>
+      <w:numFmt w:val="bullet"/>
+      <w:lvlText w:val="o"/>
+      <w:lvlJc w:val="left"/>
+      <w:pPr>
+        <w:ind w:left="1440" w:hanging="360"/>
+      </w:pPr>
+      <w:rPr>
+        <w:rFonts w:ascii="Courier New" w:hAnsi="Courier New" w:cs="Courier New" w:hint="default"/>
+      </w:rPr>
+    </w:lvl>
+    <w:lvl w:ilvl="2" w:tplc="04090005" w:tentative="1">
+      <w:start w:val="1"/>
+      <w:numFmt w:val="bullet"/>
+      <w:lvlText w:val=""/>
+      <w:lvlJc w:val="left"/>
+      <w:pPr>
+        <w:ind w:left="2160" w:hanging="360"/>
+      </w:pPr>
+      <w:rPr>
+        <w:rFonts w:ascii="Wingdings" w:hAnsi="Wingdings" w:hint="default"/>
+      </w:rPr>
+    </w:lvl>
+    <w:lvl w:ilvl="3" w:tplc="04090001" w:tentative="1">
+      <w:start w:val="1"/>
+      <w:numFmt w:val="bullet"/>
+      <w:lvlText w:val=""/>
+      <w:lvlJc w:val="left"/>
+      <w:pPr>
+        <w:ind w:left="2880" w:hanging="360"/>
+      </w:pPr>
+      <w:rPr>
+        <w:rFonts w:ascii="Symbol" w:hAnsi="Symbol" w:hint="default"/>
+      </w:rPr>
+    </w:lvl>
+    <w:lvl w:ilvl="4" w:tplc="04090003" w:tentative="1">
+      <w:start w:val="1"/>
+      <w:numFmt w:val="bullet"/>
+      <w:lvlText w:val="o"/>
+      <w:lvlJc w:val="left"/>
+      <w:pPr>
+        <w:ind w:left="3600" w:hanging="360"/>
+      </w:pPr>
+      <w:rPr>
+        <w:rFonts w:ascii="Courier New" w:hAnsi="Courier New" w:cs="Courier New" w:hint="default"/>
+      </w:rPr>
+    </w:lvl>
+    <w:lvl w:ilvl="5" w:tplc="04090005" w:tentative="1">
+      <w:start w:val="1"/>
+      <w:numFmt w:val="bullet"/>
+      <w:lvlText w:val=""/>
+      <w:lvlJc w:val="left"/>
+      <w:pPr>
+        <w:ind w:left="4320" w:hanging="360"/>
+      </w:pPr>
+      <w:rPr>
+        <w:rFonts w:ascii="Wingdings" w:hAnsi="Wingdings" w:hint="default"/>
+      </w:rPr>
+    </w:lvl>
+    <w:lvl w:ilvl="6" w:tplc="04090001" w:tentative="1">
+      <w:start w:val="1"/>
+      <w:numFmt w:val="bullet"/>
+      <w:lvlText w:val=""/>
+      <w:lvlJc w:val="left"/>
+      <w:pPr>
+        <w:ind w:left="5040" w:hanging="360"/>
+      </w:pPr>
+      <w:rPr>
+        <w:rFonts w:ascii="Symbol" w:hAnsi="Symbol" w:hint="default"/>
+      </w:rPr>
+    </w:lvl>
+    <w:lvl w:ilvl="7" w:tplc="04090003" w:tentative="1">
+      <w:start w:val="1"/>
+      <w:numFmt w:val="bullet"/>
+      <w:lvlText w:val="o"/>
+      <w:lvlJc w:val="left"/>
+      <w:pPr>
+        <w:ind w:left="5760" w:hanging="360"/>
+      </w:pPr>
+      <w:rPr>
+        <w:rFonts w:ascii="Courier New" w:hAnsi="Courier New" w:cs="Courier New" w:hint="default"/>
+      </w:rPr>
+    </w:lvl>
+    <w:lvl w:ilvl="8" w:tplc="04090005" w:tentative="1">
+      <w:start w:val="1"/>
+      <w:numFmt w:val="bullet"/>
+      <w:lvlText w:val=""/>
+      <w:lvlJc w:val="left"/>
+      <w:pPr>
+        <w:ind w:left="6480" w:hanging="360"/>
+      </w:pPr>
+      <w:rPr>
+        <w:rFonts w:ascii="Wingdings" w:hAnsi="Wingdings" w:hint="default"/>
+      </w:rPr>
+    </w:lvl>
+  </w:abstractNum>
+  <w:abstractNum w:abstractNumId="3" w15:restartNumberingAfterBreak="0">
     <w:nsid w:val="1A2C4132"/>
     <w:multiLevelType w:val="hybridMultilevel"/>
     <w:tmpl w:val="9788D79C"/>
@@ -11305,7 +13904,7 @@
       </w:pPr>
     </w:lvl>
   </w:abstractNum>
-  <w:abstractNum w:abstractNumId="3" w15:restartNumberingAfterBreak="0">
+  <w:abstractNum w:abstractNumId="4" w15:restartNumberingAfterBreak="0">
     <w:nsid w:val="1AAB4E20"/>
     <w:multiLevelType w:val="hybridMultilevel"/>
     <w:tmpl w:val="B16C01D2"/>
@@ -11418,7 +14017,7 @@
       </w:rPr>
     </w:lvl>
   </w:abstractNum>
-  <w:abstractNum w:abstractNumId="4" w15:restartNumberingAfterBreak="0">
+  <w:abstractNum w:abstractNumId="5" w15:restartNumberingAfterBreak="0">
     <w:nsid w:val="1B2230DD"/>
     <w:multiLevelType w:val="singleLevel"/>
     <w:tmpl w:val="007002F4"/>
@@ -11436,7 +14035,7 @@
       </w:pPr>
     </w:lvl>
   </w:abstractNum>
-  <w:abstractNum w:abstractNumId="5" w15:restartNumberingAfterBreak="0">
+  <w:abstractNum w:abstractNumId="6" w15:restartNumberingAfterBreak="0">
     <w:nsid w:val="233F668B"/>
     <w:multiLevelType w:val="hybridMultilevel"/>
     <w:tmpl w:val="4F9477E8"/>
@@ -11549,7 +14148,7 @@
       </w:rPr>
     </w:lvl>
   </w:abstractNum>
-  <w:abstractNum w:abstractNumId="6" w15:restartNumberingAfterBreak="0">
+  <w:abstractNum w:abstractNumId="7" w15:restartNumberingAfterBreak="0">
     <w:nsid w:val="28FD2FA0"/>
     <w:multiLevelType w:val="multilevel"/>
     <w:tmpl w:val="80F81C8C"/>
@@ -11662,7 +14261,7 @@
       </w:rPr>
     </w:lvl>
   </w:abstractNum>
-  <w:abstractNum w:abstractNumId="7" w15:restartNumberingAfterBreak="0">
+  <w:abstractNum w:abstractNumId="8" w15:restartNumberingAfterBreak="0">
     <w:nsid w:val="2A2B6A7B"/>
     <w:multiLevelType w:val="hybridMultilevel"/>
     <w:tmpl w:val="845AE460"/>
@@ -11775,7 +14374,7 @@
       </w:rPr>
     </w:lvl>
   </w:abstractNum>
-  <w:abstractNum w:abstractNumId="8" w15:restartNumberingAfterBreak="0">
+  <w:abstractNum w:abstractNumId="9" w15:restartNumberingAfterBreak="0">
     <w:nsid w:val="2D9D16A5"/>
     <w:multiLevelType w:val="hybridMultilevel"/>
     <w:tmpl w:val="BCEE922E"/>
@@ -11864,7 +14463,7 @@
       </w:pPr>
     </w:lvl>
   </w:abstractNum>
-  <w:abstractNum w:abstractNumId="9" w15:restartNumberingAfterBreak="0">
+  <w:abstractNum w:abstractNumId="10" w15:restartNumberingAfterBreak="0">
     <w:nsid w:val="2E053239"/>
     <w:multiLevelType w:val="hybridMultilevel"/>
     <w:tmpl w:val="0A48B09C"/>
@@ -11950,7 +14549,7 @@
       </w:pPr>
     </w:lvl>
   </w:abstractNum>
-  <w:abstractNum w:abstractNumId="10" w15:restartNumberingAfterBreak="0">
+  <w:abstractNum w:abstractNumId="11" w15:restartNumberingAfterBreak="0">
     <w:nsid w:val="360F16E6"/>
     <w:multiLevelType w:val="singleLevel"/>
     <w:tmpl w:val="0409000F"/>
@@ -11967,7 +14566,7 @@
       </w:rPr>
     </w:lvl>
   </w:abstractNum>
-  <w:abstractNum w:abstractNumId="11" w15:restartNumberingAfterBreak="0">
+  <w:abstractNum w:abstractNumId="12" w15:restartNumberingAfterBreak="0">
     <w:nsid w:val="39994F0F"/>
     <w:multiLevelType w:val="hybridMultilevel"/>
     <w:tmpl w:val="6276D298"/>
@@ -12053,7 +14652,7 @@
       </w:pPr>
     </w:lvl>
   </w:abstractNum>
-  <w:abstractNum w:abstractNumId="12" w15:restartNumberingAfterBreak="0">
+  <w:abstractNum w:abstractNumId="13" w15:restartNumberingAfterBreak="0">
     <w:nsid w:val="3CAB3B19"/>
     <w:multiLevelType w:val="multilevel"/>
     <w:tmpl w:val="C32867FC"/>
@@ -12168,7 +14767,7 @@
       </w:rPr>
     </w:lvl>
   </w:abstractNum>
-  <w:abstractNum w:abstractNumId="13" w15:restartNumberingAfterBreak="0">
+  <w:abstractNum w:abstractNumId="14" w15:restartNumberingAfterBreak="0">
     <w:nsid w:val="441B03FC"/>
     <w:multiLevelType w:val="multilevel"/>
     <w:tmpl w:val="C32867FC"/>
@@ -12283,7 +14882,7 @@
       </w:rPr>
     </w:lvl>
   </w:abstractNum>
-  <w:abstractNum w:abstractNumId="14" w15:restartNumberingAfterBreak="0">
+  <w:abstractNum w:abstractNumId="15" w15:restartNumberingAfterBreak="0">
     <w:nsid w:val="47E71EA0"/>
     <w:multiLevelType w:val="hybridMultilevel"/>
     <w:tmpl w:val="16AE9320"/>
@@ -12402,7 +15001,7 @@
       </w:pPr>
     </w:lvl>
   </w:abstractNum>
-  <w:abstractNum w:abstractNumId="15" w15:restartNumberingAfterBreak="0">
+  <w:abstractNum w:abstractNumId="16" w15:restartNumberingAfterBreak="0">
     <w:nsid w:val="496019CB"/>
     <w:multiLevelType w:val="hybridMultilevel"/>
     <w:tmpl w:val="70D052CC"/>
@@ -12488,7 +15087,7 @@
       </w:pPr>
     </w:lvl>
   </w:abstractNum>
-  <w:abstractNum w:abstractNumId="16" w15:restartNumberingAfterBreak="0">
+  <w:abstractNum w:abstractNumId="17" w15:restartNumberingAfterBreak="0">
     <w:nsid w:val="498B30C5"/>
     <w:multiLevelType w:val="singleLevel"/>
     <w:tmpl w:val="04090001"/>
@@ -12508,7 +15107,7 @@
       </w:rPr>
     </w:lvl>
   </w:abstractNum>
-  <w:abstractNum w:abstractNumId="17" w15:restartNumberingAfterBreak="0">
+  <w:abstractNum w:abstractNumId="18" w15:restartNumberingAfterBreak="0">
     <w:nsid w:val="4FDD0E72"/>
     <w:multiLevelType w:val="hybridMultilevel"/>
     <w:tmpl w:val="CE482318"/>
@@ -12621,7 +15220,7 @@
       </w:rPr>
     </w:lvl>
   </w:abstractNum>
-  <w:abstractNum w:abstractNumId="18" w15:restartNumberingAfterBreak="0">
+  <w:abstractNum w:abstractNumId="19" w15:restartNumberingAfterBreak="0">
     <w:nsid w:val="5111488A"/>
     <w:multiLevelType w:val="multilevel"/>
     <w:tmpl w:val="80F81C8C"/>
@@ -12734,7 +15333,7 @@
       </w:rPr>
     </w:lvl>
   </w:abstractNum>
-  <w:abstractNum w:abstractNumId="19" w15:restartNumberingAfterBreak="0">
+  <w:abstractNum w:abstractNumId="20" w15:restartNumberingAfterBreak="0">
     <w:nsid w:val="55833778"/>
     <w:multiLevelType w:val="hybridMultilevel"/>
     <w:tmpl w:val="7CEE5B0C"/>
@@ -12847,7 +15446,7 @@
       </w:rPr>
     </w:lvl>
   </w:abstractNum>
-  <w:abstractNum w:abstractNumId="20" w15:restartNumberingAfterBreak="0">
+  <w:abstractNum w:abstractNumId="21" w15:restartNumberingAfterBreak="0">
     <w:nsid w:val="559A364D"/>
     <w:multiLevelType w:val="hybridMultilevel"/>
     <w:tmpl w:val="A7C26638"/>
@@ -12960,7 +15559,7 @@
       </w:rPr>
     </w:lvl>
   </w:abstractNum>
-  <w:abstractNum w:abstractNumId="21" w15:restartNumberingAfterBreak="0">
+  <w:abstractNum w:abstractNumId="22" w15:restartNumberingAfterBreak="0">
     <w:nsid w:val="5EBB0950"/>
     <w:multiLevelType w:val="hybridMultilevel"/>
     <w:tmpl w:val="D032B4E4"/>
@@ -13046,7 +15645,7 @@
       </w:pPr>
     </w:lvl>
   </w:abstractNum>
-  <w:abstractNum w:abstractNumId="22" w15:restartNumberingAfterBreak="0">
+  <w:abstractNum w:abstractNumId="23" w15:restartNumberingAfterBreak="0">
     <w:nsid w:val="6D773D74"/>
     <w:multiLevelType w:val="hybridMultilevel"/>
     <w:tmpl w:val="A5D4525E"/>
@@ -13165,7 +15764,7 @@
       </w:pPr>
     </w:lvl>
   </w:abstractNum>
-  <w:abstractNum w:abstractNumId="23" w15:restartNumberingAfterBreak="0">
+  <w:abstractNum w:abstractNumId="24" w15:restartNumberingAfterBreak="0">
     <w:nsid w:val="720278F1"/>
     <w:multiLevelType w:val="hybridMultilevel"/>
     <w:tmpl w:val="17EC0126"/>
@@ -13284,7 +15883,7 @@
       </w:pPr>
     </w:lvl>
   </w:abstractNum>
-  <w:abstractNum w:abstractNumId="24" w15:restartNumberingAfterBreak="0">
+  <w:abstractNum w:abstractNumId="25" w15:restartNumberingAfterBreak="0">
     <w:nsid w:val="735676A9"/>
     <w:multiLevelType w:val="hybridMultilevel"/>
     <w:tmpl w:val="E4C61804"/>
@@ -13370,7 +15969,7 @@
       </w:pPr>
     </w:lvl>
   </w:abstractNum>
-  <w:abstractNum w:abstractNumId="25" w15:restartNumberingAfterBreak="0">
+  <w:abstractNum w:abstractNumId="26" w15:restartNumberingAfterBreak="0">
     <w:nsid w:val="7CA75EE3"/>
     <w:multiLevelType w:val="hybridMultilevel"/>
     <w:tmpl w:val="E934371A"/>
@@ -13457,89 +16056,92 @@
     </w:lvl>
   </w:abstractNum>
   <w:num w:numId="1">
-    <w:abstractNumId w:val="16"/>
+    <w:abstractNumId w:val="17"/>
   </w:num>
   <w:num w:numId="2">
-    <w:abstractNumId w:val="10"/>
+    <w:abstractNumId w:val="11"/>
   </w:num>
   <w:num w:numId="3">
+    <w:abstractNumId w:val="24"/>
+  </w:num>
+  <w:num w:numId="4">
+    <w:abstractNumId w:val="15"/>
+  </w:num>
+  <w:num w:numId="5">
     <w:abstractNumId w:val="23"/>
   </w:num>
-  <w:num w:numId="4">
-    <w:abstractNumId w:val="14"/>
-  </w:num>
-  <w:num w:numId="5">
-    <w:abstractNumId w:val="22"/>
-  </w:num>
   <w:num w:numId="6">
-    <w:abstractNumId w:val="2"/>
+    <w:abstractNumId w:val="3"/>
   </w:num>
   <w:num w:numId="7">
-    <w:abstractNumId w:val="17"/>
+    <w:abstractNumId w:val="18"/>
   </w:num>
   <w:num w:numId="8">
-    <w:abstractNumId w:val="25"/>
+    <w:abstractNumId w:val="26"/>
   </w:num>
   <w:num w:numId="9">
-    <w:abstractNumId w:val="7"/>
+    <w:abstractNumId w:val="8"/>
   </w:num>
   <w:num w:numId="10">
-    <w:abstractNumId w:val="19"/>
+    <w:abstractNumId w:val="20"/>
   </w:num>
   <w:num w:numId="11">
-    <w:abstractNumId w:val="8"/>
+    <w:abstractNumId w:val="9"/>
   </w:num>
   <w:num w:numId="12">
-    <w:abstractNumId w:val="15"/>
+    <w:abstractNumId w:val="16"/>
   </w:num>
   <w:num w:numId="13">
     <w:abstractNumId w:val="1"/>
   </w:num>
   <w:num w:numId="14">
-    <w:abstractNumId w:val="11"/>
+    <w:abstractNumId w:val="12"/>
   </w:num>
   <w:num w:numId="15">
-    <w:abstractNumId w:val="3"/>
+    <w:abstractNumId w:val="4"/>
   </w:num>
   <w:num w:numId="16">
-    <w:abstractNumId w:val="6"/>
+    <w:abstractNumId w:val="7"/>
   </w:num>
   <w:num w:numId="17">
-    <w:abstractNumId w:val="18"/>
+    <w:abstractNumId w:val="19"/>
   </w:num>
   <w:num w:numId="18">
-    <w:abstractNumId w:val="20"/>
+    <w:abstractNumId w:val="21"/>
   </w:num>
   <w:num w:numId="19">
-    <w:abstractNumId w:val="4"/>
+    <w:abstractNumId w:val="5"/>
   </w:num>
   <w:num w:numId="20">
-    <w:abstractNumId w:val="24"/>
+    <w:abstractNumId w:val="25"/>
   </w:num>
   <w:num w:numId="21">
-    <w:abstractNumId w:val="12"/>
+    <w:abstractNumId w:val="13"/>
   </w:num>
   <w:num w:numId="22">
-    <w:abstractNumId w:val="13"/>
+    <w:abstractNumId w:val="14"/>
   </w:num>
   <w:num w:numId="23">
-    <w:abstractNumId w:val="5"/>
+    <w:abstractNumId w:val="6"/>
   </w:num>
   <w:num w:numId="24">
     <w:abstractNumId w:val="0"/>
   </w:num>
   <w:num w:numId="25">
-    <w:abstractNumId w:val="9"/>
+    <w:abstractNumId w:val="10"/>
   </w:num>
   <w:num w:numId="26">
-    <w:abstractNumId w:val="21"/>
+    <w:abstractNumId w:val="22"/>
+  </w:num>
+  <w:num w:numId="27">
+    <w:abstractNumId w:val="2"/>
   </w:num>
   <w:numIdMacAtCleanup w:val="6"/>
 </w:numbering>
 </file>
 
 <file path=word/styles.xml><?xml version="1.0" encoding="utf-8"?>
-<w:styles xmlns:mc="http://schemas.openxmlformats.org/markup-compatibility/2006" xmlns:r="http://schemas.openxmlformats.org/officeDocument/2006/relationships" xmlns:w="http://schemas.openxmlformats.org/wordprocessingml/2006/main" xmlns:w14="http://schemas.microsoft.com/office/word/2010/wordml" xmlns:w15="http://schemas.microsoft.com/office/word/2012/wordml" xmlns:w16se="http://schemas.microsoft.com/office/word/2015/wordml/symex" mc:Ignorable="w14 w15 w16se">
+<w:styles xmlns:mc="http://schemas.openxmlformats.org/markup-compatibility/2006" xmlns:r="http://schemas.openxmlformats.org/officeDocument/2006/relationships" xmlns:w="http://schemas.openxmlformats.org/wordprocessingml/2006/main" xmlns:w14="http://schemas.microsoft.com/office/word/2010/wordml" xmlns:w15="http://schemas.microsoft.com/office/word/2012/wordml" xmlns:w16cid="http://schemas.microsoft.com/office/word/2016/wordml/cid" xmlns:w16se="http://schemas.microsoft.com/office/word/2015/wordml/symex" mc:Ignorable="w14 w15 w16se w16cid">
   <w:docDefaults>
     <w:rPrDefault>
       <w:rPr>
@@ -13549,7 +16151,7 @@
     </w:rPrDefault>
     <w:pPrDefault/>
   </w:docDefaults>
-  <w:latentStyles w:defLockedState="0" w:defUIPriority="0" w:defSemiHidden="0" w:defUnhideWhenUsed="0" w:defQFormat="0" w:count="371">
+  <w:latentStyles w:defLockedState="0" w:defUIPriority="0" w:defSemiHidden="0" w:defUnhideWhenUsed="0" w:defQFormat="0" w:count="375">
     <w:lsdException w:name="Normal" w:qFormat="1"/>
     <w:lsdException w:name="heading 1" w:qFormat="1"/>
     <w:lsdException w:name="heading 2" w:qFormat="1"/>
@@ -13914,6 +16516,10 @@
     <w:lsdException w:name="List Table 5 Dark Accent 6" w:uiPriority="50"/>
     <w:lsdException w:name="List Table 6 Colorful Accent 6" w:uiPriority="51"/>
     <w:lsdException w:name="List Table 7 Colorful Accent 6" w:uiPriority="52"/>
+    <w:lsdException w:name="Mention" w:semiHidden="1" w:uiPriority="99" w:unhideWhenUsed="1"/>
+    <w:lsdException w:name="Smart Hyperlink" w:semiHidden="1" w:uiPriority="99" w:unhideWhenUsed="1"/>
+    <w:lsdException w:name="Hashtag" w:semiHidden="1" w:uiPriority="99" w:unhideWhenUsed="1"/>
+    <w:lsdException w:name="Unresolved Mention" w:semiHidden="1" w:uiPriority="99" w:unhideWhenUsed="1"/>
   </w:latentStyles>
   <w:style w:type="paragraph" w:default="1" w:styleId="Normal">
     <w:name w:val="Normal"/>
@@ -14484,8 +17090,8 @@
       <w:szCs w:val="32"/>
     </w:rPr>
   </w:style>
-  <w:style w:type="character" w:customStyle="1" w:styleId="UnresolvedMention">
-    <w:name w:val="Unresolved Mention"/>
+  <w:style w:type="character" w:customStyle="1" w:styleId="UnresolvedMention1">
+    <w:name w:val="Unresolved Mention1"/>
     <w:basedOn w:val="DefaultParagraphFont"/>
     <w:uiPriority w:val="99"/>
     <w:semiHidden/>
@@ -14555,6 +17161,54 @@
         <w:shd w:val="clear" w:color="auto" w:fill="F2F2F2" w:themeFill="background1" w:themeFillShade="F2"/>
       </w:tcPr>
     </w:tblStylePr>
+  </w:style>
+  <w:style w:type="character" w:customStyle="1" w:styleId="normaltextrun">
+    <w:name w:val="normaltextrun"/>
+    <w:basedOn w:val="DefaultParagraphFont"/>
+    <w:rsid w:val="00B708E1"/>
+  </w:style>
+  <w:style w:type="character" w:customStyle="1" w:styleId="eop">
+    <w:name w:val="eop"/>
+    <w:basedOn w:val="DefaultParagraphFont"/>
+    <w:rsid w:val="00B708E1"/>
+  </w:style>
+  <w:style w:type="table" w:styleId="TableGridLight">
+    <w:name w:val="Grid Table Light"/>
+    <w:basedOn w:val="TableNormal"/>
+    <w:uiPriority w:val="40"/>
+    <w:rsid w:val="00C513C6"/>
+    <w:tblPr>
+      <w:tblBorders>
+        <w:top w:val="single" w:sz="4" w:space="0" w:color="BFBFBF" w:themeColor="background1" w:themeShade="BF"/>
+        <w:left w:val="single" w:sz="4" w:space="0" w:color="BFBFBF" w:themeColor="background1" w:themeShade="BF"/>
+        <w:bottom w:val="single" w:sz="4" w:space="0" w:color="BFBFBF" w:themeColor="background1" w:themeShade="BF"/>
+        <w:right w:val="single" w:sz="4" w:space="0" w:color="BFBFBF" w:themeColor="background1" w:themeShade="BF"/>
+        <w:insideH w:val="single" w:sz="4" w:space="0" w:color="BFBFBF" w:themeColor="background1" w:themeShade="BF"/>
+        <w:insideV w:val="single" w:sz="4" w:space="0" w:color="BFBFBF" w:themeColor="background1" w:themeShade="BF"/>
+      </w:tblBorders>
+    </w:tblPr>
+  </w:style>
+  <w:style w:type="paragraph" w:customStyle="1" w:styleId="paragraph">
+    <w:name w:val="paragraph"/>
+    <w:basedOn w:val="Normal"/>
+    <w:rsid w:val="00092384"/>
+    <w:pPr>
+      <w:spacing w:before="100" w:beforeAutospacing="1" w:after="100" w:afterAutospacing="1"/>
+    </w:pPr>
+    <w:rPr>
+      <w:sz w:val="24"/>
+      <w:szCs w:val="24"/>
+    </w:rPr>
+  </w:style>
+  <w:style w:type="character" w:customStyle="1" w:styleId="spellingerror">
+    <w:name w:val="spellingerror"/>
+    <w:basedOn w:val="DefaultParagraphFont"/>
+    <w:rsid w:val="00092384"/>
+  </w:style>
+  <w:style w:type="character" w:customStyle="1" w:styleId="scxw56903045">
+    <w:name w:val="scxw56903045"/>
+    <w:basedOn w:val="DefaultParagraphFont"/>
+    <w:rsid w:val="00092384"/>
   </w:style>
 </w:styles>
 </file>
@@ -14847,7 +17501,7 @@
 </file>
 
 <file path=customXml/itemProps1.xml><?xml version="1.0" encoding="utf-8"?>
-<ds:datastoreItem xmlns:ds="http://schemas.openxmlformats.org/officeDocument/2006/customXml" ds:itemID="{80FC6D14-B8A4-45DB-9D78-0F873DB0003C}">
+<ds:datastoreItem xmlns:ds="http://schemas.openxmlformats.org/officeDocument/2006/customXml" ds:itemID="{EDA84556-B3EF-4352-BCD4-F2B09CB8A7C7}">
   <ds:schemaRefs>
     <ds:schemaRef ds:uri="http://schemas.openxmlformats.org/officeDocument/2006/bibliography"/>
   </ds:schemaRefs>
